--- a/doc/Dokumentasjon NHMs samlingsportal.docx
+++ b/doc/Dokumentasjon NHMs samlingsportal.docx
@@ -1602,8 +1602,14 @@
     <w:p>
       <w:pPr>
         <w:pStyle w:val="Heading4"/>
-      </w:pPr>
-      <w:r>
+        <w:rPr>
+          <w:lang w:val="en-US"/>
+        </w:rPr>
+      </w:pPr>
+      <w:r>
+        <w:rPr>
+          <w:lang w:val="en-US"/>
+        </w:rPr>
         <w:t>Description:</w:t>
       </w:r>
     </w:p>
@@ -2044,31 +2050,15 @@
           <w:lang w:val="en-US"/>
         </w:rPr>
       </w:pPr>
-      <w:proofErr w:type="spellStart"/>
-      <w:r>
-        <w:rPr>
-          <w:rFonts w:ascii="Times New Roman" w:hAnsi="Times New Roman" w:cs="Times New Roman"/>
-          <w:sz w:val="24"/>
-          <w:lang w:val="en-US"/>
-        </w:rPr>
-        <w:t>emempty</w:t>
-      </w:r>
-      <w:r>
-        <w:rPr>
-          <w:rFonts w:ascii="Times New Roman" w:hAnsi="Times New Roman" w:cs="Times New Roman"/>
-          <w:sz w:val="24"/>
-          <w:lang w:val="en-US"/>
-        </w:rPr>
-        <w:t>downloads</w:t>
-      </w:r>
-      <w:proofErr w:type="spellEnd"/>
-      <w:r>
-        <w:rPr>
-          <w:rFonts w:ascii="Times New Roman" w:hAnsi="Times New Roman" w:cs="Times New Roman"/>
-          <w:sz w:val="24"/>
-          <w:lang w:val="en-US"/>
-        </w:rPr>
-        <w:t xml:space="preserve"> </w:t>
+      <w:bookmarkStart w:id="0" w:name="_GoBack"/>
+      <w:bookmarkEnd w:id="0"/>
+      <w:r>
+        <w:rPr>
+          <w:rFonts w:ascii="Times New Roman" w:hAnsi="Times New Roman" w:cs="Times New Roman"/>
+          <w:sz w:val="24"/>
+          <w:lang w:val="en-US"/>
+        </w:rPr>
+        <w:t xml:space="preserve">downloads </w:t>
       </w:r>
       <w:proofErr w:type="spellStart"/>
       <w:r>
@@ -4169,8 +4159,14 @@
     <w:p>
       <w:pPr>
         <w:pStyle w:val="Heading4"/>
-      </w:pPr>
-      <w:r>
+        <w:rPr>
+          <w:lang w:val="en-US"/>
+        </w:rPr>
+      </w:pPr>
+      <w:r>
+        <w:rPr>
+          <w:lang w:val="en-US"/>
+        </w:rPr>
         <w:t>Description:</w:t>
       </w:r>
     </w:p>
@@ -9295,8 +9291,14 @@
     <w:p>
       <w:pPr>
         <w:pStyle w:val="Heading4"/>
-      </w:pPr>
-      <w:r>
+        <w:rPr>
+          <w:lang w:val="en-US"/>
+        </w:rPr>
+      </w:pPr>
+      <w:r>
+        <w:rPr>
+          <w:lang w:val="en-US"/>
+        </w:rPr>
         <w:t>Description:</w:t>
       </w:r>
     </w:p>
@@ -10972,8 +10974,36 @@
           <w:sz w:val="24"/>
           <w:lang w:val="nn-NO"/>
         </w:rPr>
-        <w:t>;</w:t>
-      </w:r>
+        <w:t xml:space="preserve">; </w:t>
+      </w:r>
+      <w:proofErr w:type="spellStart"/>
+      <w:r>
+        <w:rPr>
+          <w:rFonts w:ascii="Times New Roman" w:hAnsi="Times New Roman" w:cs="Times New Roman"/>
+          <w:sz w:val="24"/>
+          <w:lang w:val="nn-NO"/>
+        </w:rPr>
+        <w:t>e.g</w:t>
+      </w:r>
+      <w:proofErr w:type="spellEnd"/>
+      <w:r>
+        <w:rPr>
+          <w:rFonts w:ascii="Times New Roman" w:hAnsi="Times New Roman" w:cs="Times New Roman"/>
+          <w:sz w:val="24"/>
+          <w:lang w:val="nn-NO"/>
+        </w:rPr>
+        <w:t xml:space="preserve">. </w:t>
+      </w:r>
+      <w:proofErr w:type="spellStart"/>
+      <w:r>
+        <w:rPr>
+          <w:rFonts w:ascii="Times New Roman" w:hAnsi="Times New Roman" w:cs="Times New Roman"/>
+          <w:sz w:val="24"/>
+          <w:lang w:val="nn-NO"/>
+        </w:rPr>
+        <w:t>parseInt</w:t>
+      </w:r>
+      <w:proofErr w:type="spellEnd"/>
       <w:r>
         <w:rPr>
           <w:rFonts w:ascii="Times New Roman" w:hAnsi="Times New Roman" w:cs="Times New Roman"/>
@@ -10989,25 +11019,7 @@
           <w:sz w:val="24"/>
           <w:lang w:val="nn-NO"/>
         </w:rPr>
-        <w:t>e.g</w:t>
-      </w:r>
-      <w:proofErr w:type="spellEnd"/>
-      <w:r>
-        <w:rPr>
-          <w:rFonts w:ascii="Times New Roman" w:hAnsi="Times New Roman" w:cs="Times New Roman"/>
-          <w:sz w:val="24"/>
-          <w:lang w:val="nn-NO"/>
-        </w:rPr>
-        <w:t xml:space="preserve">. </w:t>
-      </w:r>
-      <w:proofErr w:type="spellStart"/>
-      <w:r>
-        <w:rPr>
-          <w:rFonts w:ascii="Times New Roman" w:hAnsi="Times New Roman" w:cs="Times New Roman"/>
-          <w:sz w:val="24"/>
-          <w:lang w:val="nn-NO"/>
-        </w:rPr>
-        <w:t>parseInt</w:t>
+        <w:t>that</w:t>
       </w:r>
       <w:proofErr w:type="spellEnd"/>
       <w:r>
@@ -11025,7 +11037,25 @@
           <w:sz w:val="24"/>
           <w:lang w:val="nn-NO"/>
         </w:rPr>
-        <w:t>that</w:t>
+        <w:t>will</w:t>
+      </w:r>
+      <w:proofErr w:type="spellEnd"/>
+      <w:r>
+        <w:rPr>
+          <w:rFonts w:ascii="Times New Roman" w:hAnsi="Times New Roman" w:cs="Times New Roman"/>
+          <w:sz w:val="24"/>
+          <w:lang w:val="nn-NO"/>
+        </w:rPr>
+        <w:t xml:space="preserve"> turn a </w:t>
+      </w:r>
+      <w:proofErr w:type="spellStart"/>
+      <w:r>
+        <w:rPr>
+          <w:rFonts w:ascii="Times New Roman" w:hAnsi="Times New Roman" w:cs="Times New Roman"/>
+          <w:sz w:val="24"/>
+          <w:lang w:val="nn-NO"/>
+        </w:rPr>
+        <w:t>propety</w:t>
       </w:r>
       <w:proofErr w:type="spellEnd"/>
       <w:r>
@@ -11043,42 +11073,6 @@
           <w:sz w:val="24"/>
           <w:lang w:val="nn-NO"/>
         </w:rPr>
-        <w:t>will</w:t>
-      </w:r>
-      <w:proofErr w:type="spellEnd"/>
-      <w:r>
-        <w:rPr>
-          <w:rFonts w:ascii="Times New Roman" w:hAnsi="Times New Roman" w:cs="Times New Roman"/>
-          <w:sz w:val="24"/>
-          <w:lang w:val="nn-NO"/>
-        </w:rPr>
-        <w:t xml:space="preserve"> turn a </w:t>
-      </w:r>
-      <w:proofErr w:type="spellStart"/>
-      <w:r>
-        <w:rPr>
-          <w:rFonts w:ascii="Times New Roman" w:hAnsi="Times New Roman" w:cs="Times New Roman"/>
-          <w:sz w:val="24"/>
-          <w:lang w:val="nn-NO"/>
-        </w:rPr>
-        <w:t>propety</w:t>
-      </w:r>
-      <w:proofErr w:type="spellEnd"/>
-      <w:r>
-        <w:rPr>
-          <w:rFonts w:ascii="Times New Roman" w:hAnsi="Times New Roman" w:cs="Times New Roman"/>
-          <w:sz w:val="24"/>
-          <w:lang w:val="nn-NO"/>
-        </w:rPr>
-        <w:t xml:space="preserve"> </w:t>
-      </w:r>
-      <w:proofErr w:type="spellStart"/>
-      <w:r>
-        <w:rPr>
-          <w:rFonts w:ascii="Times New Roman" w:hAnsi="Times New Roman" w:cs="Times New Roman"/>
-          <w:sz w:val="24"/>
-          <w:lang w:val="nn-NO"/>
-        </w:rPr>
         <w:t>into</w:t>
       </w:r>
       <w:proofErr w:type="spellEnd"/>
@@ -11106,15 +11100,7 @@
           <w:sz w:val="24"/>
           <w:lang w:val="nn-NO"/>
         </w:rPr>
-        <w:t>?</w:t>
-      </w:r>
-      <w:r>
-        <w:rPr>
-          <w:rFonts w:ascii="Times New Roman" w:hAnsi="Times New Roman" w:cs="Times New Roman"/>
-          <w:sz w:val="24"/>
-          <w:lang w:val="nn-NO"/>
-        </w:rPr>
-        <w:t>)</w:t>
+        <w:t>?)</w:t>
       </w:r>
     </w:p>
     <w:p>
@@ -13876,8 +13862,14 @@
     <w:p>
       <w:pPr>
         <w:pStyle w:val="Heading4"/>
-      </w:pPr>
-      <w:r>
+        <w:rPr>
+          <w:lang w:val="en-US"/>
+        </w:rPr>
+      </w:pPr>
+      <w:r>
+        <w:rPr>
+          <w:lang w:val="en-US"/>
+        </w:rPr>
         <w:t>Description:</w:t>
       </w:r>
     </w:p>
@@ -14143,8 +14135,14 @@
     <w:p>
       <w:pPr>
         <w:pStyle w:val="Heading4"/>
-      </w:pPr>
-      <w:r>
+        <w:rPr>
+          <w:lang w:val="en-US"/>
+        </w:rPr>
+      </w:pPr>
+      <w:r>
+        <w:rPr>
+          <w:lang w:val="en-US"/>
+        </w:rPr>
         <w:t>Description:</w:t>
       </w:r>
     </w:p>
@@ -15781,8 +15779,14 @@
     <w:p>
       <w:pPr>
         <w:pStyle w:val="Heading4"/>
-      </w:pPr>
-      <w:r>
+        <w:rPr>
+          <w:lang w:val="en-US"/>
+        </w:rPr>
+      </w:pPr>
+      <w:r>
+        <w:rPr>
+          <w:lang w:val="en-US"/>
+        </w:rPr>
         <w:t>Description:</w:t>
       </w:r>
     </w:p>
@@ -15858,8 +15862,14 @@
     <w:p>
       <w:pPr>
         <w:pStyle w:val="Heading4"/>
-      </w:pPr>
-      <w:r>
+        <w:rPr>
+          <w:lang w:val="en-US"/>
+        </w:rPr>
+      </w:pPr>
+      <w:r>
+        <w:rPr>
+          <w:lang w:val="en-US"/>
+        </w:rPr>
         <w:t>Description:</w:t>
       </w:r>
     </w:p>
@@ -17445,6 +17455,601 @@
           <w:rFonts w:ascii="Times New Roman" w:hAnsi="Times New Roman" w:cs="Times New Roman"/>
           <w:lang w:val="en-US"/>
         </w:rPr>
+        <w:t xml:space="preserve">returns label and data for top 20 </w:t>
+      </w:r>
+      <w:proofErr w:type="spellStart"/>
+      <w:r>
+        <w:rPr>
+          <w:rFonts w:ascii="Times New Roman" w:hAnsi="Times New Roman" w:cs="Times New Roman"/>
+          <w:lang w:val="en-US"/>
+        </w:rPr>
+        <w:t>countires</w:t>
+      </w:r>
+      <w:proofErr w:type="spellEnd"/>
+      <w:r>
+        <w:rPr>
+          <w:rFonts w:ascii="Times New Roman" w:hAnsi="Times New Roman" w:cs="Times New Roman"/>
+          <w:lang w:val="en-US"/>
+        </w:rPr>
+        <w:t xml:space="preserve"> except Norway</w:t>
+      </w:r>
+    </w:p>
+    <w:p>
+      <w:pPr>
+        <w:pStyle w:val="ListParagraph"/>
+        <w:numPr>
+          <w:ilvl w:val="0"/>
+          <w:numId w:val="2"/>
+        </w:numPr>
+        <w:spacing w:after="160" w:line="259" w:lineRule="auto"/>
+        <w:rPr>
+          <w:rFonts w:ascii="Times New Roman" w:hAnsi="Times New Roman" w:cs="Times New Roman"/>
+          <w:lang w:val="en-US"/>
+        </w:rPr>
+      </w:pPr>
+      <w:r>
+        <w:rPr>
+          <w:rFonts w:ascii="Times New Roman" w:hAnsi="Times New Roman" w:cs="Times New Roman"/>
+          <w:lang w:val="en-US"/>
+        </w:rPr>
+        <w:t>parameter</w:t>
+      </w:r>
+      <w:r>
+        <w:rPr>
+          <w:rFonts w:ascii="Times New Roman" w:hAnsi="Times New Roman" w:cs="Times New Roman"/>
+          <w:lang w:val="en-US"/>
+        </w:rPr>
+        <w:t>: data (JSON file with collection data)</w:t>
+      </w:r>
+    </w:p>
+    <w:p>
+      <w:pPr>
+        <w:pStyle w:val="ListParagraph"/>
+        <w:numPr>
+          <w:ilvl w:val="0"/>
+          <w:numId w:val="2"/>
+        </w:numPr>
+        <w:spacing w:after="160" w:line="259" w:lineRule="auto"/>
+        <w:rPr>
+          <w:rFonts w:ascii="Times New Roman" w:hAnsi="Times New Roman" w:cs="Times New Roman"/>
+          <w:lang w:val="en-US"/>
+        </w:rPr>
+      </w:pPr>
+      <w:r>
+        <w:rPr>
+          <w:rFonts w:ascii="Times New Roman" w:hAnsi="Times New Roman" w:cs="Times New Roman"/>
+          <w:lang w:val="en-US"/>
+        </w:rPr>
+        <w:t>parameter</w:t>
+      </w:r>
+      <w:r>
+        <w:rPr>
+          <w:rFonts w:ascii="Times New Roman" w:hAnsi="Times New Roman" w:cs="Times New Roman"/>
+          <w:lang w:val="en-US"/>
+        </w:rPr>
+        <w:t xml:space="preserve">: </w:t>
+      </w:r>
+      <w:proofErr w:type="spellStart"/>
+      <w:r>
+        <w:rPr>
+          <w:rFonts w:ascii="Times New Roman" w:hAnsi="Times New Roman" w:cs="Times New Roman"/>
+          <w:lang w:val="en-US"/>
+        </w:rPr>
+        <w:t>currentCollection</w:t>
+      </w:r>
+      <w:proofErr w:type="spellEnd"/>
+      <w:r>
+        <w:rPr>
+          <w:rFonts w:ascii="Times New Roman" w:hAnsi="Times New Roman" w:cs="Times New Roman"/>
+          <w:lang w:val="en-US"/>
+        </w:rPr>
+        <w:t xml:space="preserve"> (string, which collection to be shown (from dropdown-menu))</w:t>
+      </w:r>
+    </w:p>
+    <w:p>
+      <w:pPr>
+        <w:pStyle w:val="ListParagraph"/>
+        <w:numPr>
+          <w:ilvl w:val="0"/>
+          <w:numId w:val="2"/>
+        </w:numPr>
+        <w:spacing w:after="160" w:line="259" w:lineRule="auto"/>
+        <w:rPr>
+          <w:rFonts w:ascii="Times New Roman" w:hAnsi="Times New Roman" w:cs="Times New Roman"/>
+          <w:lang w:val="en-US"/>
+        </w:rPr>
+      </w:pPr>
+      <w:r>
+        <w:rPr>
+          <w:rFonts w:ascii="Times New Roman" w:hAnsi="Times New Roman" w:cs="Times New Roman"/>
+          <w:lang w:val="en-US"/>
+        </w:rPr>
+        <w:t xml:space="preserve">output: an array with labels and data for top 20 </w:t>
+      </w:r>
+      <w:proofErr w:type="spellStart"/>
+      <w:r>
+        <w:rPr>
+          <w:rFonts w:ascii="Times New Roman" w:hAnsi="Times New Roman" w:cs="Times New Roman"/>
+          <w:lang w:val="en-US"/>
+        </w:rPr>
+        <w:t>countires</w:t>
+      </w:r>
+      <w:proofErr w:type="spellEnd"/>
+      <w:r>
+        <w:rPr>
+          <w:rFonts w:ascii="Times New Roman" w:hAnsi="Times New Roman" w:cs="Times New Roman"/>
+          <w:lang w:val="en-US"/>
+        </w:rPr>
+        <w:t xml:space="preserve"> except Norway</w:t>
+      </w:r>
+    </w:p>
+    <w:p>
+      <w:pPr>
+        <w:pStyle w:val="ListParagraph"/>
+        <w:numPr>
+          <w:ilvl w:val="0"/>
+          <w:numId w:val="2"/>
+        </w:numPr>
+        <w:spacing w:after="160" w:line="259" w:lineRule="auto"/>
+        <w:rPr>
+          <w:rFonts w:ascii="Times New Roman" w:hAnsi="Times New Roman" w:cs="Times New Roman"/>
+          <w:lang w:val="en-US"/>
+        </w:rPr>
+      </w:pPr>
+      <w:r>
+        <w:rPr>
+          <w:rFonts w:ascii="Times New Roman" w:hAnsi="Times New Roman" w:cs="Times New Roman"/>
+          <w:lang w:val="en-US"/>
+        </w:rPr>
+        <w:t xml:space="preserve">calls </w:t>
+      </w:r>
+      <w:proofErr w:type="spellStart"/>
+      <w:r>
+        <w:rPr>
+          <w:rFonts w:ascii="Times New Roman" w:hAnsi="Times New Roman" w:cs="Times New Roman"/>
+          <w:lang w:val="en-US"/>
+        </w:rPr>
+        <w:t>sortData</w:t>
+      </w:r>
+      <w:proofErr w:type="spellEnd"/>
+      <w:r>
+        <w:rPr>
+          <w:rFonts w:ascii="Times New Roman" w:hAnsi="Times New Roman" w:cs="Times New Roman"/>
+          <w:lang w:val="en-US"/>
+        </w:rPr>
+        <w:t>()</w:t>
+      </w:r>
+    </w:p>
+    <w:p>
+      <w:pPr>
+        <w:pStyle w:val="ListParagraph"/>
+        <w:numPr>
+          <w:ilvl w:val="0"/>
+          <w:numId w:val="2"/>
+        </w:numPr>
+        <w:spacing w:after="160" w:line="259" w:lineRule="auto"/>
+        <w:rPr>
+          <w:rFonts w:ascii="Times New Roman" w:hAnsi="Times New Roman" w:cs="Times New Roman"/>
+          <w:lang w:val="en-US"/>
+        </w:rPr>
+      </w:pPr>
+      <w:r>
+        <w:rPr>
+          <w:rFonts w:ascii="Times New Roman" w:hAnsi="Times New Roman" w:cs="Times New Roman"/>
+          <w:lang w:val="en-US"/>
+        </w:rPr>
+        <w:t xml:space="preserve">is called by </w:t>
+      </w:r>
+    </w:p>
+    <w:p>
+      <w:pPr>
+        <w:pStyle w:val="ListParagraph"/>
+        <w:numPr>
+          <w:ilvl w:val="1"/>
+          <w:numId w:val="2"/>
+        </w:numPr>
+        <w:spacing w:after="160" w:line="259" w:lineRule="auto"/>
+        <w:rPr>
+          <w:rFonts w:ascii="Times New Roman" w:hAnsi="Times New Roman" w:cs="Times New Roman"/>
+          <w:lang w:val="en-US"/>
+        </w:rPr>
+      </w:pPr>
+      <w:proofErr w:type="spellStart"/>
+      <w:proofErr w:type="gramStart"/>
+      <w:r>
+        <w:rPr>
+          <w:rFonts w:ascii="Times New Roman" w:hAnsi="Times New Roman" w:cs="Times New Roman"/>
+          <w:lang w:val="en-US"/>
+        </w:rPr>
+        <w:t>makeGraphs</w:t>
+      </w:r>
+      <w:proofErr w:type="spellEnd"/>
+      <w:r>
+        <w:rPr>
+          <w:rFonts w:ascii="Times New Roman" w:hAnsi="Times New Roman" w:cs="Times New Roman"/>
+          <w:lang w:val="en-US"/>
+        </w:rPr>
+        <w:t>(</w:t>
+      </w:r>
+      <w:proofErr w:type="gramEnd"/>
+      <w:r>
+        <w:rPr>
+          <w:rFonts w:ascii="Times New Roman" w:hAnsi="Times New Roman" w:cs="Times New Roman"/>
+          <w:lang w:val="en-US"/>
+        </w:rPr>
+        <w:t>..)</w:t>
+      </w:r>
+    </w:p>
+    <w:p>
+      <w:pPr>
+        <w:pStyle w:val="ListParagraph"/>
+        <w:numPr>
+          <w:ilvl w:val="1"/>
+          <w:numId w:val="2"/>
+        </w:numPr>
+        <w:spacing w:after="160" w:line="259" w:lineRule="auto"/>
+        <w:rPr>
+          <w:rFonts w:ascii="Times New Roman" w:hAnsi="Times New Roman" w:cs="Times New Roman"/>
+          <w:lang w:val="en-US"/>
+        </w:rPr>
+      </w:pPr>
+      <w:proofErr w:type="spellStart"/>
+      <w:r>
+        <w:rPr>
+          <w:rFonts w:ascii="Times New Roman" w:hAnsi="Times New Roman" w:cs="Times New Roman"/>
+          <w:lang w:val="en-US"/>
+        </w:rPr>
+        <w:t>updateGraph</w:t>
+      </w:r>
+      <w:proofErr w:type="spellEnd"/>
+      <w:r>
+        <w:rPr>
+          <w:rFonts w:ascii="Times New Roman" w:hAnsi="Times New Roman" w:cs="Times New Roman"/>
+          <w:lang w:val="en-US"/>
+        </w:rPr>
+        <w:t>()</w:t>
+      </w:r>
+    </w:p>
+    <w:p>
+      <w:pPr>
+        <w:spacing w:after="160" w:line="259" w:lineRule="auto"/>
+        <w:rPr>
+          <w:rFonts w:ascii="Times New Roman" w:hAnsi="Times New Roman" w:cs="Times New Roman"/>
+          <w:lang w:val="en-US"/>
+        </w:rPr>
+      </w:pPr>
+      <w:proofErr w:type="spellStart"/>
+      <w:proofErr w:type="gramStart"/>
+      <w:r>
+        <w:rPr>
+          <w:rFonts w:ascii="Times New Roman" w:hAnsi="Times New Roman" w:cs="Times New Roman"/>
+          <w:lang w:val="en-US"/>
+        </w:rPr>
+        <w:t>harKoordinater</w:t>
+      </w:r>
+      <w:proofErr w:type="spellEnd"/>
+      <w:proofErr w:type="gramEnd"/>
+      <w:r>
+        <w:rPr>
+          <w:rFonts w:ascii="Times New Roman" w:hAnsi="Times New Roman" w:cs="Times New Roman"/>
+          <w:lang w:val="en-US"/>
+        </w:rPr>
+        <w:t xml:space="preserve"> (data, </w:t>
+      </w:r>
+      <w:proofErr w:type="spellStart"/>
+      <w:r>
+        <w:rPr>
+          <w:rFonts w:ascii="Times New Roman" w:hAnsi="Times New Roman" w:cs="Times New Roman"/>
+          <w:lang w:val="en-US"/>
+        </w:rPr>
+        <w:t>currentCollection</w:t>
+      </w:r>
+      <w:proofErr w:type="spellEnd"/>
+      <w:r>
+        <w:rPr>
+          <w:rFonts w:ascii="Times New Roman" w:hAnsi="Times New Roman" w:cs="Times New Roman"/>
+          <w:lang w:val="en-US"/>
+        </w:rPr>
+        <w:t>)</w:t>
+      </w:r>
+    </w:p>
+    <w:p>
+      <w:pPr>
+        <w:pStyle w:val="ListParagraph"/>
+        <w:numPr>
+          <w:ilvl w:val="0"/>
+          <w:numId w:val="2"/>
+        </w:numPr>
+        <w:spacing w:after="160" w:line="259" w:lineRule="auto"/>
+        <w:rPr>
+          <w:rFonts w:ascii="Times New Roman" w:hAnsi="Times New Roman" w:cs="Times New Roman"/>
+          <w:lang w:val="en-US"/>
+        </w:rPr>
+      </w:pPr>
+      <w:proofErr w:type="gramStart"/>
+      <w:r>
+        <w:rPr>
+          <w:rFonts w:ascii="Times New Roman" w:hAnsi="Times New Roman" w:cs="Times New Roman"/>
+          <w:lang w:val="en-US"/>
+        </w:rPr>
+        <w:t>returns</w:t>
+      </w:r>
+      <w:proofErr w:type="gramEnd"/>
+      <w:r>
+        <w:rPr>
+          <w:rFonts w:ascii="Times New Roman" w:hAnsi="Times New Roman" w:cs="Times New Roman"/>
+          <w:lang w:val="en-US"/>
+        </w:rPr>
+        <w:t xml:space="preserve"> label and data for </w:t>
+      </w:r>
+      <w:r>
+        <w:rPr>
+          <w:rFonts w:ascii="Times New Roman" w:hAnsi="Times New Roman" w:cs="Times New Roman"/>
+          <w:lang w:val="en-US"/>
+        </w:rPr>
+        <w:t>coordinate pie?</w:t>
+      </w:r>
+    </w:p>
+    <w:p>
+      <w:pPr>
+        <w:pStyle w:val="ListParagraph"/>
+        <w:numPr>
+          <w:ilvl w:val="0"/>
+          <w:numId w:val="2"/>
+        </w:numPr>
+        <w:spacing w:after="160" w:line="259" w:lineRule="auto"/>
+        <w:rPr>
+          <w:rFonts w:ascii="Times New Roman" w:hAnsi="Times New Roman" w:cs="Times New Roman"/>
+          <w:lang w:val="en-US"/>
+        </w:rPr>
+      </w:pPr>
+      <w:r>
+        <w:rPr>
+          <w:rFonts w:ascii="Times New Roman" w:hAnsi="Times New Roman" w:cs="Times New Roman"/>
+          <w:lang w:val="en-US"/>
+        </w:rPr>
+        <w:t>parameter</w:t>
+      </w:r>
+      <w:r>
+        <w:rPr>
+          <w:rFonts w:ascii="Times New Roman" w:hAnsi="Times New Roman" w:cs="Times New Roman"/>
+          <w:lang w:val="en-US"/>
+        </w:rPr>
+        <w:t>: data (JSON file with collection data)</w:t>
+      </w:r>
+    </w:p>
+    <w:p>
+      <w:pPr>
+        <w:pStyle w:val="ListParagraph"/>
+        <w:numPr>
+          <w:ilvl w:val="0"/>
+          <w:numId w:val="2"/>
+        </w:numPr>
+        <w:spacing w:after="160" w:line="259" w:lineRule="auto"/>
+        <w:rPr>
+          <w:rFonts w:ascii="Times New Roman" w:hAnsi="Times New Roman" w:cs="Times New Roman"/>
+          <w:lang w:val="en-US"/>
+        </w:rPr>
+      </w:pPr>
+      <w:r>
+        <w:rPr>
+          <w:rFonts w:ascii="Times New Roman" w:hAnsi="Times New Roman" w:cs="Times New Roman"/>
+          <w:lang w:val="en-US"/>
+        </w:rPr>
+        <w:t>parameter</w:t>
+      </w:r>
+      <w:r>
+        <w:rPr>
+          <w:rFonts w:ascii="Times New Roman" w:hAnsi="Times New Roman" w:cs="Times New Roman"/>
+          <w:lang w:val="en-US"/>
+        </w:rPr>
+        <w:t xml:space="preserve">: </w:t>
+      </w:r>
+      <w:proofErr w:type="spellStart"/>
+      <w:r>
+        <w:rPr>
+          <w:rFonts w:ascii="Times New Roman" w:hAnsi="Times New Roman" w:cs="Times New Roman"/>
+          <w:lang w:val="en-US"/>
+        </w:rPr>
+        <w:t>currentCollection</w:t>
+      </w:r>
+      <w:proofErr w:type="spellEnd"/>
+      <w:r>
+        <w:rPr>
+          <w:rFonts w:ascii="Times New Roman" w:hAnsi="Times New Roman" w:cs="Times New Roman"/>
+          <w:lang w:val="en-US"/>
+        </w:rPr>
+        <w:t xml:space="preserve"> (string, which collection to be shown (from dropdown-menu))</w:t>
+      </w:r>
+    </w:p>
+    <w:p>
+      <w:pPr>
+        <w:pStyle w:val="ListParagraph"/>
+        <w:numPr>
+          <w:ilvl w:val="0"/>
+          <w:numId w:val="2"/>
+        </w:numPr>
+        <w:spacing w:after="160" w:line="259" w:lineRule="auto"/>
+        <w:rPr>
+          <w:rFonts w:ascii="Times New Roman" w:hAnsi="Times New Roman" w:cs="Times New Roman"/>
+          <w:lang w:val="en-US"/>
+        </w:rPr>
+      </w:pPr>
+      <w:proofErr w:type="gramStart"/>
+      <w:r>
+        <w:rPr>
+          <w:rFonts w:ascii="Times New Roman" w:hAnsi="Times New Roman" w:cs="Times New Roman"/>
+          <w:lang w:val="en-US"/>
+        </w:rPr>
+        <w:t>output</w:t>
+      </w:r>
+      <w:proofErr w:type="gramEnd"/>
+      <w:r>
+        <w:rPr>
+          <w:rFonts w:ascii="Times New Roman" w:hAnsi="Times New Roman" w:cs="Times New Roman"/>
+          <w:lang w:val="en-US"/>
+        </w:rPr>
+        <w:t>: an array with labels and data for coordinate pie?</w:t>
+      </w:r>
+    </w:p>
+    <w:p>
+      <w:pPr>
+        <w:pStyle w:val="ListParagraph"/>
+        <w:numPr>
+          <w:ilvl w:val="0"/>
+          <w:numId w:val="2"/>
+        </w:numPr>
+        <w:spacing w:after="160" w:line="259" w:lineRule="auto"/>
+        <w:rPr>
+          <w:rFonts w:ascii="Times New Roman" w:hAnsi="Times New Roman" w:cs="Times New Roman"/>
+          <w:lang w:val="en-US"/>
+        </w:rPr>
+      </w:pPr>
+      <w:r>
+        <w:rPr>
+          <w:rFonts w:ascii="Times New Roman" w:hAnsi="Times New Roman" w:cs="Times New Roman"/>
+          <w:lang w:val="en-US"/>
+        </w:rPr>
+        <w:t xml:space="preserve">is called by </w:t>
+      </w:r>
+    </w:p>
+    <w:p>
+      <w:pPr>
+        <w:pStyle w:val="ListParagraph"/>
+        <w:numPr>
+          <w:ilvl w:val="1"/>
+          <w:numId w:val="2"/>
+        </w:numPr>
+        <w:spacing w:after="160" w:line="259" w:lineRule="auto"/>
+        <w:rPr>
+          <w:rFonts w:ascii="Times New Roman" w:hAnsi="Times New Roman" w:cs="Times New Roman"/>
+          <w:lang w:val="en-US"/>
+        </w:rPr>
+      </w:pPr>
+      <w:proofErr w:type="spellStart"/>
+      <w:proofErr w:type="gramStart"/>
+      <w:r>
+        <w:rPr>
+          <w:rFonts w:ascii="Times New Roman" w:hAnsi="Times New Roman" w:cs="Times New Roman"/>
+          <w:lang w:val="en-US"/>
+        </w:rPr>
+        <w:t>makeGraphs</w:t>
+      </w:r>
+      <w:proofErr w:type="spellEnd"/>
+      <w:r>
+        <w:rPr>
+          <w:rFonts w:ascii="Times New Roman" w:hAnsi="Times New Roman" w:cs="Times New Roman"/>
+          <w:lang w:val="en-US"/>
+        </w:rPr>
+        <w:t>(</w:t>
+      </w:r>
+      <w:proofErr w:type="gramEnd"/>
+      <w:r>
+        <w:rPr>
+          <w:rFonts w:ascii="Times New Roman" w:hAnsi="Times New Roman" w:cs="Times New Roman"/>
+          <w:lang w:val="en-US"/>
+        </w:rPr>
+        <w:t>..)</w:t>
+      </w:r>
+    </w:p>
+    <w:p>
+      <w:pPr>
+        <w:pStyle w:val="ListParagraph"/>
+        <w:numPr>
+          <w:ilvl w:val="1"/>
+          <w:numId w:val="2"/>
+        </w:numPr>
+        <w:spacing w:after="160" w:line="259" w:lineRule="auto"/>
+        <w:rPr>
+          <w:rFonts w:ascii="Times New Roman" w:hAnsi="Times New Roman" w:cs="Times New Roman"/>
+          <w:lang w:val="en-US"/>
+        </w:rPr>
+      </w:pPr>
+      <w:proofErr w:type="spellStart"/>
+      <w:r>
+        <w:rPr>
+          <w:rFonts w:ascii="Times New Roman" w:hAnsi="Times New Roman" w:cs="Times New Roman"/>
+          <w:lang w:val="en-US"/>
+        </w:rPr>
+        <w:t>updateGraph</w:t>
+      </w:r>
+      <w:proofErr w:type="spellEnd"/>
+      <w:r>
+        <w:rPr>
+          <w:rFonts w:ascii="Times New Roman" w:hAnsi="Times New Roman" w:cs="Times New Roman"/>
+          <w:lang w:val="en-US"/>
+        </w:rPr>
+        <w:t>()</w:t>
+      </w:r>
+    </w:p>
+    <w:p>
+      <w:pPr>
+        <w:spacing w:after="160" w:line="259" w:lineRule="auto"/>
+        <w:rPr>
+          <w:rFonts w:ascii="Times New Roman" w:hAnsi="Times New Roman" w:cs="Times New Roman"/>
+          <w:lang w:val="en-US"/>
+        </w:rPr>
+      </w:pPr>
+      <w:proofErr w:type="spellStart"/>
+      <w:proofErr w:type="gramStart"/>
+      <w:r>
+        <w:rPr>
+          <w:rFonts w:ascii="Times New Roman" w:hAnsi="Times New Roman" w:cs="Times New Roman"/>
+          <w:lang w:val="en-US"/>
+        </w:rPr>
+        <w:t>fraNorge</w:t>
+      </w:r>
+      <w:proofErr w:type="spellEnd"/>
+      <w:r>
+        <w:rPr>
+          <w:rFonts w:ascii="Times New Roman" w:hAnsi="Times New Roman" w:cs="Times New Roman"/>
+          <w:lang w:val="en-US"/>
+        </w:rPr>
+        <w:t>(</w:t>
+      </w:r>
+      <w:proofErr w:type="gramEnd"/>
+      <w:r>
+        <w:rPr>
+          <w:rFonts w:ascii="Times New Roman" w:hAnsi="Times New Roman" w:cs="Times New Roman"/>
+          <w:lang w:val="en-US"/>
+        </w:rPr>
+        <w:t xml:space="preserve">data, </w:t>
+      </w:r>
+      <w:proofErr w:type="spellStart"/>
+      <w:r>
+        <w:rPr>
+          <w:rFonts w:ascii="Times New Roman" w:hAnsi="Times New Roman" w:cs="Times New Roman"/>
+          <w:lang w:val="en-US"/>
+        </w:rPr>
+        <w:t>currentCollection</w:t>
+      </w:r>
+      <w:proofErr w:type="spellEnd"/>
+      <w:r>
+        <w:rPr>
+          <w:rFonts w:ascii="Times New Roman" w:hAnsi="Times New Roman" w:cs="Times New Roman"/>
+          <w:lang w:val="en-US"/>
+        </w:rPr>
+        <w:t>)</w:t>
+      </w:r>
+    </w:p>
+    <w:p>
+      <w:pPr>
+        <w:pStyle w:val="ListParagraph"/>
+        <w:numPr>
+          <w:ilvl w:val="0"/>
+          <w:numId w:val="2"/>
+        </w:numPr>
+        <w:spacing w:after="160" w:line="259" w:lineRule="auto"/>
+        <w:rPr>
+          <w:rFonts w:ascii="Times New Roman" w:hAnsi="Times New Roman" w:cs="Times New Roman"/>
+          <w:lang w:val="en-US"/>
+        </w:rPr>
+      </w:pPr>
+      <w:r>
+        <w:rPr>
+          <w:rFonts w:ascii="Times New Roman" w:hAnsi="Times New Roman" w:cs="Times New Roman"/>
+          <w:lang w:val="en-US"/>
+        </w:rPr>
         <w:t xml:space="preserve">returns label and data for </w:t>
       </w:r>
       <w:r>
@@ -17452,23 +18057,7 @@
           <w:rFonts w:ascii="Times New Roman" w:hAnsi="Times New Roman" w:cs="Times New Roman"/>
           <w:lang w:val="en-US"/>
         </w:rPr>
-        <w:t xml:space="preserve">top 20 </w:t>
-      </w:r>
-      <w:proofErr w:type="spellStart"/>
-      <w:r>
-        <w:rPr>
-          <w:rFonts w:ascii="Times New Roman" w:hAnsi="Times New Roman" w:cs="Times New Roman"/>
-          <w:lang w:val="en-US"/>
-        </w:rPr>
-        <w:t>countires</w:t>
-      </w:r>
-      <w:proofErr w:type="spellEnd"/>
-      <w:r>
-        <w:rPr>
-          <w:rFonts w:ascii="Times New Roman" w:hAnsi="Times New Roman" w:cs="Times New Roman"/>
-          <w:lang w:val="en-US"/>
-        </w:rPr>
-        <w:t xml:space="preserve"> except Norway</w:t>
+        <w:t>Norwegian data</w:t>
       </w:r>
     </w:p>
     <w:p>
@@ -17561,30 +18150,8 @@
           <w:rFonts w:ascii="Times New Roman" w:hAnsi="Times New Roman" w:cs="Times New Roman"/>
           <w:lang w:val="en-US"/>
         </w:rPr>
-        <w:t xml:space="preserve">output: an array with labels and data for </w:t>
-      </w:r>
-      <w:r>
-        <w:rPr>
-          <w:rFonts w:ascii="Times New Roman" w:hAnsi="Times New Roman" w:cs="Times New Roman"/>
-          <w:lang w:val="en-US"/>
-        </w:rPr>
-        <w:t xml:space="preserve">top 20 </w:t>
-      </w:r>
-      <w:proofErr w:type="spellStart"/>
-      <w:r>
-        <w:rPr>
-          <w:rFonts w:ascii="Times New Roman" w:hAnsi="Times New Roman" w:cs="Times New Roman"/>
-          <w:lang w:val="en-US"/>
-        </w:rPr>
-        <w:t>countires</w:t>
-      </w:r>
-      <w:proofErr w:type="spellEnd"/>
-      <w:r>
-        <w:rPr>
-          <w:rFonts w:ascii="Times New Roman" w:hAnsi="Times New Roman" w:cs="Times New Roman"/>
-          <w:lang w:val="en-US"/>
-        </w:rPr>
-        <w:t xml:space="preserve"> except Norway</w:t>
+        <w:lastRenderedPageBreak/>
+        <w:t>output: an array with labels and data for Norwegian data</w:t>
       </w:r>
     </w:p>
     <w:p>
@@ -17605,15 +18172,481 @@
           <w:rFonts w:ascii="Times New Roman" w:hAnsi="Times New Roman" w:cs="Times New Roman"/>
           <w:lang w:val="en-US"/>
         </w:rPr>
+        <w:t xml:space="preserve">is called by </w:t>
+      </w:r>
+    </w:p>
+    <w:p>
+      <w:pPr>
+        <w:pStyle w:val="ListParagraph"/>
+        <w:numPr>
+          <w:ilvl w:val="1"/>
+          <w:numId w:val="2"/>
+        </w:numPr>
+        <w:spacing w:after="160" w:line="259" w:lineRule="auto"/>
+        <w:rPr>
+          <w:rFonts w:ascii="Times New Roman" w:hAnsi="Times New Roman" w:cs="Times New Roman"/>
+          <w:lang w:val="en-US"/>
+        </w:rPr>
+      </w:pPr>
+      <w:proofErr w:type="spellStart"/>
+      <w:proofErr w:type="gramStart"/>
+      <w:r>
+        <w:rPr>
+          <w:rFonts w:ascii="Times New Roman" w:hAnsi="Times New Roman" w:cs="Times New Roman"/>
+          <w:lang w:val="en-US"/>
+        </w:rPr>
+        <w:t>makeGraphs</w:t>
+      </w:r>
+      <w:proofErr w:type="spellEnd"/>
+      <w:r>
+        <w:rPr>
+          <w:rFonts w:ascii="Times New Roman" w:hAnsi="Times New Roman" w:cs="Times New Roman"/>
+          <w:lang w:val="en-US"/>
+        </w:rPr>
+        <w:t>(</w:t>
+      </w:r>
+      <w:proofErr w:type="gramEnd"/>
+      <w:r>
+        <w:rPr>
+          <w:rFonts w:ascii="Times New Roman" w:hAnsi="Times New Roman" w:cs="Times New Roman"/>
+          <w:lang w:val="en-US"/>
+        </w:rPr>
+        <w:t>..)</w:t>
+      </w:r>
+    </w:p>
+    <w:p>
+      <w:pPr>
+        <w:pStyle w:val="ListParagraph"/>
+        <w:numPr>
+          <w:ilvl w:val="1"/>
+          <w:numId w:val="2"/>
+        </w:numPr>
+        <w:spacing w:after="160" w:line="259" w:lineRule="auto"/>
+        <w:rPr>
+          <w:rFonts w:ascii="Times New Roman" w:hAnsi="Times New Roman" w:cs="Times New Roman"/>
+          <w:lang w:val="en-US"/>
+        </w:rPr>
+      </w:pPr>
+      <w:proofErr w:type="spellStart"/>
+      <w:r>
+        <w:rPr>
+          <w:rFonts w:ascii="Times New Roman" w:hAnsi="Times New Roman" w:cs="Times New Roman"/>
+          <w:lang w:val="en-US"/>
+        </w:rPr>
+        <w:t>updateGraph</w:t>
+      </w:r>
+      <w:proofErr w:type="spellEnd"/>
+      <w:r>
+        <w:rPr>
+          <w:rFonts w:ascii="Times New Roman" w:hAnsi="Times New Roman" w:cs="Times New Roman"/>
+          <w:lang w:val="en-US"/>
+        </w:rPr>
+        <w:t>()</w:t>
+      </w:r>
+    </w:p>
+    <w:p>
+      <w:pPr>
+        <w:spacing w:after="160" w:line="259" w:lineRule="auto"/>
+        <w:rPr>
+          <w:rFonts w:ascii="Times New Roman" w:hAnsi="Times New Roman" w:cs="Times New Roman"/>
+          <w:lang w:val="en-US"/>
+        </w:rPr>
+      </w:pPr>
+      <w:proofErr w:type="spellStart"/>
+      <w:proofErr w:type="gramStart"/>
+      <w:r>
+        <w:rPr>
+          <w:rFonts w:ascii="Times New Roman" w:hAnsi="Times New Roman" w:cs="Times New Roman"/>
+          <w:lang w:val="en-US"/>
+        </w:rPr>
+        <w:t>getData</w:t>
+      </w:r>
+      <w:proofErr w:type="spellEnd"/>
+      <w:r>
+        <w:rPr>
+          <w:rFonts w:ascii="Times New Roman" w:hAnsi="Times New Roman" w:cs="Times New Roman"/>
+          <w:lang w:val="en-US"/>
+        </w:rPr>
+        <w:t>()</w:t>
+      </w:r>
+      <w:proofErr w:type="gramEnd"/>
+    </w:p>
+    <w:p>
+      <w:pPr>
+        <w:pStyle w:val="ListParagraph"/>
+        <w:numPr>
+          <w:ilvl w:val="0"/>
+          <w:numId w:val="2"/>
+        </w:numPr>
+        <w:spacing w:after="160" w:line="259" w:lineRule="auto"/>
+        <w:rPr>
+          <w:rFonts w:ascii="Times New Roman" w:hAnsi="Times New Roman" w:cs="Times New Roman"/>
+          <w:lang w:val="en-US"/>
+        </w:rPr>
+      </w:pPr>
+      <w:r>
+        <w:rPr>
+          <w:rFonts w:ascii="Times New Roman" w:hAnsi="Times New Roman" w:cs="Times New Roman"/>
+          <w:lang w:val="en-US"/>
+        </w:rPr>
+        <w:t>sends r</w:t>
+      </w:r>
+      <w:r>
+        <w:rPr>
+          <w:rFonts w:ascii="Times New Roman" w:hAnsi="Times New Roman" w:cs="Times New Roman"/>
+          <w:lang w:val="en-US"/>
+        </w:rPr>
+        <w:t>equest to backend to fetch data</w:t>
+      </w:r>
+    </w:p>
+    <w:p>
+      <w:pPr>
+        <w:pStyle w:val="ListParagraph"/>
+        <w:numPr>
+          <w:ilvl w:val="0"/>
+          <w:numId w:val="2"/>
+        </w:numPr>
+        <w:spacing w:after="160" w:line="259" w:lineRule="auto"/>
+        <w:rPr>
+          <w:rFonts w:ascii="Times New Roman" w:hAnsi="Times New Roman" w:cs="Times New Roman"/>
+          <w:lang w:val="en-US"/>
+        </w:rPr>
+      </w:pPr>
+      <w:r>
+        <w:rPr>
+          <w:rFonts w:ascii="Times New Roman" w:hAnsi="Times New Roman" w:cs="Times New Roman"/>
+          <w:lang w:val="en-US"/>
+        </w:rPr>
+        <w:t>is called by main()</w:t>
+      </w:r>
+    </w:p>
+    <w:p>
+      <w:pPr>
+        <w:spacing w:after="160" w:line="259" w:lineRule="auto"/>
+        <w:rPr>
+          <w:rFonts w:ascii="Times New Roman" w:hAnsi="Times New Roman" w:cs="Times New Roman"/>
+          <w:lang w:val="en-US"/>
+        </w:rPr>
+      </w:pPr>
+      <w:proofErr w:type="spellStart"/>
+      <w:proofErr w:type="gramStart"/>
+      <w:r>
+        <w:rPr>
+          <w:rFonts w:ascii="Times New Roman" w:hAnsi="Times New Roman" w:cs="Times New Roman"/>
+          <w:lang w:val="en-US"/>
+        </w:rPr>
+        <w:t>makeGraphs</w:t>
+      </w:r>
+      <w:proofErr w:type="spellEnd"/>
+      <w:r>
+        <w:rPr>
+          <w:rFonts w:ascii="Times New Roman" w:hAnsi="Times New Roman" w:cs="Times New Roman"/>
+          <w:lang w:val="en-US"/>
+        </w:rPr>
+        <w:t>(</w:t>
+      </w:r>
+      <w:proofErr w:type="gramEnd"/>
+      <w:r>
+        <w:rPr>
+          <w:rFonts w:ascii="Times New Roman" w:hAnsi="Times New Roman" w:cs="Times New Roman"/>
+          <w:lang w:val="en-US"/>
+        </w:rPr>
+        <w:t>data)</w:t>
+      </w:r>
+    </w:p>
+    <w:p>
+      <w:pPr>
+        <w:pStyle w:val="ListParagraph"/>
+        <w:numPr>
+          <w:ilvl w:val="0"/>
+          <w:numId w:val="2"/>
+        </w:numPr>
+        <w:spacing w:after="160" w:line="259" w:lineRule="auto"/>
+        <w:rPr>
+          <w:rFonts w:ascii="Times New Roman" w:hAnsi="Times New Roman" w:cs="Times New Roman"/>
+          <w:lang w:val="en-US"/>
+        </w:rPr>
+      </w:pPr>
+      <w:r>
+        <w:rPr>
+          <w:rFonts w:ascii="Times New Roman" w:hAnsi="Times New Roman" w:cs="Times New Roman"/>
+          <w:lang w:val="en-US"/>
+        </w:rPr>
+        <w:t>makes the graphs</w:t>
+      </w:r>
+    </w:p>
+    <w:p>
+      <w:pPr>
+        <w:pStyle w:val="ListParagraph"/>
+        <w:numPr>
+          <w:ilvl w:val="0"/>
+          <w:numId w:val="2"/>
+        </w:numPr>
+        <w:spacing w:after="160" w:line="259" w:lineRule="auto"/>
+        <w:rPr>
+          <w:rFonts w:ascii="Times New Roman" w:hAnsi="Times New Roman" w:cs="Times New Roman"/>
+          <w:lang w:val="en-US"/>
+        </w:rPr>
+      </w:pPr>
+      <w:r>
+        <w:rPr>
+          <w:rFonts w:ascii="Times New Roman" w:hAnsi="Times New Roman" w:cs="Times New Roman"/>
+          <w:lang w:val="en-US"/>
+        </w:rPr>
+        <w:t>parameter</w:t>
+      </w:r>
+      <w:r>
+        <w:rPr>
+          <w:rFonts w:ascii="Times New Roman" w:hAnsi="Times New Roman" w:cs="Times New Roman"/>
+          <w:lang w:val="en-US"/>
+        </w:rPr>
+        <w:t>: data (JSON file)</w:t>
+      </w:r>
+    </w:p>
+    <w:p>
+      <w:pPr>
+        <w:pStyle w:val="ListParagraph"/>
+        <w:numPr>
+          <w:ilvl w:val="0"/>
+          <w:numId w:val="2"/>
+        </w:numPr>
+        <w:spacing w:after="160" w:line="259" w:lineRule="auto"/>
+        <w:rPr>
+          <w:rFonts w:ascii="Times New Roman" w:hAnsi="Times New Roman" w:cs="Times New Roman"/>
+          <w:lang w:val="en-US"/>
+        </w:rPr>
+      </w:pPr>
+      <w:r>
+        <w:rPr>
+          <w:rFonts w:ascii="Times New Roman" w:hAnsi="Times New Roman" w:cs="Times New Roman"/>
+          <w:lang w:val="en-US"/>
+        </w:rPr>
         <w:t xml:space="preserve">calls </w:t>
       </w:r>
-      <w:proofErr w:type="spellStart"/>
-      <w:r>
-        <w:rPr>
-          <w:rFonts w:ascii="Times New Roman" w:hAnsi="Times New Roman" w:cs="Times New Roman"/>
-          <w:lang w:val="en-US"/>
-        </w:rPr>
-        <w:t>sortData</w:t>
+    </w:p>
+    <w:p>
+      <w:pPr>
+        <w:pStyle w:val="ListParagraph"/>
+        <w:numPr>
+          <w:ilvl w:val="1"/>
+          <w:numId w:val="2"/>
+        </w:numPr>
+        <w:spacing w:after="160" w:line="259" w:lineRule="auto"/>
+        <w:rPr>
+          <w:rFonts w:ascii="Times New Roman" w:hAnsi="Times New Roman" w:cs="Times New Roman"/>
+          <w:lang w:val="en-US"/>
+        </w:rPr>
+      </w:pPr>
+      <w:proofErr w:type="spellStart"/>
+      <w:proofErr w:type="gramStart"/>
+      <w:r>
+        <w:rPr>
+          <w:rFonts w:ascii="Times New Roman" w:hAnsi="Times New Roman" w:cs="Times New Roman"/>
+          <w:lang w:val="en-US"/>
+        </w:rPr>
+        <w:t>tilvekstData</w:t>
+      </w:r>
+      <w:proofErr w:type="spellEnd"/>
+      <w:r>
+        <w:rPr>
+          <w:rFonts w:ascii="Times New Roman" w:hAnsi="Times New Roman" w:cs="Times New Roman"/>
+          <w:lang w:val="en-US"/>
+        </w:rPr>
+        <w:t>(</w:t>
+      </w:r>
+      <w:proofErr w:type="gramEnd"/>
+      <w:r>
+        <w:rPr>
+          <w:rFonts w:ascii="Times New Roman" w:hAnsi="Times New Roman" w:cs="Times New Roman"/>
+          <w:lang w:val="en-US"/>
+        </w:rPr>
+        <w:t>..)</w:t>
+      </w:r>
+    </w:p>
+    <w:p>
+      <w:pPr>
+        <w:pStyle w:val="ListParagraph"/>
+        <w:numPr>
+          <w:ilvl w:val="1"/>
+          <w:numId w:val="2"/>
+        </w:numPr>
+        <w:spacing w:after="160" w:line="259" w:lineRule="auto"/>
+        <w:rPr>
+          <w:rFonts w:ascii="Times New Roman" w:hAnsi="Times New Roman" w:cs="Times New Roman"/>
+          <w:lang w:val="en-US"/>
+        </w:rPr>
+      </w:pPr>
+      <w:proofErr w:type="spellStart"/>
+      <w:proofErr w:type="gramStart"/>
+      <w:r>
+        <w:rPr>
+          <w:rFonts w:ascii="Times New Roman" w:hAnsi="Times New Roman" w:cs="Times New Roman"/>
+          <w:lang w:val="en-US"/>
+        </w:rPr>
+        <w:t>accumulativeCollectionSize</w:t>
+      </w:r>
+      <w:proofErr w:type="spellEnd"/>
+      <w:r>
+        <w:rPr>
+          <w:rFonts w:ascii="Times New Roman" w:hAnsi="Times New Roman" w:cs="Times New Roman"/>
+          <w:lang w:val="en-US"/>
+        </w:rPr>
+        <w:t>(</w:t>
+      </w:r>
+      <w:proofErr w:type="gramEnd"/>
+      <w:r>
+        <w:rPr>
+          <w:rFonts w:ascii="Times New Roman" w:hAnsi="Times New Roman" w:cs="Times New Roman"/>
+          <w:lang w:val="en-US"/>
+        </w:rPr>
+        <w:t>..)</w:t>
+      </w:r>
+    </w:p>
+    <w:p>
+      <w:pPr>
+        <w:pStyle w:val="ListParagraph"/>
+        <w:numPr>
+          <w:ilvl w:val="1"/>
+          <w:numId w:val="2"/>
+        </w:numPr>
+        <w:spacing w:after="160" w:line="259" w:lineRule="auto"/>
+        <w:rPr>
+          <w:rFonts w:ascii="Times New Roman" w:hAnsi="Times New Roman" w:cs="Times New Roman"/>
+          <w:lang w:val="en-US"/>
+        </w:rPr>
+      </w:pPr>
+      <w:proofErr w:type="spellStart"/>
+      <w:proofErr w:type="gramStart"/>
+      <w:r>
+        <w:rPr>
+          <w:rFonts w:ascii="Times New Roman" w:hAnsi="Times New Roman" w:cs="Times New Roman"/>
+          <w:lang w:val="en-US"/>
+        </w:rPr>
+        <w:t>harKoordinater</w:t>
+      </w:r>
+      <w:proofErr w:type="spellEnd"/>
+      <w:r>
+        <w:rPr>
+          <w:rFonts w:ascii="Times New Roman" w:hAnsi="Times New Roman" w:cs="Times New Roman"/>
+          <w:lang w:val="en-US"/>
+        </w:rPr>
+        <w:t>(</w:t>
+      </w:r>
+      <w:proofErr w:type="gramEnd"/>
+      <w:r>
+        <w:rPr>
+          <w:rFonts w:ascii="Times New Roman" w:hAnsi="Times New Roman" w:cs="Times New Roman"/>
+          <w:lang w:val="en-US"/>
+        </w:rPr>
+        <w:t>..)</w:t>
+      </w:r>
+    </w:p>
+    <w:p>
+      <w:pPr>
+        <w:pStyle w:val="ListParagraph"/>
+        <w:numPr>
+          <w:ilvl w:val="1"/>
+          <w:numId w:val="2"/>
+        </w:numPr>
+        <w:spacing w:after="160" w:line="259" w:lineRule="auto"/>
+        <w:rPr>
+          <w:rFonts w:ascii="Times New Roman" w:hAnsi="Times New Roman" w:cs="Times New Roman"/>
+          <w:lang w:val="en-US"/>
+        </w:rPr>
+      </w:pPr>
+      <w:proofErr w:type="spellStart"/>
+      <w:proofErr w:type="gramStart"/>
+      <w:r>
+        <w:rPr>
+          <w:rFonts w:ascii="Times New Roman" w:hAnsi="Times New Roman" w:cs="Times New Roman"/>
+          <w:lang w:val="en-US"/>
+        </w:rPr>
+        <w:t>fraNorge</w:t>
+      </w:r>
+      <w:proofErr w:type="spellEnd"/>
+      <w:r>
+        <w:rPr>
+          <w:rFonts w:ascii="Times New Roman" w:hAnsi="Times New Roman" w:cs="Times New Roman"/>
+          <w:lang w:val="en-US"/>
+        </w:rPr>
+        <w:t>(</w:t>
+      </w:r>
+      <w:proofErr w:type="gramEnd"/>
+      <w:r>
+        <w:rPr>
+          <w:rFonts w:ascii="Times New Roman" w:hAnsi="Times New Roman" w:cs="Times New Roman"/>
+          <w:lang w:val="en-US"/>
+        </w:rPr>
+        <w:t>..)</w:t>
+      </w:r>
+    </w:p>
+    <w:p>
+      <w:pPr>
+        <w:pStyle w:val="ListParagraph"/>
+        <w:numPr>
+          <w:ilvl w:val="1"/>
+          <w:numId w:val="2"/>
+        </w:numPr>
+        <w:spacing w:after="160" w:line="259" w:lineRule="auto"/>
+        <w:rPr>
+          <w:rFonts w:ascii="Times New Roman" w:hAnsi="Times New Roman" w:cs="Times New Roman"/>
+          <w:lang w:val="en-US"/>
+        </w:rPr>
+      </w:pPr>
+      <w:proofErr w:type="gramStart"/>
+      <w:r>
+        <w:rPr>
+          <w:rFonts w:ascii="Times New Roman" w:hAnsi="Times New Roman" w:cs="Times New Roman"/>
+          <w:lang w:val="en-US"/>
+        </w:rPr>
+        <w:t>top20Land(</w:t>
+      </w:r>
+      <w:proofErr w:type="gramEnd"/>
+      <w:r>
+        <w:rPr>
+          <w:rFonts w:ascii="Times New Roman" w:hAnsi="Times New Roman" w:cs="Times New Roman"/>
+          <w:lang w:val="en-US"/>
+        </w:rPr>
+        <w:t>..)</w:t>
+      </w:r>
+    </w:p>
+    <w:p>
+      <w:pPr>
+        <w:pStyle w:val="ListParagraph"/>
+        <w:numPr>
+          <w:ilvl w:val="0"/>
+          <w:numId w:val="2"/>
+        </w:numPr>
+        <w:spacing w:after="160" w:line="259" w:lineRule="auto"/>
+        <w:rPr>
+          <w:rFonts w:ascii="Times New Roman" w:hAnsi="Times New Roman" w:cs="Times New Roman"/>
+          <w:lang w:val="en-US"/>
+        </w:rPr>
+      </w:pPr>
+      <w:r>
+        <w:rPr>
+          <w:rFonts w:ascii="Times New Roman" w:hAnsi="Times New Roman" w:cs="Times New Roman"/>
+          <w:lang w:val="en-US"/>
+        </w:rPr>
+        <w:t>is called by main()</w:t>
+      </w:r>
+    </w:p>
+    <w:p>
+      <w:pPr>
+        <w:spacing w:after="160" w:line="259" w:lineRule="auto"/>
+        <w:rPr>
+          <w:rFonts w:ascii="Times New Roman" w:hAnsi="Times New Roman" w:cs="Times New Roman"/>
+          <w:lang w:val="en-US"/>
+        </w:rPr>
+      </w:pPr>
+      <w:proofErr w:type="spellStart"/>
+      <w:proofErr w:type="gramStart"/>
+      <w:r>
+        <w:rPr>
+          <w:rFonts w:ascii="Times New Roman" w:hAnsi="Times New Roman" w:cs="Times New Roman"/>
+          <w:lang w:val="en-US"/>
+        </w:rPr>
+        <w:t>updateGraph</w:t>
       </w:r>
       <w:proofErr w:type="spellEnd"/>
       <w:r>
@@ -17623,6 +18656,7 @@
         </w:rPr>
         <w:t>()</w:t>
       </w:r>
+      <w:proofErr w:type="gramEnd"/>
     </w:p>
     <w:p>
       <w:pPr>
@@ -17642,7 +18676,28 @@
           <w:rFonts w:ascii="Times New Roman" w:hAnsi="Times New Roman" w:cs="Times New Roman"/>
           <w:lang w:val="en-US"/>
         </w:rPr>
-        <w:t xml:space="preserve">is called by </w:t>
+        <w:t>make new graphs when new collection is chosen</w:t>
+      </w:r>
+    </w:p>
+    <w:p>
+      <w:pPr>
+        <w:pStyle w:val="ListParagraph"/>
+        <w:numPr>
+          <w:ilvl w:val="0"/>
+          <w:numId w:val="2"/>
+        </w:numPr>
+        <w:spacing w:after="160" w:line="259" w:lineRule="auto"/>
+        <w:rPr>
+          <w:rFonts w:ascii="Times New Roman" w:hAnsi="Times New Roman" w:cs="Times New Roman"/>
+          <w:lang w:val="en-US"/>
+        </w:rPr>
+      </w:pPr>
+      <w:r>
+        <w:rPr>
+          <w:rFonts w:ascii="Times New Roman" w:hAnsi="Times New Roman" w:cs="Times New Roman"/>
+          <w:lang w:val="en-US"/>
+        </w:rPr>
+        <w:t xml:space="preserve">calls </w:t>
       </w:r>
     </w:p>
     <w:p>
@@ -17665,6 +18720,300 @@
           <w:rFonts w:ascii="Times New Roman" w:hAnsi="Times New Roman" w:cs="Times New Roman"/>
           <w:lang w:val="en-US"/>
         </w:rPr>
+        <w:t>tilvekstData</w:t>
+      </w:r>
+      <w:proofErr w:type="spellEnd"/>
+      <w:r>
+        <w:rPr>
+          <w:rFonts w:ascii="Times New Roman" w:hAnsi="Times New Roman" w:cs="Times New Roman"/>
+          <w:lang w:val="en-US"/>
+        </w:rPr>
+        <w:t>(</w:t>
+      </w:r>
+      <w:proofErr w:type="gramEnd"/>
+      <w:r>
+        <w:rPr>
+          <w:rFonts w:ascii="Times New Roman" w:hAnsi="Times New Roman" w:cs="Times New Roman"/>
+          <w:lang w:val="en-US"/>
+        </w:rPr>
+        <w:t>..)</w:t>
+      </w:r>
+    </w:p>
+    <w:p>
+      <w:pPr>
+        <w:pStyle w:val="ListParagraph"/>
+        <w:numPr>
+          <w:ilvl w:val="1"/>
+          <w:numId w:val="2"/>
+        </w:numPr>
+        <w:spacing w:after="160" w:line="259" w:lineRule="auto"/>
+        <w:rPr>
+          <w:rFonts w:ascii="Times New Roman" w:hAnsi="Times New Roman" w:cs="Times New Roman"/>
+          <w:lang w:val="en-US"/>
+        </w:rPr>
+      </w:pPr>
+      <w:proofErr w:type="spellStart"/>
+      <w:proofErr w:type="gramStart"/>
+      <w:r>
+        <w:rPr>
+          <w:rFonts w:ascii="Times New Roman" w:hAnsi="Times New Roman" w:cs="Times New Roman"/>
+          <w:lang w:val="en-US"/>
+        </w:rPr>
+        <w:t>accumulativeCollectionSize</w:t>
+      </w:r>
+      <w:proofErr w:type="spellEnd"/>
+      <w:r>
+        <w:rPr>
+          <w:rFonts w:ascii="Times New Roman" w:hAnsi="Times New Roman" w:cs="Times New Roman"/>
+          <w:lang w:val="en-US"/>
+        </w:rPr>
+        <w:t>(</w:t>
+      </w:r>
+      <w:proofErr w:type="gramEnd"/>
+      <w:r>
+        <w:rPr>
+          <w:rFonts w:ascii="Times New Roman" w:hAnsi="Times New Roman" w:cs="Times New Roman"/>
+          <w:lang w:val="en-US"/>
+        </w:rPr>
+        <w:t>..)</w:t>
+      </w:r>
+    </w:p>
+    <w:p>
+      <w:pPr>
+        <w:pStyle w:val="ListParagraph"/>
+        <w:numPr>
+          <w:ilvl w:val="1"/>
+          <w:numId w:val="2"/>
+        </w:numPr>
+        <w:spacing w:after="160" w:line="259" w:lineRule="auto"/>
+        <w:rPr>
+          <w:rFonts w:ascii="Times New Roman" w:hAnsi="Times New Roman" w:cs="Times New Roman"/>
+          <w:lang w:val="en-US"/>
+        </w:rPr>
+      </w:pPr>
+      <w:proofErr w:type="spellStart"/>
+      <w:proofErr w:type="gramStart"/>
+      <w:r>
+        <w:rPr>
+          <w:rFonts w:ascii="Times New Roman" w:hAnsi="Times New Roman" w:cs="Times New Roman"/>
+          <w:lang w:val="en-US"/>
+        </w:rPr>
+        <w:t>harKoordinater</w:t>
+      </w:r>
+      <w:proofErr w:type="spellEnd"/>
+      <w:r>
+        <w:rPr>
+          <w:rFonts w:ascii="Times New Roman" w:hAnsi="Times New Roman" w:cs="Times New Roman"/>
+          <w:lang w:val="en-US"/>
+        </w:rPr>
+        <w:t>(</w:t>
+      </w:r>
+      <w:proofErr w:type="gramEnd"/>
+      <w:r>
+        <w:rPr>
+          <w:rFonts w:ascii="Times New Roman" w:hAnsi="Times New Roman" w:cs="Times New Roman"/>
+          <w:lang w:val="en-US"/>
+        </w:rPr>
+        <w:t>..)</w:t>
+      </w:r>
+    </w:p>
+    <w:p>
+      <w:pPr>
+        <w:pStyle w:val="ListParagraph"/>
+        <w:numPr>
+          <w:ilvl w:val="1"/>
+          <w:numId w:val="2"/>
+        </w:numPr>
+        <w:spacing w:after="160" w:line="259" w:lineRule="auto"/>
+        <w:rPr>
+          <w:rFonts w:ascii="Times New Roman" w:hAnsi="Times New Roman" w:cs="Times New Roman"/>
+          <w:lang w:val="en-US"/>
+        </w:rPr>
+      </w:pPr>
+      <w:proofErr w:type="spellStart"/>
+      <w:proofErr w:type="gramStart"/>
+      <w:r>
+        <w:rPr>
+          <w:rFonts w:ascii="Times New Roman" w:hAnsi="Times New Roman" w:cs="Times New Roman"/>
+          <w:lang w:val="en-US"/>
+        </w:rPr>
+        <w:t>fraNorge</w:t>
+      </w:r>
+      <w:proofErr w:type="spellEnd"/>
+      <w:r>
+        <w:rPr>
+          <w:rFonts w:ascii="Times New Roman" w:hAnsi="Times New Roman" w:cs="Times New Roman"/>
+          <w:lang w:val="en-US"/>
+        </w:rPr>
+        <w:t>(</w:t>
+      </w:r>
+      <w:proofErr w:type="gramEnd"/>
+      <w:r>
+        <w:rPr>
+          <w:rFonts w:ascii="Times New Roman" w:hAnsi="Times New Roman" w:cs="Times New Roman"/>
+          <w:lang w:val="en-US"/>
+        </w:rPr>
+        <w:t>..)</w:t>
+      </w:r>
+    </w:p>
+    <w:p>
+      <w:pPr>
+        <w:pStyle w:val="ListParagraph"/>
+        <w:numPr>
+          <w:ilvl w:val="1"/>
+          <w:numId w:val="2"/>
+        </w:numPr>
+        <w:spacing w:after="160" w:line="259" w:lineRule="auto"/>
+        <w:rPr>
+          <w:rFonts w:ascii="Times New Roman" w:hAnsi="Times New Roman" w:cs="Times New Roman"/>
+          <w:lang w:val="en-US"/>
+        </w:rPr>
+      </w:pPr>
+      <w:proofErr w:type="gramStart"/>
+      <w:r>
+        <w:rPr>
+          <w:rFonts w:ascii="Times New Roman" w:hAnsi="Times New Roman" w:cs="Times New Roman"/>
+          <w:lang w:val="en-US"/>
+        </w:rPr>
+        <w:t>top20Land(</w:t>
+      </w:r>
+      <w:proofErr w:type="gramEnd"/>
+      <w:r>
+        <w:rPr>
+          <w:rFonts w:ascii="Times New Roman" w:hAnsi="Times New Roman" w:cs="Times New Roman"/>
+          <w:lang w:val="en-US"/>
+        </w:rPr>
+        <w:t>..)</w:t>
+      </w:r>
+    </w:p>
+    <w:p>
+      <w:pPr>
+        <w:pStyle w:val="ListParagraph"/>
+        <w:numPr>
+          <w:ilvl w:val="0"/>
+          <w:numId w:val="2"/>
+        </w:numPr>
+        <w:spacing w:after="160" w:line="259" w:lineRule="auto"/>
+        <w:rPr>
+          <w:rFonts w:ascii="Times New Roman" w:hAnsi="Times New Roman" w:cs="Times New Roman"/>
+          <w:lang w:val="en-US"/>
+        </w:rPr>
+      </w:pPr>
+      <w:r>
+        <w:rPr>
+          <w:rFonts w:ascii="Times New Roman" w:hAnsi="Times New Roman" w:cs="Times New Roman"/>
+          <w:lang w:val="en-US"/>
+        </w:rPr>
+        <w:t>is called by collection-</w:t>
+      </w:r>
+      <w:proofErr w:type="spellStart"/>
+      <w:r>
+        <w:rPr>
+          <w:rFonts w:ascii="Times New Roman" w:hAnsi="Times New Roman" w:cs="Times New Roman"/>
+          <w:lang w:val="en-US"/>
+        </w:rPr>
+        <w:t>select.eventlistener</w:t>
+      </w:r>
+      <w:proofErr w:type="spellEnd"/>
+    </w:p>
+    <w:p>
+      <w:pPr>
+        <w:spacing w:after="160" w:line="259" w:lineRule="auto"/>
+        <w:rPr>
+          <w:rFonts w:ascii="Times New Roman" w:hAnsi="Times New Roman" w:cs="Times New Roman"/>
+          <w:lang w:val="en-US"/>
+        </w:rPr>
+      </w:pPr>
+    </w:p>
+    <w:p>
+      <w:pPr>
+        <w:spacing w:after="160" w:line="259" w:lineRule="auto"/>
+        <w:rPr>
+          <w:rFonts w:ascii="Times New Roman" w:hAnsi="Times New Roman" w:cs="Times New Roman"/>
+          <w:lang w:val="en-US"/>
+        </w:rPr>
+      </w:pPr>
+      <w:proofErr w:type="gramStart"/>
+      <w:r>
+        <w:rPr>
+          <w:rFonts w:ascii="Times New Roman" w:hAnsi="Times New Roman" w:cs="Times New Roman"/>
+          <w:lang w:val="en-US"/>
+        </w:rPr>
+        <w:t>main()</w:t>
+      </w:r>
+      <w:proofErr w:type="gramEnd"/>
+    </w:p>
+    <w:p>
+      <w:pPr>
+        <w:pStyle w:val="ListParagraph"/>
+        <w:numPr>
+          <w:ilvl w:val="0"/>
+          <w:numId w:val="2"/>
+        </w:numPr>
+        <w:spacing w:after="160" w:line="259" w:lineRule="auto"/>
+        <w:rPr>
+          <w:rFonts w:ascii="Times New Roman" w:hAnsi="Times New Roman" w:cs="Times New Roman"/>
+          <w:lang w:val="en-US"/>
+        </w:rPr>
+      </w:pPr>
+      <w:proofErr w:type="spellStart"/>
+      <w:r>
+        <w:rPr>
+          <w:rFonts w:ascii="Times New Roman" w:hAnsi="Times New Roman" w:cs="Times New Roman"/>
+          <w:lang w:val="en-US"/>
+        </w:rPr>
+        <w:t>async</w:t>
+      </w:r>
+      <w:proofErr w:type="spellEnd"/>
+      <w:r>
+        <w:rPr>
+          <w:rFonts w:ascii="Times New Roman" w:hAnsi="Times New Roman" w:cs="Times New Roman"/>
+          <w:lang w:val="en-US"/>
+        </w:rPr>
+        <w:t xml:space="preserve"> function; renders the page the first time</w:t>
+      </w:r>
+    </w:p>
+    <w:p>
+      <w:pPr>
+        <w:pStyle w:val="ListParagraph"/>
+        <w:numPr>
+          <w:ilvl w:val="0"/>
+          <w:numId w:val="2"/>
+        </w:numPr>
+        <w:spacing w:after="160" w:line="259" w:lineRule="auto"/>
+        <w:rPr>
+          <w:rFonts w:ascii="Times New Roman" w:hAnsi="Times New Roman" w:cs="Times New Roman"/>
+          <w:lang w:val="en-US"/>
+        </w:rPr>
+      </w:pPr>
+      <w:r>
+        <w:rPr>
+          <w:rFonts w:ascii="Times New Roman" w:hAnsi="Times New Roman" w:cs="Times New Roman"/>
+          <w:lang w:val="en-US"/>
+        </w:rPr>
+        <w:t xml:space="preserve">calls </w:t>
+      </w:r>
+    </w:p>
+    <w:p>
+      <w:pPr>
+        <w:pStyle w:val="ListParagraph"/>
+        <w:numPr>
+          <w:ilvl w:val="1"/>
+          <w:numId w:val="2"/>
+        </w:numPr>
+        <w:spacing w:after="160" w:line="259" w:lineRule="auto"/>
+        <w:rPr>
+          <w:rFonts w:ascii="Times New Roman" w:hAnsi="Times New Roman" w:cs="Times New Roman"/>
+          <w:lang w:val="en-US"/>
+        </w:rPr>
+      </w:pPr>
+      <w:proofErr w:type="spellStart"/>
+      <w:proofErr w:type="gramStart"/>
+      <w:r>
+        <w:rPr>
+          <w:rFonts w:ascii="Times New Roman" w:hAnsi="Times New Roman" w:cs="Times New Roman"/>
+          <w:lang w:val="en-US"/>
+        </w:rPr>
         <w:t>makeGraphs</w:t>
       </w:r>
       <w:proofErr w:type="spellEnd"/>
@@ -17698,1476 +19047,112 @@
         </w:rPr>
       </w:pPr>
       <w:proofErr w:type="spellStart"/>
-      <w:r>
-        <w:rPr>
-          <w:rFonts w:ascii="Times New Roman" w:hAnsi="Times New Roman" w:cs="Times New Roman"/>
-          <w:lang w:val="en-US"/>
-        </w:rPr>
-        <w:t>updateGraph</w:t>
-      </w:r>
-      <w:proofErr w:type="spellEnd"/>
-      <w:r>
-        <w:rPr>
-          <w:rFonts w:ascii="Times New Roman" w:hAnsi="Times New Roman" w:cs="Times New Roman"/>
-          <w:lang w:val="en-US"/>
-        </w:rPr>
-        <w:t>()</w:t>
-      </w:r>
-    </w:p>
-    <w:p>
-      <w:pPr>
+      <w:proofErr w:type="gramStart"/>
+      <w:r>
+        <w:rPr>
+          <w:rFonts w:ascii="Times New Roman" w:hAnsi="Times New Roman" w:cs="Times New Roman"/>
+          <w:lang w:val="en-US"/>
+        </w:rPr>
+        <w:t>populateTable</w:t>
+      </w:r>
+      <w:proofErr w:type="spellEnd"/>
+      <w:r>
+        <w:rPr>
+          <w:rFonts w:ascii="Times New Roman" w:hAnsi="Times New Roman" w:cs="Times New Roman"/>
+          <w:lang w:val="en-US"/>
+        </w:rPr>
+        <w:t>(</w:t>
+      </w:r>
+      <w:proofErr w:type="gramEnd"/>
+      <w:r>
+        <w:rPr>
+          <w:rFonts w:ascii="Times New Roman" w:hAnsi="Times New Roman" w:cs="Times New Roman"/>
+          <w:lang w:val="en-US"/>
+        </w:rPr>
+        <w:t>..)</w:t>
+      </w:r>
+    </w:p>
+    <w:p>
+      <w:pPr>
+        <w:pStyle w:val="ListParagraph"/>
+        <w:numPr>
+          <w:ilvl w:val="0"/>
+          <w:numId w:val="2"/>
+        </w:numPr>
         <w:spacing w:after="160" w:line="259" w:lineRule="auto"/>
         <w:rPr>
           <w:rFonts w:ascii="Times New Roman" w:hAnsi="Times New Roman" w:cs="Times New Roman"/>
           <w:lang w:val="en-US"/>
         </w:rPr>
       </w:pPr>
-      <w:proofErr w:type="spellStart"/>
-      <w:proofErr w:type="gramStart"/>
-      <w:r>
-        <w:rPr>
-          <w:rFonts w:ascii="Times New Roman" w:hAnsi="Times New Roman" w:cs="Times New Roman"/>
-          <w:lang w:val="en-US"/>
-        </w:rPr>
-        <w:t>harKoordinater</w:t>
-      </w:r>
-      <w:proofErr w:type="spellEnd"/>
-      <w:proofErr w:type="gramEnd"/>
-      <w:r>
-        <w:rPr>
-          <w:rFonts w:ascii="Times New Roman" w:hAnsi="Times New Roman" w:cs="Times New Roman"/>
-          <w:lang w:val="en-US"/>
-        </w:rPr>
-        <w:t xml:space="preserve"> (data, </w:t>
-      </w:r>
-      <w:proofErr w:type="spellStart"/>
-      <w:r>
-        <w:rPr>
-          <w:rFonts w:ascii="Times New Roman" w:hAnsi="Times New Roman" w:cs="Times New Roman"/>
-          <w:lang w:val="en-US"/>
-        </w:rPr>
-        <w:t>currentCollection</w:t>
-      </w:r>
-      <w:proofErr w:type="spellEnd"/>
-      <w:r>
-        <w:rPr>
-          <w:rFonts w:ascii="Times New Roman" w:hAnsi="Times New Roman" w:cs="Times New Roman"/>
-          <w:lang w:val="en-US"/>
-        </w:rPr>
-        <w:t>)</w:t>
-      </w:r>
-    </w:p>
-    <w:p>
-      <w:pPr>
-        <w:pStyle w:val="ListParagraph"/>
-        <w:numPr>
-          <w:ilvl w:val="0"/>
-          <w:numId w:val="2"/>
-        </w:numPr>
+      <w:r>
+        <w:rPr>
+          <w:rFonts w:ascii="Times New Roman" w:hAnsi="Times New Roman" w:cs="Times New Roman"/>
+          <w:lang w:val="en-US"/>
+        </w:rPr>
+        <w:t>is called in this file (showStat.js)</w:t>
+      </w:r>
+    </w:p>
+    <w:p>
+      <w:pPr>
+        <w:pStyle w:val="Heading3"/>
+      </w:pPr>
+      <w:r>
+        <w:t>journaler.js</w:t>
+      </w:r>
+    </w:p>
+    <w:p>
+      <w:pPr>
+        <w:pStyle w:val="Heading4"/>
+        <w:rPr>
+          <w:lang w:val="en-US"/>
+        </w:rPr>
+      </w:pPr>
+      <w:r>
+        <w:rPr>
+          <w:lang w:val="en-US"/>
+        </w:rPr>
+        <w:t>Description:</w:t>
+      </w:r>
+    </w:p>
+    <w:p>
+      <w:pPr>
         <w:spacing w:after="160" w:line="259" w:lineRule="auto"/>
         <w:rPr>
           <w:rFonts w:ascii="Times New Roman" w:hAnsi="Times New Roman" w:cs="Times New Roman"/>
           <w:lang w:val="en-US"/>
         </w:rPr>
       </w:pPr>
-      <w:proofErr w:type="gramStart"/>
-      <w:r>
-        <w:rPr>
-          <w:rFonts w:ascii="Times New Roman" w:hAnsi="Times New Roman" w:cs="Times New Roman"/>
-          <w:lang w:val="en-US"/>
-        </w:rPr>
-        <w:t>returns</w:t>
-      </w:r>
-      <w:proofErr w:type="gramEnd"/>
-      <w:r>
-        <w:rPr>
-          <w:rFonts w:ascii="Times New Roman" w:hAnsi="Times New Roman" w:cs="Times New Roman"/>
-          <w:lang w:val="en-US"/>
-        </w:rPr>
-        <w:t xml:space="preserve"> label and data for </w:t>
-      </w:r>
-      <w:r>
-        <w:rPr>
-          <w:rFonts w:ascii="Times New Roman" w:hAnsi="Times New Roman" w:cs="Times New Roman"/>
-          <w:lang w:val="en-US"/>
-        </w:rPr>
-        <w:t>coordinate pie?</w:t>
-      </w:r>
-    </w:p>
-    <w:p>
-      <w:pPr>
-        <w:pStyle w:val="ListParagraph"/>
-        <w:numPr>
-          <w:ilvl w:val="0"/>
-          <w:numId w:val="2"/>
-        </w:numPr>
-        <w:spacing w:after="160" w:line="259" w:lineRule="auto"/>
-        <w:rPr>
-          <w:rFonts w:ascii="Times New Roman" w:hAnsi="Times New Roman" w:cs="Times New Roman"/>
-          <w:lang w:val="en-US"/>
-        </w:rPr>
-      </w:pPr>
-      <w:r>
-        <w:rPr>
-          <w:rFonts w:ascii="Times New Roman" w:hAnsi="Times New Roman" w:cs="Times New Roman"/>
-          <w:lang w:val="en-US"/>
-        </w:rPr>
-        <w:t>parameter</w:t>
-      </w:r>
-      <w:r>
-        <w:rPr>
-          <w:rFonts w:ascii="Times New Roman" w:hAnsi="Times New Roman" w:cs="Times New Roman"/>
-          <w:lang w:val="en-US"/>
-        </w:rPr>
-        <w:t>: data (JSON file with collection data)</w:t>
-      </w:r>
-    </w:p>
-    <w:p>
-      <w:pPr>
-        <w:pStyle w:val="ListParagraph"/>
-        <w:numPr>
-          <w:ilvl w:val="0"/>
-          <w:numId w:val="2"/>
-        </w:numPr>
-        <w:spacing w:after="160" w:line="259" w:lineRule="auto"/>
-        <w:rPr>
-          <w:rFonts w:ascii="Times New Roman" w:hAnsi="Times New Roman" w:cs="Times New Roman"/>
-          <w:lang w:val="en-US"/>
-        </w:rPr>
-      </w:pPr>
-      <w:r>
-        <w:rPr>
-          <w:rFonts w:ascii="Times New Roman" w:hAnsi="Times New Roman" w:cs="Times New Roman"/>
-          <w:lang w:val="en-US"/>
-        </w:rPr>
-        <w:t>parameter</w:t>
-      </w:r>
-      <w:r>
-        <w:rPr>
-          <w:rFonts w:ascii="Times New Roman" w:hAnsi="Times New Roman" w:cs="Times New Roman"/>
-          <w:lang w:val="en-US"/>
-        </w:rPr>
-        <w:t xml:space="preserve">: </w:t>
-      </w:r>
-      <w:proofErr w:type="spellStart"/>
-      <w:r>
-        <w:rPr>
-          <w:rFonts w:ascii="Times New Roman" w:hAnsi="Times New Roman" w:cs="Times New Roman"/>
-          <w:lang w:val="en-US"/>
-        </w:rPr>
-        <w:t>currentCollection</w:t>
-      </w:r>
-      <w:proofErr w:type="spellEnd"/>
-      <w:r>
-        <w:rPr>
-          <w:rFonts w:ascii="Times New Roman" w:hAnsi="Times New Roman" w:cs="Times New Roman"/>
-          <w:lang w:val="en-US"/>
-        </w:rPr>
-        <w:t xml:space="preserve"> (string, which collection to be shown (from dropdown-menu))</w:t>
-      </w:r>
-    </w:p>
-    <w:p>
-      <w:pPr>
-        <w:pStyle w:val="ListParagraph"/>
-        <w:numPr>
-          <w:ilvl w:val="0"/>
-          <w:numId w:val="2"/>
-        </w:numPr>
-        <w:spacing w:after="160" w:line="259" w:lineRule="auto"/>
-        <w:rPr>
-          <w:rFonts w:ascii="Times New Roman" w:hAnsi="Times New Roman" w:cs="Times New Roman"/>
-          <w:lang w:val="en-US"/>
-        </w:rPr>
-      </w:pPr>
-      <w:proofErr w:type="gramStart"/>
-      <w:r>
-        <w:rPr>
-          <w:rFonts w:ascii="Times New Roman" w:hAnsi="Times New Roman" w:cs="Times New Roman"/>
-          <w:lang w:val="en-US"/>
-        </w:rPr>
-        <w:t>output</w:t>
-      </w:r>
-      <w:proofErr w:type="gramEnd"/>
-      <w:r>
-        <w:rPr>
-          <w:rFonts w:ascii="Times New Roman" w:hAnsi="Times New Roman" w:cs="Times New Roman"/>
-          <w:lang w:val="en-US"/>
-        </w:rPr>
-        <w:t xml:space="preserve">: an array with labels and data for </w:t>
-      </w:r>
-      <w:r>
-        <w:rPr>
-          <w:rFonts w:ascii="Times New Roman" w:hAnsi="Times New Roman" w:cs="Times New Roman"/>
-          <w:lang w:val="en-US"/>
-        </w:rPr>
-        <w:t>coordinate pie?</w:t>
-      </w:r>
-    </w:p>
-    <w:p>
-      <w:pPr>
-        <w:pStyle w:val="ListParagraph"/>
-        <w:numPr>
-          <w:ilvl w:val="0"/>
-          <w:numId w:val="2"/>
-        </w:numPr>
-        <w:spacing w:after="160" w:line="259" w:lineRule="auto"/>
-        <w:rPr>
-          <w:rFonts w:ascii="Times New Roman" w:hAnsi="Times New Roman" w:cs="Times New Roman"/>
-          <w:lang w:val="en-US"/>
-        </w:rPr>
-      </w:pPr>
-      <w:r>
-        <w:rPr>
-          <w:rFonts w:ascii="Times New Roman" w:hAnsi="Times New Roman" w:cs="Times New Roman"/>
-          <w:lang w:val="en-US"/>
-        </w:rPr>
-        <w:t xml:space="preserve">is called by </w:t>
-      </w:r>
-    </w:p>
-    <w:p>
-      <w:pPr>
-        <w:pStyle w:val="ListParagraph"/>
-        <w:numPr>
-          <w:ilvl w:val="1"/>
-          <w:numId w:val="2"/>
-        </w:numPr>
-        <w:spacing w:after="160" w:line="259" w:lineRule="auto"/>
-        <w:rPr>
-          <w:rFonts w:ascii="Times New Roman" w:hAnsi="Times New Roman" w:cs="Times New Roman"/>
-          <w:lang w:val="en-US"/>
-        </w:rPr>
-      </w:pPr>
-      <w:proofErr w:type="spellStart"/>
-      <w:proofErr w:type="gramStart"/>
-      <w:r>
-        <w:rPr>
-          <w:rFonts w:ascii="Times New Roman" w:hAnsi="Times New Roman" w:cs="Times New Roman"/>
-          <w:lang w:val="en-US"/>
-        </w:rPr>
-        <w:t>makeGraphs</w:t>
-      </w:r>
-      <w:proofErr w:type="spellEnd"/>
-      <w:r>
-        <w:rPr>
-          <w:rFonts w:ascii="Times New Roman" w:hAnsi="Times New Roman" w:cs="Times New Roman"/>
-          <w:lang w:val="en-US"/>
-        </w:rPr>
-        <w:t>(</w:t>
-      </w:r>
-      <w:proofErr w:type="gramEnd"/>
-      <w:r>
-        <w:rPr>
-          <w:rFonts w:ascii="Times New Roman" w:hAnsi="Times New Roman" w:cs="Times New Roman"/>
-          <w:lang w:val="en-US"/>
-        </w:rPr>
-        <w:t>..)</w:t>
-      </w:r>
-    </w:p>
-    <w:p>
-      <w:pPr>
-        <w:pStyle w:val="ListParagraph"/>
-        <w:numPr>
-          <w:ilvl w:val="1"/>
-          <w:numId w:val="2"/>
-        </w:numPr>
-        <w:spacing w:after="160" w:line="259" w:lineRule="auto"/>
-        <w:rPr>
-          <w:rFonts w:ascii="Times New Roman" w:hAnsi="Times New Roman" w:cs="Times New Roman"/>
-          <w:lang w:val="en-US"/>
-        </w:rPr>
-      </w:pPr>
-      <w:proofErr w:type="spellStart"/>
-      <w:r>
-        <w:rPr>
-          <w:rFonts w:ascii="Times New Roman" w:hAnsi="Times New Roman" w:cs="Times New Roman"/>
-          <w:lang w:val="en-US"/>
-        </w:rPr>
-        <w:t>updateGraph</w:t>
-      </w:r>
-      <w:proofErr w:type="spellEnd"/>
-      <w:r>
-        <w:rPr>
-          <w:rFonts w:ascii="Times New Roman" w:hAnsi="Times New Roman" w:cs="Times New Roman"/>
-          <w:lang w:val="en-US"/>
-        </w:rPr>
-        <w:t>()</w:t>
-      </w:r>
-    </w:p>
-    <w:p>
-      <w:pPr>
-        <w:spacing w:after="160" w:line="259" w:lineRule="auto"/>
-        <w:rPr>
-          <w:rFonts w:ascii="Times New Roman" w:hAnsi="Times New Roman" w:cs="Times New Roman"/>
-          <w:lang w:val="en-US"/>
-        </w:rPr>
-      </w:pPr>
-      <w:proofErr w:type="spellStart"/>
-      <w:proofErr w:type="gramStart"/>
-      <w:r>
-        <w:rPr>
-          <w:rFonts w:ascii="Times New Roman" w:hAnsi="Times New Roman" w:cs="Times New Roman"/>
-          <w:lang w:val="en-US"/>
-        </w:rPr>
-        <w:t>fraNorge</w:t>
-      </w:r>
-      <w:proofErr w:type="spellEnd"/>
-      <w:r>
-        <w:rPr>
-          <w:rFonts w:ascii="Times New Roman" w:hAnsi="Times New Roman" w:cs="Times New Roman"/>
-          <w:lang w:val="en-US"/>
-        </w:rPr>
-        <w:t>(</w:t>
-      </w:r>
-      <w:proofErr w:type="gramEnd"/>
-      <w:r>
-        <w:rPr>
-          <w:rFonts w:ascii="Times New Roman" w:hAnsi="Times New Roman" w:cs="Times New Roman"/>
-          <w:lang w:val="en-US"/>
-        </w:rPr>
-        <w:t xml:space="preserve">data, </w:t>
-      </w:r>
-      <w:proofErr w:type="spellStart"/>
-      <w:r>
-        <w:rPr>
-          <w:rFonts w:ascii="Times New Roman" w:hAnsi="Times New Roman" w:cs="Times New Roman"/>
-          <w:lang w:val="en-US"/>
-        </w:rPr>
-        <w:t>currentCollection</w:t>
-      </w:r>
-      <w:proofErr w:type="spellEnd"/>
-      <w:r>
-        <w:rPr>
-          <w:rFonts w:ascii="Times New Roman" w:hAnsi="Times New Roman" w:cs="Times New Roman"/>
-          <w:lang w:val="en-US"/>
-        </w:rPr>
-        <w:t>)</w:t>
-      </w:r>
-    </w:p>
-    <w:p>
-      <w:pPr>
-        <w:pStyle w:val="ListParagraph"/>
-        <w:numPr>
-          <w:ilvl w:val="0"/>
-          <w:numId w:val="2"/>
-        </w:numPr>
-        <w:spacing w:after="160" w:line="259" w:lineRule="auto"/>
-        <w:rPr>
-          <w:rFonts w:ascii="Times New Roman" w:hAnsi="Times New Roman" w:cs="Times New Roman"/>
-          <w:lang w:val="en-US"/>
-        </w:rPr>
-      </w:pPr>
-      <w:r>
-        <w:rPr>
-          <w:rFonts w:ascii="Times New Roman" w:hAnsi="Times New Roman" w:cs="Times New Roman"/>
-          <w:lang w:val="en-US"/>
-        </w:rPr>
-        <w:t xml:space="preserve">returns label and data for </w:t>
-      </w:r>
-      <w:r>
-        <w:rPr>
-          <w:rFonts w:ascii="Times New Roman" w:hAnsi="Times New Roman" w:cs="Times New Roman"/>
-          <w:lang w:val="en-US"/>
-        </w:rPr>
-        <w:t>Norwegian data</w:t>
-      </w:r>
-    </w:p>
-    <w:p>
-      <w:pPr>
-        <w:pStyle w:val="ListParagraph"/>
-        <w:numPr>
-          <w:ilvl w:val="0"/>
-          <w:numId w:val="2"/>
-        </w:numPr>
-        <w:spacing w:after="160" w:line="259" w:lineRule="auto"/>
-        <w:rPr>
-          <w:rFonts w:ascii="Times New Roman" w:hAnsi="Times New Roman" w:cs="Times New Roman"/>
-          <w:lang w:val="en-US"/>
-        </w:rPr>
-      </w:pPr>
-      <w:r>
-        <w:rPr>
-          <w:rFonts w:ascii="Times New Roman" w:hAnsi="Times New Roman" w:cs="Times New Roman"/>
-          <w:lang w:val="en-US"/>
-        </w:rPr>
-        <w:t>parameter</w:t>
-      </w:r>
-      <w:r>
-        <w:rPr>
-          <w:rFonts w:ascii="Times New Roman" w:hAnsi="Times New Roman" w:cs="Times New Roman"/>
-          <w:lang w:val="en-US"/>
-        </w:rPr>
-        <w:t>: data (JSON file with collection data)</w:t>
-      </w:r>
-    </w:p>
-    <w:p>
-      <w:pPr>
-        <w:pStyle w:val="ListParagraph"/>
-        <w:numPr>
-          <w:ilvl w:val="0"/>
-          <w:numId w:val="2"/>
-        </w:numPr>
-        <w:spacing w:after="160" w:line="259" w:lineRule="auto"/>
-        <w:rPr>
-          <w:rFonts w:ascii="Times New Roman" w:hAnsi="Times New Roman" w:cs="Times New Roman"/>
-          <w:lang w:val="en-US"/>
-        </w:rPr>
-      </w:pPr>
-      <w:r>
-        <w:rPr>
-          <w:rFonts w:ascii="Times New Roman" w:hAnsi="Times New Roman" w:cs="Times New Roman"/>
-          <w:lang w:val="en-US"/>
-        </w:rPr>
-        <w:t>parameter</w:t>
-      </w:r>
-      <w:r>
-        <w:rPr>
-          <w:rFonts w:ascii="Times New Roman" w:hAnsi="Times New Roman" w:cs="Times New Roman"/>
-          <w:lang w:val="en-US"/>
-        </w:rPr>
-        <w:t xml:space="preserve">: </w:t>
-      </w:r>
-      <w:proofErr w:type="spellStart"/>
-      <w:r>
-        <w:rPr>
-          <w:rFonts w:ascii="Times New Roman" w:hAnsi="Times New Roman" w:cs="Times New Roman"/>
-          <w:lang w:val="en-US"/>
-        </w:rPr>
-        <w:t>currentCollection</w:t>
-      </w:r>
-      <w:proofErr w:type="spellEnd"/>
-      <w:r>
-        <w:rPr>
-          <w:rFonts w:ascii="Times New Roman" w:hAnsi="Times New Roman" w:cs="Times New Roman"/>
-          <w:lang w:val="en-US"/>
-        </w:rPr>
-        <w:t xml:space="preserve"> (string, which collection to be shown (from dropdown-menu))</w:t>
-      </w:r>
-    </w:p>
-    <w:p>
-      <w:pPr>
-        <w:pStyle w:val="ListParagraph"/>
-        <w:numPr>
-          <w:ilvl w:val="0"/>
-          <w:numId w:val="2"/>
-        </w:numPr>
-        <w:spacing w:after="160" w:line="259" w:lineRule="auto"/>
-        <w:rPr>
-          <w:rFonts w:ascii="Times New Roman" w:hAnsi="Times New Roman" w:cs="Times New Roman"/>
-          <w:lang w:val="en-US"/>
-        </w:rPr>
-      </w:pPr>
-      <w:r>
-        <w:rPr>
-          <w:rFonts w:ascii="Times New Roman" w:hAnsi="Times New Roman" w:cs="Times New Roman"/>
-          <w:lang w:val="en-US"/>
-        </w:rPr>
-        <w:lastRenderedPageBreak/>
-        <w:t xml:space="preserve">output: an array with labels and data for </w:t>
-      </w:r>
-      <w:r>
-        <w:rPr>
-          <w:rFonts w:ascii="Times New Roman" w:hAnsi="Times New Roman" w:cs="Times New Roman"/>
-          <w:lang w:val="en-US"/>
-        </w:rPr>
-        <w:t>Norwegian data</w:t>
-      </w:r>
-    </w:p>
-    <w:p>
-      <w:pPr>
-        <w:pStyle w:val="ListParagraph"/>
-        <w:numPr>
-          <w:ilvl w:val="0"/>
-          <w:numId w:val="2"/>
-        </w:numPr>
-        <w:spacing w:after="160" w:line="259" w:lineRule="auto"/>
-        <w:rPr>
-          <w:rFonts w:ascii="Times New Roman" w:hAnsi="Times New Roman" w:cs="Times New Roman"/>
-          <w:lang w:val="en-US"/>
-        </w:rPr>
-      </w:pPr>
-      <w:r>
-        <w:rPr>
-          <w:rFonts w:ascii="Times New Roman" w:hAnsi="Times New Roman" w:cs="Times New Roman"/>
-          <w:lang w:val="en-US"/>
-        </w:rPr>
-        <w:t xml:space="preserve">is called by </w:t>
-      </w:r>
-    </w:p>
-    <w:p>
-      <w:pPr>
-        <w:pStyle w:val="ListParagraph"/>
-        <w:numPr>
-          <w:ilvl w:val="1"/>
-          <w:numId w:val="2"/>
-        </w:numPr>
-        <w:spacing w:after="160" w:line="259" w:lineRule="auto"/>
-        <w:rPr>
-          <w:rFonts w:ascii="Times New Roman" w:hAnsi="Times New Roman" w:cs="Times New Roman"/>
-          <w:lang w:val="en-US"/>
-        </w:rPr>
-      </w:pPr>
-      <w:proofErr w:type="spellStart"/>
-      <w:proofErr w:type="gramStart"/>
-      <w:r>
-        <w:rPr>
-          <w:rFonts w:ascii="Times New Roman" w:hAnsi="Times New Roman" w:cs="Times New Roman"/>
-          <w:lang w:val="en-US"/>
-        </w:rPr>
-        <w:t>makeGraphs</w:t>
-      </w:r>
-      <w:proofErr w:type="spellEnd"/>
-      <w:r>
-        <w:rPr>
-          <w:rFonts w:ascii="Times New Roman" w:hAnsi="Times New Roman" w:cs="Times New Roman"/>
-          <w:lang w:val="en-US"/>
-        </w:rPr>
-        <w:t>(</w:t>
-      </w:r>
-      <w:proofErr w:type="gramEnd"/>
-      <w:r>
-        <w:rPr>
-          <w:rFonts w:ascii="Times New Roman" w:hAnsi="Times New Roman" w:cs="Times New Roman"/>
-          <w:lang w:val="en-US"/>
-        </w:rPr>
-        <w:t>..)</w:t>
-      </w:r>
-    </w:p>
-    <w:p>
-      <w:pPr>
-        <w:pStyle w:val="ListParagraph"/>
-        <w:numPr>
-          <w:ilvl w:val="1"/>
-          <w:numId w:val="2"/>
-        </w:numPr>
-        <w:spacing w:after="160" w:line="259" w:lineRule="auto"/>
-        <w:rPr>
-          <w:rFonts w:ascii="Times New Roman" w:hAnsi="Times New Roman" w:cs="Times New Roman"/>
-          <w:lang w:val="en-US"/>
-        </w:rPr>
-      </w:pPr>
-      <w:proofErr w:type="spellStart"/>
-      <w:r>
-        <w:rPr>
-          <w:rFonts w:ascii="Times New Roman" w:hAnsi="Times New Roman" w:cs="Times New Roman"/>
-          <w:lang w:val="en-US"/>
-        </w:rPr>
-        <w:t>updateGraph</w:t>
-      </w:r>
-      <w:proofErr w:type="spellEnd"/>
-      <w:r>
-        <w:rPr>
-          <w:rFonts w:ascii="Times New Roman" w:hAnsi="Times New Roman" w:cs="Times New Roman"/>
-          <w:lang w:val="en-US"/>
-        </w:rPr>
-        <w:t>()</w:t>
-      </w:r>
-    </w:p>
-    <w:p>
-      <w:pPr>
-        <w:spacing w:after="160" w:line="259" w:lineRule="auto"/>
-        <w:rPr>
-          <w:rFonts w:ascii="Times New Roman" w:hAnsi="Times New Roman" w:cs="Times New Roman"/>
-          <w:lang w:val="en-US"/>
-        </w:rPr>
-      </w:pPr>
-      <w:proofErr w:type="spellStart"/>
-      <w:proofErr w:type="gramStart"/>
-      <w:r>
-        <w:rPr>
-          <w:rFonts w:ascii="Times New Roman" w:hAnsi="Times New Roman" w:cs="Times New Roman"/>
-          <w:lang w:val="en-US"/>
-        </w:rPr>
-        <w:t>getData</w:t>
-      </w:r>
-      <w:proofErr w:type="spellEnd"/>
-      <w:r>
-        <w:rPr>
-          <w:rFonts w:ascii="Times New Roman" w:hAnsi="Times New Roman" w:cs="Times New Roman"/>
-          <w:lang w:val="en-US"/>
-        </w:rPr>
-        <w:t>()</w:t>
-      </w:r>
-      <w:proofErr w:type="gramEnd"/>
-    </w:p>
-    <w:p>
-      <w:pPr>
-        <w:pStyle w:val="ListParagraph"/>
-        <w:numPr>
-          <w:ilvl w:val="0"/>
-          <w:numId w:val="2"/>
-        </w:numPr>
-        <w:spacing w:after="160" w:line="259" w:lineRule="auto"/>
-        <w:rPr>
-          <w:rFonts w:ascii="Times New Roman" w:hAnsi="Times New Roman" w:cs="Times New Roman"/>
-          <w:lang w:val="en-US"/>
-        </w:rPr>
-      </w:pPr>
-      <w:r>
-        <w:rPr>
-          <w:rFonts w:ascii="Times New Roman" w:hAnsi="Times New Roman" w:cs="Times New Roman"/>
-          <w:lang w:val="en-US"/>
-        </w:rPr>
-        <w:t>sends r</w:t>
-      </w:r>
-      <w:r>
-        <w:rPr>
-          <w:rFonts w:ascii="Times New Roman" w:hAnsi="Times New Roman" w:cs="Times New Roman"/>
-          <w:lang w:val="en-US"/>
-        </w:rPr>
-        <w:t>equest to backend to fetch data</w:t>
-      </w:r>
-    </w:p>
-    <w:p>
-      <w:pPr>
-        <w:pStyle w:val="ListParagraph"/>
-        <w:numPr>
-          <w:ilvl w:val="0"/>
-          <w:numId w:val="2"/>
-        </w:numPr>
-        <w:spacing w:after="160" w:line="259" w:lineRule="auto"/>
-        <w:rPr>
-          <w:rFonts w:ascii="Times New Roman" w:hAnsi="Times New Roman" w:cs="Times New Roman"/>
-          <w:lang w:val="en-US"/>
-        </w:rPr>
-      </w:pPr>
-      <w:r>
-        <w:rPr>
-          <w:rFonts w:ascii="Times New Roman" w:hAnsi="Times New Roman" w:cs="Times New Roman"/>
-          <w:lang w:val="en-US"/>
-        </w:rPr>
-        <w:t>is called by main()</w:t>
-      </w:r>
-    </w:p>
-    <w:p>
-      <w:pPr>
-        <w:spacing w:after="160" w:line="259" w:lineRule="auto"/>
-        <w:rPr>
-          <w:rFonts w:ascii="Times New Roman" w:hAnsi="Times New Roman" w:cs="Times New Roman"/>
-          <w:lang w:val="en-US"/>
-        </w:rPr>
-      </w:pPr>
-      <w:proofErr w:type="spellStart"/>
-      <w:proofErr w:type="gramStart"/>
-      <w:r>
-        <w:rPr>
-          <w:rFonts w:ascii="Times New Roman" w:hAnsi="Times New Roman" w:cs="Times New Roman"/>
-          <w:lang w:val="en-US"/>
-        </w:rPr>
-        <w:t>makeGraphs</w:t>
-      </w:r>
-      <w:proofErr w:type="spellEnd"/>
-      <w:r>
-        <w:rPr>
-          <w:rFonts w:ascii="Times New Roman" w:hAnsi="Times New Roman" w:cs="Times New Roman"/>
-          <w:lang w:val="en-US"/>
-        </w:rPr>
-        <w:t>(</w:t>
-      </w:r>
-      <w:proofErr w:type="gramEnd"/>
-      <w:r>
-        <w:rPr>
-          <w:rFonts w:ascii="Times New Roman" w:hAnsi="Times New Roman" w:cs="Times New Roman"/>
-          <w:lang w:val="en-US"/>
-        </w:rPr>
-        <w:t>data)</w:t>
-      </w:r>
-    </w:p>
-    <w:p>
-      <w:pPr>
-        <w:pStyle w:val="ListParagraph"/>
-        <w:numPr>
-          <w:ilvl w:val="0"/>
-          <w:numId w:val="2"/>
-        </w:numPr>
-        <w:spacing w:after="160" w:line="259" w:lineRule="auto"/>
-        <w:rPr>
-          <w:rFonts w:ascii="Times New Roman" w:hAnsi="Times New Roman" w:cs="Times New Roman"/>
-          <w:lang w:val="en-US"/>
-        </w:rPr>
-      </w:pPr>
-      <w:r>
-        <w:rPr>
-          <w:rFonts w:ascii="Times New Roman" w:hAnsi="Times New Roman" w:cs="Times New Roman"/>
-          <w:lang w:val="en-US"/>
-        </w:rPr>
-        <w:t>makes the graphs</w:t>
-      </w:r>
-    </w:p>
-    <w:p>
-      <w:pPr>
-        <w:pStyle w:val="ListParagraph"/>
-        <w:numPr>
-          <w:ilvl w:val="0"/>
-          <w:numId w:val="2"/>
-        </w:numPr>
-        <w:spacing w:after="160" w:line="259" w:lineRule="auto"/>
-        <w:rPr>
-          <w:rFonts w:ascii="Times New Roman" w:hAnsi="Times New Roman" w:cs="Times New Roman"/>
-          <w:lang w:val="en-US"/>
-        </w:rPr>
-      </w:pPr>
-      <w:r>
-        <w:rPr>
-          <w:rFonts w:ascii="Times New Roman" w:hAnsi="Times New Roman" w:cs="Times New Roman"/>
-          <w:lang w:val="en-US"/>
-        </w:rPr>
-        <w:t>parameter</w:t>
-      </w:r>
-      <w:r>
-        <w:rPr>
-          <w:rFonts w:ascii="Times New Roman" w:hAnsi="Times New Roman" w:cs="Times New Roman"/>
-          <w:lang w:val="en-US"/>
-        </w:rPr>
-        <w:t>: data (JSON file)</w:t>
-      </w:r>
-    </w:p>
-    <w:p>
-      <w:pPr>
-        <w:pStyle w:val="ListParagraph"/>
-        <w:numPr>
-          <w:ilvl w:val="0"/>
-          <w:numId w:val="2"/>
-        </w:numPr>
-        <w:spacing w:after="160" w:line="259" w:lineRule="auto"/>
-        <w:rPr>
-          <w:rFonts w:ascii="Times New Roman" w:hAnsi="Times New Roman" w:cs="Times New Roman"/>
-          <w:lang w:val="en-US"/>
-        </w:rPr>
-      </w:pPr>
-      <w:r>
-        <w:rPr>
-          <w:rFonts w:ascii="Times New Roman" w:hAnsi="Times New Roman" w:cs="Times New Roman"/>
-          <w:lang w:val="en-US"/>
-        </w:rPr>
-        <w:t xml:space="preserve">calls </w:t>
-      </w:r>
-    </w:p>
-    <w:p>
-      <w:pPr>
-        <w:pStyle w:val="ListParagraph"/>
-        <w:numPr>
-          <w:ilvl w:val="1"/>
-          <w:numId w:val="2"/>
-        </w:numPr>
-        <w:spacing w:after="160" w:line="259" w:lineRule="auto"/>
-        <w:rPr>
-          <w:rFonts w:ascii="Times New Roman" w:hAnsi="Times New Roman" w:cs="Times New Roman"/>
-          <w:lang w:val="en-US"/>
-        </w:rPr>
-      </w:pPr>
-      <w:proofErr w:type="spellStart"/>
-      <w:proofErr w:type="gramStart"/>
-      <w:r>
-        <w:rPr>
-          <w:rFonts w:ascii="Times New Roman" w:hAnsi="Times New Roman" w:cs="Times New Roman"/>
-          <w:lang w:val="en-US"/>
-        </w:rPr>
-        <w:t>tilvekstData</w:t>
-      </w:r>
-      <w:proofErr w:type="spellEnd"/>
-      <w:r>
-        <w:rPr>
-          <w:rFonts w:ascii="Times New Roman" w:hAnsi="Times New Roman" w:cs="Times New Roman"/>
-          <w:lang w:val="en-US"/>
-        </w:rPr>
-        <w:t>(</w:t>
-      </w:r>
-      <w:proofErr w:type="gramEnd"/>
-      <w:r>
-        <w:rPr>
-          <w:rFonts w:ascii="Times New Roman" w:hAnsi="Times New Roman" w:cs="Times New Roman"/>
-          <w:lang w:val="en-US"/>
-        </w:rPr>
-        <w:t>..)</w:t>
-      </w:r>
-    </w:p>
-    <w:p>
-      <w:pPr>
-        <w:pStyle w:val="ListParagraph"/>
-        <w:numPr>
-          <w:ilvl w:val="1"/>
-          <w:numId w:val="2"/>
-        </w:numPr>
-        <w:spacing w:after="160" w:line="259" w:lineRule="auto"/>
-        <w:rPr>
-          <w:rFonts w:ascii="Times New Roman" w:hAnsi="Times New Roman" w:cs="Times New Roman"/>
-          <w:lang w:val="en-US"/>
-        </w:rPr>
-      </w:pPr>
-      <w:proofErr w:type="spellStart"/>
-      <w:proofErr w:type="gramStart"/>
-      <w:r>
-        <w:rPr>
-          <w:rFonts w:ascii="Times New Roman" w:hAnsi="Times New Roman" w:cs="Times New Roman"/>
-          <w:lang w:val="en-US"/>
-        </w:rPr>
-        <w:t>accumulativeCollectionSize</w:t>
-      </w:r>
-      <w:proofErr w:type="spellEnd"/>
-      <w:r>
-        <w:rPr>
-          <w:rFonts w:ascii="Times New Roman" w:hAnsi="Times New Roman" w:cs="Times New Roman"/>
-          <w:lang w:val="en-US"/>
-        </w:rPr>
-        <w:t>(</w:t>
-      </w:r>
-      <w:proofErr w:type="gramEnd"/>
-      <w:r>
-        <w:rPr>
-          <w:rFonts w:ascii="Times New Roman" w:hAnsi="Times New Roman" w:cs="Times New Roman"/>
-          <w:lang w:val="en-US"/>
-        </w:rPr>
-        <w:t>..)</w:t>
-      </w:r>
-    </w:p>
-    <w:p>
-      <w:pPr>
-        <w:pStyle w:val="ListParagraph"/>
-        <w:numPr>
-          <w:ilvl w:val="1"/>
-          <w:numId w:val="2"/>
-        </w:numPr>
-        <w:spacing w:after="160" w:line="259" w:lineRule="auto"/>
-        <w:rPr>
-          <w:rFonts w:ascii="Times New Roman" w:hAnsi="Times New Roman" w:cs="Times New Roman"/>
-          <w:lang w:val="en-US"/>
-        </w:rPr>
-      </w:pPr>
-      <w:proofErr w:type="spellStart"/>
-      <w:proofErr w:type="gramStart"/>
-      <w:r>
-        <w:rPr>
-          <w:rFonts w:ascii="Times New Roman" w:hAnsi="Times New Roman" w:cs="Times New Roman"/>
-          <w:lang w:val="en-US"/>
-        </w:rPr>
-        <w:t>harKoordinater</w:t>
-      </w:r>
-      <w:proofErr w:type="spellEnd"/>
-      <w:r>
-        <w:rPr>
-          <w:rFonts w:ascii="Times New Roman" w:hAnsi="Times New Roman" w:cs="Times New Roman"/>
-          <w:lang w:val="en-US"/>
-        </w:rPr>
-        <w:t>(</w:t>
-      </w:r>
-      <w:proofErr w:type="gramEnd"/>
-      <w:r>
-        <w:rPr>
-          <w:rFonts w:ascii="Times New Roman" w:hAnsi="Times New Roman" w:cs="Times New Roman"/>
-          <w:lang w:val="en-US"/>
-        </w:rPr>
-        <w:t>..)</w:t>
-      </w:r>
-    </w:p>
-    <w:p>
-      <w:pPr>
-        <w:pStyle w:val="ListParagraph"/>
-        <w:numPr>
-          <w:ilvl w:val="1"/>
-          <w:numId w:val="2"/>
-        </w:numPr>
-        <w:spacing w:after="160" w:line="259" w:lineRule="auto"/>
-        <w:rPr>
-          <w:rFonts w:ascii="Times New Roman" w:hAnsi="Times New Roman" w:cs="Times New Roman"/>
-          <w:lang w:val="en-US"/>
-        </w:rPr>
-      </w:pPr>
-      <w:proofErr w:type="spellStart"/>
-      <w:proofErr w:type="gramStart"/>
-      <w:r>
-        <w:rPr>
-          <w:rFonts w:ascii="Times New Roman" w:hAnsi="Times New Roman" w:cs="Times New Roman"/>
-          <w:lang w:val="en-US"/>
-        </w:rPr>
-        <w:t>fraNorge</w:t>
-      </w:r>
-      <w:proofErr w:type="spellEnd"/>
-      <w:r>
-        <w:rPr>
-          <w:rFonts w:ascii="Times New Roman" w:hAnsi="Times New Roman" w:cs="Times New Roman"/>
-          <w:lang w:val="en-US"/>
-        </w:rPr>
-        <w:t>(</w:t>
-      </w:r>
-      <w:proofErr w:type="gramEnd"/>
-      <w:r>
-        <w:rPr>
-          <w:rFonts w:ascii="Times New Roman" w:hAnsi="Times New Roman" w:cs="Times New Roman"/>
-          <w:lang w:val="en-US"/>
-        </w:rPr>
-        <w:t>..)</w:t>
-      </w:r>
-    </w:p>
-    <w:p>
-      <w:pPr>
-        <w:pStyle w:val="ListParagraph"/>
-        <w:numPr>
-          <w:ilvl w:val="1"/>
-          <w:numId w:val="2"/>
-        </w:numPr>
-        <w:spacing w:after="160" w:line="259" w:lineRule="auto"/>
-        <w:rPr>
-          <w:rFonts w:ascii="Times New Roman" w:hAnsi="Times New Roman" w:cs="Times New Roman"/>
-          <w:lang w:val="en-US"/>
-        </w:rPr>
-      </w:pPr>
-      <w:proofErr w:type="gramStart"/>
-      <w:r>
-        <w:rPr>
-          <w:rFonts w:ascii="Times New Roman" w:hAnsi="Times New Roman" w:cs="Times New Roman"/>
-          <w:lang w:val="en-US"/>
-        </w:rPr>
-        <w:t>top20Land(</w:t>
-      </w:r>
-      <w:proofErr w:type="gramEnd"/>
-      <w:r>
-        <w:rPr>
-          <w:rFonts w:ascii="Times New Roman" w:hAnsi="Times New Roman" w:cs="Times New Roman"/>
-          <w:lang w:val="en-US"/>
-        </w:rPr>
-        <w:t>..)</w:t>
-      </w:r>
-    </w:p>
-    <w:p>
-      <w:pPr>
-        <w:pStyle w:val="ListParagraph"/>
-        <w:numPr>
-          <w:ilvl w:val="0"/>
-          <w:numId w:val="2"/>
-        </w:numPr>
-        <w:spacing w:after="160" w:line="259" w:lineRule="auto"/>
-        <w:rPr>
-          <w:rFonts w:ascii="Times New Roman" w:hAnsi="Times New Roman" w:cs="Times New Roman"/>
-          <w:lang w:val="en-US"/>
-        </w:rPr>
-      </w:pPr>
-      <w:r>
-        <w:rPr>
-          <w:rFonts w:ascii="Times New Roman" w:hAnsi="Times New Roman" w:cs="Times New Roman"/>
-          <w:lang w:val="en-US"/>
-        </w:rPr>
-        <w:t>is called by main()</w:t>
-      </w:r>
-    </w:p>
-    <w:p>
-      <w:pPr>
-        <w:spacing w:after="160" w:line="259" w:lineRule="auto"/>
-        <w:rPr>
-          <w:rFonts w:ascii="Times New Roman" w:hAnsi="Times New Roman" w:cs="Times New Roman"/>
-          <w:lang w:val="en-US"/>
-        </w:rPr>
-      </w:pPr>
-      <w:proofErr w:type="spellStart"/>
-      <w:proofErr w:type="gramStart"/>
-      <w:r>
-        <w:rPr>
-          <w:rFonts w:ascii="Times New Roman" w:hAnsi="Times New Roman" w:cs="Times New Roman"/>
-          <w:lang w:val="en-US"/>
-        </w:rPr>
-        <w:t>updateGraph</w:t>
-      </w:r>
-      <w:proofErr w:type="spellEnd"/>
-      <w:r>
-        <w:rPr>
-          <w:rFonts w:ascii="Times New Roman" w:hAnsi="Times New Roman" w:cs="Times New Roman"/>
-          <w:lang w:val="en-US"/>
-        </w:rPr>
-        <w:t>()</w:t>
-      </w:r>
-      <w:proofErr w:type="gramEnd"/>
-    </w:p>
-    <w:p>
-      <w:pPr>
-        <w:pStyle w:val="ListParagraph"/>
-        <w:numPr>
-          <w:ilvl w:val="0"/>
-          <w:numId w:val="2"/>
-        </w:numPr>
-        <w:spacing w:after="160" w:line="259" w:lineRule="auto"/>
-        <w:rPr>
-          <w:rFonts w:ascii="Times New Roman" w:hAnsi="Times New Roman" w:cs="Times New Roman"/>
-          <w:lang w:val="en-US"/>
-        </w:rPr>
-      </w:pPr>
-      <w:r>
-        <w:rPr>
-          <w:rFonts w:ascii="Times New Roman" w:hAnsi="Times New Roman" w:cs="Times New Roman"/>
-          <w:lang w:val="en-US"/>
-        </w:rPr>
-        <w:t>make new graphs when new collection is chosen</w:t>
-      </w:r>
-    </w:p>
-    <w:p>
-      <w:pPr>
-        <w:pStyle w:val="ListParagraph"/>
-        <w:numPr>
-          <w:ilvl w:val="0"/>
-          <w:numId w:val="2"/>
-        </w:numPr>
-        <w:spacing w:after="160" w:line="259" w:lineRule="auto"/>
-        <w:rPr>
-          <w:rFonts w:ascii="Times New Roman" w:hAnsi="Times New Roman" w:cs="Times New Roman"/>
-          <w:lang w:val="en-US"/>
-        </w:rPr>
-      </w:pPr>
-      <w:r>
-        <w:rPr>
-          <w:rFonts w:ascii="Times New Roman" w:hAnsi="Times New Roman" w:cs="Times New Roman"/>
-          <w:lang w:val="en-US"/>
-        </w:rPr>
-        <w:t xml:space="preserve">calls </w:t>
-      </w:r>
-    </w:p>
-    <w:p>
-      <w:pPr>
-        <w:pStyle w:val="ListParagraph"/>
-        <w:numPr>
-          <w:ilvl w:val="1"/>
-          <w:numId w:val="2"/>
-        </w:numPr>
-        <w:spacing w:after="160" w:line="259" w:lineRule="auto"/>
-        <w:rPr>
-          <w:rFonts w:ascii="Times New Roman" w:hAnsi="Times New Roman" w:cs="Times New Roman"/>
-          <w:lang w:val="en-US"/>
-        </w:rPr>
-      </w:pPr>
-      <w:proofErr w:type="spellStart"/>
-      <w:proofErr w:type="gramStart"/>
-      <w:r>
-        <w:rPr>
-          <w:rFonts w:ascii="Times New Roman" w:hAnsi="Times New Roman" w:cs="Times New Roman"/>
-          <w:lang w:val="en-US"/>
-        </w:rPr>
-        <w:t>tilvekstData</w:t>
-      </w:r>
-      <w:proofErr w:type="spellEnd"/>
-      <w:r>
-        <w:rPr>
-          <w:rFonts w:ascii="Times New Roman" w:hAnsi="Times New Roman" w:cs="Times New Roman"/>
-          <w:lang w:val="en-US"/>
-        </w:rPr>
-        <w:t>(</w:t>
-      </w:r>
-      <w:proofErr w:type="gramEnd"/>
-      <w:r>
-        <w:rPr>
-          <w:rFonts w:ascii="Times New Roman" w:hAnsi="Times New Roman" w:cs="Times New Roman"/>
-          <w:lang w:val="en-US"/>
-        </w:rPr>
-        <w:t>..)</w:t>
-      </w:r>
-    </w:p>
-    <w:p>
-      <w:pPr>
-        <w:pStyle w:val="ListParagraph"/>
-        <w:numPr>
-          <w:ilvl w:val="1"/>
-          <w:numId w:val="2"/>
-        </w:numPr>
-        <w:spacing w:after="160" w:line="259" w:lineRule="auto"/>
-        <w:rPr>
-          <w:rFonts w:ascii="Times New Roman" w:hAnsi="Times New Roman" w:cs="Times New Roman"/>
-          <w:lang w:val="en-US"/>
-        </w:rPr>
-      </w:pPr>
-      <w:proofErr w:type="spellStart"/>
-      <w:proofErr w:type="gramStart"/>
-      <w:r>
-        <w:rPr>
-          <w:rFonts w:ascii="Times New Roman" w:hAnsi="Times New Roman" w:cs="Times New Roman"/>
-          <w:lang w:val="en-US"/>
-        </w:rPr>
-        <w:t>accumulativeCollectionSize</w:t>
-      </w:r>
-      <w:proofErr w:type="spellEnd"/>
-      <w:r>
-        <w:rPr>
-          <w:rFonts w:ascii="Times New Roman" w:hAnsi="Times New Roman" w:cs="Times New Roman"/>
-          <w:lang w:val="en-US"/>
-        </w:rPr>
-        <w:t>(</w:t>
-      </w:r>
-      <w:proofErr w:type="gramEnd"/>
-      <w:r>
-        <w:rPr>
-          <w:rFonts w:ascii="Times New Roman" w:hAnsi="Times New Roman" w:cs="Times New Roman"/>
-          <w:lang w:val="en-US"/>
-        </w:rPr>
-        <w:t>..)</w:t>
-      </w:r>
-    </w:p>
-    <w:p>
-      <w:pPr>
-        <w:pStyle w:val="ListParagraph"/>
-        <w:numPr>
-          <w:ilvl w:val="1"/>
-          <w:numId w:val="2"/>
-        </w:numPr>
-        <w:spacing w:after="160" w:line="259" w:lineRule="auto"/>
-        <w:rPr>
-          <w:rFonts w:ascii="Times New Roman" w:hAnsi="Times New Roman" w:cs="Times New Roman"/>
-          <w:lang w:val="en-US"/>
-        </w:rPr>
-      </w:pPr>
-      <w:proofErr w:type="spellStart"/>
-      <w:proofErr w:type="gramStart"/>
-      <w:r>
-        <w:rPr>
-          <w:rFonts w:ascii="Times New Roman" w:hAnsi="Times New Roman" w:cs="Times New Roman"/>
-          <w:lang w:val="en-US"/>
-        </w:rPr>
-        <w:t>harKoordinater</w:t>
-      </w:r>
-      <w:proofErr w:type="spellEnd"/>
-      <w:r>
-        <w:rPr>
-          <w:rFonts w:ascii="Times New Roman" w:hAnsi="Times New Roman" w:cs="Times New Roman"/>
-          <w:lang w:val="en-US"/>
-        </w:rPr>
-        <w:t>(</w:t>
-      </w:r>
-      <w:proofErr w:type="gramEnd"/>
-      <w:r>
-        <w:rPr>
-          <w:rFonts w:ascii="Times New Roman" w:hAnsi="Times New Roman" w:cs="Times New Roman"/>
-          <w:lang w:val="en-US"/>
-        </w:rPr>
-        <w:t>..)</w:t>
-      </w:r>
-    </w:p>
-    <w:p>
-      <w:pPr>
-        <w:pStyle w:val="ListParagraph"/>
-        <w:numPr>
-          <w:ilvl w:val="1"/>
-          <w:numId w:val="2"/>
-        </w:numPr>
-        <w:spacing w:after="160" w:line="259" w:lineRule="auto"/>
-        <w:rPr>
-          <w:rFonts w:ascii="Times New Roman" w:hAnsi="Times New Roman" w:cs="Times New Roman"/>
-          <w:lang w:val="en-US"/>
-        </w:rPr>
-      </w:pPr>
-      <w:proofErr w:type="spellStart"/>
-      <w:proofErr w:type="gramStart"/>
-      <w:r>
-        <w:rPr>
-          <w:rFonts w:ascii="Times New Roman" w:hAnsi="Times New Roman" w:cs="Times New Roman"/>
-          <w:lang w:val="en-US"/>
-        </w:rPr>
-        <w:t>fraNorge</w:t>
-      </w:r>
-      <w:proofErr w:type="spellEnd"/>
-      <w:r>
-        <w:rPr>
-          <w:rFonts w:ascii="Times New Roman" w:hAnsi="Times New Roman" w:cs="Times New Roman"/>
-          <w:lang w:val="en-US"/>
-        </w:rPr>
-        <w:t>(</w:t>
-      </w:r>
-      <w:proofErr w:type="gramEnd"/>
-      <w:r>
-        <w:rPr>
-          <w:rFonts w:ascii="Times New Roman" w:hAnsi="Times New Roman" w:cs="Times New Roman"/>
-          <w:lang w:val="en-US"/>
-        </w:rPr>
-        <w:t>..)</w:t>
-      </w:r>
-    </w:p>
-    <w:p>
-      <w:pPr>
-        <w:pStyle w:val="ListParagraph"/>
-        <w:numPr>
-          <w:ilvl w:val="1"/>
-          <w:numId w:val="2"/>
-        </w:numPr>
-        <w:spacing w:after="160" w:line="259" w:lineRule="auto"/>
-        <w:rPr>
-          <w:rFonts w:ascii="Times New Roman" w:hAnsi="Times New Roman" w:cs="Times New Roman"/>
-          <w:lang w:val="en-US"/>
-        </w:rPr>
-      </w:pPr>
-      <w:proofErr w:type="gramStart"/>
-      <w:r>
-        <w:rPr>
-          <w:rFonts w:ascii="Times New Roman" w:hAnsi="Times New Roman" w:cs="Times New Roman"/>
-          <w:lang w:val="en-US"/>
-        </w:rPr>
-        <w:t>top20Land(</w:t>
-      </w:r>
-      <w:proofErr w:type="gramEnd"/>
-      <w:r>
-        <w:rPr>
-          <w:rFonts w:ascii="Times New Roman" w:hAnsi="Times New Roman" w:cs="Times New Roman"/>
-          <w:lang w:val="en-US"/>
-        </w:rPr>
-        <w:t>..)</w:t>
-      </w:r>
-    </w:p>
-    <w:p>
-      <w:pPr>
-        <w:pStyle w:val="ListParagraph"/>
-        <w:numPr>
-          <w:ilvl w:val="0"/>
-          <w:numId w:val="2"/>
-        </w:numPr>
-        <w:spacing w:after="160" w:line="259" w:lineRule="auto"/>
-        <w:rPr>
-          <w:rFonts w:ascii="Times New Roman" w:hAnsi="Times New Roman" w:cs="Times New Roman"/>
-          <w:lang w:val="en-US"/>
-        </w:rPr>
-      </w:pPr>
-      <w:r>
-        <w:rPr>
-          <w:rFonts w:ascii="Times New Roman" w:hAnsi="Times New Roman" w:cs="Times New Roman"/>
-          <w:lang w:val="en-US"/>
-        </w:rPr>
-        <w:t>is called by collection-</w:t>
-      </w:r>
-      <w:proofErr w:type="spellStart"/>
-      <w:r>
-        <w:rPr>
-          <w:rFonts w:ascii="Times New Roman" w:hAnsi="Times New Roman" w:cs="Times New Roman"/>
-          <w:lang w:val="en-US"/>
-        </w:rPr>
-        <w:t>select.eventlistener</w:t>
-      </w:r>
-      <w:proofErr w:type="spellEnd"/>
-    </w:p>
-    <w:p>
-      <w:pPr>
-        <w:spacing w:after="160" w:line="259" w:lineRule="auto"/>
-        <w:rPr>
-          <w:rFonts w:ascii="Times New Roman" w:hAnsi="Times New Roman" w:cs="Times New Roman"/>
-          <w:lang w:val="en-US"/>
-        </w:rPr>
-      </w:pPr>
-    </w:p>
-    <w:p>
-      <w:pPr>
-        <w:spacing w:after="160" w:line="259" w:lineRule="auto"/>
-        <w:rPr>
-          <w:rFonts w:ascii="Times New Roman" w:hAnsi="Times New Roman" w:cs="Times New Roman"/>
-          <w:lang w:val="en-US"/>
-        </w:rPr>
-      </w:pPr>
-      <w:proofErr w:type="gramStart"/>
-      <w:r>
-        <w:rPr>
-          <w:rFonts w:ascii="Times New Roman" w:hAnsi="Times New Roman" w:cs="Times New Roman"/>
-          <w:lang w:val="en-US"/>
-        </w:rPr>
-        <w:t>main()</w:t>
-      </w:r>
-      <w:proofErr w:type="gramEnd"/>
-    </w:p>
-    <w:p>
-      <w:pPr>
-        <w:pStyle w:val="ListParagraph"/>
-        <w:numPr>
-          <w:ilvl w:val="0"/>
-          <w:numId w:val="2"/>
-        </w:numPr>
-        <w:spacing w:after="160" w:line="259" w:lineRule="auto"/>
-        <w:rPr>
-          <w:rFonts w:ascii="Times New Roman" w:hAnsi="Times New Roman" w:cs="Times New Roman"/>
-          <w:lang w:val="en-US"/>
-        </w:rPr>
-      </w:pPr>
-      <w:proofErr w:type="spellStart"/>
-      <w:r>
-        <w:rPr>
-          <w:rFonts w:ascii="Times New Roman" w:hAnsi="Times New Roman" w:cs="Times New Roman"/>
-          <w:lang w:val="en-US"/>
-        </w:rPr>
-        <w:t>async</w:t>
-      </w:r>
-      <w:proofErr w:type="spellEnd"/>
-      <w:r>
-        <w:rPr>
-          <w:rFonts w:ascii="Times New Roman" w:hAnsi="Times New Roman" w:cs="Times New Roman"/>
-          <w:lang w:val="en-US"/>
-        </w:rPr>
-        <w:t xml:space="preserve"> function; renders the page the first time</w:t>
-      </w:r>
-    </w:p>
-    <w:p>
-      <w:pPr>
-        <w:pStyle w:val="ListParagraph"/>
-        <w:numPr>
-          <w:ilvl w:val="0"/>
-          <w:numId w:val="2"/>
-        </w:numPr>
-        <w:spacing w:after="160" w:line="259" w:lineRule="auto"/>
-        <w:rPr>
-          <w:rFonts w:ascii="Times New Roman" w:hAnsi="Times New Roman" w:cs="Times New Roman"/>
-          <w:lang w:val="en-US"/>
-        </w:rPr>
-      </w:pPr>
-      <w:r>
-        <w:rPr>
-          <w:rFonts w:ascii="Times New Roman" w:hAnsi="Times New Roman" w:cs="Times New Roman"/>
-          <w:lang w:val="en-US"/>
-        </w:rPr>
-        <w:t xml:space="preserve">calls </w:t>
-      </w:r>
-    </w:p>
-    <w:p>
-      <w:pPr>
-        <w:pStyle w:val="ListParagraph"/>
-        <w:numPr>
-          <w:ilvl w:val="1"/>
-          <w:numId w:val="2"/>
-        </w:numPr>
-        <w:spacing w:after="160" w:line="259" w:lineRule="auto"/>
-        <w:rPr>
-          <w:rFonts w:ascii="Times New Roman" w:hAnsi="Times New Roman" w:cs="Times New Roman"/>
-          <w:lang w:val="en-US"/>
-        </w:rPr>
-      </w:pPr>
-      <w:proofErr w:type="spellStart"/>
-      <w:proofErr w:type="gramStart"/>
-      <w:r>
-        <w:rPr>
-          <w:rFonts w:ascii="Times New Roman" w:hAnsi="Times New Roman" w:cs="Times New Roman"/>
-          <w:lang w:val="en-US"/>
-        </w:rPr>
-        <w:t>makeGraphs</w:t>
-      </w:r>
-      <w:proofErr w:type="spellEnd"/>
-      <w:r>
-        <w:rPr>
-          <w:rFonts w:ascii="Times New Roman" w:hAnsi="Times New Roman" w:cs="Times New Roman"/>
-          <w:lang w:val="en-US"/>
-        </w:rPr>
-        <w:t>(</w:t>
-      </w:r>
-      <w:proofErr w:type="gramEnd"/>
-      <w:r>
-        <w:rPr>
-          <w:rFonts w:ascii="Times New Roman" w:hAnsi="Times New Roman" w:cs="Times New Roman"/>
-          <w:lang w:val="en-US"/>
-        </w:rPr>
-        <w:t>..)</w:t>
-      </w:r>
-    </w:p>
-    <w:p>
-      <w:pPr>
-        <w:pStyle w:val="ListParagraph"/>
-        <w:numPr>
-          <w:ilvl w:val="1"/>
-          <w:numId w:val="2"/>
-        </w:numPr>
-        <w:spacing w:after="160" w:line="259" w:lineRule="auto"/>
-        <w:rPr>
-          <w:rFonts w:ascii="Times New Roman" w:hAnsi="Times New Roman" w:cs="Times New Roman"/>
-          <w:lang w:val="en-US"/>
-        </w:rPr>
-      </w:pPr>
-      <w:proofErr w:type="spellStart"/>
-      <w:proofErr w:type="gramStart"/>
-      <w:r>
-        <w:rPr>
-          <w:rFonts w:ascii="Times New Roman" w:hAnsi="Times New Roman" w:cs="Times New Roman"/>
-          <w:lang w:val="en-US"/>
-        </w:rPr>
-        <w:t>populateTable</w:t>
-      </w:r>
-      <w:proofErr w:type="spellEnd"/>
-      <w:r>
-        <w:rPr>
-          <w:rFonts w:ascii="Times New Roman" w:hAnsi="Times New Roman" w:cs="Times New Roman"/>
-          <w:lang w:val="en-US"/>
-        </w:rPr>
-        <w:t>(</w:t>
-      </w:r>
-      <w:proofErr w:type="gramEnd"/>
-      <w:r>
-        <w:rPr>
-          <w:rFonts w:ascii="Times New Roman" w:hAnsi="Times New Roman" w:cs="Times New Roman"/>
-          <w:lang w:val="en-US"/>
-        </w:rPr>
-        <w:t>..)</w:t>
-      </w:r>
-    </w:p>
-    <w:p>
-      <w:pPr>
-        <w:pStyle w:val="ListParagraph"/>
-        <w:numPr>
-          <w:ilvl w:val="0"/>
-          <w:numId w:val="2"/>
-        </w:numPr>
-        <w:spacing w:after="160" w:line="259" w:lineRule="auto"/>
-        <w:rPr>
-          <w:rFonts w:ascii="Times New Roman" w:hAnsi="Times New Roman" w:cs="Times New Roman"/>
-          <w:lang w:val="en-US"/>
-        </w:rPr>
-      </w:pPr>
-      <w:r>
-        <w:rPr>
-          <w:rFonts w:ascii="Times New Roman" w:hAnsi="Times New Roman" w:cs="Times New Roman"/>
-          <w:lang w:val="en-US"/>
-        </w:rPr>
-        <w:t>is called in this file (showStat.js)</w:t>
-      </w:r>
-    </w:p>
-    <w:p>
-      <w:pPr>
-        <w:pStyle w:val="Heading3"/>
-      </w:pPr>
-      <w:r>
-        <w:t>journaler.js</w:t>
-      </w:r>
+      <w:r>
+        <w:rPr>
+          <w:rFonts w:ascii="Times New Roman" w:hAnsi="Times New Roman" w:cs="Times New Roman"/>
+          <w:lang w:val="en-US"/>
+        </w:rPr>
+        <w:t>R</w:t>
+      </w:r>
+      <w:r>
+        <w:rPr>
+          <w:rFonts w:ascii="Times New Roman" w:hAnsi="Times New Roman" w:cs="Times New Roman"/>
+          <w:lang w:val="en-US"/>
+        </w:rPr>
+        <w:t xml:space="preserve">enders content in </w:t>
+      </w:r>
+      <w:proofErr w:type="spellStart"/>
+      <w:r>
+        <w:rPr>
+          <w:rFonts w:ascii="Times New Roman" w:hAnsi="Times New Roman" w:cs="Times New Roman"/>
+          <w:lang w:val="en-US"/>
+        </w:rPr>
+        <w:t>journaler.hbs</w:t>
+      </w:r>
+      <w:proofErr w:type="spellEnd"/>
     </w:p>
     <w:p>
       <w:pPr>
         <w:pStyle w:val="Heading4"/>
       </w:pPr>
       <w:r>
-        <w:t>Description:</w:t>
-      </w:r>
-    </w:p>
-    <w:p>
-      <w:pPr>
-        <w:spacing w:after="160" w:line="259" w:lineRule="auto"/>
-        <w:rPr>
-          <w:rFonts w:ascii="Times New Roman" w:hAnsi="Times New Roman" w:cs="Times New Roman"/>
-          <w:lang w:val="en-US"/>
-        </w:rPr>
-      </w:pPr>
-      <w:r>
-        <w:rPr>
-          <w:rFonts w:ascii="Times New Roman" w:hAnsi="Times New Roman" w:cs="Times New Roman"/>
-          <w:lang w:val="en-US"/>
-        </w:rPr>
-        <w:t>R</w:t>
-      </w:r>
-      <w:r>
-        <w:rPr>
-          <w:rFonts w:ascii="Times New Roman" w:hAnsi="Times New Roman" w:cs="Times New Roman"/>
-          <w:lang w:val="en-US"/>
-        </w:rPr>
-        <w:t xml:space="preserve">enders content in </w:t>
-      </w:r>
-      <w:proofErr w:type="spellStart"/>
-      <w:r>
-        <w:rPr>
-          <w:rFonts w:ascii="Times New Roman" w:hAnsi="Times New Roman" w:cs="Times New Roman"/>
-          <w:lang w:val="en-US"/>
-        </w:rPr>
-        <w:t>journaler.hbs</w:t>
-      </w:r>
-      <w:proofErr w:type="spellEnd"/>
-    </w:p>
-    <w:p>
-      <w:pPr>
-        <w:pStyle w:val="Heading4"/>
-      </w:pPr>
-      <w:r>
-        <w:t>Functions</w:t>
-      </w:r>
-      <w:r>
-        <w:t>:</w:t>
+        <w:t>Functions:</w:t>
       </w:r>
     </w:p>
     <w:p>
@@ -19812,8 +19797,6 @@
           <w:lang w:val="en-US"/>
         </w:rPr>
       </w:pPr>
-      <w:bookmarkStart w:id="0" w:name="_GoBack"/>
-      <w:bookmarkEnd w:id="0"/>
       <w:r>
         <w:rPr>
           <w:lang w:val="en-US"/>
@@ -19848,12 +19831,14 @@
       <w:pPr>
         <w:rPr>
           <w:rStyle w:val="Hyperlink"/>
+          <w:lang w:val="en-US"/>
         </w:rPr>
       </w:pPr>
       <w:hyperlink r:id="rId5" w:history="1">
         <w:r>
           <w:rPr>
             <w:rStyle w:val="Hyperlink"/>
+            <w:lang w:val="en-US"/>
           </w:rPr>
           <w:t>https://nodejs.org/en/</w:t>
         </w:r>
@@ -20116,15 +20101,32 @@
           <w:lang w:val="en-US"/>
         </w:rPr>
       </w:pPr>
-      <w:hyperlink r:id="rId9" w:history="1">
-        <w:r>
-          <w:rPr>
-            <w:rStyle w:val="Hyperlink"/>
-            <w:lang w:val="en-US"/>
-          </w:rPr>
-          <w:t>https://www.npmjs.com/package/nodemon</w:t>
-        </w:r>
-      </w:hyperlink>
+      <w:r>
+        <w:fldChar w:fldCharType="begin"/>
+      </w:r>
+      <w:r>
+        <w:rPr>
+          <w:lang w:val="en-US"/>
+        </w:rPr>
+        <w:instrText xml:space="preserve"> HYPERLINK "https://www.npmjs.com/package/nodemon" </w:instrText>
+      </w:r>
+      <w:r>
+        <w:fldChar w:fldCharType="separate"/>
+      </w:r>
+      <w:r>
+        <w:rPr>
+          <w:rStyle w:val="Hyperlink"/>
+          <w:lang w:val="en-US"/>
+        </w:rPr>
+        <w:t>https://www.npmjs.com/package/nodemon</w:t>
+      </w:r>
+      <w:r>
+        <w:rPr>
+          <w:rStyle w:val="Hyperlink"/>
+          <w:lang w:val="en-US"/>
+        </w:rPr>
+        <w:fldChar w:fldCharType="end"/>
+      </w:r>
     </w:p>
     <w:p>
       <w:pPr>

--- a/doc/Dokumentasjon NHMs samlingsportal.docx
+++ b/doc/Dokumentasjon NHMs samlingsportal.docx
@@ -590,24 +590,42 @@
           <w:p>
             <w:pPr>
               <w:pStyle w:val="NoSpacing"/>
+              <w:rPr>
+                <w:lang w:val="en-US"/>
+              </w:rPr>
             </w:pPr>
             <w:r>
+              <w:rPr>
+                <w:lang w:val="en-US"/>
+              </w:rPr>
               <w:t>object.js</w:t>
             </w:r>
           </w:p>
           <w:p>
             <w:pPr>
               <w:pStyle w:val="NoSpacing"/>
+              <w:rPr>
+                <w:lang w:val="en-US"/>
+              </w:rPr>
             </w:pPr>
             <w:r>
+              <w:rPr>
+                <w:lang w:val="en-US"/>
+              </w:rPr>
               <w:t>(map.js)</w:t>
             </w:r>
           </w:p>
           <w:p>
             <w:pPr>
               <w:pStyle w:val="NoSpacing"/>
+              <w:rPr>
+                <w:lang w:val="en-US"/>
+              </w:rPr>
             </w:pPr>
             <w:r>
+              <w:rPr>
+                <w:lang w:val="en-US"/>
+              </w:rPr>
               <w:t>newObjectPage.js</w:t>
             </w:r>
           </w:p>
@@ -1497,6 +1515,1118 @@
     <w:p>
       <w:pPr>
         <w:pStyle w:val="NoSpacing"/>
+      </w:pPr>
+    </w:p>
+    <w:p>
+      <w:pPr>
+        <w:pStyle w:val="NoSpacing"/>
+      </w:pPr>
+    </w:p>
+    <w:p>
+      <w:pPr>
+        <w:pStyle w:val="NoSpacing"/>
+        <w:rPr>
+          <w:lang w:val="nb-NO"/>
+        </w:rPr>
+      </w:pPr>
+      <w:r>
+        <w:rPr>
+          <w:lang w:val="nb-NO"/>
+        </w:rPr>
+        <w:t>s</w:t>
+      </w:r>
+      <w:r>
+        <w:rPr>
+          <w:lang w:val="nb-NO"/>
+        </w:rPr>
+        <w:t>amlingsportal.nhm.uio.no/museum/</w:t>
+      </w:r>
+      <w:proofErr w:type="spellStart"/>
+      <w:r>
+        <w:rPr>
+          <w:lang w:val="nb-NO"/>
+        </w:rPr>
+        <w:t>nhm</w:t>
+      </w:r>
+      <w:proofErr w:type="spellEnd"/>
+      <w:r>
+        <w:rPr>
+          <w:lang w:val="nb-NO"/>
+        </w:rPr>
+        <w:t xml:space="preserve"> (eller </w:t>
+      </w:r>
+      <w:proofErr w:type="spellStart"/>
+      <w:r>
+        <w:rPr>
+          <w:lang w:val="nb-NO"/>
+        </w:rPr>
+        <w:t>um</w:t>
+      </w:r>
+      <w:proofErr w:type="spellEnd"/>
+      <w:r>
+        <w:rPr>
+          <w:lang w:val="nb-NO"/>
+        </w:rPr>
+        <w:t xml:space="preserve">, </w:t>
+      </w:r>
+      <w:proofErr w:type="spellStart"/>
+      <w:r>
+        <w:rPr>
+          <w:lang w:val="nb-NO"/>
+        </w:rPr>
+        <w:t>tmu</w:t>
+      </w:r>
+      <w:proofErr w:type="spellEnd"/>
+      <w:r>
+        <w:rPr>
+          <w:lang w:val="nb-NO"/>
+        </w:rPr>
+        <w:t xml:space="preserve"> eller </w:t>
+      </w:r>
+      <w:proofErr w:type="spellStart"/>
+      <w:r>
+        <w:rPr>
+          <w:lang w:val="nb-NO"/>
+        </w:rPr>
+        <w:t>nbh</w:t>
+      </w:r>
+      <w:proofErr w:type="spellEnd"/>
+      <w:r>
+        <w:rPr>
+          <w:lang w:val="nb-NO"/>
+        </w:rPr>
+        <w:t>):</w:t>
+      </w:r>
+    </w:p>
+    <w:p>
+      <w:pPr>
+        <w:pStyle w:val="NoSpacing"/>
+        <w:numPr>
+          <w:ilvl w:val="0"/>
+          <w:numId w:val="2"/>
+        </w:numPr>
+        <w:rPr>
+          <w:lang w:val="nb-NO"/>
+        </w:rPr>
+      </w:pPr>
+      <w:proofErr w:type="spellStart"/>
+      <w:r>
+        <w:rPr>
+          <w:lang w:val="nb-NO"/>
+        </w:rPr>
+        <w:t>index.hbs</w:t>
+      </w:r>
+      <w:proofErr w:type="spellEnd"/>
+    </w:p>
+    <w:p>
+      <w:pPr>
+        <w:pStyle w:val="NoSpacing"/>
+        <w:numPr>
+          <w:ilvl w:val="1"/>
+          <w:numId w:val="2"/>
+        </w:numPr>
+        <w:rPr>
+          <w:lang w:val="nb-NO"/>
+        </w:rPr>
+      </w:pPr>
+      <w:r>
+        <w:rPr>
+          <w:lang w:val="nb-NO"/>
+        </w:rPr>
+        <w:t>renderLang.js is run</w:t>
+      </w:r>
+    </w:p>
+    <w:p>
+      <w:pPr>
+        <w:pStyle w:val="NoSpacing"/>
+        <w:numPr>
+          <w:ilvl w:val="2"/>
+          <w:numId w:val="2"/>
+        </w:numPr>
+      </w:pPr>
+      <w:proofErr w:type="spellStart"/>
+      <w:r>
+        <w:t>renderText</w:t>
+      </w:r>
+      <w:proofErr w:type="spellEnd"/>
+      <w:r>
+        <w:t>(language)</w:t>
+      </w:r>
+      <w:r>
+        <w:t>: fills elements with text</w:t>
+      </w:r>
+    </w:p>
+    <w:p>
+      <w:pPr>
+        <w:pStyle w:val="NoSpacing"/>
+        <w:numPr>
+          <w:ilvl w:val="3"/>
+          <w:numId w:val="2"/>
+        </w:numPr>
+      </w:pPr>
+      <w:r>
+        <w:t>header</w:t>
+      </w:r>
+    </w:p>
+    <w:p>
+      <w:pPr>
+        <w:pStyle w:val="NoSpacing"/>
+        <w:numPr>
+          <w:ilvl w:val="3"/>
+          <w:numId w:val="2"/>
+        </w:numPr>
+      </w:pPr>
+      <w:proofErr w:type="spellStart"/>
+      <w:r>
+        <w:t>organismeknapper</w:t>
+      </w:r>
+      <w:proofErr w:type="spellEnd"/>
+    </w:p>
+    <w:p>
+      <w:pPr>
+        <w:pStyle w:val="NoSpacing"/>
+        <w:numPr>
+          <w:ilvl w:val="1"/>
+          <w:numId w:val="2"/>
+        </w:numPr>
+      </w:pPr>
+      <w:r>
+        <w:t>showCorrectMuseum.js is run</w:t>
+      </w:r>
+    </w:p>
+    <w:p>
+      <w:pPr>
+        <w:pStyle w:val="NoSpacing"/>
+        <w:numPr>
+          <w:ilvl w:val="2"/>
+          <w:numId w:val="2"/>
+        </w:numPr>
+      </w:pPr>
+      <w:proofErr w:type="spellStart"/>
+      <w:r>
+        <w:t>redirectIfWrong</w:t>
+      </w:r>
+      <w:proofErr w:type="spellEnd"/>
+      <w:r>
+        <w:t>()</w:t>
+      </w:r>
+    </w:p>
+    <w:p>
+      <w:pPr>
+        <w:pStyle w:val="NoSpacing"/>
+        <w:numPr>
+          <w:ilvl w:val="2"/>
+          <w:numId w:val="2"/>
+        </w:numPr>
+      </w:pPr>
+      <w:proofErr w:type="spellStart"/>
+      <w:r>
+        <w:t>getMuseumStyleSheet</w:t>
+      </w:r>
+      <w:proofErr w:type="spellEnd"/>
+      <w:r>
+        <w:t>()</w:t>
+      </w:r>
+    </w:p>
+    <w:p>
+      <w:pPr>
+        <w:pStyle w:val="NoSpacing"/>
+        <w:numPr>
+          <w:ilvl w:val="1"/>
+          <w:numId w:val="2"/>
+        </w:numPr>
+        <w:rPr>
+          <w:lang w:val="nb-NO"/>
+        </w:rPr>
+      </w:pPr>
+      <w:r>
+        <w:rPr>
+          <w:lang w:val="nb-NO"/>
+        </w:rPr>
+        <w:t>search.js is run</w:t>
+      </w:r>
+    </w:p>
+    <w:p>
+      <w:pPr>
+        <w:pStyle w:val="NoSpacing"/>
+        <w:numPr>
+          <w:ilvl w:val="2"/>
+          <w:numId w:val="2"/>
+        </w:numPr>
+        <w:rPr>
+          <w:lang w:val="nb-NO"/>
+        </w:rPr>
+      </w:pPr>
+      <w:proofErr w:type="spellStart"/>
+      <w:proofErr w:type="gramStart"/>
+      <w:r>
+        <w:rPr>
+          <w:lang w:val="nb-NO"/>
+        </w:rPr>
+        <w:t>getFileList</w:t>
+      </w:r>
+      <w:proofErr w:type="spellEnd"/>
+      <w:r>
+        <w:rPr>
+          <w:lang w:val="nb-NO"/>
+        </w:rPr>
+        <w:t>(</w:t>
+      </w:r>
+      <w:proofErr w:type="gramEnd"/>
+      <w:r>
+        <w:rPr>
+          <w:lang w:val="nb-NO"/>
+        </w:rPr>
+        <w:t xml:space="preserve">): </w:t>
+      </w:r>
+      <w:proofErr w:type="spellStart"/>
+      <w:r>
+        <w:rPr>
+          <w:lang w:val="nb-NO"/>
+        </w:rPr>
+        <w:t>fetches</w:t>
+      </w:r>
+      <w:proofErr w:type="spellEnd"/>
+      <w:r>
+        <w:rPr>
+          <w:lang w:val="nb-NO"/>
+        </w:rPr>
+        <w:t xml:space="preserve"> </w:t>
+      </w:r>
+      <w:proofErr w:type="spellStart"/>
+      <w:r>
+        <w:rPr>
+          <w:lang w:val="nb-NO"/>
+        </w:rPr>
+        <w:t>fileList</w:t>
+      </w:r>
+      <w:proofErr w:type="spellEnd"/>
+      <w:r>
+        <w:rPr>
+          <w:lang w:val="nb-NO"/>
+        </w:rPr>
+        <w:t xml:space="preserve"> from </w:t>
+      </w:r>
+      <w:proofErr w:type="spellStart"/>
+      <w:r>
+        <w:rPr>
+          <w:lang w:val="nb-NO"/>
+        </w:rPr>
+        <w:t>backend</w:t>
+      </w:r>
+      <w:proofErr w:type="spellEnd"/>
+    </w:p>
+    <w:p>
+      <w:pPr>
+        <w:pStyle w:val="NoSpacing"/>
+        <w:numPr>
+          <w:ilvl w:val="2"/>
+          <w:numId w:val="2"/>
+        </w:numPr>
+        <w:rPr>
+          <w:lang w:val="nb-NO"/>
+        </w:rPr>
+      </w:pPr>
+      <w:proofErr w:type="spellStart"/>
+      <w:r>
+        <w:rPr>
+          <w:lang w:val="nb-NO"/>
+        </w:rPr>
+        <w:t>addOrgGroups</w:t>
+      </w:r>
+      <w:proofErr w:type="spellEnd"/>
+      <w:r>
+        <w:rPr>
+          <w:lang w:val="nb-NO"/>
+        </w:rPr>
+        <w:t xml:space="preserve">() </w:t>
+      </w:r>
+      <w:r>
+        <w:rPr>
+          <w:lang w:val="nb-NO"/>
+        </w:rPr>
+        <w:sym w:font="Wingdings" w:char="F0E0"/>
+      </w:r>
+      <w:r>
+        <w:rPr>
+          <w:lang w:val="nb-NO"/>
+        </w:rPr>
+        <w:t xml:space="preserve"> </w:t>
+      </w:r>
+      <w:r>
+        <w:rPr>
+          <w:color w:val="FF0000"/>
+          <w:lang w:val="nb-NO"/>
+        </w:rPr>
+        <w:t xml:space="preserve">ta fra </w:t>
+      </w:r>
+      <w:proofErr w:type="spellStart"/>
+      <w:r>
+        <w:rPr>
+          <w:color w:val="FF0000"/>
+          <w:lang w:val="nb-NO"/>
+        </w:rPr>
+        <w:t>fileList</w:t>
+      </w:r>
+      <w:proofErr w:type="spellEnd"/>
+      <w:r>
+        <w:rPr>
+          <w:color w:val="FF0000"/>
+          <w:lang w:val="nb-NO"/>
+        </w:rPr>
+        <w:t>?</w:t>
+      </w:r>
+    </w:p>
+    <w:p>
+      <w:pPr>
+        <w:pStyle w:val="NoSpacing"/>
+        <w:numPr>
+          <w:ilvl w:val="2"/>
+          <w:numId w:val="2"/>
+        </w:numPr>
+        <w:rPr>
+          <w:lang w:val="nb-NO"/>
+        </w:rPr>
+      </w:pPr>
+      <w:proofErr w:type="spellStart"/>
+      <w:r>
+        <w:rPr>
+          <w:lang w:val="nb-NO"/>
+        </w:rPr>
+        <w:t>Window.onload</w:t>
+      </w:r>
+      <w:proofErr w:type="spellEnd"/>
+      <w:r>
+        <w:rPr>
+          <w:lang w:val="nb-NO"/>
+        </w:rPr>
+        <w:t>()</w:t>
+      </w:r>
+    </w:p>
+    <w:p>
+      <w:pPr>
+        <w:pStyle w:val="NoSpacing"/>
+        <w:numPr>
+          <w:ilvl w:val="3"/>
+          <w:numId w:val="2"/>
+        </w:numPr>
+        <w:rPr>
+          <w:lang w:val="nb-NO"/>
+        </w:rPr>
+      </w:pPr>
+      <w:proofErr w:type="spellStart"/>
+      <w:proofErr w:type="gramStart"/>
+      <w:r>
+        <w:rPr>
+          <w:lang w:val="nb-NO"/>
+        </w:rPr>
+        <w:t>emptySearch</w:t>
+      </w:r>
+      <w:proofErr w:type="spellEnd"/>
+      <w:r>
+        <w:rPr>
+          <w:lang w:val="nb-NO"/>
+        </w:rPr>
+        <w:t>(</w:t>
+      </w:r>
+      <w:proofErr w:type="gramEnd"/>
+      <w:r>
+        <w:rPr>
+          <w:lang w:val="nb-NO"/>
+        </w:rPr>
+        <w:t>)</w:t>
+      </w:r>
+    </w:p>
+    <w:p>
+      <w:pPr>
+        <w:pStyle w:val="NoSpacing"/>
+        <w:numPr>
+          <w:ilvl w:val="3"/>
+          <w:numId w:val="2"/>
+        </w:numPr>
+        <w:rPr>
+          <w:lang w:val="nb-NO"/>
+        </w:rPr>
+      </w:pPr>
+      <w:proofErr w:type="spellStart"/>
+      <w:proofErr w:type="gramStart"/>
+      <w:r>
+        <w:rPr>
+          <w:lang w:val="nb-NO"/>
+        </w:rPr>
+        <w:t>emptyCollection</w:t>
+      </w:r>
+      <w:proofErr w:type="spellEnd"/>
+      <w:r>
+        <w:rPr>
+          <w:lang w:val="nb-NO"/>
+        </w:rPr>
+        <w:t>(</w:t>
+      </w:r>
+      <w:proofErr w:type="gramEnd"/>
+      <w:r>
+        <w:rPr>
+          <w:lang w:val="nb-NO"/>
+        </w:rPr>
+        <w:t>)</w:t>
+      </w:r>
+    </w:p>
+    <w:p>
+      <w:pPr>
+        <w:pStyle w:val="NoSpacing"/>
+        <w:numPr>
+          <w:ilvl w:val="4"/>
+          <w:numId w:val="2"/>
+        </w:numPr>
+        <w:rPr>
+          <w:lang w:val="nb-NO"/>
+        </w:rPr>
+      </w:pPr>
+      <w:r>
+        <w:rPr>
+          <w:lang w:val="nb-NO"/>
+        </w:rPr>
+        <w:t xml:space="preserve">Eller </w:t>
+      </w:r>
+      <w:r>
+        <w:rPr>
+          <w:color w:val="5B9BD5" w:themeColor="accent1"/>
+          <w:lang w:val="nb-NO"/>
+        </w:rPr>
+        <w:t>hvis vi har organismegruppe</w:t>
+      </w:r>
+    </w:p>
+    <w:p>
+      <w:pPr>
+        <w:pStyle w:val="NoSpacing"/>
+        <w:numPr>
+          <w:ilvl w:val="3"/>
+          <w:numId w:val="2"/>
+        </w:numPr>
+        <w:rPr>
+          <w:lang w:val="nb-NO"/>
+        </w:rPr>
+      </w:pPr>
+      <w:proofErr w:type="spellStart"/>
+      <w:proofErr w:type="gramStart"/>
+      <w:r>
+        <w:rPr>
+          <w:lang w:val="nb-NO"/>
+        </w:rPr>
+        <w:t>oldSearch</w:t>
+      </w:r>
+      <w:proofErr w:type="spellEnd"/>
+      <w:r>
+        <w:rPr>
+          <w:lang w:val="nb-NO"/>
+        </w:rPr>
+        <w:t>(</w:t>
+      </w:r>
+      <w:proofErr w:type="gramEnd"/>
+      <w:r>
+        <w:rPr>
+          <w:lang w:val="nb-NO"/>
+        </w:rPr>
+        <w:t>)</w:t>
+      </w:r>
+    </w:p>
+    <w:p>
+      <w:pPr>
+        <w:pStyle w:val="NoSpacing"/>
+        <w:numPr>
+          <w:ilvl w:val="1"/>
+          <w:numId w:val="2"/>
+        </w:numPr>
+        <w:rPr>
+          <w:lang w:val="nb-NO"/>
+        </w:rPr>
+      </w:pPr>
+      <w:r>
+        <w:rPr>
+          <w:lang w:val="nb-NO"/>
+        </w:rPr>
+        <w:t>advancedAccordion.js</w:t>
+      </w:r>
+    </w:p>
+    <w:p>
+      <w:pPr>
+        <w:pStyle w:val="NoSpacing"/>
+        <w:numPr>
+          <w:ilvl w:val="2"/>
+          <w:numId w:val="2"/>
+        </w:numPr>
+        <w:rPr>
+          <w:lang w:val="nb-NO"/>
+        </w:rPr>
+      </w:pPr>
+      <w:proofErr w:type="spellStart"/>
+      <w:r>
+        <w:rPr>
+          <w:lang w:val="nb-NO"/>
+        </w:rPr>
+        <w:t>renderAdvSearchFields</w:t>
+      </w:r>
+      <w:proofErr w:type="spellEnd"/>
+      <w:r>
+        <w:rPr>
+          <w:lang w:val="nb-NO"/>
+        </w:rPr>
+        <w:t>(</w:t>
+      </w:r>
+      <w:proofErr w:type="spellStart"/>
+      <w:r>
+        <w:rPr>
+          <w:lang w:val="nb-NO"/>
+        </w:rPr>
+        <w:t>termNameArray</w:t>
+      </w:r>
+      <w:proofErr w:type="spellEnd"/>
+      <w:r>
+        <w:rPr>
+          <w:lang w:val="nb-NO"/>
+        </w:rPr>
+        <w:t>): lister opp avansert-søk-felter</w:t>
+      </w:r>
+    </w:p>
+    <w:p>
+      <w:pPr>
+        <w:pStyle w:val="NoSpacing"/>
+        <w:numPr>
+          <w:ilvl w:val="2"/>
+          <w:numId w:val="2"/>
+        </w:numPr>
+      </w:pPr>
+      <w:proofErr w:type="spellStart"/>
+      <w:r>
+        <w:t>fillSearchFields</w:t>
+      </w:r>
+      <w:proofErr w:type="spellEnd"/>
+      <w:r>
+        <w:t xml:space="preserve">() (in renderLang.js): </w:t>
+      </w:r>
+      <w:proofErr w:type="spellStart"/>
+      <w:r>
+        <w:t>fyller</w:t>
+      </w:r>
+      <w:proofErr w:type="spellEnd"/>
+      <w:r>
+        <w:t xml:space="preserve"> inn placeholders in </w:t>
+      </w:r>
+      <w:proofErr w:type="spellStart"/>
+      <w:r>
+        <w:t>adv</w:t>
+      </w:r>
+      <w:proofErr w:type="spellEnd"/>
+      <w:r>
+        <w:t>-search-fields</w:t>
+      </w:r>
+    </w:p>
+    <w:p>
+      <w:pPr>
+        <w:pStyle w:val="NoSpacing"/>
+      </w:pPr>
+    </w:p>
+    <w:p>
+      <w:pPr>
+        <w:pStyle w:val="NoSpacing"/>
+      </w:pPr>
+    </w:p>
+    <w:p>
+      <w:pPr>
+        <w:pStyle w:val="NoSpacing"/>
+      </w:pPr>
+    </w:p>
+    <w:p>
+      <w:pPr>
+        <w:pStyle w:val="NoSpacing"/>
+      </w:pPr>
+    </w:p>
+    <w:p>
+      <w:pPr>
+        <w:pStyle w:val="NoSpacing"/>
+      </w:pPr>
+    </w:p>
+    <w:p>
+      <w:pPr>
+        <w:pStyle w:val="NoSpacing"/>
+      </w:pPr>
+    </w:p>
+    <w:p>
+      <w:pPr>
+        <w:pStyle w:val="NoSpacing"/>
+      </w:pPr>
+    </w:p>
+    <w:p>
+      <w:pPr>
+        <w:pStyle w:val="NoSpacing"/>
+      </w:pPr>
+    </w:p>
+    <w:p>
+      <w:pPr>
+        <w:pStyle w:val="NoSpacing"/>
+      </w:pPr>
+      <w:proofErr w:type="spellStart"/>
+      <w:r>
+        <w:t>Sessionstorage</w:t>
+      </w:r>
+      <w:proofErr w:type="spellEnd"/>
+      <w:r>
+        <w:t>:</w:t>
+      </w:r>
+    </w:p>
+    <w:tbl>
+      <w:tblPr>
+        <w:tblStyle w:val="TableGrid"/>
+        <w:tblW w:w="0" w:type="auto"/>
+        <w:tblLook w:val="04A0" w:firstRow="1" w:lastRow="0" w:firstColumn="1" w:lastColumn="0" w:noHBand="0" w:noVBand="1"/>
+      </w:tblPr>
+      <w:tblGrid>
+        <w:gridCol w:w="1980"/>
+        <w:gridCol w:w="4665"/>
+        <w:gridCol w:w="5257"/>
+      </w:tblGrid>
+      <w:tr>
+        <w:tc>
+          <w:tcPr>
+            <w:tcW w:w="1980" w:type="dxa"/>
+          </w:tcPr>
+          <w:p>
+            <w:pPr>
+              <w:pStyle w:val="NoSpacing"/>
+            </w:pPr>
+            <w:proofErr w:type="spellStart"/>
+            <w:r>
+              <w:t>organismGroups</w:t>
+            </w:r>
+            <w:proofErr w:type="spellEnd"/>
+          </w:p>
+        </w:tc>
+        <w:tc>
+          <w:tcPr>
+            <w:tcW w:w="4665" w:type="dxa"/>
+          </w:tcPr>
+          <w:p>
+            <w:pPr>
+              <w:pStyle w:val="NoSpacing"/>
+            </w:pPr>
+            <w:r>
+              <w:t xml:space="preserve">[botanikk, mykologi, </w:t>
+            </w:r>
+            <w:proofErr w:type="spellStart"/>
+            <w:r>
+              <w:t>osv</w:t>
+            </w:r>
+            <w:proofErr w:type="spellEnd"/>
+            <w:r>
+              <w:t>]</w:t>
+            </w:r>
+          </w:p>
+        </w:tc>
+        <w:tc>
+          <w:tcPr>
+            <w:tcW w:w="5257" w:type="dxa"/>
+          </w:tcPr>
+          <w:p>
+            <w:pPr>
+              <w:pStyle w:val="NoSpacing"/>
+              <w:rPr>
+                <w:lang w:val="en-US"/>
+              </w:rPr>
+            </w:pPr>
+            <w:r>
+              <w:rPr>
+                <w:lang w:val="en-US"/>
+              </w:rPr>
+              <w:t xml:space="preserve">Set in search.js-main </w:t>
+            </w:r>
+            <w:r>
+              <w:rPr>
+                <w:lang w:val="en-US"/>
+              </w:rPr>
+              <w:t xml:space="preserve">prior to rendering org-buttons </w:t>
+            </w:r>
+          </w:p>
+        </w:tc>
+      </w:tr>
+      <w:tr>
+        <w:tc>
+          <w:tcPr>
+            <w:tcW w:w="1980" w:type="dxa"/>
+          </w:tcPr>
+          <w:p>
+            <w:pPr>
+              <w:pStyle w:val="NoSpacing"/>
+              <w:rPr>
+                <w:lang w:val="en-US"/>
+              </w:rPr>
+            </w:pPr>
+            <w:proofErr w:type="spellStart"/>
+            <w:r>
+              <w:rPr>
+                <w:lang w:val="en-US"/>
+              </w:rPr>
+              <w:t>organismGroup</w:t>
+            </w:r>
+            <w:proofErr w:type="spellEnd"/>
+          </w:p>
+        </w:tc>
+        <w:tc>
+          <w:tcPr>
+            <w:tcW w:w="4665" w:type="dxa"/>
+          </w:tcPr>
+          <w:p>
+            <w:pPr>
+              <w:pStyle w:val="NoSpacing"/>
+              <w:rPr>
+                <w:lang w:val="en-US"/>
+              </w:rPr>
+            </w:pPr>
+            <w:proofErr w:type="spellStart"/>
+            <w:r>
+              <w:rPr>
+                <w:lang w:val="en-US"/>
+              </w:rPr>
+              <w:t>f.eks</w:t>
+            </w:r>
+            <w:proofErr w:type="spellEnd"/>
+            <w:r>
+              <w:rPr>
+                <w:lang w:val="en-US"/>
+              </w:rPr>
+              <w:t>. ‘</w:t>
+            </w:r>
+            <w:proofErr w:type="spellStart"/>
+            <w:r>
+              <w:rPr>
+                <w:lang w:val="en-US"/>
+              </w:rPr>
+              <w:t>botanikk</w:t>
+            </w:r>
+            <w:proofErr w:type="spellEnd"/>
+            <w:r>
+              <w:rPr>
+                <w:lang w:val="en-US"/>
+              </w:rPr>
+              <w:t>’</w:t>
+            </w:r>
+          </w:p>
+        </w:tc>
+        <w:tc>
+          <w:tcPr>
+            <w:tcW w:w="5257" w:type="dxa"/>
+          </w:tcPr>
+          <w:p>
+            <w:pPr>
+              <w:pStyle w:val="NoSpacing"/>
+              <w:rPr>
+                <w:lang w:val="en-US"/>
+              </w:rPr>
+            </w:pPr>
+            <w:r>
+              <w:rPr>
+                <w:lang w:val="en-US"/>
+              </w:rPr>
+              <w:t xml:space="preserve">Set when org-button is clicked, in </w:t>
+            </w:r>
+            <w:proofErr w:type="spellStart"/>
+            <w:r>
+              <w:rPr>
+                <w:lang w:val="en-US"/>
+              </w:rPr>
+              <w:t>addCollectionsToSelect</w:t>
+            </w:r>
+            <w:proofErr w:type="spellEnd"/>
+            <w:r>
+              <w:rPr>
+                <w:lang w:val="en-US"/>
+              </w:rPr>
+              <w:t>, in search.js</w:t>
+            </w:r>
+          </w:p>
+        </w:tc>
+      </w:tr>
+      <w:tr>
+        <w:tc>
+          <w:tcPr>
+            <w:tcW w:w="1980" w:type="dxa"/>
+          </w:tcPr>
+          <w:p>
+            <w:pPr>
+              <w:pStyle w:val="NoSpacing"/>
+              <w:rPr>
+                <w:lang w:val="en-US"/>
+              </w:rPr>
+            </w:pPr>
+            <w:r>
+              <w:rPr>
+                <w:lang w:val="en-US"/>
+              </w:rPr>
+              <w:t>Options</w:t>
+            </w:r>
+          </w:p>
+        </w:tc>
+        <w:tc>
+          <w:tcPr>
+            <w:tcW w:w="4665" w:type="dxa"/>
+          </w:tcPr>
+          <w:p>
+            <w:pPr>
+              <w:pStyle w:val="NoSpacing"/>
+              <w:rPr>
+                <w:lang w:val="en-US"/>
+              </w:rPr>
+            </w:pPr>
+            <w:r>
+              <w:rPr>
+                <w:lang w:val="en-US"/>
+              </w:rPr>
+              <w:t>[</w:t>
+            </w:r>
+            <w:proofErr w:type="gramStart"/>
+            <w:r>
+              <w:rPr>
+                <w:lang w:val="en-US"/>
+              </w:rPr>
+              <w:t>algae</w:t>
+            </w:r>
+            <w:proofErr w:type="gramEnd"/>
+            <w:r>
+              <w:rPr>
+                <w:lang w:val="en-US"/>
+              </w:rPr>
+              <w:t xml:space="preserve">, vascular, </w:t>
+            </w:r>
+            <w:proofErr w:type="spellStart"/>
+            <w:r>
+              <w:rPr>
+                <w:lang w:val="en-US"/>
+              </w:rPr>
+              <w:t>moser</w:t>
+            </w:r>
+            <w:proofErr w:type="spellEnd"/>
+            <w:r>
+              <w:rPr>
+                <w:lang w:val="en-US"/>
+              </w:rPr>
+              <w:t xml:space="preserve">, </w:t>
+            </w:r>
+            <w:proofErr w:type="spellStart"/>
+            <w:r>
+              <w:rPr>
+                <w:lang w:val="en-US"/>
+              </w:rPr>
+              <w:t>dna</w:t>
+            </w:r>
+            <w:proofErr w:type="spellEnd"/>
+            <w:r>
+              <w:rPr>
+                <w:lang w:val="en-US"/>
+              </w:rPr>
+              <w:t xml:space="preserve">-vascular] </w:t>
+            </w:r>
+            <w:proofErr w:type="spellStart"/>
+            <w:r>
+              <w:rPr>
+                <w:lang w:val="en-US"/>
+              </w:rPr>
+              <w:t>f.eks</w:t>
+            </w:r>
+            <w:proofErr w:type="spellEnd"/>
+            <w:r>
+              <w:rPr>
+                <w:lang w:val="en-US"/>
+              </w:rPr>
+              <w:t>.</w:t>
+            </w:r>
+          </w:p>
+        </w:tc>
+        <w:tc>
+          <w:tcPr>
+            <w:tcW w:w="5257" w:type="dxa"/>
+          </w:tcPr>
+          <w:p>
+            <w:pPr>
+              <w:pStyle w:val="NoSpacing"/>
+              <w:rPr>
+                <w:lang w:val="en-US"/>
+              </w:rPr>
+            </w:pPr>
+            <w:r>
+              <w:rPr>
+                <w:lang w:val="en-US"/>
+              </w:rPr>
+              <w:t xml:space="preserve">Set when org-button is clicked, in </w:t>
+            </w:r>
+            <w:proofErr w:type="spellStart"/>
+            <w:r>
+              <w:rPr>
+                <w:lang w:val="en-US"/>
+              </w:rPr>
+              <w:t>addCollectionsToSelect</w:t>
+            </w:r>
+            <w:proofErr w:type="spellEnd"/>
+            <w:r>
+              <w:rPr>
+                <w:lang w:val="en-US"/>
+              </w:rPr>
+              <w:t>, in search.js</w:t>
+            </w:r>
+            <w:bookmarkStart w:id="0" w:name="_GoBack"/>
+            <w:bookmarkEnd w:id="0"/>
+          </w:p>
+        </w:tc>
+      </w:tr>
+      <w:tr>
+        <w:tc>
+          <w:tcPr>
+            <w:tcW w:w="1980" w:type="dxa"/>
+          </w:tcPr>
+          <w:p>
+            <w:pPr>
+              <w:pStyle w:val="NoSpacing"/>
+              <w:rPr>
+                <w:lang w:val="en-US"/>
+              </w:rPr>
+            </w:pPr>
+          </w:p>
+        </w:tc>
+        <w:tc>
+          <w:tcPr>
+            <w:tcW w:w="4665" w:type="dxa"/>
+          </w:tcPr>
+          <w:p>
+            <w:pPr>
+              <w:pStyle w:val="NoSpacing"/>
+              <w:rPr>
+                <w:lang w:val="en-US"/>
+              </w:rPr>
+            </w:pPr>
+          </w:p>
+        </w:tc>
+        <w:tc>
+          <w:tcPr>
+            <w:tcW w:w="5257" w:type="dxa"/>
+          </w:tcPr>
+          <w:p>
+            <w:pPr>
+              <w:pStyle w:val="NoSpacing"/>
+              <w:rPr>
+                <w:lang w:val="en-US"/>
+              </w:rPr>
+            </w:pPr>
+          </w:p>
+        </w:tc>
+      </w:tr>
+      <w:tr>
+        <w:tc>
+          <w:tcPr>
+            <w:tcW w:w="1980" w:type="dxa"/>
+          </w:tcPr>
+          <w:p>
+            <w:pPr>
+              <w:pStyle w:val="NoSpacing"/>
+              <w:rPr>
+                <w:lang w:val="en-US"/>
+              </w:rPr>
+            </w:pPr>
+          </w:p>
+        </w:tc>
+        <w:tc>
+          <w:tcPr>
+            <w:tcW w:w="4665" w:type="dxa"/>
+          </w:tcPr>
+          <w:p>
+            <w:pPr>
+              <w:pStyle w:val="NoSpacing"/>
+              <w:rPr>
+                <w:lang w:val="en-US"/>
+              </w:rPr>
+            </w:pPr>
+          </w:p>
+        </w:tc>
+        <w:tc>
+          <w:tcPr>
+            <w:tcW w:w="5257" w:type="dxa"/>
+          </w:tcPr>
+          <w:p>
+            <w:pPr>
+              <w:pStyle w:val="NoSpacing"/>
+              <w:rPr>
+                <w:lang w:val="en-US"/>
+              </w:rPr>
+            </w:pPr>
+          </w:p>
+        </w:tc>
+      </w:tr>
+    </w:tbl>
+    <w:p>
+      <w:pPr>
+        <w:pStyle w:val="NoSpacing"/>
+      </w:pPr>
+    </w:p>
+    <w:p>
+      <w:pPr>
+        <w:pStyle w:val="NoSpacing"/>
+      </w:pPr>
+    </w:p>
+    <w:p>
+      <w:pPr>
+        <w:pStyle w:val="NoSpacing"/>
+      </w:pPr>
+    </w:p>
+    <w:p>
+      <w:pPr>
+        <w:pStyle w:val="NoSpacing"/>
+      </w:pPr>
+    </w:p>
+    <w:p>
+      <w:pPr>
+        <w:pStyle w:val="NoSpacing"/>
+      </w:pPr>
+    </w:p>
+    <w:p>
+      <w:pPr>
+        <w:pStyle w:val="NoSpacing"/>
+      </w:pPr>
+    </w:p>
+    <w:p>
+      <w:pPr>
+        <w:pStyle w:val="NoSpacing"/>
+      </w:pPr>
+    </w:p>
+    <w:p>
+      <w:pPr>
+        <w:pStyle w:val="NoSpacing"/>
+      </w:pPr>
+    </w:p>
+    <w:p>
+      <w:pPr>
+        <w:pStyle w:val="NoSpacing"/>
+      </w:pPr>
+    </w:p>
+    <w:p>
+      <w:pPr>
+        <w:pStyle w:val="NoSpacing"/>
+      </w:pPr>
+    </w:p>
+    <w:p>
+      <w:pPr>
+        <w:pStyle w:val="NoSpacing"/>
+      </w:pPr>
+    </w:p>
+    <w:p>
+      <w:pPr>
+        <w:pStyle w:val="NoSpacing"/>
+      </w:pPr>
+    </w:p>
+    <w:p>
+      <w:pPr>
+        <w:pStyle w:val="NoSpacing"/>
+      </w:pPr>
+    </w:p>
+    <w:p>
+      <w:pPr>
+        <w:pStyle w:val="NoSpacing"/>
         <w:sectPr>
           <w:pgSz w:w="16838" w:h="11906" w:orient="landscape"/>
           <w:pgMar w:top="1417" w:right="1417" w:bottom="1417" w:left="1417" w:header="708" w:footer="708" w:gutter="0"/>
@@ -1521,8 +2651,14 @@
     <w:p>
       <w:pPr>
         <w:pStyle w:val="Heading4"/>
-      </w:pPr>
-      <w:r>
+        <w:rPr>
+          <w:lang w:val="en-US"/>
+        </w:rPr>
+      </w:pPr>
+      <w:r>
+        <w:rPr>
+          <w:lang w:val="en-US"/>
+        </w:rPr>
         <w:t>Description:</w:t>
       </w:r>
     </w:p>
@@ -1585,8 +2721,14 @@
     <w:p>
       <w:pPr>
         <w:pStyle w:val="Heading4"/>
-      </w:pPr>
-      <w:r>
+        <w:rPr>
+          <w:lang w:val="en-US"/>
+        </w:rPr>
+      </w:pPr>
+      <w:r>
+        <w:rPr>
+          <w:lang w:val="en-US"/>
+        </w:rPr>
         <w:t>Functions:</w:t>
       </w:r>
     </w:p>
@@ -16899,10 +18041,18 @@
           <w:sz w:val="24"/>
           <w:lang w:val="en-US"/>
         </w:rPr>
-        <w:t>, specimenObject</w:t>
-      </w:r>
-      <w:bookmarkStart w:id="0" w:name="_GoBack"/>
-      <w:bookmarkEnd w:id="0"/>
+        <w:t xml:space="preserve">, </w:t>
+      </w:r>
+      <w:proofErr w:type="spellStart"/>
+      <w:r>
+        <w:rPr>
+          <w:rFonts w:ascii="Times New Roman" w:hAnsi="Times New Roman" w:cs="Times New Roman"/>
+          <w:sz w:val="24"/>
+          <w:lang w:val="en-US"/>
+        </w:rPr>
+        <w:t>specimenObject</w:t>
+      </w:r>
+      <w:proofErr w:type="spellEnd"/>
       <w:r>
         <w:rPr>
           <w:rFonts w:ascii="Times New Roman" w:hAnsi="Times New Roman" w:cs="Times New Roman"/>
@@ -25724,7 +26874,7 @@
         <w:rFonts w:ascii="Courier New" w:hAnsi="Courier New" w:cs="Courier New" w:hint="default"/>
       </w:rPr>
     </w:lvl>
-    <w:lvl w:ilvl="2" w:tplc="04090005" w:tentative="1">
+    <w:lvl w:ilvl="2" w:tplc="04090005">
       <w:start w:val="1"/>
       <w:numFmt w:val="bullet"/>
       <w:lvlText w:val=""/>
@@ -25736,7 +26886,7 @@
         <w:rFonts w:ascii="Wingdings" w:hAnsi="Wingdings" w:hint="default"/>
       </w:rPr>
     </w:lvl>
-    <w:lvl w:ilvl="3" w:tplc="04090001" w:tentative="1">
+    <w:lvl w:ilvl="3" w:tplc="04090001">
       <w:start w:val="1"/>
       <w:numFmt w:val="bullet"/>
       <w:lvlText w:val=""/>
@@ -25748,7 +26898,7 @@
         <w:rFonts w:ascii="Symbol" w:hAnsi="Symbol" w:hint="default"/>
       </w:rPr>
     </w:lvl>
-    <w:lvl w:ilvl="4" w:tplc="04090003" w:tentative="1">
+    <w:lvl w:ilvl="4" w:tplc="04090003">
       <w:start w:val="1"/>
       <w:numFmt w:val="bullet"/>
       <w:lvlText w:val="o"/>

--- a/doc/Dokumentasjon NHMs samlingsportal.docx
+++ b/doc/Dokumentasjon NHMs samlingsportal.docx
@@ -2372,71 +2372,31 @@
           <w:p>
             <w:pPr>
               <w:pStyle w:val="NoSpacing"/>
-              <w:rPr>
-                <w:lang w:val="en-US"/>
-              </w:rPr>
             </w:pPr>
             <w:r>
-              <w:rPr>
-                <w:lang w:val="en-US"/>
-              </w:rPr>
               <w:t>[</w:t>
             </w:r>
-            <w:proofErr w:type="gramStart"/>
             <w:r>
-              <w:rPr>
-                <w:lang w:val="en-US"/>
-              </w:rPr>
-              <w:t>algae</w:t>
+              <w:t>alger</w:t>
             </w:r>
-            <w:proofErr w:type="gramEnd"/>
             <w:r>
-              <w:rPr>
-                <w:lang w:val="en-US"/>
-              </w:rPr>
-              <w:t xml:space="preserve">, vascular, </w:t>
-            </w:r>
-            <w:proofErr w:type="spellStart"/>
-            <w:r>
-              <w:rPr>
-                <w:lang w:val="en-US"/>
-              </w:rPr>
-              <w:t>moser</w:t>
-            </w:r>
-            <w:proofErr w:type="spellEnd"/>
-            <w:r>
-              <w:rPr>
-                <w:lang w:val="en-US"/>
-              </w:rPr>
               <w:t xml:space="preserve">, </w:t>
             </w:r>
             <w:proofErr w:type="spellStart"/>
             <w:r>
-              <w:rPr>
-                <w:lang w:val="en-US"/>
-              </w:rPr>
-              <w:t>dna</w:t>
+              <w:t>vascular</w:t>
             </w:r>
             <w:proofErr w:type="spellEnd"/>
             <w:r>
-              <w:rPr>
-                <w:lang w:val="en-US"/>
-              </w:rPr>
-              <w:t xml:space="preserve">-vascular] </w:t>
+              <w:t xml:space="preserve">, moser, </w:t>
             </w:r>
             <w:proofErr w:type="spellStart"/>
             <w:r>
-              <w:rPr>
-                <w:lang w:val="en-US"/>
-              </w:rPr>
-              <w:t>f.eks</w:t>
+              <w:t>dna-vascular</w:t>
             </w:r>
             <w:proofErr w:type="spellEnd"/>
             <w:r>
-              <w:rPr>
-                <w:lang w:val="en-US"/>
-              </w:rPr>
-              <w:t>.</w:t>
+              <w:t>] f.eks.</w:t>
             </w:r>
           </w:p>
         </w:tc>
@@ -2471,8 +2431,6 @@
               </w:rPr>
               <w:t>, in search.js</w:t>
             </w:r>
-            <w:bookmarkStart w:id="0" w:name="_GoBack"/>
-            <w:bookmarkEnd w:id="0"/>
           </w:p>
         </w:tc>
       </w:tr>
@@ -2488,6 +2446,14 @@
                 <w:lang w:val="en-US"/>
               </w:rPr>
             </w:pPr>
+            <w:proofErr w:type="spellStart"/>
+            <w:r>
+              <w:rPr>
+                <w:lang w:val="en-US"/>
+              </w:rPr>
+              <w:t>currentPage</w:t>
+            </w:r>
+            <w:proofErr w:type="spellEnd"/>
           </w:p>
         </w:tc>
         <w:tc>
@@ -2501,6 +2467,12 @@
                 <w:lang w:val="en-US"/>
               </w:rPr>
             </w:pPr>
+            <w:r>
+              <w:rPr>
+                <w:lang w:val="en-US"/>
+              </w:rPr>
+              <w:t>e.g.1</w:t>
+            </w:r>
           </w:p>
         </w:tc>
         <w:tc>
@@ -2514,6 +2486,26 @@
                 <w:lang w:val="en-US"/>
               </w:rPr>
             </w:pPr>
+            <w:r>
+              <w:rPr>
+                <w:lang w:val="en-US"/>
+              </w:rPr>
+              <w:t xml:space="preserve">Set to 1 in </w:t>
+            </w:r>
+            <w:proofErr w:type="spellStart"/>
+            <w:r>
+              <w:rPr>
+                <w:lang w:val="en-US"/>
+              </w:rPr>
+              <w:t>doSearch</w:t>
+            </w:r>
+            <w:proofErr w:type="spellEnd"/>
+            <w:r>
+              <w:rPr>
+                <w:lang w:val="en-US"/>
+              </w:rPr>
+              <w:t>() in search.js</w:t>
+            </w:r>
           </w:p>
         </w:tc>
       </w:tr>
@@ -2529,6 +2521,14 @@
                 <w:lang w:val="en-US"/>
               </w:rPr>
             </w:pPr>
+            <w:proofErr w:type="spellStart"/>
+            <w:r>
+              <w:rPr>
+                <w:lang w:val="en-US"/>
+              </w:rPr>
+              <w:t>searchTerm</w:t>
+            </w:r>
+            <w:proofErr w:type="spellEnd"/>
           </w:p>
         </w:tc>
         <w:tc>
@@ -2541,6 +2541,320 @@
               <w:rPr>
                 <w:lang w:val="en-US"/>
               </w:rPr>
+            </w:pPr>
+            <w:proofErr w:type="spellStart"/>
+            <w:r>
+              <w:rPr>
+                <w:lang w:val="en-US"/>
+              </w:rPr>
+              <w:t>Søke</w:t>
+            </w:r>
+            <w:proofErr w:type="spellEnd"/>
+            <w:r>
+              <w:rPr>
+                <w:lang w:val="en-US"/>
+              </w:rPr>
+              <w:t>-term</w:t>
+            </w:r>
+          </w:p>
+        </w:tc>
+        <w:tc>
+          <w:tcPr>
+            <w:tcW w:w="5257" w:type="dxa"/>
+          </w:tcPr>
+          <w:p>
+            <w:pPr>
+              <w:pStyle w:val="NoSpacing"/>
+              <w:rPr>
+                <w:lang w:val="en-US"/>
+              </w:rPr>
+            </w:pPr>
+            <w:r>
+              <w:rPr>
+                <w:lang w:val="en-US"/>
+              </w:rPr>
+              <w:t xml:space="preserve">Set in </w:t>
+            </w:r>
+            <w:proofErr w:type="spellStart"/>
+            <w:r>
+              <w:rPr>
+                <w:lang w:val="en-US"/>
+              </w:rPr>
+              <w:t>doSearch</w:t>
+            </w:r>
+            <w:proofErr w:type="spellEnd"/>
+            <w:r>
+              <w:rPr>
+                <w:lang w:val="en-US"/>
+              </w:rPr>
+              <w:t>() in search.js</w:t>
+            </w:r>
+          </w:p>
+        </w:tc>
+      </w:tr>
+      <w:tr>
+        <w:tc>
+          <w:tcPr>
+            <w:tcW w:w="1980" w:type="dxa"/>
+          </w:tcPr>
+          <w:p>
+            <w:pPr>
+              <w:pStyle w:val="NoSpacing"/>
+            </w:pPr>
+            <w:proofErr w:type="spellStart"/>
+            <w:r>
+              <w:t>chosenCollection</w:t>
+            </w:r>
+            <w:proofErr w:type="spellEnd"/>
+          </w:p>
+        </w:tc>
+        <w:tc>
+          <w:tcPr>
+            <w:tcW w:w="4665" w:type="dxa"/>
+          </w:tcPr>
+          <w:p>
+            <w:pPr>
+              <w:pStyle w:val="NoSpacing"/>
+              <w:rPr>
+                <w:lang w:val="en-US"/>
+              </w:rPr>
+            </w:pPr>
+            <w:r>
+              <w:rPr>
+                <w:lang w:val="en-US"/>
+              </w:rPr>
+              <w:t xml:space="preserve">e.g. </w:t>
+            </w:r>
+            <w:r>
+              <w:rPr>
+                <w:lang w:val="en-US"/>
+              </w:rPr>
+              <w:t>‘</w:t>
+            </w:r>
+            <w:proofErr w:type="spellStart"/>
+            <w:r>
+              <w:rPr>
+                <w:lang w:val="en-US"/>
+              </w:rPr>
+              <w:t>alger</w:t>
+            </w:r>
+            <w:proofErr w:type="spellEnd"/>
+            <w:r>
+              <w:rPr>
+                <w:lang w:val="en-US"/>
+              </w:rPr>
+              <w:t>’</w:t>
+            </w:r>
+          </w:p>
+        </w:tc>
+        <w:tc>
+          <w:tcPr>
+            <w:tcW w:w="5257" w:type="dxa"/>
+          </w:tcPr>
+          <w:p>
+            <w:pPr>
+              <w:pStyle w:val="NoSpacing"/>
+              <w:rPr>
+                <w:lang w:val="en-US"/>
+              </w:rPr>
+            </w:pPr>
+            <w:r>
+              <w:rPr>
+                <w:lang w:val="en-US"/>
+              </w:rPr>
+              <w:t xml:space="preserve">Set in </w:t>
+            </w:r>
+            <w:proofErr w:type="spellStart"/>
+            <w:r>
+              <w:rPr>
+                <w:lang w:val="en-US"/>
+              </w:rPr>
+              <w:t>doSearch</w:t>
+            </w:r>
+            <w:proofErr w:type="spellEnd"/>
+            <w:r>
+              <w:rPr>
+                <w:lang w:val="en-US"/>
+              </w:rPr>
+              <w:t>() in search.js</w:t>
+            </w:r>
+          </w:p>
+        </w:tc>
+      </w:tr>
+      <w:tr>
+        <w:tc>
+          <w:tcPr>
+            <w:tcW w:w="1980" w:type="dxa"/>
+          </w:tcPr>
+          <w:p>
+            <w:pPr>
+              <w:pStyle w:val="NoSpacing"/>
+            </w:pPr>
+            <w:r>
+              <w:t>Limit</w:t>
+            </w:r>
+          </w:p>
+        </w:tc>
+        <w:tc>
+          <w:tcPr>
+            <w:tcW w:w="4665" w:type="dxa"/>
+          </w:tcPr>
+          <w:p>
+            <w:pPr>
+              <w:pStyle w:val="NoSpacing"/>
+            </w:pPr>
+            <w:r>
+              <w:t>e.g. 20 (antall resultatlinjer som vises</w:t>
+            </w:r>
+            <w:r>
+              <w:t>)</w:t>
+            </w:r>
+          </w:p>
+        </w:tc>
+        <w:tc>
+          <w:tcPr>
+            <w:tcW w:w="5257" w:type="dxa"/>
+          </w:tcPr>
+          <w:p>
+            <w:pPr>
+              <w:pStyle w:val="NoSpacing"/>
+              <w:rPr>
+                <w:lang w:val="en-US"/>
+              </w:rPr>
+            </w:pPr>
+            <w:r>
+              <w:rPr>
+                <w:lang w:val="en-US"/>
+              </w:rPr>
+              <w:t xml:space="preserve">Set in </w:t>
+            </w:r>
+            <w:proofErr w:type="spellStart"/>
+            <w:r>
+              <w:rPr>
+                <w:lang w:val="en-US"/>
+              </w:rPr>
+              <w:t>doSearch</w:t>
+            </w:r>
+            <w:proofErr w:type="spellEnd"/>
+            <w:r>
+              <w:rPr>
+                <w:lang w:val="en-US"/>
+              </w:rPr>
+              <w:t>() in search.js</w:t>
+            </w:r>
+          </w:p>
+        </w:tc>
+      </w:tr>
+      <w:tr>
+        <w:tc>
+          <w:tcPr>
+            <w:tcW w:w="1980" w:type="dxa"/>
+          </w:tcPr>
+          <w:p>
+            <w:pPr>
+              <w:pStyle w:val="NoSpacing"/>
+            </w:pPr>
+            <w:r>
+              <w:t>Museum</w:t>
+            </w:r>
+          </w:p>
+        </w:tc>
+        <w:tc>
+          <w:tcPr>
+            <w:tcW w:w="4665" w:type="dxa"/>
+          </w:tcPr>
+          <w:p>
+            <w:pPr>
+              <w:pStyle w:val="NoSpacing"/>
+              <w:rPr>
+                <w:lang w:val="en-US"/>
+              </w:rPr>
+            </w:pPr>
+            <w:r>
+              <w:rPr>
+                <w:lang w:val="en-US"/>
+              </w:rPr>
+              <w:t xml:space="preserve">e.g. </w:t>
+            </w:r>
+            <w:r>
+              <w:rPr>
+                <w:lang w:val="en-US"/>
+              </w:rPr>
+              <w:t>‘</w:t>
+            </w:r>
+            <w:proofErr w:type="spellStart"/>
+            <w:r>
+              <w:rPr>
+                <w:lang w:val="en-US"/>
+              </w:rPr>
+              <w:t>nhm</w:t>
+            </w:r>
+            <w:proofErr w:type="spellEnd"/>
+            <w:r>
+              <w:rPr>
+                <w:lang w:val="en-US"/>
+              </w:rPr>
+              <w:t>’</w:t>
+            </w:r>
+          </w:p>
+        </w:tc>
+        <w:tc>
+          <w:tcPr>
+            <w:tcW w:w="5257" w:type="dxa"/>
+          </w:tcPr>
+          <w:p>
+            <w:pPr>
+              <w:pStyle w:val="NoSpacing"/>
+              <w:rPr>
+                <w:lang w:val="en-US"/>
+              </w:rPr>
+            </w:pPr>
+            <w:r>
+              <w:rPr>
+                <w:lang w:val="en-US"/>
+              </w:rPr>
+              <w:t xml:space="preserve">Set in </w:t>
+            </w:r>
+            <w:proofErr w:type="spellStart"/>
+            <w:r>
+              <w:rPr>
+                <w:lang w:val="en-US"/>
+              </w:rPr>
+              <w:t>doSearch</w:t>
+            </w:r>
+            <w:proofErr w:type="spellEnd"/>
+            <w:r>
+              <w:rPr>
+                <w:lang w:val="en-US"/>
+              </w:rPr>
+              <w:t>() in search.js</w:t>
+            </w:r>
+          </w:p>
+        </w:tc>
+      </w:tr>
+      <w:tr>
+        <w:tc>
+          <w:tcPr>
+            <w:tcW w:w="1980" w:type="dxa"/>
+          </w:tcPr>
+          <w:p>
+            <w:pPr>
+              <w:pStyle w:val="NoSpacing"/>
+            </w:pPr>
+            <w:proofErr w:type="spellStart"/>
+            <w:r>
+              <w:t>searchLineNumber</w:t>
+            </w:r>
+            <w:proofErr w:type="spellEnd"/>
+          </w:p>
+        </w:tc>
+        <w:tc>
+          <w:tcPr>
+            <w:tcW w:w="4665" w:type="dxa"/>
+          </w:tcPr>
+          <w:p>
+            <w:pPr>
+              <w:pStyle w:val="NoSpacing"/>
             </w:pPr>
           </w:p>
         </w:tc>
@@ -2555,6 +2869,314 @@
                 <w:lang w:val="en-US"/>
               </w:rPr>
             </w:pPr>
+            <w:r>
+              <w:rPr>
+                <w:lang w:val="en-US"/>
+              </w:rPr>
+              <w:t xml:space="preserve">Set in </w:t>
+            </w:r>
+            <w:proofErr w:type="spellStart"/>
+            <w:r>
+              <w:rPr>
+                <w:lang w:val="en-US"/>
+              </w:rPr>
+              <w:t>doSearch</w:t>
+            </w:r>
+            <w:proofErr w:type="spellEnd"/>
+            <w:r>
+              <w:rPr>
+                <w:lang w:val="en-US"/>
+              </w:rPr>
+              <w:t>() in search.js</w:t>
+            </w:r>
+            <w:r>
+              <w:rPr>
+                <w:lang w:val="en-US"/>
+              </w:rPr>
+              <w:t>, in fetch</w:t>
+            </w:r>
+          </w:p>
+        </w:tc>
+      </w:tr>
+      <w:tr>
+        <w:tc>
+          <w:tcPr>
+            <w:tcW w:w="1980" w:type="dxa"/>
+          </w:tcPr>
+          <w:p>
+            <w:pPr>
+              <w:pStyle w:val="NoSpacing"/>
+            </w:pPr>
+            <w:proofErr w:type="spellStart"/>
+            <w:r>
+              <w:t>String</w:t>
+            </w:r>
+            <w:proofErr w:type="spellEnd"/>
+          </w:p>
+        </w:tc>
+        <w:tc>
+          <w:tcPr>
+            <w:tcW w:w="4665" w:type="dxa"/>
+          </w:tcPr>
+          <w:p>
+            <w:pPr>
+              <w:pStyle w:val="NoSpacing"/>
+            </w:pPr>
+            <w:proofErr w:type="spellStart"/>
+            <w:r>
+              <w:t>Search-result</w:t>
+            </w:r>
+            <w:proofErr w:type="spellEnd"/>
+          </w:p>
+        </w:tc>
+        <w:tc>
+          <w:tcPr>
+            <w:tcW w:w="5257" w:type="dxa"/>
+          </w:tcPr>
+          <w:p>
+            <w:pPr>
+              <w:pStyle w:val="NoSpacing"/>
+              <w:rPr>
+                <w:lang w:val="en-US"/>
+              </w:rPr>
+            </w:pPr>
+            <w:r>
+              <w:rPr>
+                <w:lang w:val="en-US"/>
+              </w:rPr>
+              <w:t xml:space="preserve">Set in </w:t>
+            </w:r>
+            <w:proofErr w:type="spellStart"/>
+            <w:r>
+              <w:rPr>
+                <w:lang w:val="en-US"/>
+              </w:rPr>
+              <w:t>doSearch</w:t>
+            </w:r>
+            <w:proofErr w:type="spellEnd"/>
+            <w:r>
+              <w:rPr>
+                <w:lang w:val="en-US"/>
+              </w:rPr>
+              <w:t>() in search.js, in fetch</w:t>
+            </w:r>
+          </w:p>
+        </w:tc>
+      </w:tr>
+      <w:tr>
+        <w:tc>
+          <w:tcPr>
+            <w:tcW w:w="1980" w:type="dxa"/>
+          </w:tcPr>
+          <w:p>
+            <w:pPr>
+              <w:pStyle w:val="NoSpacing"/>
+            </w:pPr>
+          </w:p>
+        </w:tc>
+        <w:tc>
+          <w:tcPr>
+            <w:tcW w:w="4665" w:type="dxa"/>
+          </w:tcPr>
+          <w:p>
+            <w:pPr>
+              <w:pStyle w:val="NoSpacing"/>
+            </w:pPr>
+          </w:p>
+        </w:tc>
+        <w:tc>
+          <w:tcPr>
+            <w:tcW w:w="5257" w:type="dxa"/>
+          </w:tcPr>
+          <w:p>
+            <w:pPr>
+              <w:pStyle w:val="NoSpacing"/>
+            </w:pPr>
+          </w:p>
+        </w:tc>
+      </w:tr>
+      <w:tr>
+        <w:tc>
+          <w:tcPr>
+            <w:tcW w:w="1980" w:type="dxa"/>
+          </w:tcPr>
+          <w:p>
+            <w:pPr>
+              <w:pStyle w:val="NoSpacing"/>
+            </w:pPr>
+            <w:proofErr w:type="spellStart"/>
+            <w:r>
+              <w:t>advSearchArray</w:t>
+            </w:r>
+            <w:proofErr w:type="spellEnd"/>
+          </w:p>
+        </w:tc>
+        <w:tc>
+          <w:tcPr>
+            <w:tcW w:w="4665" w:type="dxa"/>
+          </w:tcPr>
+          <w:p>
+            <w:pPr>
+              <w:pStyle w:val="NoSpacing"/>
+            </w:pPr>
+            <w:proofErr w:type="spellStart"/>
+            <w:r>
+              <w:t>Array</w:t>
+            </w:r>
+            <w:proofErr w:type="spellEnd"/>
+            <w:r>
+              <w:t xml:space="preserve"> </w:t>
+            </w:r>
+            <w:proofErr w:type="spellStart"/>
+            <w:r>
+              <w:t>with</w:t>
+            </w:r>
+            <w:proofErr w:type="spellEnd"/>
+            <w:r>
+              <w:t xml:space="preserve"> </w:t>
+            </w:r>
+            <w:proofErr w:type="spellStart"/>
+            <w:r>
+              <w:t>search</w:t>
+            </w:r>
+            <w:proofErr w:type="spellEnd"/>
+            <w:r>
+              <w:t xml:space="preserve"> terms</w:t>
+            </w:r>
+          </w:p>
+        </w:tc>
+        <w:tc>
+          <w:tcPr>
+            <w:tcW w:w="5257" w:type="dxa"/>
+          </w:tcPr>
+          <w:p>
+            <w:pPr>
+              <w:pStyle w:val="NoSpacing"/>
+              <w:rPr>
+                <w:lang w:val="en-US"/>
+              </w:rPr>
+            </w:pPr>
+            <w:r>
+              <w:rPr>
+                <w:lang w:val="en-US"/>
+              </w:rPr>
+              <w:t xml:space="preserve">Set in </w:t>
+            </w:r>
+            <w:proofErr w:type="spellStart"/>
+            <w:r>
+              <w:rPr>
+                <w:lang w:val="en-US"/>
+              </w:rPr>
+              <w:t>doAdvancedSearch</w:t>
+            </w:r>
+            <w:proofErr w:type="spellEnd"/>
+            <w:r>
+              <w:rPr>
+                <w:lang w:val="en-US"/>
+              </w:rPr>
+              <w:t>() in advanced</w:t>
+            </w:r>
+            <w:r>
+              <w:rPr>
+                <w:lang w:val="en-US"/>
+              </w:rPr>
+              <w:t>Accordion.js</w:t>
+            </w:r>
+          </w:p>
+        </w:tc>
+      </w:tr>
+      <w:tr>
+        <w:tc>
+          <w:tcPr>
+            <w:tcW w:w="1980" w:type="dxa"/>
+          </w:tcPr>
+          <w:p>
+            <w:pPr>
+              <w:pStyle w:val="NoSpacing"/>
+              <w:rPr>
+                <w:lang w:val="en-US"/>
+              </w:rPr>
+            </w:pPr>
+            <w:proofErr w:type="spellStart"/>
+            <w:r>
+              <w:rPr>
+                <w:lang w:val="en-US"/>
+              </w:rPr>
+              <w:t>objList</w:t>
+            </w:r>
+            <w:proofErr w:type="spellEnd"/>
+          </w:p>
+        </w:tc>
+        <w:tc>
+          <w:tcPr>
+            <w:tcW w:w="4665" w:type="dxa"/>
+          </w:tcPr>
+          <w:p>
+            <w:pPr>
+              <w:pStyle w:val="NoSpacing"/>
+              <w:rPr>
+                <w:lang w:val="en-US"/>
+              </w:rPr>
+            </w:pPr>
+            <w:r>
+              <w:rPr>
+                <w:lang w:val="en-US"/>
+              </w:rPr>
+              <w:t>Text with object numbers to search for</w:t>
+            </w:r>
+          </w:p>
+        </w:tc>
+        <w:tc>
+          <w:tcPr>
+            <w:tcW w:w="5257" w:type="dxa"/>
+          </w:tcPr>
+          <w:p>
+            <w:pPr>
+              <w:pStyle w:val="NoSpacing"/>
+              <w:rPr>
+                <w:lang w:val="en-US"/>
+              </w:rPr>
+            </w:pPr>
+            <w:r>
+              <w:rPr>
+                <w:lang w:val="en-US"/>
+              </w:rPr>
+              <w:t xml:space="preserve">Set in </w:t>
+            </w:r>
+            <w:proofErr w:type="spellStart"/>
+            <w:r>
+              <w:rPr>
+                <w:lang w:val="en-US"/>
+              </w:rPr>
+              <w:t>do</w:t>
+            </w:r>
+            <w:r>
+              <w:rPr>
+                <w:lang w:val="en-US"/>
+              </w:rPr>
+              <w:t>ObjList</w:t>
+            </w:r>
+            <w:bookmarkStart w:id="0" w:name="_GoBack"/>
+            <w:bookmarkEnd w:id="0"/>
+            <w:r>
+              <w:rPr>
+                <w:lang w:val="en-US"/>
+              </w:rPr>
+              <w:t>Search</w:t>
+            </w:r>
+            <w:proofErr w:type="spellEnd"/>
+            <w:r>
+              <w:rPr>
+                <w:lang w:val="en-US"/>
+              </w:rPr>
+              <w:t>() in advanced</w:t>
+            </w:r>
+            <w:r>
+              <w:rPr>
+                <w:lang w:val="en-US"/>
+              </w:rPr>
+              <w:t>Accordion.js</w:t>
+            </w:r>
           </w:p>
         </w:tc>
       </w:tr>

--- a/doc/Dokumentasjon NHMs samlingsportal.docx
+++ b/doc/Dokumentasjon NHMs samlingsportal.docx
@@ -2887,13 +2887,7 @@
               <w:rPr>
                 <w:lang w:val="en-US"/>
               </w:rPr>
-              <w:t>() in search.js</w:t>
-            </w:r>
-            <w:r>
-              <w:rPr>
-                <w:lang w:val="en-US"/>
-              </w:rPr>
-              <w:t>, in fetch</w:t>
+              <w:t>() in search.js, in fetch</w:t>
             </w:r>
           </w:p>
         </w:tc>
@@ -2971,6 +2965,9 @@
           <w:p>
             <w:pPr>
               <w:pStyle w:val="NoSpacing"/>
+              <w:rPr>
+                <w:lang w:val="en-US"/>
+              </w:rPr>
             </w:pPr>
           </w:p>
         </w:tc>
@@ -2981,6 +2978,9 @@
           <w:p>
             <w:pPr>
               <w:pStyle w:val="NoSpacing"/>
+              <w:rPr>
+                <w:lang w:val="en-US"/>
+              </w:rPr>
             </w:pPr>
           </w:p>
         </w:tc>
@@ -2991,6 +2991,9 @@
           <w:p>
             <w:pPr>
               <w:pStyle w:val="NoSpacing"/>
+              <w:rPr>
+                <w:lang w:val="en-US"/>
+              </w:rPr>
             </w:pPr>
           </w:p>
         </w:tc>
@@ -3156,8 +3159,6 @@
               </w:rPr>
               <w:t>ObjList</w:t>
             </w:r>
-            <w:bookmarkStart w:id="0" w:name="_GoBack"/>
-            <w:bookmarkEnd w:id="0"/>
             <w:r>
               <w:rPr>
                 <w:lang w:val="en-US"/>
@@ -20709,6 +20710,690 @@
           <w:sz w:val="24"/>
           <w:lang w:val="en-US"/>
         </w:rPr>
+        <w:t>showObjectData</w:t>
+      </w:r>
+      <w:proofErr w:type="spellEnd"/>
+      <w:r>
+        <w:rPr>
+          <w:rFonts w:ascii="Times New Roman" w:hAnsi="Times New Roman" w:cs="Times New Roman"/>
+          <w:sz w:val="24"/>
+          <w:lang w:val="en-US"/>
+        </w:rPr>
+        <w:t>(</w:t>
+      </w:r>
+      <w:proofErr w:type="spellStart"/>
+      <w:proofErr w:type="gramEnd"/>
+      <w:r>
+        <w:rPr>
+          <w:rFonts w:ascii="Times New Roman" w:hAnsi="Times New Roman" w:cs="Times New Roman"/>
+          <w:sz w:val="24"/>
+          <w:lang w:val="en-US"/>
+        </w:rPr>
+        <w:t>specimenObject</w:t>
+      </w:r>
+      <w:proofErr w:type="spellEnd"/>
+      <w:r>
+        <w:rPr>
+          <w:rFonts w:ascii="Times New Roman" w:hAnsi="Times New Roman" w:cs="Times New Roman"/>
+          <w:sz w:val="24"/>
+          <w:lang w:val="en-US"/>
+        </w:rPr>
+        <w:t xml:space="preserve">, </w:t>
+      </w:r>
+      <w:proofErr w:type="spellStart"/>
+      <w:r>
+        <w:rPr>
+          <w:rFonts w:ascii="Times New Roman" w:hAnsi="Times New Roman" w:cs="Times New Roman"/>
+          <w:sz w:val="24"/>
+          <w:lang w:val="en-US"/>
+        </w:rPr>
+        <w:t>objectTable,order</w:t>
+      </w:r>
+      <w:proofErr w:type="spellEnd"/>
+      <w:r>
+        <w:rPr>
+          <w:rFonts w:ascii="Times New Roman" w:hAnsi="Times New Roman" w:cs="Times New Roman"/>
+          <w:sz w:val="24"/>
+          <w:lang w:val="en-US"/>
+        </w:rPr>
+        <w:t>)</w:t>
+      </w:r>
+    </w:p>
+    <w:p>
+      <w:pPr>
+        <w:pStyle w:val="ListParagraph"/>
+        <w:numPr>
+          <w:ilvl w:val="0"/>
+          <w:numId w:val="2"/>
+        </w:numPr>
+        <w:spacing w:after="0" w:line="240" w:lineRule="auto"/>
+        <w:rPr>
+          <w:rFonts w:ascii="Times New Roman" w:hAnsi="Times New Roman" w:cs="Times New Roman"/>
+          <w:sz w:val="24"/>
+          <w:lang w:val="en-US"/>
+        </w:rPr>
+      </w:pPr>
+      <w:r>
+        <w:rPr>
+          <w:rFonts w:ascii="Times New Roman" w:hAnsi="Times New Roman" w:cs="Times New Roman"/>
+          <w:sz w:val="24"/>
+          <w:lang w:val="en-US"/>
+        </w:rPr>
+        <w:t>renders text for object in traditional collection (not DNA-bank)</w:t>
+      </w:r>
+    </w:p>
+    <w:p>
+      <w:pPr>
+        <w:pStyle w:val="ListParagraph"/>
+        <w:numPr>
+          <w:ilvl w:val="0"/>
+          <w:numId w:val="2"/>
+        </w:numPr>
+        <w:spacing w:after="0" w:line="240" w:lineRule="auto"/>
+        <w:rPr>
+          <w:rFonts w:ascii="Times New Roman" w:hAnsi="Times New Roman" w:cs="Times New Roman"/>
+          <w:sz w:val="24"/>
+          <w:lang w:val="en-US"/>
+        </w:rPr>
+      </w:pPr>
+      <w:r>
+        <w:rPr>
+          <w:rFonts w:ascii="Times New Roman" w:hAnsi="Times New Roman" w:cs="Times New Roman"/>
+          <w:sz w:val="24"/>
+          <w:lang w:val="en-US"/>
+        </w:rPr>
+        <w:t>parameter</w:t>
+      </w:r>
+      <w:r>
+        <w:rPr>
+          <w:rFonts w:ascii="Times New Roman" w:hAnsi="Times New Roman" w:cs="Times New Roman"/>
+          <w:sz w:val="24"/>
+          <w:lang w:val="en-US"/>
+        </w:rPr>
+        <w:t xml:space="preserve">: </w:t>
+      </w:r>
+      <w:proofErr w:type="spellStart"/>
+      <w:r>
+        <w:rPr>
+          <w:rFonts w:ascii="Times New Roman" w:hAnsi="Times New Roman" w:cs="Times New Roman"/>
+          <w:sz w:val="24"/>
+          <w:lang w:val="en-US"/>
+        </w:rPr>
+        <w:t>specimenObject</w:t>
+      </w:r>
+      <w:proofErr w:type="spellEnd"/>
+      <w:r>
+        <w:rPr>
+          <w:rFonts w:ascii="Times New Roman" w:hAnsi="Times New Roman" w:cs="Times New Roman"/>
+          <w:sz w:val="24"/>
+          <w:lang w:val="en-US"/>
+        </w:rPr>
+        <w:t xml:space="preserve"> - present object</w:t>
+      </w:r>
+    </w:p>
+    <w:p>
+      <w:pPr>
+        <w:pStyle w:val="ListParagraph"/>
+        <w:numPr>
+          <w:ilvl w:val="0"/>
+          <w:numId w:val="2"/>
+        </w:numPr>
+        <w:spacing w:after="0" w:line="240" w:lineRule="auto"/>
+        <w:rPr>
+          <w:rFonts w:ascii="Times New Roman" w:hAnsi="Times New Roman" w:cs="Times New Roman"/>
+          <w:sz w:val="24"/>
+          <w:lang w:val="en-US"/>
+        </w:rPr>
+      </w:pPr>
+      <w:r>
+        <w:rPr>
+          <w:rFonts w:ascii="Times New Roman" w:hAnsi="Times New Roman" w:cs="Times New Roman"/>
+          <w:sz w:val="24"/>
+          <w:lang w:val="en-US"/>
+        </w:rPr>
+        <w:t>parameter</w:t>
+      </w:r>
+      <w:r>
+        <w:rPr>
+          <w:rFonts w:ascii="Times New Roman" w:hAnsi="Times New Roman" w:cs="Times New Roman"/>
+          <w:sz w:val="24"/>
+          <w:lang w:val="en-US"/>
+        </w:rPr>
+        <w:t xml:space="preserve">: </w:t>
+      </w:r>
+      <w:proofErr w:type="spellStart"/>
+      <w:r>
+        <w:rPr>
+          <w:rFonts w:ascii="Times New Roman" w:hAnsi="Times New Roman" w:cs="Times New Roman"/>
+          <w:sz w:val="24"/>
+          <w:lang w:val="en-US"/>
+        </w:rPr>
+        <w:t>objectTable</w:t>
+      </w:r>
+      <w:proofErr w:type="spellEnd"/>
+      <w:r>
+        <w:rPr>
+          <w:rFonts w:ascii="Times New Roman" w:hAnsi="Times New Roman" w:cs="Times New Roman"/>
+          <w:sz w:val="24"/>
+          <w:lang w:val="en-US"/>
+        </w:rPr>
+        <w:t xml:space="preserve"> - which table data should be rendered in (</w:t>
+      </w:r>
+      <w:r>
+        <w:rPr>
+          <w:rFonts w:ascii="Times New Roman" w:hAnsi="Times New Roman" w:cs="Times New Roman"/>
+          <w:sz w:val="24"/>
+          <w:lang w:val="en-US"/>
+        </w:rPr>
+        <w:t>object- or sperm-table; “#object-table” and “#sperm-table”</w:t>
+      </w:r>
+      <w:r>
+        <w:rPr>
+          <w:rFonts w:ascii="Times New Roman" w:hAnsi="Times New Roman" w:cs="Times New Roman"/>
+          <w:sz w:val="24"/>
+          <w:lang w:val="en-US"/>
+        </w:rPr>
+        <w:t>)</w:t>
+      </w:r>
+    </w:p>
+    <w:p>
+      <w:pPr>
+        <w:pStyle w:val="ListParagraph"/>
+        <w:numPr>
+          <w:ilvl w:val="0"/>
+          <w:numId w:val="2"/>
+        </w:numPr>
+        <w:spacing w:after="0" w:line="240" w:lineRule="auto"/>
+        <w:rPr>
+          <w:rFonts w:ascii="Times New Roman" w:hAnsi="Times New Roman" w:cs="Times New Roman"/>
+          <w:sz w:val="24"/>
+          <w:lang w:val="en-US"/>
+        </w:rPr>
+      </w:pPr>
+      <w:proofErr w:type="gramStart"/>
+      <w:r>
+        <w:rPr>
+          <w:rFonts w:ascii="Times New Roman" w:hAnsi="Times New Roman" w:cs="Times New Roman"/>
+          <w:sz w:val="24"/>
+          <w:lang w:val="en-US"/>
+        </w:rPr>
+        <w:t>in</w:t>
+      </w:r>
+      <w:proofErr w:type="gramEnd"/>
+      <w:r>
+        <w:rPr>
+          <w:rFonts w:ascii="Times New Roman" w:hAnsi="Times New Roman" w:cs="Times New Roman"/>
+          <w:sz w:val="24"/>
+          <w:lang w:val="en-US"/>
+        </w:rPr>
+        <w:t xml:space="preserve">: order - string; "first" or "second". "First" means </w:t>
+      </w:r>
+      <w:proofErr w:type="spellStart"/>
+      <w:r>
+        <w:rPr>
+          <w:rFonts w:ascii="Times New Roman" w:hAnsi="Times New Roman" w:cs="Times New Roman"/>
+          <w:sz w:val="24"/>
+          <w:lang w:val="en-US"/>
+        </w:rPr>
+        <w:t>trad.coll.object</w:t>
+      </w:r>
+      <w:proofErr w:type="spellEnd"/>
+      <w:r>
+        <w:rPr>
+          <w:rFonts w:ascii="Times New Roman" w:hAnsi="Times New Roman" w:cs="Times New Roman"/>
+          <w:sz w:val="24"/>
+          <w:lang w:val="en-US"/>
+        </w:rPr>
+        <w:t xml:space="preserve"> comes from the </w:t>
+      </w:r>
+      <w:proofErr w:type="spellStart"/>
+      <w:r>
+        <w:rPr>
+          <w:rFonts w:ascii="Times New Roman" w:hAnsi="Times New Roman" w:cs="Times New Roman"/>
+          <w:sz w:val="24"/>
+          <w:lang w:val="en-US"/>
+        </w:rPr>
+        <w:t>collecton</w:t>
+      </w:r>
+      <w:proofErr w:type="spellEnd"/>
+      <w:r>
+        <w:rPr>
+          <w:rFonts w:ascii="Times New Roman" w:hAnsi="Times New Roman" w:cs="Times New Roman"/>
+          <w:sz w:val="24"/>
+          <w:lang w:val="en-US"/>
+        </w:rPr>
+        <w:t xml:space="preserve"> we are in (typically musit)</w:t>
+      </w:r>
+    </w:p>
+    <w:p>
+      <w:pPr>
+        <w:pStyle w:val="ListParagraph"/>
+        <w:spacing w:after="0" w:line="240" w:lineRule="auto"/>
+        <w:rPr>
+          <w:rFonts w:ascii="Times New Roman" w:hAnsi="Times New Roman" w:cs="Times New Roman"/>
+          <w:sz w:val="24"/>
+          <w:lang w:val="en-US"/>
+        </w:rPr>
+      </w:pPr>
+      <w:r>
+        <w:rPr>
+          <w:rFonts w:ascii="Times New Roman" w:hAnsi="Times New Roman" w:cs="Times New Roman"/>
+          <w:sz w:val="24"/>
+          <w:lang w:val="en-US"/>
+        </w:rPr>
+        <w:t xml:space="preserve">"Second" means </w:t>
+      </w:r>
+      <w:proofErr w:type="spellStart"/>
+      <w:r>
+        <w:rPr>
+          <w:rFonts w:ascii="Times New Roman" w:hAnsi="Times New Roman" w:cs="Times New Roman"/>
+          <w:sz w:val="24"/>
+          <w:lang w:val="en-US"/>
+        </w:rPr>
+        <w:t>trad.coll.object</w:t>
+      </w:r>
+      <w:proofErr w:type="spellEnd"/>
+      <w:r>
+        <w:rPr>
+          <w:rFonts w:ascii="Times New Roman" w:hAnsi="Times New Roman" w:cs="Times New Roman"/>
+          <w:sz w:val="24"/>
+          <w:lang w:val="en-US"/>
+        </w:rPr>
+        <w:t xml:space="preserve"> comes from other collection that the one we are in (typically DNA-bank)</w:t>
+      </w:r>
+    </w:p>
+    <w:p>
+      <w:pPr>
+        <w:spacing w:after="0" w:line="240" w:lineRule="auto"/>
+        <w:ind w:firstLine="720"/>
+        <w:rPr>
+          <w:rFonts w:ascii="Times New Roman" w:hAnsi="Times New Roman" w:cs="Times New Roman"/>
+          <w:sz w:val="24"/>
+          <w:lang w:val="en-US"/>
+        </w:rPr>
+      </w:pPr>
+      <w:r>
+        <w:rPr>
+          <w:rFonts w:ascii="Times New Roman" w:hAnsi="Times New Roman" w:cs="Times New Roman"/>
+          <w:sz w:val="24"/>
+          <w:lang w:val="en-US"/>
+        </w:rPr>
+        <w:t>"</w:t>
+      </w:r>
+      <w:proofErr w:type="gramStart"/>
+      <w:r>
+        <w:rPr>
+          <w:rFonts w:ascii="Times New Roman" w:hAnsi="Times New Roman" w:cs="Times New Roman"/>
+          <w:sz w:val="24"/>
+          <w:lang w:val="en-US"/>
+        </w:rPr>
+        <w:t>second</w:t>
+      </w:r>
+      <w:proofErr w:type="gramEnd"/>
+      <w:r>
+        <w:rPr>
+          <w:rFonts w:ascii="Times New Roman" w:hAnsi="Times New Roman" w:cs="Times New Roman"/>
+          <w:sz w:val="24"/>
+          <w:lang w:val="en-US"/>
+        </w:rPr>
+        <w:t>" means we want link to other collection</w:t>
+      </w:r>
+    </w:p>
+    <w:p>
+      <w:pPr>
+        <w:pStyle w:val="ListParagraph"/>
+        <w:numPr>
+          <w:ilvl w:val="0"/>
+          <w:numId w:val="2"/>
+        </w:numPr>
+        <w:spacing w:after="0" w:line="240" w:lineRule="auto"/>
+        <w:rPr>
+          <w:rFonts w:ascii="Times New Roman" w:hAnsi="Times New Roman" w:cs="Times New Roman"/>
+          <w:sz w:val="24"/>
+          <w:lang w:val="en-US"/>
+        </w:rPr>
+      </w:pPr>
+      <w:proofErr w:type="gramStart"/>
+      <w:r>
+        <w:rPr>
+          <w:rFonts w:ascii="Times New Roman" w:hAnsi="Times New Roman" w:cs="Times New Roman"/>
+          <w:sz w:val="24"/>
+          <w:lang w:val="en-US"/>
+        </w:rPr>
+        <w:t>is</w:t>
+      </w:r>
+      <w:proofErr w:type="gramEnd"/>
+      <w:r>
+        <w:rPr>
+          <w:rFonts w:ascii="Times New Roman" w:hAnsi="Times New Roman" w:cs="Times New Roman"/>
+          <w:sz w:val="24"/>
+          <w:lang w:val="en-US"/>
+        </w:rPr>
+        <w:t xml:space="preserve"> called in </w:t>
+      </w:r>
+      <w:proofErr w:type="spellStart"/>
+      <w:r>
+        <w:rPr>
+          <w:rFonts w:ascii="Times New Roman" w:hAnsi="Times New Roman" w:cs="Times New Roman"/>
+          <w:sz w:val="24"/>
+          <w:lang w:val="en-US"/>
+        </w:rPr>
+        <w:t>showItemData</w:t>
+      </w:r>
+      <w:proofErr w:type="spellEnd"/>
+      <w:r>
+        <w:rPr>
+          <w:rFonts w:ascii="Times New Roman" w:hAnsi="Times New Roman" w:cs="Times New Roman"/>
+          <w:sz w:val="24"/>
+          <w:lang w:val="en-US"/>
+        </w:rPr>
+        <w:t>(…)</w:t>
+      </w:r>
+    </w:p>
+    <w:p>
+      <w:pPr>
+        <w:spacing w:after="0" w:line="240" w:lineRule="auto"/>
+        <w:rPr>
+          <w:rFonts w:ascii="Times New Roman" w:hAnsi="Times New Roman" w:cs="Times New Roman"/>
+          <w:sz w:val="24"/>
+          <w:lang w:val="en-US"/>
+        </w:rPr>
+      </w:pPr>
+    </w:p>
+    <w:p>
+      <w:pPr>
+        <w:spacing w:after="0" w:line="240" w:lineRule="auto"/>
+        <w:rPr>
+          <w:rFonts w:ascii="Times New Roman" w:hAnsi="Times New Roman" w:cs="Times New Roman"/>
+          <w:sz w:val="24"/>
+          <w:lang w:val="en-US"/>
+        </w:rPr>
+      </w:pPr>
+      <w:proofErr w:type="spellStart"/>
+      <w:proofErr w:type="gramStart"/>
+      <w:r>
+        <w:rPr>
+          <w:rFonts w:ascii="Times New Roman" w:hAnsi="Times New Roman" w:cs="Times New Roman"/>
+          <w:sz w:val="24"/>
+          <w:lang w:val="en-US"/>
+        </w:rPr>
+        <w:t>showItemData</w:t>
+      </w:r>
+      <w:proofErr w:type="spellEnd"/>
+      <w:r>
+        <w:rPr>
+          <w:rFonts w:ascii="Times New Roman" w:hAnsi="Times New Roman" w:cs="Times New Roman"/>
+          <w:sz w:val="24"/>
+          <w:lang w:val="en-US"/>
+        </w:rPr>
+        <w:t>(</w:t>
+      </w:r>
+      <w:proofErr w:type="spellStart"/>
+      <w:proofErr w:type="gramEnd"/>
+      <w:r>
+        <w:rPr>
+          <w:rFonts w:ascii="Times New Roman" w:hAnsi="Times New Roman" w:cs="Times New Roman"/>
+          <w:sz w:val="24"/>
+          <w:lang w:val="en-US"/>
+        </w:rPr>
+        <w:t>specimenObject,objectTable,order</w:t>
+      </w:r>
+      <w:proofErr w:type="spellEnd"/>
+      <w:r>
+        <w:rPr>
+          <w:rFonts w:ascii="Times New Roman" w:hAnsi="Times New Roman" w:cs="Times New Roman"/>
+          <w:sz w:val="24"/>
+          <w:lang w:val="en-US"/>
+        </w:rPr>
+        <w:t>)</w:t>
+      </w:r>
+    </w:p>
+    <w:p>
+      <w:pPr>
+        <w:pStyle w:val="ListParagraph"/>
+        <w:numPr>
+          <w:ilvl w:val="0"/>
+          <w:numId w:val="2"/>
+        </w:numPr>
+        <w:rPr>
+          <w:rFonts w:ascii="Times New Roman" w:hAnsi="Times New Roman" w:cs="Times New Roman"/>
+          <w:sz w:val="24"/>
+          <w:lang w:val="en-US"/>
+        </w:rPr>
+      </w:pPr>
+      <w:r>
+        <w:rPr>
+          <w:rFonts w:ascii="Times New Roman" w:hAnsi="Times New Roman" w:cs="Times New Roman"/>
+          <w:sz w:val="24"/>
+          <w:lang w:val="en-US"/>
+        </w:rPr>
+        <w:t>renders text for DNA-bank-items</w:t>
+      </w:r>
+    </w:p>
+    <w:p>
+      <w:pPr>
+        <w:pStyle w:val="ListParagraph"/>
+        <w:numPr>
+          <w:ilvl w:val="0"/>
+          <w:numId w:val="2"/>
+        </w:numPr>
+        <w:rPr>
+          <w:rFonts w:ascii="Times New Roman" w:hAnsi="Times New Roman" w:cs="Times New Roman"/>
+          <w:sz w:val="24"/>
+          <w:lang w:val="en-US"/>
+        </w:rPr>
+      </w:pPr>
+      <w:r>
+        <w:rPr>
+          <w:rFonts w:ascii="Times New Roman" w:hAnsi="Times New Roman" w:cs="Times New Roman"/>
+          <w:sz w:val="24"/>
+          <w:lang w:val="en-US"/>
+        </w:rPr>
+        <w:t xml:space="preserve">in: </w:t>
+      </w:r>
+      <w:proofErr w:type="spellStart"/>
+      <w:r>
+        <w:rPr>
+          <w:rFonts w:ascii="Times New Roman" w:hAnsi="Times New Roman" w:cs="Times New Roman"/>
+          <w:sz w:val="24"/>
+          <w:lang w:val="en-US"/>
+        </w:rPr>
+        <w:t>specimenObject</w:t>
+      </w:r>
+      <w:proofErr w:type="spellEnd"/>
+      <w:r>
+        <w:rPr>
+          <w:rFonts w:ascii="Times New Roman" w:hAnsi="Times New Roman" w:cs="Times New Roman"/>
+          <w:sz w:val="24"/>
+          <w:lang w:val="en-US"/>
+        </w:rPr>
+        <w:t xml:space="preserve"> - present object</w:t>
+      </w:r>
+    </w:p>
+    <w:p>
+      <w:pPr>
+        <w:pStyle w:val="ListParagraph"/>
+        <w:numPr>
+          <w:ilvl w:val="0"/>
+          <w:numId w:val="2"/>
+        </w:numPr>
+        <w:rPr>
+          <w:rFonts w:ascii="Times New Roman" w:hAnsi="Times New Roman" w:cs="Times New Roman"/>
+          <w:sz w:val="24"/>
+          <w:lang w:val="en-US"/>
+        </w:rPr>
+      </w:pPr>
+      <w:r>
+        <w:rPr>
+          <w:rFonts w:ascii="Times New Roman" w:hAnsi="Times New Roman" w:cs="Times New Roman"/>
+          <w:sz w:val="24"/>
+          <w:lang w:val="en-US"/>
+        </w:rPr>
+        <w:t xml:space="preserve">in: </w:t>
+      </w:r>
+      <w:proofErr w:type="spellStart"/>
+      <w:r>
+        <w:rPr>
+          <w:rFonts w:ascii="Times New Roman" w:hAnsi="Times New Roman" w:cs="Times New Roman"/>
+          <w:sz w:val="24"/>
+          <w:lang w:val="en-US"/>
+        </w:rPr>
+        <w:t>objectTable</w:t>
+      </w:r>
+      <w:proofErr w:type="spellEnd"/>
+      <w:r>
+        <w:rPr>
+          <w:rFonts w:ascii="Times New Roman" w:hAnsi="Times New Roman" w:cs="Times New Roman"/>
+          <w:sz w:val="24"/>
+          <w:lang w:val="en-US"/>
+        </w:rPr>
+        <w:t xml:space="preserve"> - which table data should be rendered in (relict from when this was swapped according to which collection we came from)</w:t>
+      </w:r>
+    </w:p>
+    <w:p>
+      <w:pPr>
+        <w:pStyle w:val="ListParagraph"/>
+        <w:numPr>
+          <w:ilvl w:val="0"/>
+          <w:numId w:val="2"/>
+        </w:numPr>
+        <w:rPr>
+          <w:rFonts w:ascii="Times New Roman" w:hAnsi="Times New Roman" w:cs="Times New Roman"/>
+          <w:sz w:val="24"/>
+          <w:lang w:val="en-US"/>
+        </w:rPr>
+      </w:pPr>
+      <w:proofErr w:type="gramStart"/>
+      <w:r>
+        <w:rPr>
+          <w:rFonts w:ascii="Times New Roman" w:hAnsi="Times New Roman" w:cs="Times New Roman"/>
+          <w:sz w:val="24"/>
+          <w:lang w:val="en-US"/>
+        </w:rPr>
+        <w:t>in</w:t>
+      </w:r>
+      <w:proofErr w:type="gramEnd"/>
+      <w:r>
+        <w:rPr>
+          <w:rFonts w:ascii="Times New Roman" w:hAnsi="Times New Roman" w:cs="Times New Roman"/>
+          <w:sz w:val="24"/>
+          <w:lang w:val="en-US"/>
+        </w:rPr>
+        <w:t xml:space="preserve">: order - string; "first" or "second". "First" means </w:t>
+      </w:r>
+      <w:proofErr w:type="spellStart"/>
+      <w:r>
+        <w:rPr>
+          <w:rFonts w:ascii="Times New Roman" w:hAnsi="Times New Roman" w:cs="Times New Roman"/>
+          <w:sz w:val="24"/>
+          <w:lang w:val="en-US"/>
+        </w:rPr>
+        <w:t>trad.coll.object</w:t>
+      </w:r>
+      <w:proofErr w:type="spellEnd"/>
+      <w:r>
+        <w:rPr>
+          <w:rFonts w:ascii="Times New Roman" w:hAnsi="Times New Roman" w:cs="Times New Roman"/>
+          <w:sz w:val="24"/>
+          <w:lang w:val="en-US"/>
+        </w:rPr>
+        <w:t xml:space="preserve"> comes from the </w:t>
+      </w:r>
+      <w:proofErr w:type="spellStart"/>
+      <w:r>
+        <w:rPr>
+          <w:rFonts w:ascii="Times New Roman" w:hAnsi="Times New Roman" w:cs="Times New Roman"/>
+          <w:sz w:val="24"/>
+          <w:lang w:val="en-US"/>
+        </w:rPr>
+        <w:t>collecton</w:t>
+      </w:r>
+      <w:proofErr w:type="spellEnd"/>
+      <w:r>
+        <w:rPr>
+          <w:rFonts w:ascii="Times New Roman" w:hAnsi="Times New Roman" w:cs="Times New Roman"/>
+          <w:sz w:val="24"/>
+          <w:lang w:val="en-US"/>
+        </w:rPr>
+        <w:t xml:space="preserve"> we are in (typically musit)</w:t>
+      </w:r>
+    </w:p>
+    <w:p>
+      <w:pPr>
+        <w:pStyle w:val="ListParagraph"/>
+        <w:rPr>
+          <w:rFonts w:ascii="Times New Roman" w:hAnsi="Times New Roman" w:cs="Times New Roman"/>
+          <w:sz w:val="24"/>
+          <w:lang w:val="en-US"/>
+        </w:rPr>
+      </w:pPr>
+      <w:bookmarkStart w:id="0" w:name="_GoBack"/>
+      <w:bookmarkEnd w:id="0"/>
+      <w:r>
+        <w:rPr>
+          <w:rFonts w:ascii="Times New Roman" w:hAnsi="Times New Roman" w:cs="Times New Roman"/>
+          <w:sz w:val="24"/>
+          <w:lang w:val="en-US"/>
+        </w:rPr>
+        <w:t xml:space="preserve">"Second" means </w:t>
+      </w:r>
+      <w:proofErr w:type="spellStart"/>
+      <w:r>
+        <w:rPr>
+          <w:rFonts w:ascii="Times New Roman" w:hAnsi="Times New Roman" w:cs="Times New Roman"/>
+          <w:sz w:val="24"/>
+          <w:lang w:val="en-US"/>
+        </w:rPr>
+        <w:t>trad.coll.object</w:t>
+      </w:r>
+      <w:proofErr w:type="spellEnd"/>
+      <w:r>
+        <w:rPr>
+          <w:rFonts w:ascii="Times New Roman" w:hAnsi="Times New Roman" w:cs="Times New Roman"/>
+          <w:sz w:val="24"/>
+          <w:lang w:val="en-US"/>
+        </w:rPr>
+        <w:t xml:space="preserve"> comes from other collection that the one we are in (typically DNA-bank)</w:t>
+      </w:r>
+    </w:p>
+    <w:p>
+      <w:pPr>
+        <w:pStyle w:val="ListParagraph"/>
+        <w:spacing w:after="0" w:line="240" w:lineRule="auto"/>
+        <w:rPr>
+          <w:rFonts w:ascii="Times New Roman" w:hAnsi="Times New Roman" w:cs="Times New Roman"/>
+          <w:sz w:val="24"/>
+          <w:lang w:val="en-US"/>
+        </w:rPr>
+      </w:pPr>
+    </w:p>
+    <w:p>
+      <w:pPr>
+        <w:spacing w:after="0" w:line="240" w:lineRule="auto"/>
+        <w:rPr>
+          <w:rFonts w:ascii="Times New Roman" w:hAnsi="Times New Roman" w:cs="Times New Roman"/>
+          <w:sz w:val="24"/>
+          <w:lang w:val="en-US"/>
+        </w:rPr>
+      </w:pPr>
+    </w:p>
+    <w:p>
+      <w:pPr>
+        <w:spacing w:after="0" w:line="240" w:lineRule="auto"/>
+        <w:rPr>
+          <w:rFonts w:ascii="Times New Roman" w:hAnsi="Times New Roman" w:cs="Times New Roman"/>
+          <w:sz w:val="24"/>
+          <w:lang w:val="en-US"/>
+        </w:rPr>
+      </w:pPr>
+      <w:proofErr w:type="spellStart"/>
+      <w:proofErr w:type="gramStart"/>
+      <w:r>
+        <w:rPr>
+          <w:rFonts w:ascii="Times New Roman" w:hAnsi="Times New Roman" w:cs="Times New Roman"/>
+          <w:sz w:val="24"/>
+          <w:lang w:val="en-US"/>
+        </w:rPr>
         <w:t>showData</w:t>
       </w:r>
       <w:proofErr w:type="spellEnd"/>
@@ -21191,2187 +21876,6 @@
         <w:rPr>
           <w:rFonts w:ascii="Times New Roman" w:hAnsi="Times New Roman" w:cs="Times New Roman"/>
           <w:sz w:val="24"/>
-          <w:lang w:val="en-US"/>
-        </w:rPr>
-        <w:t>parameter</w:t>
-      </w:r>
-      <w:r>
-        <w:rPr>
-          <w:rFonts w:ascii="Times New Roman" w:hAnsi="Times New Roman" w:cs="Times New Roman"/>
-          <w:sz w:val="24"/>
-          <w:lang w:val="en-US"/>
-        </w:rPr>
-        <w:t>: direction (string, ‘f’ or ‘r’ for ‘forward’ and ‘reverse’; dependent on which button is clicked; next or previous image)</w:t>
-      </w:r>
-    </w:p>
-    <w:p>
-      <w:pPr>
-        <w:pStyle w:val="ListParagraph"/>
-        <w:numPr>
-          <w:ilvl w:val="0"/>
-          <w:numId w:val="2"/>
-        </w:numPr>
-        <w:spacing w:after="0" w:line="240" w:lineRule="auto"/>
-        <w:rPr>
-          <w:rFonts w:ascii="Times New Roman" w:hAnsi="Times New Roman" w:cs="Times New Roman"/>
-          <w:sz w:val="24"/>
-          <w:lang w:val="en-US"/>
-        </w:rPr>
-      </w:pPr>
-      <w:r>
-        <w:rPr>
-          <w:rFonts w:ascii="Times New Roman" w:hAnsi="Times New Roman" w:cs="Times New Roman"/>
-          <w:sz w:val="24"/>
-          <w:lang w:val="en-US"/>
-        </w:rPr>
-        <w:t>parameter</w:t>
-      </w:r>
-      <w:r>
-        <w:rPr>
-          <w:rFonts w:ascii="Times New Roman" w:hAnsi="Times New Roman" w:cs="Times New Roman"/>
-          <w:sz w:val="24"/>
-          <w:lang w:val="en-US"/>
-        </w:rPr>
-        <w:t xml:space="preserve">: </w:t>
-      </w:r>
-      <w:proofErr w:type="spellStart"/>
-      <w:r>
-        <w:rPr>
-          <w:rFonts w:ascii="Times New Roman" w:hAnsi="Times New Roman" w:cs="Times New Roman"/>
-          <w:sz w:val="24"/>
-          <w:lang w:val="en-US"/>
-        </w:rPr>
-        <w:t>smallImageList</w:t>
-      </w:r>
-      <w:proofErr w:type="spellEnd"/>
-      <w:r>
-        <w:rPr>
-          <w:rFonts w:ascii="Times New Roman" w:hAnsi="Times New Roman" w:cs="Times New Roman"/>
-          <w:sz w:val="24"/>
-          <w:lang w:val="en-US"/>
-        </w:rPr>
-        <w:t xml:space="preserve"> (array with strings; names of small images)</w:t>
-      </w:r>
-    </w:p>
-    <w:p>
-      <w:pPr>
-        <w:pStyle w:val="ListParagraph"/>
-        <w:numPr>
-          <w:ilvl w:val="0"/>
-          <w:numId w:val="2"/>
-        </w:numPr>
-        <w:spacing w:after="0" w:line="240" w:lineRule="auto"/>
-        <w:rPr>
-          <w:rFonts w:ascii="Times New Roman" w:hAnsi="Times New Roman" w:cs="Times New Roman"/>
-          <w:sz w:val="24"/>
-          <w:lang w:val="en-US"/>
-        </w:rPr>
-      </w:pPr>
-      <w:r>
-        <w:rPr>
-          <w:rFonts w:ascii="Times New Roman" w:hAnsi="Times New Roman" w:cs="Times New Roman"/>
-          <w:sz w:val="24"/>
-          <w:lang w:val="en-US"/>
-        </w:rPr>
-        <w:t>parameter</w:t>
-      </w:r>
-      <w:r>
-        <w:rPr>
-          <w:rFonts w:ascii="Times New Roman" w:hAnsi="Times New Roman" w:cs="Times New Roman"/>
-          <w:sz w:val="24"/>
-          <w:lang w:val="en-US"/>
-        </w:rPr>
-        <w:t xml:space="preserve">: </w:t>
-      </w:r>
-      <w:proofErr w:type="spellStart"/>
-      <w:r>
-        <w:rPr>
-          <w:rFonts w:ascii="Times New Roman" w:hAnsi="Times New Roman" w:cs="Times New Roman"/>
-          <w:sz w:val="24"/>
-          <w:lang w:val="en-US"/>
-        </w:rPr>
-        <w:t>imageList</w:t>
-      </w:r>
-      <w:proofErr w:type="spellEnd"/>
-      <w:r>
-        <w:rPr>
-          <w:rFonts w:ascii="Times New Roman" w:hAnsi="Times New Roman" w:cs="Times New Roman"/>
-          <w:sz w:val="24"/>
-          <w:lang w:val="en-US"/>
-        </w:rPr>
-        <w:t xml:space="preserve"> (array with strings; names of large images)</w:t>
-      </w:r>
-    </w:p>
-    <w:p>
-      <w:pPr>
-        <w:pStyle w:val="ListParagraph"/>
-        <w:numPr>
-          <w:ilvl w:val="0"/>
-          <w:numId w:val="2"/>
-        </w:numPr>
-        <w:spacing w:after="0" w:line="240" w:lineRule="auto"/>
-        <w:rPr>
-          <w:rFonts w:ascii="Times New Roman" w:hAnsi="Times New Roman" w:cs="Times New Roman"/>
-          <w:sz w:val="24"/>
-          <w:lang w:val="en-US"/>
-        </w:rPr>
-      </w:pPr>
-      <w:r>
-        <w:rPr>
-          <w:rFonts w:ascii="Times New Roman" w:hAnsi="Times New Roman" w:cs="Times New Roman"/>
-          <w:sz w:val="24"/>
-          <w:lang w:val="en-US"/>
-        </w:rPr>
-        <w:t>is called in next-photo-</w:t>
-      </w:r>
-      <w:proofErr w:type="spellStart"/>
-      <w:r>
-        <w:rPr>
-          <w:rFonts w:ascii="Times New Roman" w:hAnsi="Times New Roman" w:cs="Times New Roman"/>
-          <w:sz w:val="24"/>
-          <w:lang w:val="en-US"/>
-        </w:rPr>
-        <w:t>button.onclick</w:t>
-      </w:r>
-      <w:proofErr w:type="spellEnd"/>
-      <w:r>
-        <w:rPr>
-          <w:rFonts w:ascii="Times New Roman" w:hAnsi="Times New Roman" w:cs="Times New Roman"/>
-          <w:sz w:val="24"/>
-          <w:lang w:val="en-US"/>
-        </w:rPr>
-        <w:t xml:space="preserve"> and </w:t>
-      </w:r>
-      <w:proofErr w:type="spellStart"/>
-      <w:r>
-        <w:rPr>
-          <w:rFonts w:ascii="Times New Roman" w:hAnsi="Times New Roman" w:cs="Times New Roman"/>
-          <w:sz w:val="24"/>
-          <w:lang w:val="en-US"/>
-        </w:rPr>
-        <w:t>previous.photo.onclick</w:t>
-      </w:r>
-      <w:proofErr w:type="spellEnd"/>
-    </w:p>
-    <w:p>
-      <w:pPr>
-        <w:spacing w:after="0" w:line="240" w:lineRule="auto"/>
-        <w:rPr>
-          <w:rFonts w:ascii="Times New Roman" w:hAnsi="Times New Roman" w:cs="Times New Roman"/>
-          <w:sz w:val="24"/>
-          <w:lang w:val="en-US"/>
-        </w:rPr>
-      </w:pPr>
-      <w:proofErr w:type="spellStart"/>
-      <w:proofErr w:type="gramStart"/>
-      <w:r>
-        <w:rPr>
-          <w:rFonts w:ascii="Times New Roman" w:hAnsi="Times New Roman" w:cs="Times New Roman"/>
-          <w:sz w:val="24"/>
-          <w:lang w:val="en-US"/>
-        </w:rPr>
-        <w:t>reducePhoto</w:t>
-      </w:r>
-      <w:proofErr w:type="spellEnd"/>
-      <w:r>
-        <w:rPr>
-          <w:rFonts w:ascii="Times New Roman" w:hAnsi="Times New Roman" w:cs="Times New Roman"/>
-          <w:sz w:val="24"/>
-          <w:lang w:val="en-US"/>
-        </w:rPr>
-        <w:t>(</w:t>
-      </w:r>
-      <w:proofErr w:type="gramEnd"/>
-      <w:r>
-        <w:rPr>
-          <w:rFonts w:ascii="Times New Roman" w:hAnsi="Times New Roman" w:cs="Times New Roman"/>
-          <w:sz w:val="24"/>
-          <w:lang w:val="en-US"/>
-        </w:rPr>
-        <w:t>photo)</w:t>
-      </w:r>
-    </w:p>
-    <w:p>
-      <w:pPr>
-        <w:pStyle w:val="ListParagraph"/>
-        <w:numPr>
-          <w:ilvl w:val="0"/>
-          <w:numId w:val="2"/>
-        </w:numPr>
-        <w:spacing w:after="0" w:line="240" w:lineRule="auto"/>
-        <w:rPr>
-          <w:rFonts w:ascii="Times New Roman" w:hAnsi="Times New Roman" w:cs="Times New Roman"/>
-          <w:sz w:val="24"/>
-          <w:lang w:val="en-US"/>
-        </w:rPr>
-      </w:pPr>
-      <w:r>
-        <w:rPr>
-          <w:rFonts w:ascii="Times New Roman" w:hAnsi="Times New Roman" w:cs="Times New Roman"/>
-          <w:sz w:val="24"/>
-          <w:lang w:val="en-US"/>
-        </w:rPr>
-        <w:t>returns small version of photo</w:t>
-      </w:r>
-    </w:p>
-    <w:p>
-      <w:pPr>
-        <w:pStyle w:val="ListParagraph"/>
-        <w:numPr>
-          <w:ilvl w:val="0"/>
-          <w:numId w:val="2"/>
-        </w:numPr>
-        <w:spacing w:after="0" w:line="240" w:lineRule="auto"/>
-        <w:rPr>
-          <w:rFonts w:ascii="Times New Roman" w:hAnsi="Times New Roman" w:cs="Times New Roman"/>
-          <w:sz w:val="24"/>
-          <w:lang w:val="en-US"/>
-        </w:rPr>
-      </w:pPr>
-      <w:r>
-        <w:rPr>
-          <w:rFonts w:ascii="Times New Roman" w:hAnsi="Times New Roman" w:cs="Times New Roman"/>
-          <w:sz w:val="24"/>
-          <w:lang w:val="en-US"/>
-        </w:rPr>
-        <w:t>parameter</w:t>
-      </w:r>
-      <w:r>
-        <w:rPr>
-          <w:rFonts w:ascii="Times New Roman" w:hAnsi="Times New Roman" w:cs="Times New Roman"/>
-          <w:sz w:val="24"/>
-          <w:lang w:val="en-US"/>
-        </w:rPr>
-        <w:t>: photo (string, name of large photo)</w:t>
-      </w:r>
-    </w:p>
-    <w:p>
-      <w:pPr>
-        <w:pStyle w:val="ListParagraph"/>
-        <w:numPr>
-          <w:ilvl w:val="0"/>
-          <w:numId w:val="2"/>
-        </w:numPr>
-        <w:spacing w:after="0" w:line="240" w:lineRule="auto"/>
-        <w:rPr>
-          <w:rFonts w:ascii="Times New Roman" w:hAnsi="Times New Roman" w:cs="Times New Roman"/>
-          <w:sz w:val="24"/>
-          <w:lang w:val="en-US"/>
-        </w:rPr>
-      </w:pPr>
-      <w:r>
-        <w:rPr>
-          <w:rFonts w:ascii="Times New Roman" w:hAnsi="Times New Roman" w:cs="Times New Roman"/>
-          <w:sz w:val="24"/>
-          <w:lang w:val="en-US"/>
-        </w:rPr>
-        <w:t>output: photo (string, name of small photo)</w:t>
-      </w:r>
-    </w:p>
-    <w:p>
-      <w:pPr>
-        <w:pStyle w:val="ListParagraph"/>
-        <w:numPr>
-          <w:ilvl w:val="0"/>
-          <w:numId w:val="2"/>
-        </w:numPr>
-        <w:spacing w:after="0" w:line="240" w:lineRule="auto"/>
-        <w:rPr>
-          <w:rFonts w:ascii="Times New Roman" w:hAnsi="Times New Roman" w:cs="Times New Roman"/>
-          <w:sz w:val="24"/>
-          <w:lang w:val="en-US"/>
-        </w:rPr>
-      </w:pPr>
-      <w:r>
-        <w:rPr>
-          <w:rFonts w:ascii="Times New Roman" w:hAnsi="Times New Roman" w:cs="Times New Roman"/>
-          <w:sz w:val="24"/>
-          <w:lang w:val="en-US"/>
-        </w:rPr>
-        <w:t>is called by this file (object.js)</w:t>
-      </w:r>
-    </w:p>
-    <w:p>
-      <w:pPr>
-        <w:spacing w:after="0" w:line="240" w:lineRule="auto"/>
-        <w:rPr>
-          <w:rFonts w:ascii="Times New Roman" w:hAnsi="Times New Roman" w:cs="Times New Roman"/>
-          <w:sz w:val="24"/>
-          <w:lang w:val="en-US"/>
-        </w:rPr>
-      </w:pPr>
-      <w:proofErr w:type="spellStart"/>
-      <w:proofErr w:type="gramStart"/>
-      <w:r>
-        <w:rPr>
-          <w:rFonts w:ascii="Times New Roman" w:hAnsi="Times New Roman" w:cs="Times New Roman"/>
-          <w:sz w:val="24"/>
-          <w:lang w:val="en-US"/>
-        </w:rPr>
-        <w:t>imageExists</w:t>
-      </w:r>
-      <w:proofErr w:type="spellEnd"/>
-      <w:r>
-        <w:rPr>
-          <w:rFonts w:ascii="Times New Roman" w:hAnsi="Times New Roman" w:cs="Times New Roman"/>
-          <w:sz w:val="24"/>
-          <w:lang w:val="en-US"/>
-        </w:rPr>
-        <w:t>(</w:t>
-      </w:r>
-      <w:proofErr w:type="spellStart"/>
-      <w:proofErr w:type="gramEnd"/>
-      <w:r>
-        <w:rPr>
-          <w:rFonts w:ascii="Times New Roman" w:hAnsi="Times New Roman" w:cs="Times New Roman"/>
-          <w:sz w:val="24"/>
-          <w:lang w:val="en-US"/>
-        </w:rPr>
-        <w:t>image_url</w:t>
-      </w:r>
-      <w:proofErr w:type="spellEnd"/>
-      <w:r>
-        <w:rPr>
-          <w:rFonts w:ascii="Times New Roman" w:hAnsi="Times New Roman" w:cs="Times New Roman"/>
-          <w:sz w:val="24"/>
-          <w:lang w:val="en-US"/>
-        </w:rPr>
-        <w:t>)</w:t>
-      </w:r>
-    </w:p>
-    <w:p>
-      <w:pPr>
-        <w:pStyle w:val="ListParagraph"/>
-        <w:numPr>
-          <w:ilvl w:val="0"/>
-          <w:numId w:val="2"/>
-        </w:numPr>
-        <w:spacing w:after="0" w:line="240" w:lineRule="auto"/>
-        <w:rPr>
-          <w:rFonts w:ascii="Times New Roman" w:hAnsi="Times New Roman" w:cs="Times New Roman"/>
-          <w:sz w:val="24"/>
-          <w:lang w:val="en-US"/>
-        </w:rPr>
-      </w:pPr>
-      <w:r>
-        <w:rPr>
-          <w:rFonts w:ascii="Times New Roman" w:hAnsi="Times New Roman" w:cs="Times New Roman"/>
-          <w:sz w:val="24"/>
-          <w:lang w:val="en-US"/>
-        </w:rPr>
-        <w:t>http-request to check if an image exists</w:t>
-      </w:r>
-    </w:p>
-    <w:p>
-      <w:pPr>
-        <w:pStyle w:val="ListParagraph"/>
-        <w:numPr>
-          <w:ilvl w:val="0"/>
-          <w:numId w:val="2"/>
-        </w:numPr>
-        <w:spacing w:after="0" w:line="240" w:lineRule="auto"/>
-        <w:rPr>
-          <w:rFonts w:ascii="Times New Roman" w:hAnsi="Times New Roman" w:cs="Times New Roman"/>
-          <w:sz w:val="24"/>
-          <w:lang w:val="en-US"/>
-        </w:rPr>
-      </w:pPr>
-      <w:r>
-        <w:rPr>
-          <w:rFonts w:ascii="Times New Roman" w:hAnsi="Times New Roman" w:cs="Times New Roman"/>
-          <w:sz w:val="24"/>
-          <w:lang w:val="en-US"/>
-        </w:rPr>
-        <w:t>parameter</w:t>
-      </w:r>
-      <w:r>
-        <w:rPr>
-          <w:rFonts w:ascii="Times New Roman" w:hAnsi="Times New Roman" w:cs="Times New Roman"/>
-          <w:sz w:val="24"/>
-          <w:lang w:val="en-US"/>
-        </w:rPr>
-        <w:t xml:space="preserve">: </w:t>
-      </w:r>
-      <w:proofErr w:type="spellStart"/>
-      <w:r>
-        <w:rPr>
-          <w:rFonts w:ascii="Times New Roman" w:hAnsi="Times New Roman" w:cs="Times New Roman"/>
-          <w:sz w:val="24"/>
-          <w:lang w:val="en-US"/>
-        </w:rPr>
-        <w:t>image_url</w:t>
-      </w:r>
-      <w:proofErr w:type="spellEnd"/>
-      <w:r>
-        <w:rPr>
-          <w:rFonts w:ascii="Times New Roman" w:hAnsi="Times New Roman" w:cs="Times New Roman"/>
-          <w:sz w:val="24"/>
-          <w:lang w:val="en-US"/>
-        </w:rPr>
-        <w:t xml:space="preserve"> (string; name of photo)</w:t>
-      </w:r>
-    </w:p>
-    <w:p>
-      <w:pPr>
-        <w:pStyle w:val="ListParagraph"/>
-        <w:numPr>
-          <w:ilvl w:val="0"/>
-          <w:numId w:val="2"/>
-        </w:numPr>
-        <w:spacing w:after="0" w:line="240" w:lineRule="auto"/>
-        <w:rPr>
-          <w:rFonts w:ascii="Times New Roman" w:hAnsi="Times New Roman" w:cs="Times New Roman"/>
-          <w:sz w:val="24"/>
-          <w:lang w:val="en-US"/>
-        </w:rPr>
-      </w:pPr>
-      <w:r>
-        <w:rPr>
-          <w:rFonts w:ascii="Times New Roman" w:hAnsi="Times New Roman" w:cs="Times New Roman"/>
-          <w:sz w:val="24"/>
-          <w:lang w:val="en-US"/>
-        </w:rPr>
-        <w:t xml:space="preserve">is called </w:t>
-      </w:r>
-      <w:r>
-        <w:rPr>
-          <w:rFonts w:ascii="Times New Roman" w:hAnsi="Times New Roman" w:cs="Times New Roman"/>
-          <w:sz w:val="24"/>
-          <w:highlight w:val="yellow"/>
-          <w:lang w:val="en-US"/>
-        </w:rPr>
-        <w:t>only by a console.log in this file</w:t>
-      </w:r>
-    </w:p>
-    <w:p>
-      <w:pPr>
-        <w:rPr>
-          <w:lang w:val="en-US"/>
-        </w:rPr>
-      </w:pPr>
-    </w:p>
-    <w:p>
-      <w:pPr>
-        <w:pStyle w:val="Heading3"/>
-      </w:pPr>
-      <w:r>
-        <w:t>tools.js</w:t>
-      </w:r>
-    </w:p>
-    <w:p>
-      <w:pPr>
-        <w:pStyle w:val="Heading4"/>
-        <w:rPr>
-          <w:lang w:val="en-US"/>
-        </w:rPr>
-      </w:pPr>
-      <w:r>
-        <w:rPr>
-          <w:lang w:val="en-US"/>
-        </w:rPr>
-        <w:t>Description:</w:t>
-      </w:r>
-    </w:p>
-    <w:p>
-      <w:pPr>
-        <w:spacing w:after="160" w:line="259" w:lineRule="auto"/>
-        <w:rPr>
-          <w:rFonts w:ascii="Times New Roman" w:hAnsi="Times New Roman" w:cs="Times New Roman"/>
-          <w:lang w:val="en-US"/>
-        </w:rPr>
-      </w:pPr>
-      <w:r>
-        <w:rPr>
-          <w:rFonts w:ascii="Times New Roman" w:hAnsi="Times New Roman" w:cs="Times New Roman"/>
-          <w:lang w:val="en-US"/>
-        </w:rPr>
-        <w:t xml:space="preserve">Renders </w:t>
-      </w:r>
-      <w:r>
-        <w:rPr>
-          <w:rFonts w:ascii="Times New Roman" w:hAnsi="Times New Roman" w:cs="Times New Roman"/>
-          <w:lang w:val="en-US"/>
-        </w:rPr>
-        <w:t>content</w:t>
-      </w:r>
-      <w:r>
-        <w:rPr>
-          <w:rFonts w:ascii="Times New Roman" w:hAnsi="Times New Roman" w:cs="Times New Roman"/>
-          <w:lang w:val="en-US"/>
-        </w:rPr>
-        <w:t xml:space="preserve"> </w:t>
-      </w:r>
-      <w:r>
-        <w:rPr>
-          <w:rFonts w:ascii="Times New Roman" w:hAnsi="Times New Roman" w:cs="Times New Roman"/>
-          <w:lang w:val="en-US"/>
-        </w:rPr>
-        <w:t>i</w:t>
-      </w:r>
-      <w:r>
-        <w:rPr>
-          <w:rFonts w:ascii="Times New Roman" w:hAnsi="Times New Roman" w:cs="Times New Roman"/>
-          <w:lang w:val="en-US"/>
-        </w:rPr>
-        <w:t xml:space="preserve">n </w:t>
-      </w:r>
-      <w:proofErr w:type="spellStart"/>
-      <w:r>
-        <w:rPr>
-          <w:rFonts w:ascii="Times New Roman" w:hAnsi="Times New Roman" w:cs="Times New Roman"/>
-          <w:lang w:val="en-US"/>
-        </w:rPr>
-        <w:t>tools.hbs</w:t>
-      </w:r>
-      <w:proofErr w:type="spellEnd"/>
-    </w:p>
-    <w:p>
-      <w:pPr>
-        <w:pStyle w:val="Heading2"/>
-        <w:rPr>
-          <w:lang w:val="en-US"/>
-        </w:rPr>
-      </w:pPr>
-    </w:p>
-    <w:p>
-      <w:pPr>
-        <w:pStyle w:val="Heading3"/>
-      </w:pPr>
-      <w:r>
-        <w:t>showStat.js</w:t>
-      </w:r>
-    </w:p>
-    <w:p>
-      <w:pPr>
-        <w:pStyle w:val="Heading4"/>
-        <w:rPr>
-          <w:lang w:val="en-US"/>
-        </w:rPr>
-      </w:pPr>
-      <w:r>
-        <w:rPr>
-          <w:lang w:val="en-US"/>
-        </w:rPr>
-        <w:t>Description:</w:t>
-      </w:r>
-    </w:p>
-    <w:p>
-      <w:pPr>
-        <w:spacing w:after="160" w:line="259" w:lineRule="auto"/>
-        <w:rPr>
-          <w:rFonts w:ascii="Times New Roman" w:hAnsi="Times New Roman" w:cs="Times New Roman"/>
-          <w:lang w:val="en-US"/>
-        </w:rPr>
-      </w:pPr>
-      <w:r>
-        <w:rPr>
-          <w:rFonts w:ascii="Times New Roman" w:hAnsi="Times New Roman" w:cs="Times New Roman"/>
-          <w:lang w:val="en-US"/>
-        </w:rPr>
-        <w:t>R</w:t>
-      </w:r>
-      <w:r>
-        <w:rPr>
-          <w:rFonts w:ascii="Times New Roman" w:hAnsi="Times New Roman" w:cs="Times New Roman"/>
-          <w:lang w:val="en-US"/>
-        </w:rPr>
-        <w:t xml:space="preserve">enders </w:t>
-      </w:r>
-      <w:r>
-        <w:rPr>
-          <w:rFonts w:ascii="Times New Roman" w:hAnsi="Times New Roman" w:cs="Times New Roman"/>
-          <w:lang w:val="en-US"/>
-        </w:rPr>
-        <w:t xml:space="preserve">content </w:t>
-      </w:r>
-      <w:r>
-        <w:rPr>
-          <w:rFonts w:ascii="Times New Roman" w:hAnsi="Times New Roman" w:cs="Times New Roman"/>
-          <w:lang w:val="en-US"/>
-        </w:rPr>
-        <w:t>in journaler.js</w:t>
-      </w:r>
-    </w:p>
-    <w:p>
-      <w:pPr>
-        <w:pStyle w:val="Heading4"/>
-      </w:pPr>
-      <w:r>
-        <w:lastRenderedPageBreak/>
-        <w:t>Functions:</w:t>
-      </w:r>
-    </w:p>
-    <w:p>
-      <w:pPr>
-        <w:spacing w:after="160" w:line="259" w:lineRule="auto"/>
-        <w:rPr>
-          <w:rFonts w:ascii="Times New Roman" w:hAnsi="Times New Roman" w:cs="Times New Roman"/>
-          <w:lang w:val="en-US"/>
-        </w:rPr>
-      </w:pPr>
-      <w:proofErr w:type="spellStart"/>
-      <w:proofErr w:type="gramStart"/>
-      <w:r>
-        <w:rPr>
-          <w:rFonts w:ascii="Times New Roman" w:hAnsi="Times New Roman" w:cs="Times New Roman"/>
-          <w:lang w:val="en-US"/>
-        </w:rPr>
-        <w:t>Number.prototype.format</w:t>
-      </w:r>
-      <w:proofErr w:type="spellEnd"/>
-      <w:r>
-        <w:rPr>
-          <w:rFonts w:ascii="Times New Roman" w:hAnsi="Times New Roman" w:cs="Times New Roman"/>
-          <w:lang w:val="en-US"/>
-        </w:rPr>
-        <w:t>(</w:t>
-      </w:r>
-      <w:proofErr w:type="spellStart"/>
-      <w:proofErr w:type="gramEnd"/>
-      <w:r>
-        <w:rPr>
-          <w:rFonts w:ascii="Times New Roman" w:hAnsi="Times New Roman" w:cs="Times New Roman"/>
-          <w:lang w:val="en-US"/>
-        </w:rPr>
-        <w:t>n,x,s,c</w:t>
-      </w:r>
-      <w:proofErr w:type="spellEnd"/>
-      <w:r>
-        <w:rPr>
-          <w:rFonts w:ascii="Times New Roman" w:hAnsi="Times New Roman" w:cs="Times New Roman"/>
-          <w:lang w:val="en-US"/>
-        </w:rPr>
-        <w:t>)</w:t>
-      </w:r>
-    </w:p>
-    <w:p>
-      <w:pPr>
-        <w:pStyle w:val="ListParagraph"/>
-        <w:numPr>
-          <w:ilvl w:val="0"/>
-          <w:numId w:val="2"/>
-        </w:numPr>
-        <w:spacing w:after="160" w:line="259" w:lineRule="auto"/>
-        <w:rPr>
-          <w:rFonts w:ascii="Times New Roman" w:hAnsi="Times New Roman" w:cs="Times New Roman"/>
-          <w:lang w:val="en-US"/>
-        </w:rPr>
-      </w:pPr>
-      <w:r>
-        <w:rPr>
-          <w:rFonts w:ascii="Times New Roman" w:hAnsi="Times New Roman" w:cs="Times New Roman"/>
-          <w:lang w:val="en-US"/>
-        </w:rPr>
-        <w:t>parameter</w:t>
-      </w:r>
-      <w:r>
-        <w:rPr>
-          <w:rFonts w:ascii="Times New Roman" w:hAnsi="Times New Roman" w:cs="Times New Roman"/>
-          <w:lang w:val="en-US"/>
-        </w:rPr>
-        <w:t>: n (integer, length of decimal)</w:t>
-      </w:r>
-    </w:p>
-    <w:p>
-      <w:pPr>
-        <w:pStyle w:val="ListParagraph"/>
-        <w:numPr>
-          <w:ilvl w:val="0"/>
-          <w:numId w:val="2"/>
-        </w:numPr>
-        <w:spacing w:after="160" w:line="259" w:lineRule="auto"/>
-        <w:rPr>
-          <w:rFonts w:ascii="Times New Roman" w:hAnsi="Times New Roman" w:cs="Times New Roman"/>
-          <w:lang w:val="en-US"/>
-        </w:rPr>
-      </w:pPr>
-      <w:r>
-        <w:rPr>
-          <w:rFonts w:ascii="Times New Roman" w:hAnsi="Times New Roman" w:cs="Times New Roman"/>
-          <w:lang w:val="en-US"/>
-        </w:rPr>
-        <w:t>parameter</w:t>
-      </w:r>
-      <w:r>
-        <w:rPr>
-          <w:rFonts w:ascii="Times New Roman" w:hAnsi="Times New Roman" w:cs="Times New Roman"/>
-          <w:lang w:val="en-US"/>
-        </w:rPr>
-        <w:t>: x (integer, length of whole part)</w:t>
-      </w:r>
-    </w:p>
-    <w:p>
-      <w:pPr>
-        <w:pStyle w:val="ListParagraph"/>
-        <w:numPr>
-          <w:ilvl w:val="0"/>
-          <w:numId w:val="2"/>
-        </w:numPr>
-        <w:spacing w:after="160" w:line="259" w:lineRule="auto"/>
-        <w:rPr>
-          <w:rFonts w:ascii="Times New Roman" w:hAnsi="Times New Roman" w:cs="Times New Roman"/>
-          <w:lang w:val="en-US"/>
-        </w:rPr>
-      </w:pPr>
-      <w:r>
-        <w:rPr>
-          <w:rFonts w:ascii="Times New Roman" w:hAnsi="Times New Roman" w:cs="Times New Roman"/>
-          <w:lang w:val="en-US"/>
-        </w:rPr>
-        <w:t>parameter</w:t>
-      </w:r>
-      <w:r>
-        <w:rPr>
-          <w:rFonts w:ascii="Times New Roman" w:hAnsi="Times New Roman" w:cs="Times New Roman"/>
-          <w:lang w:val="en-US"/>
-        </w:rPr>
-        <w:t>: s (mixed, sections delimiter)</w:t>
-      </w:r>
-    </w:p>
-    <w:p>
-      <w:pPr>
-        <w:pStyle w:val="ListParagraph"/>
-        <w:numPr>
-          <w:ilvl w:val="0"/>
-          <w:numId w:val="2"/>
-        </w:numPr>
-        <w:spacing w:after="160" w:line="259" w:lineRule="auto"/>
-        <w:rPr>
-          <w:rFonts w:ascii="Times New Roman" w:hAnsi="Times New Roman" w:cs="Times New Roman"/>
-          <w:lang w:val="en-US"/>
-        </w:rPr>
-      </w:pPr>
-      <w:r>
-        <w:rPr>
-          <w:rFonts w:ascii="Times New Roman" w:hAnsi="Times New Roman" w:cs="Times New Roman"/>
-          <w:lang w:val="en-US"/>
-        </w:rPr>
-        <w:t>parameter</w:t>
-      </w:r>
-      <w:r>
-        <w:rPr>
-          <w:rFonts w:ascii="Times New Roman" w:hAnsi="Times New Roman" w:cs="Times New Roman"/>
-          <w:lang w:val="en-US"/>
-        </w:rPr>
-        <w:t>: c (mixed, decimal delimiter)</w:t>
-      </w:r>
-    </w:p>
-    <w:p>
-      <w:pPr>
-        <w:pStyle w:val="ListParagraph"/>
-        <w:numPr>
-          <w:ilvl w:val="0"/>
-          <w:numId w:val="2"/>
-        </w:numPr>
-        <w:spacing w:after="160" w:line="259" w:lineRule="auto"/>
-        <w:rPr>
-          <w:rFonts w:ascii="Times New Roman" w:hAnsi="Times New Roman" w:cs="Times New Roman"/>
-          <w:lang w:val="en-US"/>
-        </w:rPr>
-      </w:pPr>
-      <w:proofErr w:type="gramStart"/>
-      <w:r>
-        <w:rPr>
-          <w:rFonts w:ascii="Times New Roman" w:hAnsi="Times New Roman" w:cs="Times New Roman"/>
-          <w:lang w:val="en-US"/>
-        </w:rPr>
-        <w:t>is</w:t>
-      </w:r>
-      <w:proofErr w:type="gramEnd"/>
-      <w:r>
-        <w:rPr>
-          <w:rFonts w:ascii="Times New Roman" w:hAnsi="Times New Roman" w:cs="Times New Roman"/>
-          <w:lang w:val="en-US"/>
-        </w:rPr>
-        <w:t xml:space="preserve"> called </w:t>
-      </w:r>
-      <w:r>
-        <w:rPr>
-          <w:rFonts w:ascii="Times New Roman" w:hAnsi="Times New Roman" w:cs="Times New Roman"/>
-          <w:lang w:val="en-US"/>
-        </w:rPr>
-        <w:t xml:space="preserve">in </w:t>
-      </w:r>
-      <w:proofErr w:type="spellStart"/>
-      <w:r>
-        <w:rPr>
-          <w:rFonts w:ascii="Times New Roman" w:hAnsi="Times New Roman" w:cs="Times New Roman"/>
-          <w:lang w:val="en-US"/>
-        </w:rPr>
-        <w:t>populateTable</w:t>
-      </w:r>
-      <w:proofErr w:type="spellEnd"/>
-      <w:r>
-        <w:rPr>
-          <w:rFonts w:ascii="Times New Roman" w:hAnsi="Times New Roman" w:cs="Times New Roman"/>
-          <w:lang w:val="en-US"/>
-        </w:rPr>
-        <w:t>(..)</w:t>
-      </w:r>
-    </w:p>
-    <w:p>
-      <w:pPr>
-        <w:spacing w:after="160" w:line="259" w:lineRule="auto"/>
-        <w:rPr>
-          <w:rFonts w:ascii="Times New Roman" w:hAnsi="Times New Roman" w:cs="Times New Roman"/>
-          <w:lang w:val="en-US"/>
-        </w:rPr>
-      </w:pPr>
-      <w:proofErr w:type="spellStart"/>
-      <w:proofErr w:type="gramStart"/>
-      <w:r>
-        <w:rPr>
-          <w:rFonts w:ascii="Times New Roman" w:hAnsi="Times New Roman" w:cs="Times New Roman"/>
-          <w:lang w:val="en-US"/>
-        </w:rPr>
-        <w:t>populateTable</w:t>
-      </w:r>
-      <w:proofErr w:type="spellEnd"/>
-      <w:r>
-        <w:rPr>
-          <w:rFonts w:ascii="Times New Roman" w:hAnsi="Times New Roman" w:cs="Times New Roman"/>
-          <w:lang w:val="en-US"/>
-        </w:rPr>
-        <w:t>(</w:t>
-      </w:r>
-      <w:proofErr w:type="gramEnd"/>
-      <w:r>
-        <w:rPr>
-          <w:rFonts w:ascii="Times New Roman" w:hAnsi="Times New Roman" w:cs="Times New Roman"/>
-          <w:lang w:val="en-US"/>
-        </w:rPr>
-        <w:t>data)</w:t>
-      </w:r>
-    </w:p>
-    <w:p>
-      <w:pPr>
-        <w:pStyle w:val="ListParagraph"/>
-        <w:numPr>
-          <w:ilvl w:val="0"/>
-          <w:numId w:val="2"/>
-        </w:numPr>
-        <w:spacing w:after="160" w:line="259" w:lineRule="auto"/>
-        <w:rPr>
-          <w:rFonts w:ascii="Times New Roman" w:hAnsi="Times New Roman" w:cs="Times New Roman"/>
-          <w:lang w:val="en-US"/>
-        </w:rPr>
-      </w:pPr>
-      <w:r>
-        <w:rPr>
-          <w:rFonts w:ascii="Times New Roman" w:hAnsi="Times New Roman" w:cs="Times New Roman"/>
-          <w:lang w:val="en-US"/>
-        </w:rPr>
-        <w:t>puts data into the statistics-table with key value from each collection</w:t>
-      </w:r>
-    </w:p>
-    <w:p>
-      <w:pPr>
-        <w:pStyle w:val="ListParagraph"/>
-        <w:numPr>
-          <w:ilvl w:val="0"/>
-          <w:numId w:val="2"/>
-        </w:numPr>
-        <w:spacing w:after="160" w:line="259" w:lineRule="auto"/>
-        <w:rPr>
-          <w:rFonts w:ascii="Times New Roman" w:hAnsi="Times New Roman" w:cs="Times New Roman"/>
-          <w:lang w:val="en-US"/>
-        </w:rPr>
-      </w:pPr>
-      <w:r>
-        <w:rPr>
-          <w:rFonts w:ascii="Times New Roman" w:hAnsi="Times New Roman" w:cs="Times New Roman"/>
-          <w:lang w:val="en-US"/>
-        </w:rPr>
-        <w:t>parameter</w:t>
-      </w:r>
-      <w:r>
-        <w:rPr>
-          <w:rFonts w:ascii="Times New Roman" w:hAnsi="Times New Roman" w:cs="Times New Roman"/>
-          <w:lang w:val="en-US"/>
-        </w:rPr>
-        <w:t>: data (JSON object with data from the collections)</w:t>
-      </w:r>
-    </w:p>
-    <w:p>
-      <w:pPr>
-        <w:spacing w:after="160" w:line="259" w:lineRule="auto"/>
-        <w:rPr>
-          <w:rFonts w:ascii="Times New Roman" w:hAnsi="Times New Roman" w:cs="Times New Roman"/>
-          <w:lang w:val="en-US"/>
-        </w:rPr>
-      </w:pPr>
-    </w:p>
-    <w:p>
-      <w:pPr>
-        <w:spacing w:after="160" w:line="259" w:lineRule="auto"/>
-        <w:rPr>
-          <w:rFonts w:ascii="Times New Roman" w:hAnsi="Times New Roman" w:cs="Times New Roman"/>
-          <w:lang w:val="en-US"/>
-        </w:rPr>
-      </w:pPr>
-      <w:proofErr w:type="spellStart"/>
-      <w:proofErr w:type="gramStart"/>
-      <w:r>
-        <w:rPr>
-          <w:rFonts w:ascii="Times New Roman" w:hAnsi="Times New Roman" w:cs="Times New Roman"/>
-          <w:lang w:val="en-US"/>
-        </w:rPr>
-        <w:t>sortData</w:t>
-      </w:r>
-      <w:proofErr w:type="spellEnd"/>
-      <w:r>
-        <w:rPr>
-          <w:rFonts w:ascii="Times New Roman" w:hAnsi="Times New Roman" w:cs="Times New Roman"/>
-          <w:lang w:val="en-US"/>
-        </w:rPr>
-        <w:t>(</w:t>
-      </w:r>
-      <w:proofErr w:type="spellStart"/>
-      <w:proofErr w:type="gramEnd"/>
-      <w:r>
-        <w:rPr>
-          <w:rFonts w:ascii="Times New Roman" w:hAnsi="Times New Roman" w:cs="Times New Roman"/>
-          <w:lang w:val="en-US"/>
-        </w:rPr>
-        <w:t>arrayData</w:t>
-      </w:r>
-      <w:proofErr w:type="spellEnd"/>
-      <w:r>
-        <w:rPr>
-          <w:rFonts w:ascii="Times New Roman" w:hAnsi="Times New Roman" w:cs="Times New Roman"/>
-          <w:lang w:val="en-US"/>
-        </w:rPr>
-        <w:t xml:space="preserve">, by, </w:t>
-      </w:r>
-      <w:proofErr w:type="spellStart"/>
-      <w:r>
-        <w:rPr>
-          <w:rFonts w:ascii="Times New Roman" w:hAnsi="Times New Roman" w:cs="Times New Roman"/>
-          <w:lang w:val="en-US"/>
-        </w:rPr>
-        <w:t>ascOrDes</w:t>
-      </w:r>
-      <w:proofErr w:type="spellEnd"/>
-      <w:r>
-        <w:rPr>
-          <w:rFonts w:ascii="Times New Roman" w:hAnsi="Times New Roman" w:cs="Times New Roman"/>
-          <w:lang w:val="en-US"/>
-        </w:rPr>
-        <w:t>)</w:t>
-      </w:r>
-    </w:p>
-    <w:p>
-      <w:pPr>
-        <w:spacing w:after="160" w:line="259" w:lineRule="auto"/>
-        <w:rPr>
-          <w:rFonts w:ascii="Times New Roman" w:hAnsi="Times New Roman" w:cs="Times New Roman"/>
-          <w:lang w:val="en-US"/>
-        </w:rPr>
-      </w:pPr>
-      <w:proofErr w:type="gramStart"/>
-      <w:r>
-        <w:rPr>
-          <w:rFonts w:ascii="Times New Roman" w:hAnsi="Times New Roman" w:cs="Times New Roman"/>
-          <w:lang w:val="en-US"/>
-        </w:rPr>
-        <w:t>sorts</w:t>
-      </w:r>
-      <w:proofErr w:type="gramEnd"/>
-      <w:r>
-        <w:rPr>
-          <w:rFonts w:ascii="Times New Roman" w:hAnsi="Times New Roman" w:cs="Times New Roman"/>
-          <w:lang w:val="en-US"/>
-        </w:rPr>
-        <w:t xml:space="preserve"> array with data</w:t>
-      </w:r>
-    </w:p>
-    <w:p>
-      <w:pPr>
-        <w:pStyle w:val="ListParagraph"/>
-        <w:numPr>
-          <w:ilvl w:val="0"/>
-          <w:numId w:val="2"/>
-        </w:numPr>
-        <w:spacing w:after="160" w:line="259" w:lineRule="auto"/>
-        <w:rPr>
-          <w:rFonts w:ascii="Times New Roman" w:hAnsi="Times New Roman" w:cs="Times New Roman"/>
-          <w:lang w:val="en-US"/>
-        </w:rPr>
-      </w:pPr>
-      <w:r>
-        <w:rPr>
-          <w:rFonts w:ascii="Times New Roman" w:hAnsi="Times New Roman" w:cs="Times New Roman"/>
-          <w:lang w:val="en-US"/>
-        </w:rPr>
-        <w:t>parameter</w:t>
-      </w:r>
-      <w:r>
-        <w:rPr>
-          <w:rFonts w:ascii="Times New Roman" w:hAnsi="Times New Roman" w:cs="Times New Roman"/>
-          <w:lang w:val="en-US"/>
-        </w:rPr>
-        <w:t xml:space="preserve">: </w:t>
-      </w:r>
-      <w:proofErr w:type="spellStart"/>
-      <w:r>
-        <w:rPr>
-          <w:rFonts w:ascii="Times New Roman" w:hAnsi="Times New Roman" w:cs="Times New Roman"/>
-          <w:lang w:val="en-US"/>
-        </w:rPr>
-        <w:t>arrayData</w:t>
-      </w:r>
-      <w:proofErr w:type="spellEnd"/>
-      <w:r>
-        <w:rPr>
-          <w:rFonts w:ascii="Times New Roman" w:hAnsi="Times New Roman" w:cs="Times New Roman"/>
-          <w:lang w:val="en-US"/>
-        </w:rPr>
-        <w:t xml:space="preserve"> (array </w:t>
-      </w:r>
-      <w:r>
-        <w:rPr>
-          <w:rFonts w:ascii="Times New Roman" w:hAnsi="Times New Roman" w:cs="Times New Roman"/>
-          <w:lang w:val="en-US"/>
-        </w:rPr>
-        <w:t>[{</w:t>
-      </w:r>
-      <w:proofErr w:type="spellStart"/>
-      <w:r>
-        <w:rPr>
-          <w:rFonts w:ascii="Times New Roman" w:hAnsi="Times New Roman" w:cs="Times New Roman"/>
-          <w:lang w:val="en-US"/>
-        </w:rPr>
-        <w:t>label:value</w:t>
-      </w:r>
-      <w:proofErr w:type="spellEnd"/>
-      <w:r>
-        <w:rPr>
-          <w:rFonts w:ascii="Times New Roman" w:hAnsi="Times New Roman" w:cs="Times New Roman"/>
-          <w:lang w:val="en-US"/>
-        </w:rPr>
-        <w:t xml:space="preserve">, </w:t>
-      </w:r>
-      <w:proofErr w:type="spellStart"/>
-      <w:r>
-        <w:rPr>
-          <w:rFonts w:ascii="Times New Roman" w:hAnsi="Times New Roman" w:cs="Times New Roman"/>
-          <w:lang w:val="en-US"/>
-        </w:rPr>
-        <w:t>data:value</w:t>
-      </w:r>
-      <w:proofErr w:type="spellEnd"/>
-      <w:r>
-        <w:rPr>
-          <w:rFonts w:ascii="Times New Roman" w:hAnsi="Times New Roman" w:cs="Times New Roman"/>
-          <w:lang w:val="en-US"/>
-        </w:rPr>
-        <w:t>}, {</w:t>
-      </w:r>
-      <w:proofErr w:type="spellStart"/>
-      <w:r>
-        <w:rPr>
-          <w:rFonts w:ascii="Times New Roman" w:hAnsi="Times New Roman" w:cs="Times New Roman"/>
-          <w:lang w:val="en-US"/>
-        </w:rPr>
-        <w:t>label:value</w:t>
-      </w:r>
-      <w:proofErr w:type="spellEnd"/>
-      <w:r>
-        <w:rPr>
-          <w:rFonts w:ascii="Times New Roman" w:hAnsi="Times New Roman" w:cs="Times New Roman"/>
-          <w:lang w:val="en-US"/>
-        </w:rPr>
-        <w:t xml:space="preserve">, </w:t>
-      </w:r>
-      <w:proofErr w:type="spellStart"/>
-      <w:r>
-        <w:rPr>
-          <w:rFonts w:ascii="Times New Roman" w:hAnsi="Times New Roman" w:cs="Times New Roman"/>
-          <w:lang w:val="en-US"/>
-        </w:rPr>
-        <w:t>data:value</w:t>
-      </w:r>
-      <w:proofErr w:type="spellEnd"/>
-      <w:r>
-        <w:rPr>
-          <w:rFonts w:ascii="Times New Roman" w:hAnsi="Times New Roman" w:cs="Times New Roman"/>
-          <w:lang w:val="en-US"/>
-        </w:rPr>
-        <w:t>}]</w:t>
-      </w:r>
-    </w:p>
-    <w:p>
-      <w:pPr>
-        <w:pStyle w:val="ListParagraph"/>
-        <w:numPr>
-          <w:ilvl w:val="0"/>
-          <w:numId w:val="2"/>
-        </w:numPr>
-        <w:spacing w:after="160" w:line="259" w:lineRule="auto"/>
-        <w:rPr>
-          <w:rFonts w:ascii="Times New Roman" w:hAnsi="Times New Roman" w:cs="Times New Roman"/>
-          <w:lang w:val="en-US"/>
-        </w:rPr>
-      </w:pPr>
-      <w:r>
-        <w:rPr>
-          <w:rFonts w:ascii="Times New Roman" w:hAnsi="Times New Roman" w:cs="Times New Roman"/>
-          <w:lang w:val="en-US"/>
-        </w:rPr>
-        <w:t>parameter</w:t>
-      </w:r>
-      <w:r>
-        <w:rPr>
-          <w:rFonts w:ascii="Times New Roman" w:hAnsi="Times New Roman" w:cs="Times New Roman"/>
-          <w:lang w:val="en-US"/>
-        </w:rPr>
-        <w:t xml:space="preserve">: by (string, </w:t>
-      </w:r>
-      <w:r>
-        <w:rPr>
-          <w:rFonts w:ascii="Times New Roman" w:hAnsi="Times New Roman" w:cs="Times New Roman"/>
-          <w:lang w:val="en-US"/>
-        </w:rPr>
-        <w:t>label or data (for what will be sorted by)</w:t>
-      </w:r>
-      <w:r>
-        <w:rPr>
-          <w:rFonts w:ascii="Times New Roman" w:hAnsi="Times New Roman" w:cs="Times New Roman"/>
-          <w:lang w:val="en-US"/>
-        </w:rPr>
-        <w:t>)</w:t>
-      </w:r>
-    </w:p>
-    <w:p>
-      <w:pPr>
-        <w:pStyle w:val="ListParagraph"/>
-        <w:numPr>
-          <w:ilvl w:val="0"/>
-          <w:numId w:val="2"/>
-        </w:numPr>
-        <w:spacing w:after="160" w:line="259" w:lineRule="auto"/>
-        <w:rPr>
-          <w:rFonts w:ascii="Times New Roman" w:hAnsi="Times New Roman" w:cs="Times New Roman"/>
-          <w:lang w:val="en-US"/>
-        </w:rPr>
-      </w:pPr>
-      <w:r>
-        <w:rPr>
-          <w:rFonts w:ascii="Times New Roman" w:hAnsi="Times New Roman" w:cs="Times New Roman"/>
-          <w:lang w:val="en-US"/>
-        </w:rPr>
-        <w:t>parameter</w:t>
-      </w:r>
-      <w:r>
-        <w:rPr>
-          <w:rFonts w:ascii="Times New Roman" w:hAnsi="Times New Roman" w:cs="Times New Roman"/>
-          <w:lang w:val="en-US"/>
-        </w:rPr>
-        <w:t xml:space="preserve">:  </w:t>
-      </w:r>
-      <w:proofErr w:type="spellStart"/>
-      <w:r>
-        <w:rPr>
-          <w:rFonts w:ascii="Times New Roman" w:hAnsi="Times New Roman" w:cs="Times New Roman"/>
-          <w:lang w:val="en-US"/>
-        </w:rPr>
-        <w:t>ascOrDes</w:t>
-      </w:r>
-      <w:proofErr w:type="spellEnd"/>
-      <w:r>
-        <w:rPr>
-          <w:rFonts w:ascii="Times New Roman" w:hAnsi="Times New Roman" w:cs="Times New Roman"/>
-          <w:lang w:val="en-US"/>
-        </w:rPr>
-        <w:t xml:space="preserve"> (string, ‘</w:t>
-      </w:r>
-      <w:proofErr w:type="spellStart"/>
-      <w:r>
-        <w:rPr>
-          <w:rFonts w:ascii="Times New Roman" w:hAnsi="Times New Roman" w:cs="Times New Roman"/>
-          <w:lang w:val="en-US"/>
-        </w:rPr>
-        <w:t>asc</w:t>
-      </w:r>
-      <w:proofErr w:type="spellEnd"/>
-      <w:r>
-        <w:rPr>
-          <w:rFonts w:ascii="Times New Roman" w:hAnsi="Times New Roman" w:cs="Times New Roman"/>
-          <w:lang w:val="en-US"/>
-        </w:rPr>
-        <w:t xml:space="preserve">’, </w:t>
-      </w:r>
-      <w:r>
-        <w:rPr>
-          <w:rFonts w:ascii="Times New Roman" w:hAnsi="Times New Roman" w:cs="Times New Roman"/>
-          <w:lang w:val="en-US"/>
-        </w:rPr>
-        <w:t xml:space="preserve">for ascending sort, </w:t>
-      </w:r>
-      <w:proofErr w:type="spellStart"/>
-      <w:r>
-        <w:rPr>
-          <w:rFonts w:ascii="Times New Roman" w:hAnsi="Times New Roman" w:cs="Times New Roman"/>
-          <w:lang w:val="en-US"/>
-        </w:rPr>
-        <w:t>smalletst</w:t>
-      </w:r>
-      <w:proofErr w:type="spellEnd"/>
-      <w:r>
-        <w:rPr>
-          <w:rFonts w:ascii="Times New Roman" w:hAnsi="Times New Roman" w:cs="Times New Roman"/>
-          <w:lang w:val="en-US"/>
-        </w:rPr>
-        <w:t xml:space="preserve"> to largest) or </w:t>
-      </w:r>
-      <w:r>
-        <w:rPr>
-          <w:rFonts w:ascii="Times New Roman" w:hAnsi="Times New Roman" w:cs="Times New Roman"/>
-          <w:lang w:val="en-US"/>
-        </w:rPr>
-        <w:t>‘</w:t>
-      </w:r>
-      <w:r>
-        <w:rPr>
-          <w:rFonts w:ascii="Times New Roman" w:hAnsi="Times New Roman" w:cs="Times New Roman"/>
-          <w:lang w:val="en-US"/>
-        </w:rPr>
-        <w:t>des</w:t>
-      </w:r>
-      <w:r>
-        <w:rPr>
-          <w:rFonts w:ascii="Times New Roman" w:hAnsi="Times New Roman" w:cs="Times New Roman"/>
-          <w:lang w:val="en-US"/>
-        </w:rPr>
-        <w:t>’</w:t>
-      </w:r>
-      <w:r>
-        <w:rPr>
-          <w:rFonts w:ascii="Times New Roman" w:hAnsi="Times New Roman" w:cs="Times New Roman"/>
-          <w:lang w:val="en-US"/>
-        </w:rPr>
-        <w:t xml:space="preserve"> </w:t>
-      </w:r>
-      <w:r>
-        <w:rPr>
-          <w:rFonts w:ascii="Times New Roman" w:hAnsi="Times New Roman" w:cs="Times New Roman"/>
-          <w:lang w:val="en-US"/>
-        </w:rPr>
-        <w:t xml:space="preserve">for </w:t>
-      </w:r>
-      <w:r>
-        <w:rPr>
-          <w:rFonts w:ascii="Times New Roman" w:hAnsi="Times New Roman" w:cs="Times New Roman"/>
-          <w:lang w:val="en-US"/>
-        </w:rPr>
-        <w:t xml:space="preserve">descending sort) </w:t>
-      </w:r>
-    </w:p>
-    <w:p>
-      <w:pPr>
-        <w:pStyle w:val="ListParagraph"/>
-        <w:numPr>
-          <w:ilvl w:val="0"/>
-          <w:numId w:val="2"/>
-        </w:numPr>
-        <w:spacing w:after="160" w:line="259" w:lineRule="auto"/>
-        <w:rPr>
-          <w:rFonts w:ascii="Times New Roman" w:hAnsi="Times New Roman" w:cs="Times New Roman"/>
-          <w:lang w:val="en-US"/>
-        </w:rPr>
-      </w:pPr>
-      <w:r>
-        <w:rPr>
-          <w:rFonts w:ascii="Times New Roman" w:hAnsi="Times New Roman" w:cs="Times New Roman"/>
-          <w:lang w:val="en-US"/>
-        </w:rPr>
-        <w:t xml:space="preserve">output: </w:t>
-      </w:r>
-      <w:r>
-        <w:rPr>
-          <w:rFonts w:ascii="Times New Roman" w:hAnsi="Times New Roman" w:cs="Times New Roman"/>
-          <w:lang w:val="en-US"/>
-        </w:rPr>
-        <w:t xml:space="preserve">sorted </w:t>
-      </w:r>
-      <w:r>
-        <w:rPr>
-          <w:rFonts w:ascii="Times New Roman" w:hAnsi="Times New Roman" w:cs="Times New Roman"/>
-          <w:lang w:val="en-US"/>
-        </w:rPr>
-        <w:t xml:space="preserve">Array </w:t>
-      </w:r>
-    </w:p>
-    <w:p>
-      <w:pPr>
-        <w:pStyle w:val="ListParagraph"/>
-        <w:numPr>
-          <w:ilvl w:val="0"/>
-          <w:numId w:val="2"/>
-        </w:numPr>
-        <w:spacing w:after="160" w:line="259" w:lineRule="auto"/>
-        <w:rPr>
-          <w:rFonts w:ascii="Times New Roman" w:hAnsi="Times New Roman" w:cs="Times New Roman"/>
-          <w:lang w:val="en-US"/>
-        </w:rPr>
-      </w:pPr>
-      <w:r>
-        <w:rPr>
-          <w:rFonts w:ascii="Times New Roman" w:hAnsi="Times New Roman" w:cs="Times New Roman"/>
-          <w:lang w:val="en-US"/>
-        </w:rPr>
-        <w:t xml:space="preserve">is called by </w:t>
-      </w:r>
-    </w:p>
-    <w:p>
-      <w:pPr>
-        <w:pStyle w:val="ListParagraph"/>
-        <w:numPr>
-          <w:ilvl w:val="1"/>
-          <w:numId w:val="2"/>
-        </w:numPr>
-        <w:spacing w:after="160" w:line="259" w:lineRule="auto"/>
-        <w:rPr>
-          <w:rFonts w:ascii="Times New Roman" w:hAnsi="Times New Roman" w:cs="Times New Roman"/>
-          <w:lang w:val="en-US"/>
-        </w:rPr>
-      </w:pPr>
-      <w:proofErr w:type="spellStart"/>
-      <w:proofErr w:type="gramStart"/>
-      <w:r>
-        <w:rPr>
-          <w:rFonts w:ascii="Times New Roman" w:hAnsi="Times New Roman" w:cs="Times New Roman"/>
-          <w:lang w:val="en-US"/>
-        </w:rPr>
-        <w:t>tilvekstData</w:t>
-      </w:r>
-      <w:proofErr w:type="spellEnd"/>
-      <w:r>
-        <w:rPr>
-          <w:rFonts w:ascii="Times New Roman" w:hAnsi="Times New Roman" w:cs="Times New Roman"/>
-          <w:lang w:val="en-US"/>
-        </w:rPr>
-        <w:t>(</w:t>
-      </w:r>
-      <w:proofErr w:type="gramEnd"/>
-      <w:r>
-        <w:rPr>
-          <w:rFonts w:ascii="Times New Roman" w:hAnsi="Times New Roman" w:cs="Times New Roman"/>
-          <w:lang w:val="en-US"/>
-        </w:rPr>
-        <w:t>..)</w:t>
-      </w:r>
-    </w:p>
-    <w:p>
-      <w:pPr>
-        <w:pStyle w:val="ListParagraph"/>
-        <w:numPr>
-          <w:ilvl w:val="1"/>
-          <w:numId w:val="2"/>
-        </w:numPr>
-        <w:spacing w:after="160" w:line="259" w:lineRule="auto"/>
-        <w:rPr>
-          <w:rFonts w:ascii="Times New Roman" w:hAnsi="Times New Roman" w:cs="Times New Roman"/>
-          <w:lang w:val="en-US"/>
-        </w:rPr>
-      </w:pPr>
-      <w:proofErr w:type="spellStart"/>
-      <w:proofErr w:type="gramStart"/>
-      <w:r>
-        <w:rPr>
-          <w:rFonts w:ascii="Times New Roman" w:hAnsi="Times New Roman" w:cs="Times New Roman"/>
-          <w:lang w:val="en-US"/>
-        </w:rPr>
-        <w:t>accumulativeCollectionsSize</w:t>
-      </w:r>
-      <w:proofErr w:type="spellEnd"/>
-      <w:r>
-        <w:rPr>
-          <w:rFonts w:ascii="Times New Roman" w:hAnsi="Times New Roman" w:cs="Times New Roman"/>
-          <w:lang w:val="en-US"/>
-        </w:rPr>
-        <w:t>(</w:t>
-      </w:r>
-      <w:proofErr w:type="gramEnd"/>
-      <w:r>
-        <w:rPr>
-          <w:rFonts w:ascii="Times New Roman" w:hAnsi="Times New Roman" w:cs="Times New Roman"/>
-          <w:lang w:val="en-US"/>
-        </w:rPr>
-        <w:t>…)</w:t>
-      </w:r>
-    </w:p>
-    <w:p>
-      <w:pPr>
-        <w:pStyle w:val="ListParagraph"/>
-        <w:numPr>
-          <w:ilvl w:val="1"/>
-          <w:numId w:val="2"/>
-        </w:numPr>
-        <w:spacing w:after="160" w:line="259" w:lineRule="auto"/>
-        <w:rPr>
-          <w:rFonts w:ascii="Times New Roman" w:hAnsi="Times New Roman" w:cs="Times New Roman"/>
-          <w:lang w:val="en-US"/>
-        </w:rPr>
-      </w:pPr>
-      <w:proofErr w:type="gramStart"/>
-      <w:r>
-        <w:rPr>
-          <w:rFonts w:ascii="Times New Roman" w:hAnsi="Times New Roman" w:cs="Times New Roman"/>
-          <w:lang w:val="en-US"/>
-        </w:rPr>
-        <w:t>top20Land(</w:t>
-      </w:r>
-      <w:proofErr w:type="gramEnd"/>
-      <w:r>
-        <w:rPr>
-          <w:rFonts w:ascii="Times New Roman" w:hAnsi="Times New Roman" w:cs="Times New Roman"/>
-          <w:lang w:val="en-US"/>
-        </w:rPr>
-        <w:t>..)</w:t>
-      </w:r>
-    </w:p>
-    <w:p>
-      <w:pPr>
-        <w:spacing w:after="160" w:line="259" w:lineRule="auto"/>
-        <w:rPr>
-          <w:rFonts w:ascii="Times New Roman" w:hAnsi="Times New Roman" w:cs="Times New Roman"/>
-          <w:lang w:val="en-US"/>
-        </w:rPr>
-      </w:pPr>
-      <w:proofErr w:type="spellStart"/>
-      <w:proofErr w:type="gramStart"/>
-      <w:r>
-        <w:rPr>
-          <w:rFonts w:ascii="Times New Roman" w:hAnsi="Times New Roman" w:cs="Times New Roman"/>
-          <w:lang w:val="en-US"/>
-        </w:rPr>
-        <w:t>tilvekstData</w:t>
-      </w:r>
-      <w:proofErr w:type="spellEnd"/>
-      <w:r>
-        <w:rPr>
-          <w:rFonts w:ascii="Times New Roman" w:hAnsi="Times New Roman" w:cs="Times New Roman"/>
-          <w:lang w:val="en-US"/>
-        </w:rPr>
-        <w:t>(</w:t>
-      </w:r>
-      <w:proofErr w:type="gramEnd"/>
-      <w:r>
-        <w:rPr>
-          <w:rFonts w:ascii="Times New Roman" w:hAnsi="Times New Roman" w:cs="Times New Roman"/>
-          <w:lang w:val="en-US"/>
-        </w:rPr>
-        <w:t xml:space="preserve">data, </w:t>
-      </w:r>
-      <w:proofErr w:type="spellStart"/>
-      <w:r>
-        <w:rPr>
-          <w:rFonts w:ascii="Times New Roman" w:hAnsi="Times New Roman" w:cs="Times New Roman"/>
-          <w:lang w:val="en-US"/>
-        </w:rPr>
-        <w:t>currentCollection</w:t>
-      </w:r>
-      <w:proofErr w:type="spellEnd"/>
-      <w:r>
-        <w:rPr>
-          <w:rFonts w:ascii="Times New Roman" w:hAnsi="Times New Roman" w:cs="Times New Roman"/>
-          <w:lang w:val="en-US"/>
-        </w:rPr>
-        <w:t>)</w:t>
-      </w:r>
-    </w:p>
-    <w:p>
-      <w:pPr>
-        <w:pStyle w:val="ListParagraph"/>
-        <w:numPr>
-          <w:ilvl w:val="0"/>
-          <w:numId w:val="2"/>
-        </w:numPr>
-        <w:spacing w:after="160" w:line="259" w:lineRule="auto"/>
-        <w:rPr>
-          <w:rFonts w:ascii="Times New Roman" w:hAnsi="Times New Roman" w:cs="Times New Roman"/>
-          <w:lang w:val="en-US"/>
-        </w:rPr>
-      </w:pPr>
-      <w:r>
-        <w:rPr>
-          <w:rFonts w:ascii="Times New Roman" w:hAnsi="Times New Roman" w:cs="Times New Roman"/>
-          <w:lang w:val="en-US"/>
-        </w:rPr>
-        <w:t>returns</w:t>
-      </w:r>
-      <w:r>
-        <w:rPr>
-          <w:rFonts w:ascii="Times New Roman" w:hAnsi="Times New Roman" w:cs="Times New Roman"/>
-          <w:lang w:val="en-US"/>
-        </w:rPr>
-        <w:t xml:space="preserve"> labels and data for yearly growth to the different graphs</w:t>
-      </w:r>
-    </w:p>
-    <w:p>
-      <w:pPr>
-        <w:pStyle w:val="ListParagraph"/>
-        <w:numPr>
-          <w:ilvl w:val="0"/>
-          <w:numId w:val="2"/>
-        </w:numPr>
-        <w:spacing w:after="160" w:line="259" w:lineRule="auto"/>
-        <w:rPr>
-          <w:rFonts w:ascii="Times New Roman" w:hAnsi="Times New Roman" w:cs="Times New Roman"/>
-          <w:lang w:val="en-US"/>
-        </w:rPr>
-      </w:pPr>
-      <w:r>
-        <w:rPr>
-          <w:rFonts w:ascii="Times New Roman" w:hAnsi="Times New Roman" w:cs="Times New Roman"/>
-          <w:lang w:val="en-US"/>
-        </w:rPr>
-        <w:t>parameter</w:t>
-      </w:r>
-      <w:r>
-        <w:rPr>
-          <w:rFonts w:ascii="Times New Roman" w:hAnsi="Times New Roman" w:cs="Times New Roman"/>
-          <w:lang w:val="en-US"/>
-        </w:rPr>
-        <w:t xml:space="preserve">: </w:t>
-      </w:r>
-      <w:r>
-        <w:rPr>
-          <w:rFonts w:ascii="Times New Roman" w:hAnsi="Times New Roman" w:cs="Times New Roman"/>
-          <w:lang w:val="en-US"/>
-        </w:rPr>
-        <w:t xml:space="preserve">data (JSON file with collection </w:t>
-      </w:r>
-      <w:r>
-        <w:rPr>
-          <w:rFonts w:ascii="Times New Roman" w:hAnsi="Times New Roman" w:cs="Times New Roman"/>
-          <w:lang w:val="en-US"/>
-        </w:rPr>
-        <w:t>data</w:t>
-      </w:r>
-      <w:r>
-        <w:rPr>
-          <w:rFonts w:ascii="Times New Roman" w:hAnsi="Times New Roman" w:cs="Times New Roman"/>
-          <w:lang w:val="en-US"/>
-        </w:rPr>
-        <w:t>)</w:t>
-      </w:r>
-    </w:p>
-    <w:p>
-      <w:pPr>
-        <w:pStyle w:val="ListParagraph"/>
-        <w:numPr>
-          <w:ilvl w:val="0"/>
-          <w:numId w:val="2"/>
-        </w:numPr>
-        <w:spacing w:after="160" w:line="259" w:lineRule="auto"/>
-        <w:rPr>
-          <w:rFonts w:ascii="Times New Roman" w:hAnsi="Times New Roman" w:cs="Times New Roman"/>
-          <w:lang w:val="en-US"/>
-        </w:rPr>
-      </w:pPr>
-      <w:r>
-        <w:rPr>
-          <w:rFonts w:ascii="Times New Roman" w:hAnsi="Times New Roman" w:cs="Times New Roman"/>
-          <w:lang w:val="en-US"/>
-        </w:rPr>
-        <w:t>parameter</w:t>
-      </w:r>
-      <w:r>
-        <w:rPr>
-          <w:rFonts w:ascii="Times New Roman" w:hAnsi="Times New Roman" w:cs="Times New Roman"/>
-          <w:lang w:val="en-US"/>
-        </w:rPr>
-        <w:t xml:space="preserve">: </w:t>
-      </w:r>
-      <w:proofErr w:type="spellStart"/>
-      <w:r>
-        <w:rPr>
-          <w:rFonts w:ascii="Times New Roman" w:hAnsi="Times New Roman" w:cs="Times New Roman"/>
-          <w:lang w:val="en-US"/>
-        </w:rPr>
-        <w:t>currentCollection</w:t>
-      </w:r>
-      <w:proofErr w:type="spellEnd"/>
-      <w:r>
-        <w:rPr>
-          <w:rFonts w:ascii="Times New Roman" w:hAnsi="Times New Roman" w:cs="Times New Roman"/>
-          <w:lang w:val="en-US"/>
-        </w:rPr>
-        <w:t xml:space="preserve"> (string, which collection to be shown (from dropdown-menu))</w:t>
-      </w:r>
-    </w:p>
-    <w:p>
-      <w:pPr>
-        <w:pStyle w:val="ListParagraph"/>
-        <w:numPr>
-          <w:ilvl w:val="0"/>
-          <w:numId w:val="2"/>
-        </w:numPr>
-        <w:spacing w:after="160" w:line="259" w:lineRule="auto"/>
-        <w:rPr>
-          <w:rFonts w:ascii="Times New Roman" w:hAnsi="Times New Roman" w:cs="Times New Roman"/>
-          <w:lang w:val="en-US"/>
-        </w:rPr>
-      </w:pPr>
-      <w:r>
-        <w:rPr>
-          <w:rFonts w:ascii="Times New Roman" w:hAnsi="Times New Roman" w:cs="Times New Roman"/>
-          <w:lang w:val="en-US"/>
-        </w:rPr>
-        <w:t>output: an array with labels and data for yearly growth</w:t>
-      </w:r>
-    </w:p>
-    <w:p>
-      <w:pPr>
-        <w:pStyle w:val="ListParagraph"/>
-        <w:numPr>
-          <w:ilvl w:val="0"/>
-          <w:numId w:val="2"/>
-        </w:numPr>
-        <w:spacing w:after="160" w:line="259" w:lineRule="auto"/>
-        <w:rPr>
-          <w:rFonts w:ascii="Times New Roman" w:hAnsi="Times New Roman" w:cs="Times New Roman"/>
-          <w:lang w:val="en-US"/>
-        </w:rPr>
-      </w:pPr>
-      <w:proofErr w:type="gramStart"/>
-      <w:r>
-        <w:rPr>
-          <w:rFonts w:ascii="Times New Roman" w:hAnsi="Times New Roman" w:cs="Times New Roman"/>
-          <w:lang w:val="en-US"/>
-        </w:rPr>
-        <w:t>calls</w:t>
-      </w:r>
-      <w:proofErr w:type="gramEnd"/>
-      <w:r>
-        <w:rPr>
-          <w:rFonts w:ascii="Times New Roman" w:hAnsi="Times New Roman" w:cs="Times New Roman"/>
-          <w:lang w:val="en-US"/>
-        </w:rPr>
-        <w:t xml:space="preserve"> </w:t>
-      </w:r>
-      <w:proofErr w:type="spellStart"/>
-      <w:r>
-        <w:rPr>
-          <w:rFonts w:ascii="Times New Roman" w:hAnsi="Times New Roman" w:cs="Times New Roman"/>
-          <w:lang w:val="en-US"/>
-        </w:rPr>
-        <w:t>sortData</w:t>
-      </w:r>
-      <w:proofErr w:type="spellEnd"/>
-      <w:r>
-        <w:rPr>
-          <w:rFonts w:ascii="Times New Roman" w:hAnsi="Times New Roman" w:cs="Times New Roman"/>
-          <w:lang w:val="en-US"/>
-        </w:rPr>
-        <w:t>(..)</w:t>
-      </w:r>
-    </w:p>
-    <w:p>
-      <w:pPr>
-        <w:pStyle w:val="ListParagraph"/>
-        <w:numPr>
-          <w:ilvl w:val="0"/>
-          <w:numId w:val="2"/>
-        </w:numPr>
-        <w:spacing w:after="160" w:line="259" w:lineRule="auto"/>
-        <w:rPr>
-          <w:rFonts w:ascii="Times New Roman" w:hAnsi="Times New Roman" w:cs="Times New Roman"/>
-          <w:lang w:val="en-US"/>
-        </w:rPr>
-      </w:pPr>
-      <w:r>
-        <w:rPr>
-          <w:rFonts w:ascii="Times New Roman" w:hAnsi="Times New Roman" w:cs="Times New Roman"/>
-          <w:lang w:val="en-US"/>
-        </w:rPr>
-        <w:t xml:space="preserve">is called by </w:t>
-      </w:r>
-    </w:p>
-    <w:p>
-      <w:pPr>
-        <w:pStyle w:val="ListParagraph"/>
-        <w:numPr>
-          <w:ilvl w:val="1"/>
-          <w:numId w:val="2"/>
-        </w:numPr>
-        <w:spacing w:after="160" w:line="259" w:lineRule="auto"/>
-        <w:rPr>
-          <w:rFonts w:ascii="Times New Roman" w:hAnsi="Times New Roman" w:cs="Times New Roman"/>
-          <w:lang w:val="en-US"/>
-        </w:rPr>
-      </w:pPr>
-      <w:proofErr w:type="spellStart"/>
-      <w:proofErr w:type="gramStart"/>
-      <w:r>
-        <w:rPr>
-          <w:rFonts w:ascii="Times New Roman" w:hAnsi="Times New Roman" w:cs="Times New Roman"/>
-          <w:lang w:val="en-US"/>
-        </w:rPr>
-        <w:t>makeGraphs</w:t>
-      </w:r>
-      <w:proofErr w:type="spellEnd"/>
-      <w:r>
-        <w:rPr>
-          <w:rFonts w:ascii="Times New Roman" w:hAnsi="Times New Roman" w:cs="Times New Roman"/>
-          <w:lang w:val="en-US"/>
-        </w:rPr>
-        <w:t>(</w:t>
-      </w:r>
-      <w:proofErr w:type="gramEnd"/>
-      <w:r>
-        <w:rPr>
-          <w:rFonts w:ascii="Times New Roman" w:hAnsi="Times New Roman" w:cs="Times New Roman"/>
-          <w:lang w:val="en-US"/>
-        </w:rPr>
-        <w:t>..)</w:t>
-      </w:r>
-    </w:p>
-    <w:p>
-      <w:pPr>
-        <w:pStyle w:val="ListParagraph"/>
-        <w:numPr>
-          <w:ilvl w:val="1"/>
-          <w:numId w:val="2"/>
-        </w:numPr>
-        <w:spacing w:after="160" w:line="259" w:lineRule="auto"/>
-        <w:rPr>
-          <w:rFonts w:ascii="Times New Roman" w:hAnsi="Times New Roman" w:cs="Times New Roman"/>
-          <w:lang w:val="en-US"/>
-        </w:rPr>
-      </w:pPr>
-      <w:proofErr w:type="spellStart"/>
-      <w:r>
-        <w:rPr>
-          <w:rFonts w:ascii="Times New Roman" w:hAnsi="Times New Roman" w:cs="Times New Roman"/>
-          <w:lang w:val="en-US"/>
-        </w:rPr>
-        <w:t>updateG</w:t>
-      </w:r>
-      <w:r>
-        <w:rPr>
-          <w:rFonts w:ascii="Times New Roman" w:hAnsi="Times New Roman" w:cs="Times New Roman"/>
-          <w:lang w:val="en-US"/>
-        </w:rPr>
-        <w:t>raph</w:t>
-      </w:r>
-      <w:proofErr w:type="spellEnd"/>
-      <w:r>
-        <w:rPr>
-          <w:rFonts w:ascii="Times New Roman" w:hAnsi="Times New Roman" w:cs="Times New Roman"/>
-          <w:lang w:val="en-US"/>
-        </w:rPr>
-        <w:t>()</w:t>
-      </w:r>
-    </w:p>
-    <w:p>
-      <w:pPr>
-        <w:spacing w:after="160" w:line="259" w:lineRule="auto"/>
-        <w:rPr>
-          <w:rFonts w:ascii="Times New Roman" w:hAnsi="Times New Roman" w:cs="Times New Roman"/>
-          <w:lang w:val="en-US"/>
-        </w:rPr>
-      </w:pPr>
-      <w:proofErr w:type="spellStart"/>
-      <w:proofErr w:type="gramStart"/>
-      <w:r>
-        <w:rPr>
-          <w:rFonts w:ascii="Times New Roman" w:hAnsi="Times New Roman" w:cs="Times New Roman"/>
-          <w:lang w:val="en-US"/>
-        </w:rPr>
-        <w:t>accumulativeCollectionSize</w:t>
-      </w:r>
-      <w:proofErr w:type="spellEnd"/>
-      <w:r>
-        <w:rPr>
-          <w:rFonts w:ascii="Times New Roman" w:hAnsi="Times New Roman" w:cs="Times New Roman"/>
-          <w:lang w:val="en-US"/>
-        </w:rPr>
-        <w:t>(</w:t>
-      </w:r>
-      <w:proofErr w:type="gramEnd"/>
-      <w:r>
-        <w:rPr>
-          <w:rFonts w:ascii="Times New Roman" w:hAnsi="Times New Roman" w:cs="Times New Roman"/>
-          <w:lang w:val="en-US"/>
-        </w:rPr>
-        <w:t xml:space="preserve">data, </w:t>
-      </w:r>
-      <w:proofErr w:type="spellStart"/>
-      <w:r>
-        <w:rPr>
-          <w:rFonts w:ascii="Times New Roman" w:hAnsi="Times New Roman" w:cs="Times New Roman"/>
-          <w:lang w:val="en-US"/>
-        </w:rPr>
-        <w:t>currentCollection</w:t>
-      </w:r>
-      <w:proofErr w:type="spellEnd"/>
-      <w:r>
-        <w:rPr>
-          <w:rFonts w:ascii="Times New Roman" w:hAnsi="Times New Roman" w:cs="Times New Roman"/>
-          <w:lang w:val="en-US"/>
-        </w:rPr>
-        <w:t>)</w:t>
-      </w:r>
-    </w:p>
-    <w:p>
-      <w:pPr>
-        <w:pStyle w:val="ListParagraph"/>
-        <w:numPr>
-          <w:ilvl w:val="0"/>
-          <w:numId w:val="2"/>
-        </w:numPr>
-        <w:spacing w:after="160" w:line="259" w:lineRule="auto"/>
-        <w:rPr>
-          <w:rFonts w:ascii="Times New Roman" w:hAnsi="Times New Roman" w:cs="Times New Roman"/>
-          <w:lang w:val="en-US"/>
-        </w:rPr>
-      </w:pPr>
-      <w:r>
-        <w:rPr>
-          <w:rFonts w:ascii="Times New Roman" w:hAnsi="Times New Roman" w:cs="Times New Roman"/>
-          <w:lang w:val="en-US"/>
-        </w:rPr>
-        <w:t>returns label and data for accumulative numbers</w:t>
-      </w:r>
-    </w:p>
-    <w:p>
-      <w:pPr>
-        <w:pStyle w:val="ListParagraph"/>
-        <w:numPr>
-          <w:ilvl w:val="0"/>
-          <w:numId w:val="2"/>
-        </w:numPr>
-        <w:spacing w:after="160" w:line="259" w:lineRule="auto"/>
-        <w:rPr>
-          <w:rFonts w:ascii="Times New Roman" w:hAnsi="Times New Roman" w:cs="Times New Roman"/>
-          <w:lang w:val="en-US"/>
-        </w:rPr>
-      </w:pPr>
-      <w:r>
-        <w:rPr>
-          <w:rFonts w:ascii="Times New Roman" w:hAnsi="Times New Roman" w:cs="Times New Roman"/>
-          <w:lang w:val="en-US"/>
-        </w:rPr>
-        <w:t>parameter</w:t>
-      </w:r>
-      <w:r>
-        <w:rPr>
-          <w:rFonts w:ascii="Times New Roman" w:hAnsi="Times New Roman" w:cs="Times New Roman"/>
-          <w:lang w:val="en-US"/>
-        </w:rPr>
-        <w:t>: data (JSON file with collection data)</w:t>
-      </w:r>
-    </w:p>
-    <w:p>
-      <w:pPr>
-        <w:pStyle w:val="ListParagraph"/>
-        <w:numPr>
-          <w:ilvl w:val="0"/>
-          <w:numId w:val="2"/>
-        </w:numPr>
-        <w:spacing w:after="160" w:line="259" w:lineRule="auto"/>
-        <w:rPr>
-          <w:rFonts w:ascii="Times New Roman" w:hAnsi="Times New Roman" w:cs="Times New Roman"/>
-          <w:lang w:val="en-US"/>
-        </w:rPr>
-      </w:pPr>
-      <w:r>
-        <w:rPr>
-          <w:rFonts w:ascii="Times New Roman" w:hAnsi="Times New Roman" w:cs="Times New Roman"/>
-          <w:lang w:val="en-US"/>
-        </w:rPr>
-        <w:t>parameter</w:t>
-      </w:r>
-      <w:r>
-        <w:rPr>
-          <w:rFonts w:ascii="Times New Roman" w:hAnsi="Times New Roman" w:cs="Times New Roman"/>
-          <w:lang w:val="en-US"/>
-        </w:rPr>
-        <w:t xml:space="preserve">: </w:t>
-      </w:r>
-      <w:proofErr w:type="spellStart"/>
-      <w:r>
-        <w:rPr>
-          <w:rFonts w:ascii="Times New Roman" w:hAnsi="Times New Roman" w:cs="Times New Roman"/>
-          <w:lang w:val="en-US"/>
-        </w:rPr>
-        <w:t>currentCollection</w:t>
-      </w:r>
-      <w:proofErr w:type="spellEnd"/>
-      <w:r>
-        <w:rPr>
-          <w:rFonts w:ascii="Times New Roman" w:hAnsi="Times New Roman" w:cs="Times New Roman"/>
-          <w:lang w:val="en-US"/>
-        </w:rPr>
-        <w:t xml:space="preserve"> (string, which collection to be shown (from dropdown-menu))</w:t>
-      </w:r>
-    </w:p>
-    <w:p>
-      <w:pPr>
-        <w:pStyle w:val="ListParagraph"/>
-        <w:numPr>
-          <w:ilvl w:val="0"/>
-          <w:numId w:val="2"/>
-        </w:numPr>
-        <w:spacing w:after="160" w:line="259" w:lineRule="auto"/>
-        <w:rPr>
-          <w:rFonts w:ascii="Times New Roman" w:hAnsi="Times New Roman" w:cs="Times New Roman"/>
-          <w:lang w:val="en-US"/>
-        </w:rPr>
-      </w:pPr>
-      <w:r>
-        <w:rPr>
-          <w:rFonts w:ascii="Times New Roman" w:hAnsi="Times New Roman" w:cs="Times New Roman"/>
-          <w:lang w:val="en-US"/>
-        </w:rPr>
-        <w:t>output: an array with labels and data for accumulative data</w:t>
-      </w:r>
-    </w:p>
-    <w:p>
-      <w:pPr>
-        <w:pStyle w:val="ListParagraph"/>
-        <w:numPr>
-          <w:ilvl w:val="0"/>
-          <w:numId w:val="2"/>
-        </w:numPr>
-        <w:spacing w:after="160" w:line="259" w:lineRule="auto"/>
-        <w:rPr>
-          <w:rFonts w:ascii="Times New Roman" w:hAnsi="Times New Roman" w:cs="Times New Roman"/>
-          <w:lang w:val="en-US"/>
-        </w:rPr>
-      </w:pPr>
-      <w:proofErr w:type="gramStart"/>
-      <w:r>
-        <w:rPr>
-          <w:rFonts w:ascii="Times New Roman" w:hAnsi="Times New Roman" w:cs="Times New Roman"/>
-          <w:lang w:val="en-US"/>
-        </w:rPr>
-        <w:t>calls</w:t>
-      </w:r>
-      <w:proofErr w:type="gramEnd"/>
-      <w:r>
-        <w:rPr>
-          <w:rFonts w:ascii="Times New Roman" w:hAnsi="Times New Roman" w:cs="Times New Roman"/>
-          <w:lang w:val="en-US"/>
-        </w:rPr>
-        <w:t xml:space="preserve"> </w:t>
-      </w:r>
-      <w:proofErr w:type="spellStart"/>
-      <w:r>
-        <w:rPr>
-          <w:rFonts w:ascii="Times New Roman" w:hAnsi="Times New Roman" w:cs="Times New Roman"/>
-          <w:lang w:val="en-US"/>
-        </w:rPr>
-        <w:t>sortData</w:t>
-      </w:r>
-      <w:proofErr w:type="spellEnd"/>
-      <w:r>
-        <w:rPr>
-          <w:rFonts w:ascii="Times New Roman" w:hAnsi="Times New Roman" w:cs="Times New Roman"/>
-          <w:lang w:val="en-US"/>
-        </w:rPr>
-        <w:t>(..)</w:t>
-      </w:r>
-    </w:p>
-    <w:p>
-      <w:pPr>
-        <w:pStyle w:val="ListParagraph"/>
-        <w:numPr>
-          <w:ilvl w:val="0"/>
-          <w:numId w:val="2"/>
-        </w:numPr>
-        <w:spacing w:after="160" w:line="259" w:lineRule="auto"/>
-        <w:rPr>
-          <w:rFonts w:ascii="Times New Roman" w:hAnsi="Times New Roman" w:cs="Times New Roman"/>
-          <w:lang w:val="en-US"/>
-        </w:rPr>
-      </w:pPr>
-      <w:r>
-        <w:rPr>
-          <w:rFonts w:ascii="Times New Roman" w:hAnsi="Times New Roman" w:cs="Times New Roman"/>
-          <w:lang w:val="en-US"/>
-        </w:rPr>
-        <w:t xml:space="preserve">is called by </w:t>
-      </w:r>
-    </w:p>
-    <w:p>
-      <w:pPr>
-        <w:pStyle w:val="ListParagraph"/>
-        <w:numPr>
-          <w:ilvl w:val="1"/>
-          <w:numId w:val="2"/>
-        </w:numPr>
-        <w:spacing w:after="160" w:line="259" w:lineRule="auto"/>
-        <w:rPr>
-          <w:rFonts w:ascii="Times New Roman" w:hAnsi="Times New Roman" w:cs="Times New Roman"/>
-          <w:lang w:val="en-US"/>
-        </w:rPr>
-      </w:pPr>
-      <w:proofErr w:type="spellStart"/>
-      <w:proofErr w:type="gramStart"/>
-      <w:r>
-        <w:rPr>
-          <w:rFonts w:ascii="Times New Roman" w:hAnsi="Times New Roman" w:cs="Times New Roman"/>
-          <w:lang w:val="en-US"/>
-        </w:rPr>
-        <w:t>makeGraphs</w:t>
-      </w:r>
-      <w:proofErr w:type="spellEnd"/>
-      <w:r>
-        <w:rPr>
-          <w:rFonts w:ascii="Times New Roman" w:hAnsi="Times New Roman" w:cs="Times New Roman"/>
-          <w:lang w:val="en-US"/>
-        </w:rPr>
-        <w:t>(</w:t>
-      </w:r>
-      <w:proofErr w:type="gramEnd"/>
-      <w:r>
-        <w:rPr>
-          <w:rFonts w:ascii="Times New Roman" w:hAnsi="Times New Roman" w:cs="Times New Roman"/>
-          <w:lang w:val="en-US"/>
-        </w:rPr>
-        <w:t>..)</w:t>
-      </w:r>
-    </w:p>
-    <w:p>
-      <w:pPr>
-        <w:pStyle w:val="ListParagraph"/>
-        <w:numPr>
-          <w:ilvl w:val="1"/>
-          <w:numId w:val="2"/>
-        </w:numPr>
-        <w:spacing w:after="160" w:line="259" w:lineRule="auto"/>
-        <w:rPr>
-          <w:rFonts w:ascii="Times New Roman" w:hAnsi="Times New Roman" w:cs="Times New Roman"/>
-          <w:lang w:val="en-US"/>
-        </w:rPr>
-      </w:pPr>
-      <w:proofErr w:type="spellStart"/>
-      <w:r>
-        <w:rPr>
-          <w:rFonts w:ascii="Times New Roman" w:hAnsi="Times New Roman" w:cs="Times New Roman"/>
-          <w:lang w:val="en-US"/>
-        </w:rPr>
-        <w:t>updateG</w:t>
-      </w:r>
-      <w:r>
-        <w:rPr>
-          <w:rFonts w:ascii="Times New Roman" w:hAnsi="Times New Roman" w:cs="Times New Roman"/>
-          <w:lang w:val="en-US"/>
-        </w:rPr>
-        <w:t>raph</w:t>
-      </w:r>
-      <w:proofErr w:type="spellEnd"/>
-      <w:r>
-        <w:rPr>
-          <w:rFonts w:ascii="Times New Roman" w:hAnsi="Times New Roman" w:cs="Times New Roman"/>
-          <w:lang w:val="en-US"/>
-        </w:rPr>
-        <w:t>()</w:t>
-      </w:r>
-    </w:p>
-    <w:p>
-      <w:pPr>
-        <w:pStyle w:val="ListParagraph"/>
-        <w:numPr>
-          <w:ilvl w:val="0"/>
-          <w:numId w:val="2"/>
-        </w:numPr>
-        <w:spacing w:after="160" w:line="259" w:lineRule="auto"/>
-        <w:rPr>
-          <w:rFonts w:ascii="Times New Roman" w:hAnsi="Times New Roman" w:cs="Times New Roman"/>
-          <w:lang w:val="en-US"/>
-        </w:rPr>
-      </w:pPr>
-    </w:p>
-    <w:p>
-      <w:pPr>
-        <w:spacing w:after="160" w:line="259" w:lineRule="auto"/>
-        <w:rPr>
-          <w:rFonts w:ascii="Times New Roman" w:hAnsi="Times New Roman" w:cs="Times New Roman"/>
-          <w:lang w:val="en-US"/>
-        </w:rPr>
-      </w:pPr>
-      <w:r>
-        <w:rPr>
-          <w:rFonts w:ascii="Times New Roman" w:hAnsi="Times New Roman" w:cs="Times New Roman"/>
-          <w:lang w:val="en-US"/>
-        </w:rPr>
-        <w:t xml:space="preserve">top20Land (data, </w:t>
-      </w:r>
-      <w:proofErr w:type="spellStart"/>
-      <w:r>
-        <w:rPr>
-          <w:rFonts w:ascii="Times New Roman" w:hAnsi="Times New Roman" w:cs="Times New Roman"/>
-          <w:lang w:val="en-US"/>
-        </w:rPr>
-        <w:t>currentCollection</w:t>
-      </w:r>
-      <w:proofErr w:type="spellEnd"/>
-      <w:r>
-        <w:rPr>
-          <w:rFonts w:ascii="Times New Roman" w:hAnsi="Times New Roman" w:cs="Times New Roman"/>
-          <w:lang w:val="en-US"/>
-        </w:rPr>
-        <w:t>)</w:t>
-      </w:r>
-    </w:p>
-    <w:p>
-      <w:pPr>
-        <w:pStyle w:val="ListParagraph"/>
-        <w:numPr>
-          <w:ilvl w:val="0"/>
-          <w:numId w:val="2"/>
-        </w:numPr>
-        <w:spacing w:after="160" w:line="259" w:lineRule="auto"/>
-        <w:rPr>
-          <w:rFonts w:ascii="Times New Roman" w:hAnsi="Times New Roman" w:cs="Times New Roman"/>
-          <w:lang w:val="en-US"/>
-        </w:rPr>
-      </w:pPr>
-      <w:r>
-        <w:rPr>
-          <w:rFonts w:ascii="Times New Roman" w:hAnsi="Times New Roman" w:cs="Times New Roman"/>
-          <w:lang w:val="en-US"/>
-        </w:rPr>
-        <w:t xml:space="preserve">returns label and data for top 20 </w:t>
-      </w:r>
-      <w:proofErr w:type="spellStart"/>
-      <w:r>
-        <w:rPr>
-          <w:rFonts w:ascii="Times New Roman" w:hAnsi="Times New Roman" w:cs="Times New Roman"/>
-          <w:lang w:val="en-US"/>
-        </w:rPr>
-        <w:t>countires</w:t>
-      </w:r>
-      <w:proofErr w:type="spellEnd"/>
-      <w:r>
-        <w:rPr>
-          <w:rFonts w:ascii="Times New Roman" w:hAnsi="Times New Roman" w:cs="Times New Roman"/>
-          <w:lang w:val="en-US"/>
-        </w:rPr>
-        <w:t xml:space="preserve"> except Norway</w:t>
-      </w:r>
-    </w:p>
-    <w:p>
-      <w:pPr>
-        <w:pStyle w:val="ListParagraph"/>
-        <w:numPr>
-          <w:ilvl w:val="0"/>
-          <w:numId w:val="2"/>
-        </w:numPr>
-        <w:spacing w:after="160" w:line="259" w:lineRule="auto"/>
-        <w:rPr>
-          <w:rFonts w:ascii="Times New Roman" w:hAnsi="Times New Roman" w:cs="Times New Roman"/>
-          <w:lang w:val="en-US"/>
-        </w:rPr>
-      </w:pPr>
-      <w:r>
-        <w:rPr>
-          <w:rFonts w:ascii="Times New Roman" w:hAnsi="Times New Roman" w:cs="Times New Roman"/>
           <w:lang w:val="en-US"/>
         </w:rPr>
         <w:lastRenderedPageBreak/>
@@ -23380,6 +21884,2124 @@
       <w:r>
         <w:rPr>
           <w:rFonts w:ascii="Times New Roman" w:hAnsi="Times New Roman" w:cs="Times New Roman"/>
+          <w:sz w:val="24"/>
+          <w:lang w:val="en-US"/>
+        </w:rPr>
+        <w:t>: direction (string, ‘f’ or ‘r’ for ‘forward’ and ‘reverse’; dependent on which button is clicked; next or previous image)</w:t>
+      </w:r>
+    </w:p>
+    <w:p>
+      <w:pPr>
+        <w:pStyle w:val="ListParagraph"/>
+        <w:numPr>
+          <w:ilvl w:val="0"/>
+          <w:numId w:val="2"/>
+        </w:numPr>
+        <w:spacing w:after="0" w:line="240" w:lineRule="auto"/>
+        <w:rPr>
+          <w:rFonts w:ascii="Times New Roman" w:hAnsi="Times New Roman" w:cs="Times New Roman"/>
+          <w:sz w:val="24"/>
+          <w:lang w:val="en-US"/>
+        </w:rPr>
+      </w:pPr>
+      <w:r>
+        <w:rPr>
+          <w:rFonts w:ascii="Times New Roman" w:hAnsi="Times New Roman" w:cs="Times New Roman"/>
+          <w:sz w:val="24"/>
+          <w:lang w:val="en-US"/>
+        </w:rPr>
+        <w:t>parameter</w:t>
+      </w:r>
+      <w:r>
+        <w:rPr>
+          <w:rFonts w:ascii="Times New Roman" w:hAnsi="Times New Roman" w:cs="Times New Roman"/>
+          <w:sz w:val="24"/>
+          <w:lang w:val="en-US"/>
+        </w:rPr>
+        <w:t xml:space="preserve">: </w:t>
+      </w:r>
+      <w:proofErr w:type="spellStart"/>
+      <w:r>
+        <w:rPr>
+          <w:rFonts w:ascii="Times New Roman" w:hAnsi="Times New Roman" w:cs="Times New Roman"/>
+          <w:sz w:val="24"/>
+          <w:lang w:val="en-US"/>
+        </w:rPr>
+        <w:t>smallImageList</w:t>
+      </w:r>
+      <w:proofErr w:type="spellEnd"/>
+      <w:r>
+        <w:rPr>
+          <w:rFonts w:ascii="Times New Roman" w:hAnsi="Times New Roman" w:cs="Times New Roman"/>
+          <w:sz w:val="24"/>
+          <w:lang w:val="en-US"/>
+        </w:rPr>
+        <w:t xml:space="preserve"> (array with strings; names of small images)</w:t>
+      </w:r>
+    </w:p>
+    <w:p>
+      <w:pPr>
+        <w:pStyle w:val="ListParagraph"/>
+        <w:numPr>
+          <w:ilvl w:val="0"/>
+          <w:numId w:val="2"/>
+        </w:numPr>
+        <w:spacing w:after="0" w:line="240" w:lineRule="auto"/>
+        <w:rPr>
+          <w:rFonts w:ascii="Times New Roman" w:hAnsi="Times New Roman" w:cs="Times New Roman"/>
+          <w:sz w:val="24"/>
+          <w:lang w:val="en-US"/>
+        </w:rPr>
+      </w:pPr>
+      <w:r>
+        <w:rPr>
+          <w:rFonts w:ascii="Times New Roman" w:hAnsi="Times New Roman" w:cs="Times New Roman"/>
+          <w:sz w:val="24"/>
+          <w:lang w:val="en-US"/>
+        </w:rPr>
+        <w:t>parameter</w:t>
+      </w:r>
+      <w:r>
+        <w:rPr>
+          <w:rFonts w:ascii="Times New Roman" w:hAnsi="Times New Roman" w:cs="Times New Roman"/>
+          <w:sz w:val="24"/>
+          <w:lang w:val="en-US"/>
+        </w:rPr>
+        <w:t xml:space="preserve">: </w:t>
+      </w:r>
+      <w:proofErr w:type="spellStart"/>
+      <w:r>
+        <w:rPr>
+          <w:rFonts w:ascii="Times New Roman" w:hAnsi="Times New Roman" w:cs="Times New Roman"/>
+          <w:sz w:val="24"/>
+          <w:lang w:val="en-US"/>
+        </w:rPr>
+        <w:t>imageList</w:t>
+      </w:r>
+      <w:proofErr w:type="spellEnd"/>
+      <w:r>
+        <w:rPr>
+          <w:rFonts w:ascii="Times New Roman" w:hAnsi="Times New Roman" w:cs="Times New Roman"/>
+          <w:sz w:val="24"/>
+          <w:lang w:val="en-US"/>
+        </w:rPr>
+        <w:t xml:space="preserve"> (array with strings; names of large images)</w:t>
+      </w:r>
+    </w:p>
+    <w:p>
+      <w:pPr>
+        <w:pStyle w:val="ListParagraph"/>
+        <w:numPr>
+          <w:ilvl w:val="0"/>
+          <w:numId w:val="2"/>
+        </w:numPr>
+        <w:spacing w:after="0" w:line="240" w:lineRule="auto"/>
+        <w:rPr>
+          <w:rFonts w:ascii="Times New Roman" w:hAnsi="Times New Roman" w:cs="Times New Roman"/>
+          <w:sz w:val="24"/>
+          <w:lang w:val="en-US"/>
+        </w:rPr>
+      </w:pPr>
+      <w:r>
+        <w:rPr>
+          <w:rFonts w:ascii="Times New Roman" w:hAnsi="Times New Roman" w:cs="Times New Roman"/>
+          <w:sz w:val="24"/>
+          <w:lang w:val="en-US"/>
+        </w:rPr>
+        <w:t>is called in next-photo-</w:t>
+      </w:r>
+      <w:proofErr w:type="spellStart"/>
+      <w:r>
+        <w:rPr>
+          <w:rFonts w:ascii="Times New Roman" w:hAnsi="Times New Roman" w:cs="Times New Roman"/>
+          <w:sz w:val="24"/>
+          <w:lang w:val="en-US"/>
+        </w:rPr>
+        <w:t>button.onclick</w:t>
+      </w:r>
+      <w:proofErr w:type="spellEnd"/>
+      <w:r>
+        <w:rPr>
+          <w:rFonts w:ascii="Times New Roman" w:hAnsi="Times New Roman" w:cs="Times New Roman"/>
+          <w:sz w:val="24"/>
+          <w:lang w:val="en-US"/>
+        </w:rPr>
+        <w:t xml:space="preserve"> and </w:t>
+      </w:r>
+      <w:proofErr w:type="spellStart"/>
+      <w:r>
+        <w:rPr>
+          <w:rFonts w:ascii="Times New Roman" w:hAnsi="Times New Roman" w:cs="Times New Roman"/>
+          <w:sz w:val="24"/>
+          <w:lang w:val="en-US"/>
+        </w:rPr>
+        <w:t>previous.photo.onclick</w:t>
+      </w:r>
+      <w:proofErr w:type="spellEnd"/>
+    </w:p>
+    <w:p>
+      <w:pPr>
+        <w:spacing w:after="0" w:line="240" w:lineRule="auto"/>
+        <w:rPr>
+          <w:rFonts w:ascii="Times New Roman" w:hAnsi="Times New Roman" w:cs="Times New Roman"/>
+          <w:sz w:val="24"/>
+          <w:lang w:val="en-US"/>
+        </w:rPr>
+      </w:pPr>
+      <w:proofErr w:type="spellStart"/>
+      <w:proofErr w:type="gramStart"/>
+      <w:r>
+        <w:rPr>
+          <w:rFonts w:ascii="Times New Roman" w:hAnsi="Times New Roman" w:cs="Times New Roman"/>
+          <w:sz w:val="24"/>
+          <w:lang w:val="en-US"/>
+        </w:rPr>
+        <w:t>reducePhoto</w:t>
+      </w:r>
+      <w:proofErr w:type="spellEnd"/>
+      <w:r>
+        <w:rPr>
+          <w:rFonts w:ascii="Times New Roman" w:hAnsi="Times New Roman" w:cs="Times New Roman"/>
+          <w:sz w:val="24"/>
+          <w:lang w:val="en-US"/>
+        </w:rPr>
+        <w:t>(</w:t>
+      </w:r>
+      <w:proofErr w:type="gramEnd"/>
+      <w:r>
+        <w:rPr>
+          <w:rFonts w:ascii="Times New Roman" w:hAnsi="Times New Roman" w:cs="Times New Roman"/>
+          <w:sz w:val="24"/>
+          <w:lang w:val="en-US"/>
+        </w:rPr>
+        <w:t>photo)</w:t>
+      </w:r>
+    </w:p>
+    <w:p>
+      <w:pPr>
+        <w:pStyle w:val="ListParagraph"/>
+        <w:numPr>
+          <w:ilvl w:val="0"/>
+          <w:numId w:val="2"/>
+        </w:numPr>
+        <w:spacing w:after="0" w:line="240" w:lineRule="auto"/>
+        <w:rPr>
+          <w:rFonts w:ascii="Times New Roman" w:hAnsi="Times New Roman" w:cs="Times New Roman"/>
+          <w:sz w:val="24"/>
+          <w:lang w:val="en-US"/>
+        </w:rPr>
+      </w:pPr>
+      <w:r>
+        <w:rPr>
+          <w:rFonts w:ascii="Times New Roman" w:hAnsi="Times New Roman" w:cs="Times New Roman"/>
+          <w:sz w:val="24"/>
+          <w:lang w:val="en-US"/>
+        </w:rPr>
+        <w:t>returns small version of photo</w:t>
+      </w:r>
+    </w:p>
+    <w:p>
+      <w:pPr>
+        <w:pStyle w:val="ListParagraph"/>
+        <w:numPr>
+          <w:ilvl w:val="0"/>
+          <w:numId w:val="2"/>
+        </w:numPr>
+        <w:spacing w:after="0" w:line="240" w:lineRule="auto"/>
+        <w:rPr>
+          <w:rFonts w:ascii="Times New Roman" w:hAnsi="Times New Roman" w:cs="Times New Roman"/>
+          <w:sz w:val="24"/>
+          <w:lang w:val="en-US"/>
+        </w:rPr>
+      </w:pPr>
+      <w:r>
+        <w:rPr>
+          <w:rFonts w:ascii="Times New Roman" w:hAnsi="Times New Roman" w:cs="Times New Roman"/>
+          <w:sz w:val="24"/>
+          <w:lang w:val="en-US"/>
+        </w:rPr>
+        <w:t>parameter</w:t>
+      </w:r>
+      <w:r>
+        <w:rPr>
+          <w:rFonts w:ascii="Times New Roman" w:hAnsi="Times New Roman" w:cs="Times New Roman"/>
+          <w:sz w:val="24"/>
+          <w:lang w:val="en-US"/>
+        </w:rPr>
+        <w:t>: photo (string, name of large photo)</w:t>
+      </w:r>
+    </w:p>
+    <w:p>
+      <w:pPr>
+        <w:pStyle w:val="ListParagraph"/>
+        <w:numPr>
+          <w:ilvl w:val="0"/>
+          <w:numId w:val="2"/>
+        </w:numPr>
+        <w:spacing w:after="0" w:line="240" w:lineRule="auto"/>
+        <w:rPr>
+          <w:rFonts w:ascii="Times New Roman" w:hAnsi="Times New Roman" w:cs="Times New Roman"/>
+          <w:sz w:val="24"/>
+          <w:lang w:val="en-US"/>
+        </w:rPr>
+      </w:pPr>
+      <w:r>
+        <w:rPr>
+          <w:rFonts w:ascii="Times New Roman" w:hAnsi="Times New Roman" w:cs="Times New Roman"/>
+          <w:sz w:val="24"/>
+          <w:lang w:val="en-US"/>
+        </w:rPr>
+        <w:t>output: photo (string, name of small photo)</w:t>
+      </w:r>
+    </w:p>
+    <w:p>
+      <w:pPr>
+        <w:pStyle w:val="ListParagraph"/>
+        <w:numPr>
+          <w:ilvl w:val="0"/>
+          <w:numId w:val="2"/>
+        </w:numPr>
+        <w:spacing w:after="0" w:line="240" w:lineRule="auto"/>
+        <w:rPr>
+          <w:rFonts w:ascii="Times New Roman" w:hAnsi="Times New Roman" w:cs="Times New Roman"/>
+          <w:sz w:val="24"/>
+          <w:lang w:val="en-US"/>
+        </w:rPr>
+      </w:pPr>
+      <w:r>
+        <w:rPr>
+          <w:rFonts w:ascii="Times New Roman" w:hAnsi="Times New Roman" w:cs="Times New Roman"/>
+          <w:sz w:val="24"/>
+          <w:lang w:val="en-US"/>
+        </w:rPr>
+        <w:t>is called by this file (object.js)</w:t>
+      </w:r>
+    </w:p>
+    <w:p>
+      <w:pPr>
+        <w:spacing w:after="0" w:line="240" w:lineRule="auto"/>
+        <w:rPr>
+          <w:rFonts w:ascii="Times New Roman" w:hAnsi="Times New Roman" w:cs="Times New Roman"/>
+          <w:sz w:val="24"/>
+          <w:lang w:val="en-US"/>
+        </w:rPr>
+      </w:pPr>
+      <w:proofErr w:type="spellStart"/>
+      <w:proofErr w:type="gramStart"/>
+      <w:r>
+        <w:rPr>
+          <w:rFonts w:ascii="Times New Roman" w:hAnsi="Times New Roman" w:cs="Times New Roman"/>
+          <w:sz w:val="24"/>
+          <w:lang w:val="en-US"/>
+        </w:rPr>
+        <w:t>showMedia</w:t>
+      </w:r>
+      <w:proofErr w:type="spellEnd"/>
+      <w:r>
+        <w:rPr>
+          <w:rFonts w:ascii="Times New Roman" w:hAnsi="Times New Roman" w:cs="Times New Roman"/>
+          <w:sz w:val="24"/>
+          <w:lang w:val="en-US"/>
+        </w:rPr>
+        <w:t>(</w:t>
+      </w:r>
+      <w:proofErr w:type="spellStart"/>
+      <w:proofErr w:type="gramEnd"/>
+      <w:r>
+        <w:rPr>
+          <w:rFonts w:ascii="Times New Roman" w:hAnsi="Times New Roman" w:cs="Times New Roman"/>
+          <w:sz w:val="24"/>
+          <w:lang w:val="en-US"/>
+        </w:rPr>
+        <w:t>specimenObject</w:t>
+      </w:r>
+      <w:proofErr w:type="spellEnd"/>
+      <w:r>
+        <w:rPr>
+          <w:rFonts w:ascii="Times New Roman" w:hAnsi="Times New Roman" w:cs="Times New Roman"/>
+          <w:sz w:val="24"/>
+          <w:lang w:val="en-US"/>
+        </w:rPr>
+        <w:t>)</w:t>
+      </w:r>
+    </w:p>
+    <w:p>
+      <w:pPr>
+        <w:pStyle w:val="ListParagraph"/>
+        <w:numPr>
+          <w:ilvl w:val="0"/>
+          <w:numId w:val="2"/>
+        </w:numPr>
+        <w:spacing w:after="0" w:line="240" w:lineRule="auto"/>
+        <w:rPr>
+          <w:rFonts w:ascii="Times New Roman" w:hAnsi="Times New Roman" w:cs="Times New Roman"/>
+          <w:sz w:val="24"/>
+          <w:lang w:val="en-US"/>
+        </w:rPr>
+      </w:pPr>
+      <w:r>
+        <w:rPr>
+          <w:rFonts w:ascii="Times New Roman" w:hAnsi="Times New Roman" w:cs="Times New Roman"/>
+          <w:sz w:val="24"/>
+          <w:lang w:val="en-US"/>
+        </w:rPr>
+        <w:t>renders photo(s) and next- and previous-photo buttons</w:t>
+      </w:r>
+    </w:p>
+    <w:p>
+      <w:pPr>
+        <w:pStyle w:val="ListParagraph"/>
+        <w:numPr>
+          <w:ilvl w:val="0"/>
+          <w:numId w:val="2"/>
+        </w:numPr>
+        <w:spacing w:after="0" w:line="240" w:lineRule="auto"/>
+        <w:rPr>
+          <w:rFonts w:ascii="Times New Roman" w:hAnsi="Times New Roman" w:cs="Times New Roman"/>
+          <w:sz w:val="24"/>
+          <w:lang w:val="en-US"/>
+        </w:rPr>
+      </w:pPr>
+      <w:r>
+        <w:rPr>
+          <w:rFonts w:ascii="Times New Roman" w:hAnsi="Times New Roman" w:cs="Times New Roman"/>
+          <w:sz w:val="24"/>
+          <w:lang w:val="en-US"/>
+        </w:rPr>
+        <w:t>parameter</w:t>
+      </w:r>
+      <w:r>
+        <w:rPr>
+          <w:rFonts w:ascii="Times New Roman" w:hAnsi="Times New Roman" w:cs="Times New Roman"/>
+          <w:sz w:val="24"/>
+          <w:lang w:val="en-US"/>
+        </w:rPr>
+        <w:t xml:space="preserve">: </w:t>
+      </w:r>
+      <w:proofErr w:type="spellStart"/>
+      <w:r>
+        <w:rPr>
+          <w:rFonts w:ascii="Times New Roman" w:hAnsi="Times New Roman" w:cs="Times New Roman"/>
+          <w:sz w:val="24"/>
+          <w:lang w:val="en-US"/>
+        </w:rPr>
+        <w:t>specimenObject</w:t>
+      </w:r>
+      <w:proofErr w:type="spellEnd"/>
+      <w:r>
+        <w:rPr>
+          <w:rFonts w:ascii="Times New Roman" w:hAnsi="Times New Roman" w:cs="Times New Roman"/>
+          <w:sz w:val="24"/>
+          <w:lang w:val="en-US"/>
+        </w:rPr>
+        <w:t xml:space="preserve"> (object)</w:t>
+      </w:r>
+    </w:p>
+    <w:p>
+      <w:pPr>
+        <w:pStyle w:val="ListParagraph"/>
+        <w:numPr>
+          <w:ilvl w:val="0"/>
+          <w:numId w:val="2"/>
+        </w:numPr>
+        <w:spacing w:after="0" w:line="240" w:lineRule="auto"/>
+        <w:rPr>
+          <w:rFonts w:ascii="Times New Roman" w:hAnsi="Times New Roman" w:cs="Times New Roman"/>
+          <w:sz w:val="24"/>
+          <w:lang w:val="en-US"/>
+        </w:rPr>
+      </w:pPr>
+      <w:r>
+        <w:rPr>
+          <w:rFonts w:ascii="Times New Roman" w:hAnsi="Times New Roman" w:cs="Times New Roman"/>
+          <w:sz w:val="24"/>
+          <w:lang w:val="en-US"/>
+        </w:rPr>
+        <w:t>is called in main-function</w:t>
+      </w:r>
+    </w:p>
+    <w:p>
+      <w:pPr>
+        <w:spacing w:after="0" w:line="240" w:lineRule="auto"/>
+        <w:rPr>
+          <w:rFonts w:ascii="Times New Roman" w:hAnsi="Times New Roman" w:cs="Times New Roman"/>
+          <w:sz w:val="24"/>
+          <w:lang w:val="en-US"/>
+        </w:rPr>
+      </w:pPr>
+      <w:proofErr w:type="spellStart"/>
+      <w:proofErr w:type="gramStart"/>
+      <w:r>
+        <w:rPr>
+          <w:rFonts w:ascii="Times New Roman" w:hAnsi="Times New Roman" w:cs="Times New Roman"/>
+          <w:sz w:val="24"/>
+          <w:lang w:val="en-US"/>
+        </w:rPr>
+        <w:t>renderItems</w:t>
+      </w:r>
+      <w:proofErr w:type="spellEnd"/>
+      <w:r>
+        <w:rPr>
+          <w:rFonts w:ascii="Times New Roman" w:hAnsi="Times New Roman" w:cs="Times New Roman"/>
+          <w:sz w:val="24"/>
+          <w:lang w:val="en-US"/>
+        </w:rPr>
+        <w:t>()</w:t>
+      </w:r>
+      <w:proofErr w:type="gramEnd"/>
+    </w:p>
+    <w:p>
+      <w:pPr>
+        <w:pStyle w:val="ListParagraph"/>
+        <w:numPr>
+          <w:ilvl w:val="0"/>
+          <w:numId w:val="2"/>
+        </w:numPr>
+        <w:spacing w:after="0" w:line="240" w:lineRule="auto"/>
+        <w:rPr>
+          <w:rFonts w:ascii="Times New Roman" w:hAnsi="Times New Roman" w:cs="Times New Roman"/>
+          <w:sz w:val="24"/>
+          <w:lang w:val="en-US"/>
+        </w:rPr>
+      </w:pPr>
+      <w:r>
+        <w:rPr>
+          <w:rFonts w:ascii="Times New Roman" w:hAnsi="Times New Roman" w:cs="Times New Roman"/>
+          <w:sz w:val="24"/>
+          <w:lang w:val="en-US"/>
+        </w:rPr>
+        <w:t>puts content in html-boxes</w:t>
+      </w:r>
+    </w:p>
+    <w:p>
+      <w:pPr>
+        <w:pStyle w:val="ListParagraph"/>
+        <w:numPr>
+          <w:ilvl w:val="0"/>
+          <w:numId w:val="2"/>
+        </w:numPr>
+        <w:spacing w:after="0" w:line="240" w:lineRule="auto"/>
+        <w:rPr>
+          <w:rFonts w:ascii="Times New Roman" w:hAnsi="Times New Roman" w:cs="Times New Roman"/>
+          <w:sz w:val="24"/>
+          <w:lang w:val="en-US"/>
+        </w:rPr>
+      </w:pPr>
+      <w:r>
+        <w:rPr>
+          <w:rFonts w:ascii="Times New Roman" w:hAnsi="Times New Roman" w:cs="Times New Roman"/>
+          <w:sz w:val="24"/>
+          <w:lang w:val="en-US"/>
+        </w:rPr>
+        <w:t xml:space="preserve">calls </w:t>
+      </w:r>
+      <w:proofErr w:type="spellStart"/>
+      <w:r>
+        <w:rPr>
+          <w:rFonts w:ascii="Times New Roman" w:hAnsi="Times New Roman" w:cs="Times New Roman"/>
+          <w:sz w:val="24"/>
+          <w:lang w:val="en-US"/>
+        </w:rPr>
+        <w:t>renderObjectText</w:t>
+      </w:r>
+      <w:proofErr w:type="spellEnd"/>
+      <w:r>
+        <w:rPr>
+          <w:rFonts w:ascii="Times New Roman" w:hAnsi="Times New Roman" w:cs="Times New Roman"/>
+          <w:sz w:val="24"/>
+          <w:lang w:val="en-US"/>
+        </w:rPr>
+        <w:t>(language) in renderLangObjPage.js</w:t>
+      </w:r>
+    </w:p>
+    <w:p>
+      <w:pPr>
+        <w:spacing w:after="0" w:line="240" w:lineRule="auto"/>
+        <w:rPr>
+          <w:rFonts w:ascii="Times New Roman" w:hAnsi="Times New Roman" w:cs="Times New Roman"/>
+          <w:sz w:val="24"/>
+          <w:lang w:val="en-US"/>
+        </w:rPr>
+      </w:pPr>
+      <w:proofErr w:type="spellStart"/>
+      <w:proofErr w:type="gramStart"/>
+      <w:r>
+        <w:rPr>
+          <w:rFonts w:ascii="Times New Roman" w:hAnsi="Times New Roman" w:cs="Times New Roman"/>
+          <w:sz w:val="24"/>
+          <w:lang w:val="en-US"/>
+        </w:rPr>
+        <w:t>makeTable</w:t>
+      </w:r>
+      <w:proofErr w:type="spellEnd"/>
+      <w:r>
+        <w:rPr>
+          <w:rFonts w:ascii="Times New Roman" w:hAnsi="Times New Roman" w:cs="Times New Roman"/>
+          <w:sz w:val="24"/>
+          <w:lang w:val="en-US"/>
+        </w:rPr>
+        <w:t>(</w:t>
+      </w:r>
+      <w:proofErr w:type="spellStart"/>
+      <w:proofErr w:type="gramEnd"/>
+      <w:r>
+        <w:rPr>
+          <w:rFonts w:ascii="Times New Roman" w:hAnsi="Times New Roman" w:cs="Times New Roman"/>
+          <w:sz w:val="24"/>
+          <w:lang w:val="en-US"/>
+        </w:rPr>
+        <w:t>specimenObject</w:t>
+      </w:r>
+      <w:proofErr w:type="spellEnd"/>
+      <w:r>
+        <w:rPr>
+          <w:rFonts w:ascii="Times New Roman" w:hAnsi="Times New Roman" w:cs="Times New Roman"/>
+          <w:sz w:val="24"/>
+          <w:lang w:val="en-US"/>
+        </w:rPr>
+        <w:t>)</w:t>
+      </w:r>
+    </w:p>
+    <w:p>
+      <w:pPr>
+        <w:pStyle w:val="ListParagraph"/>
+        <w:numPr>
+          <w:ilvl w:val="0"/>
+          <w:numId w:val="2"/>
+        </w:numPr>
+        <w:spacing w:after="0" w:line="240" w:lineRule="auto"/>
+        <w:rPr>
+          <w:rFonts w:ascii="Times New Roman" w:hAnsi="Times New Roman" w:cs="Times New Roman"/>
+          <w:sz w:val="24"/>
+          <w:lang w:val="en-US"/>
+        </w:rPr>
+      </w:pPr>
+      <w:r>
+        <w:rPr>
+          <w:rFonts w:ascii="Times New Roman" w:hAnsi="Times New Roman" w:cs="Times New Roman"/>
+          <w:sz w:val="24"/>
+          <w:lang w:val="en-US"/>
+        </w:rPr>
+        <w:t xml:space="preserve">calls correct </w:t>
+      </w:r>
+      <w:proofErr w:type="spellStart"/>
+      <w:r>
+        <w:rPr>
+          <w:rFonts w:ascii="Times New Roman" w:hAnsi="Times New Roman" w:cs="Times New Roman"/>
+          <w:sz w:val="24"/>
+          <w:lang w:val="en-US"/>
+        </w:rPr>
+        <w:t>makeTable</w:t>
+      </w:r>
+      <w:proofErr w:type="spellEnd"/>
+      <w:r>
+        <w:rPr>
+          <w:rFonts w:ascii="Times New Roman" w:hAnsi="Times New Roman" w:cs="Times New Roman"/>
+          <w:sz w:val="24"/>
+          <w:lang w:val="en-US"/>
+        </w:rPr>
+        <w:t>-function</w:t>
+      </w:r>
+      <w:r>
+        <w:rPr>
+          <w:rFonts w:ascii="Times New Roman" w:hAnsi="Times New Roman" w:cs="Times New Roman"/>
+          <w:sz w:val="24"/>
+          <w:lang w:val="en-US"/>
+        </w:rPr>
+        <w:t xml:space="preserve"> based on </w:t>
+      </w:r>
+      <w:proofErr w:type="spellStart"/>
+      <w:r>
+        <w:rPr>
+          <w:rFonts w:ascii="Times New Roman" w:hAnsi="Times New Roman" w:cs="Times New Roman"/>
+          <w:sz w:val="24"/>
+          <w:lang w:val="en-US"/>
+        </w:rPr>
+        <w:t>organismgroup</w:t>
+      </w:r>
+      <w:proofErr w:type="spellEnd"/>
+    </w:p>
+    <w:p>
+      <w:pPr>
+        <w:pStyle w:val="ListParagraph"/>
+        <w:numPr>
+          <w:ilvl w:val="0"/>
+          <w:numId w:val="2"/>
+        </w:numPr>
+        <w:spacing w:after="0" w:line="240" w:lineRule="auto"/>
+        <w:rPr>
+          <w:rFonts w:ascii="Times New Roman" w:hAnsi="Times New Roman" w:cs="Times New Roman"/>
+          <w:sz w:val="24"/>
+          <w:lang w:val="en-US"/>
+        </w:rPr>
+      </w:pPr>
+      <w:r>
+        <w:rPr>
+          <w:rFonts w:ascii="Times New Roman" w:hAnsi="Times New Roman" w:cs="Times New Roman"/>
+          <w:sz w:val="24"/>
+          <w:lang w:val="en-US"/>
+        </w:rPr>
+        <w:t xml:space="preserve">parameter: </w:t>
+      </w:r>
+      <w:proofErr w:type="spellStart"/>
+      <w:r>
+        <w:rPr>
+          <w:rFonts w:ascii="Times New Roman" w:hAnsi="Times New Roman" w:cs="Times New Roman"/>
+          <w:sz w:val="24"/>
+          <w:lang w:val="en-US"/>
+        </w:rPr>
+        <w:t>specimenObject</w:t>
+      </w:r>
+      <w:proofErr w:type="spellEnd"/>
+      <w:r>
+        <w:rPr>
+          <w:rFonts w:ascii="Times New Roman" w:hAnsi="Times New Roman" w:cs="Times New Roman"/>
+          <w:sz w:val="24"/>
+          <w:lang w:val="en-US"/>
+        </w:rPr>
+        <w:t xml:space="preserve"> (object)</w:t>
+      </w:r>
+    </w:p>
+    <w:p>
+      <w:pPr>
+        <w:spacing w:after="0" w:line="240" w:lineRule="auto"/>
+        <w:rPr>
+          <w:rFonts w:ascii="Times New Roman" w:hAnsi="Times New Roman" w:cs="Times New Roman"/>
+          <w:sz w:val="24"/>
+          <w:lang w:val="en-US"/>
+        </w:rPr>
+      </w:pPr>
+    </w:p>
+    <w:p>
+      <w:pPr>
+        <w:spacing w:after="0" w:line="240" w:lineRule="auto"/>
+        <w:rPr>
+          <w:rFonts w:ascii="Times New Roman" w:hAnsi="Times New Roman" w:cs="Times New Roman"/>
+          <w:sz w:val="24"/>
+          <w:lang w:val="en-US"/>
+        </w:rPr>
+      </w:pPr>
+    </w:p>
+    <w:p>
+      <w:pPr>
+        <w:spacing w:after="0" w:line="240" w:lineRule="auto"/>
+        <w:rPr>
+          <w:rFonts w:ascii="Times New Roman" w:hAnsi="Times New Roman" w:cs="Times New Roman"/>
+          <w:sz w:val="24"/>
+          <w:lang w:val="en-US"/>
+        </w:rPr>
+      </w:pPr>
+    </w:p>
+    <w:p>
+      <w:pPr>
+        <w:pStyle w:val="Heading3"/>
+      </w:pPr>
+      <w:r>
+        <w:t>tools.js</w:t>
+      </w:r>
+    </w:p>
+    <w:p>
+      <w:pPr>
+        <w:pStyle w:val="Heading4"/>
+        <w:rPr>
+          <w:lang w:val="en-US"/>
+        </w:rPr>
+      </w:pPr>
+      <w:r>
+        <w:rPr>
+          <w:lang w:val="en-US"/>
+        </w:rPr>
+        <w:t>Description:</w:t>
+      </w:r>
+    </w:p>
+    <w:p>
+      <w:pPr>
+        <w:spacing w:after="160" w:line="259" w:lineRule="auto"/>
+        <w:rPr>
+          <w:rFonts w:ascii="Times New Roman" w:hAnsi="Times New Roman" w:cs="Times New Roman"/>
+          <w:lang w:val="en-US"/>
+        </w:rPr>
+      </w:pPr>
+      <w:r>
+        <w:rPr>
+          <w:rFonts w:ascii="Times New Roman" w:hAnsi="Times New Roman" w:cs="Times New Roman"/>
+          <w:lang w:val="en-US"/>
+        </w:rPr>
+        <w:t xml:space="preserve">Renders </w:t>
+      </w:r>
+      <w:r>
+        <w:rPr>
+          <w:rFonts w:ascii="Times New Roman" w:hAnsi="Times New Roman" w:cs="Times New Roman"/>
+          <w:lang w:val="en-US"/>
+        </w:rPr>
+        <w:t>content</w:t>
+      </w:r>
+      <w:r>
+        <w:rPr>
+          <w:rFonts w:ascii="Times New Roman" w:hAnsi="Times New Roman" w:cs="Times New Roman"/>
+          <w:lang w:val="en-US"/>
+        </w:rPr>
+        <w:t xml:space="preserve"> </w:t>
+      </w:r>
+      <w:r>
+        <w:rPr>
+          <w:rFonts w:ascii="Times New Roman" w:hAnsi="Times New Roman" w:cs="Times New Roman"/>
+          <w:lang w:val="en-US"/>
+        </w:rPr>
+        <w:t>i</w:t>
+      </w:r>
+      <w:r>
+        <w:rPr>
+          <w:rFonts w:ascii="Times New Roman" w:hAnsi="Times New Roman" w:cs="Times New Roman"/>
+          <w:lang w:val="en-US"/>
+        </w:rPr>
+        <w:t xml:space="preserve">n </w:t>
+      </w:r>
+      <w:proofErr w:type="spellStart"/>
+      <w:r>
+        <w:rPr>
+          <w:rFonts w:ascii="Times New Roman" w:hAnsi="Times New Roman" w:cs="Times New Roman"/>
+          <w:lang w:val="en-US"/>
+        </w:rPr>
+        <w:t>tools.hbs</w:t>
+      </w:r>
+      <w:proofErr w:type="spellEnd"/>
+    </w:p>
+    <w:p>
+      <w:pPr>
+        <w:pStyle w:val="Heading2"/>
+        <w:rPr>
+          <w:lang w:val="en-US"/>
+        </w:rPr>
+      </w:pPr>
+    </w:p>
+    <w:p>
+      <w:pPr>
+        <w:pStyle w:val="Heading3"/>
+      </w:pPr>
+      <w:r>
+        <w:t>showStat.js</w:t>
+      </w:r>
+    </w:p>
+    <w:p>
+      <w:pPr>
+        <w:pStyle w:val="Heading4"/>
+        <w:rPr>
+          <w:lang w:val="en-US"/>
+        </w:rPr>
+      </w:pPr>
+      <w:r>
+        <w:rPr>
+          <w:lang w:val="en-US"/>
+        </w:rPr>
+        <w:t>Description:</w:t>
+      </w:r>
+    </w:p>
+    <w:p>
+      <w:pPr>
+        <w:spacing w:after="160" w:line="259" w:lineRule="auto"/>
+        <w:rPr>
+          <w:rFonts w:ascii="Times New Roman" w:hAnsi="Times New Roman" w:cs="Times New Roman"/>
+          <w:lang w:val="en-US"/>
+        </w:rPr>
+      </w:pPr>
+      <w:r>
+        <w:rPr>
+          <w:rFonts w:ascii="Times New Roman" w:hAnsi="Times New Roman" w:cs="Times New Roman"/>
+          <w:lang w:val="en-US"/>
+        </w:rPr>
+        <w:t>R</w:t>
+      </w:r>
+      <w:r>
+        <w:rPr>
+          <w:rFonts w:ascii="Times New Roman" w:hAnsi="Times New Roman" w:cs="Times New Roman"/>
+          <w:lang w:val="en-US"/>
+        </w:rPr>
+        <w:t xml:space="preserve">enders </w:t>
+      </w:r>
+      <w:r>
+        <w:rPr>
+          <w:rFonts w:ascii="Times New Roman" w:hAnsi="Times New Roman" w:cs="Times New Roman"/>
+          <w:lang w:val="en-US"/>
+        </w:rPr>
+        <w:t xml:space="preserve">content </w:t>
+      </w:r>
+      <w:r>
+        <w:rPr>
+          <w:rFonts w:ascii="Times New Roman" w:hAnsi="Times New Roman" w:cs="Times New Roman"/>
+          <w:lang w:val="en-US"/>
+        </w:rPr>
+        <w:t>in journaler.js</w:t>
+      </w:r>
+    </w:p>
+    <w:p>
+      <w:pPr>
+        <w:pStyle w:val="Heading4"/>
+      </w:pPr>
+      <w:r>
+        <w:t>Functions:</w:t>
+      </w:r>
+    </w:p>
+    <w:p>
+      <w:pPr>
+        <w:spacing w:after="160" w:line="259" w:lineRule="auto"/>
+        <w:rPr>
+          <w:rFonts w:ascii="Times New Roman" w:hAnsi="Times New Roman" w:cs="Times New Roman"/>
+          <w:lang w:val="en-US"/>
+        </w:rPr>
+      </w:pPr>
+      <w:proofErr w:type="spellStart"/>
+      <w:proofErr w:type="gramStart"/>
+      <w:r>
+        <w:rPr>
+          <w:rFonts w:ascii="Times New Roman" w:hAnsi="Times New Roman" w:cs="Times New Roman"/>
+          <w:lang w:val="en-US"/>
+        </w:rPr>
+        <w:t>Number.prototype.format</w:t>
+      </w:r>
+      <w:proofErr w:type="spellEnd"/>
+      <w:r>
+        <w:rPr>
+          <w:rFonts w:ascii="Times New Roman" w:hAnsi="Times New Roman" w:cs="Times New Roman"/>
+          <w:lang w:val="en-US"/>
+        </w:rPr>
+        <w:t>(</w:t>
+      </w:r>
+      <w:proofErr w:type="spellStart"/>
+      <w:proofErr w:type="gramEnd"/>
+      <w:r>
+        <w:rPr>
+          <w:rFonts w:ascii="Times New Roman" w:hAnsi="Times New Roman" w:cs="Times New Roman"/>
+          <w:lang w:val="en-US"/>
+        </w:rPr>
+        <w:t>n,x,s,c</w:t>
+      </w:r>
+      <w:proofErr w:type="spellEnd"/>
+      <w:r>
+        <w:rPr>
+          <w:rFonts w:ascii="Times New Roman" w:hAnsi="Times New Roman" w:cs="Times New Roman"/>
+          <w:lang w:val="en-US"/>
+        </w:rPr>
+        <w:t>)</w:t>
+      </w:r>
+    </w:p>
+    <w:p>
+      <w:pPr>
+        <w:pStyle w:val="ListParagraph"/>
+        <w:numPr>
+          <w:ilvl w:val="0"/>
+          <w:numId w:val="2"/>
+        </w:numPr>
+        <w:spacing w:after="160" w:line="259" w:lineRule="auto"/>
+        <w:rPr>
+          <w:rFonts w:ascii="Times New Roman" w:hAnsi="Times New Roman" w:cs="Times New Roman"/>
+          <w:lang w:val="en-US"/>
+        </w:rPr>
+      </w:pPr>
+      <w:r>
+        <w:rPr>
+          <w:rFonts w:ascii="Times New Roman" w:hAnsi="Times New Roman" w:cs="Times New Roman"/>
+          <w:lang w:val="en-US"/>
+        </w:rPr>
+        <w:t>parameter</w:t>
+      </w:r>
+      <w:r>
+        <w:rPr>
+          <w:rFonts w:ascii="Times New Roman" w:hAnsi="Times New Roman" w:cs="Times New Roman"/>
+          <w:lang w:val="en-US"/>
+        </w:rPr>
+        <w:t>: n (integer, length of decimal)</w:t>
+      </w:r>
+    </w:p>
+    <w:p>
+      <w:pPr>
+        <w:pStyle w:val="ListParagraph"/>
+        <w:numPr>
+          <w:ilvl w:val="0"/>
+          <w:numId w:val="2"/>
+        </w:numPr>
+        <w:spacing w:after="160" w:line="259" w:lineRule="auto"/>
+        <w:rPr>
+          <w:rFonts w:ascii="Times New Roman" w:hAnsi="Times New Roman" w:cs="Times New Roman"/>
+          <w:lang w:val="en-US"/>
+        </w:rPr>
+      </w:pPr>
+      <w:r>
+        <w:rPr>
+          <w:rFonts w:ascii="Times New Roman" w:hAnsi="Times New Roman" w:cs="Times New Roman"/>
+          <w:lang w:val="en-US"/>
+        </w:rPr>
+        <w:t>parameter</w:t>
+      </w:r>
+      <w:r>
+        <w:rPr>
+          <w:rFonts w:ascii="Times New Roman" w:hAnsi="Times New Roman" w:cs="Times New Roman"/>
+          <w:lang w:val="en-US"/>
+        </w:rPr>
+        <w:t>: x (integer, length of whole part)</w:t>
+      </w:r>
+    </w:p>
+    <w:p>
+      <w:pPr>
+        <w:pStyle w:val="ListParagraph"/>
+        <w:numPr>
+          <w:ilvl w:val="0"/>
+          <w:numId w:val="2"/>
+        </w:numPr>
+        <w:spacing w:after="160" w:line="259" w:lineRule="auto"/>
+        <w:rPr>
+          <w:rFonts w:ascii="Times New Roman" w:hAnsi="Times New Roman" w:cs="Times New Roman"/>
+          <w:lang w:val="en-US"/>
+        </w:rPr>
+      </w:pPr>
+      <w:r>
+        <w:rPr>
+          <w:rFonts w:ascii="Times New Roman" w:hAnsi="Times New Roman" w:cs="Times New Roman"/>
+          <w:lang w:val="en-US"/>
+        </w:rPr>
+        <w:t>parameter</w:t>
+      </w:r>
+      <w:r>
+        <w:rPr>
+          <w:rFonts w:ascii="Times New Roman" w:hAnsi="Times New Roman" w:cs="Times New Roman"/>
+          <w:lang w:val="en-US"/>
+        </w:rPr>
+        <w:t>: s (mixed, sections delimiter)</w:t>
+      </w:r>
+    </w:p>
+    <w:p>
+      <w:pPr>
+        <w:pStyle w:val="ListParagraph"/>
+        <w:numPr>
+          <w:ilvl w:val="0"/>
+          <w:numId w:val="2"/>
+        </w:numPr>
+        <w:spacing w:after="160" w:line="259" w:lineRule="auto"/>
+        <w:rPr>
+          <w:rFonts w:ascii="Times New Roman" w:hAnsi="Times New Roman" w:cs="Times New Roman"/>
+          <w:lang w:val="en-US"/>
+        </w:rPr>
+      </w:pPr>
+      <w:r>
+        <w:rPr>
+          <w:rFonts w:ascii="Times New Roman" w:hAnsi="Times New Roman" w:cs="Times New Roman"/>
+          <w:lang w:val="en-US"/>
+        </w:rPr>
+        <w:t>parameter</w:t>
+      </w:r>
+      <w:r>
+        <w:rPr>
+          <w:rFonts w:ascii="Times New Roman" w:hAnsi="Times New Roman" w:cs="Times New Roman"/>
+          <w:lang w:val="en-US"/>
+        </w:rPr>
+        <w:t>: c (mixed, decimal delimiter)</w:t>
+      </w:r>
+    </w:p>
+    <w:p>
+      <w:pPr>
+        <w:pStyle w:val="ListParagraph"/>
+        <w:numPr>
+          <w:ilvl w:val="0"/>
+          <w:numId w:val="2"/>
+        </w:numPr>
+        <w:spacing w:after="160" w:line="259" w:lineRule="auto"/>
+        <w:rPr>
+          <w:rFonts w:ascii="Times New Roman" w:hAnsi="Times New Roman" w:cs="Times New Roman"/>
+          <w:lang w:val="en-US"/>
+        </w:rPr>
+      </w:pPr>
+      <w:proofErr w:type="gramStart"/>
+      <w:r>
+        <w:rPr>
+          <w:rFonts w:ascii="Times New Roman" w:hAnsi="Times New Roman" w:cs="Times New Roman"/>
+          <w:lang w:val="en-US"/>
+        </w:rPr>
+        <w:t>is</w:t>
+      </w:r>
+      <w:proofErr w:type="gramEnd"/>
+      <w:r>
+        <w:rPr>
+          <w:rFonts w:ascii="Times New Roman" w:hAnsi="Times New Roman" w:cs="Times New Roman"/>
+          <w:lang w:val="en-US"/>
+        </w:rPr>
+        <w:t xml:space="preserve"> called </w:t>
+      </w:r>
+      <w:r>
+        <w:rPr>
+          <w:rFonts w:ascii="Times New Roman" w:hAnsi="Times New Roman" w:cs="Times New Roman"/>
+          <w:lang w:val="en-US"/>
+        </w:rPr>
+        <w:t xml:space="preserve">in </w:t>
+      </w:r>
+      <w:proofErr w:type="spellStart"/>
+      <w:r>
+        <w:rPr>
+          <w:rFonts w:ascii="Times New Roman" w:hAnsi="Times New Roman" w:cs="Times New Roman"/>
+          <w:lang w:val="en-US"/>
+        </w:rPr>
+        <w:t>populateTable</w:t>
+      </w:r>
+      <w:proofErr w:type="spellEnd"/>
+      <w:r>
+        <w:rPr>
+          <w:rFonts w:ascii="Times New Roman" w:hAnsi="Times New Roman" w:cs="Times New Roman"/>
+          <w:lang w:val="en-US"/>
+        </w:rPr>
+        <w:t>(..)</w:t>
+      </w:r>
+    </w:p>
+    <w:p>
+      <w:pPr>
+        <w:spacing w:after="160" w:line="259" w:lineRule="auto"/>
+        <w:rPr>
+          <w:rFonts w:ascii="Times New Roman" w:hAnsi="Times New Roman" w:cs="Times New Roman"/>
+          <w:lang w:val="en-US"/>
+        </w:rPr>
+      </w:pPr>
+      <w:proofErr w:type="spellStart"/>
+      <w:proofErr w:type="gramStart"/>
+      <w:r>
+        <w:rPr>
+          <w:rFonts w:ascii="Times New Roman" w:hAnsi="Times New Roman" w:cs="Times New Roman"/>
+          <w:lang w:val="en-US"/>
+        </w:rPr>
+        <w:t>populateTable</w:t>
+      </w:r>
+      <w:proofErr w:type="spellEnd"/>
+      <w:r>
+        <w:rPr>
+          <w:rFonts w:ascii="Times New Roman" w:hAnsi="Times New Roman" w:cs="Times New Roman"/>
+          <w:lang w:val="en-US"/>
+        </w:rPr>
+        <w:t>(</w:t>
+      </w:r>
+      <w:proofErr w:type="gramEnd"/>
+      <w:r>
+        <w:rPr>
+          <w:rFonts w:ascii="Times New Roman" w:hAnsi="Times New Roman" w:cs="Times New Roman"/>
+          <w:lang w:val="en-US"/>
+        </w:rPr>
+        <w:t>data)</w:t>
+      </w:r>
+    </w:p>
+    <w:p>
+      <w:pPr>
+        <w:pStyle w:val="ListParagraph"/>
+        <w:numPr>
+          <w:ilvl w:val="0"/>
+          <w:numId w:val="2"/>
+        </w:numPr>
+        <w:spacing w:after="160" w:line="259" w:lineRule="auto"/>
+        <w:rPr>
+          <w:rFonts w:ascii="Times New Roman" w:hAnsi="Times New Roman" w:cs="Times New Roman"/>
+          <w:lang w:val="en-US"/>
+        </w:rPr>
+      </w:pPr>
+      <w:r>
+        <w:rPr>
+          <w:rFonts w:ascii="Times New Roman" w:hAnsi="Times New Roman" w:cs="Times New Roman"/>
+          <w:lang w:val="en-US"/>
+        </w:rPr>
+        <w:t>puts data into the statistics-table with key value from each collection</w:t>
+      </w:r>
+    </w:p>
+    <w:p>
+      <w:pPr>
+        <w:pStyle w:val="ListParagraph"/>
+        <w:numPr>
+          <w:ilvl w:val="0"/>
+          <w:numId w:val="2"/>
+        </w:numPr>
+        <w:spacing w:after="160" w:line="259" w:lineRule="auto"/>
+        <w:rPr>
+          <w:rFonts w:ascii="Times New Roman" w:hAnsi="Times New Roman" w:cs="Times New Roman"/>
+          <w:lang w:val="en-US"/>
+        </w:rPr>
+      </w:pPr>
+      <w:r>
+        <w:rPr>
+          <w:rFonts w:ascii="Times New Roman" w:hAnsi="Times New Roman" w:cs="Times New Roman"/>
+          <w:lang w:val="en-US"/>
+        </w:rPr>
+        <w:t>parameter</w:t>
+      </w:r>
+      <w:r>
+        <w:rPr>
+          <w:rFonts w:ascii="Times New Roman" w:hAnsi="Times New Roman" w:cs="Times New Roman"/>
+          <w:lang w:val="en-US"/>
+        </w:rPr>
+        <w:t>: data (JSON object with data from the collections)</w:t>
+      </w:r>
+    </w:p>
+    <w:p>
+      <w:pPr>
+        <w:spacing w:after="160" w:line="259" w:lineRule="auto"/>
+        <w:rPr>
+          <w:rFonts w:ascii="Times New Roman" w:hAnsi="Times New Roman" w:cs="Times New Roman"/>
+          <w:lang w:val="en-US"/>
+        </w:rPr>
+      </w:pPr>
+    </w:p>
+    <w:p>
+      <w:pPr>
+        <w:spacing w:after="160" w:line="259" w:lineRule="auto"/>
+        <w:rPr>
+          <w:rFonts w:ascii="Times New Roman" w:hAnsi="Times New Roman" w:cs="Times New Roman"/>
+          <w:lang w:val="en-US"/>
+        </w:rPr>
+      </w:pPr>
+      <w:proofErr w:type="spellStart"/>
+      <w:proofErr w:type="gramStart"/>
+      <w:r>
+        <w:rPr>
+          <w:rFonts w:ascii="Times New Roman" w:hAnsi="Times New Roman" w:cs="Times New Roman"/>
+          <w:lang w:val="en-US"/>
+        </w:rPr>
+        <w:t>sortData</w:t>
+      </w:r>
+      <w:proofErr w:type="spellEnd"/>
+      <w:r>
+        <w:rPr>
+          <w:rFonts w:ascii="Times New Roman" w:hAnsi="Times New Roman" w:cs="Times New Roman"/>
+          <w:lang w:val="en-US"/>
+        </w:rPr>
+        <w:t>(</w:t>
+      </w:r>
+      <w:proofErr w:type="spellStart"/>
+      <w:proofErr w:type="gramEnd"/>
+      <w:r>
+        <w:rPr>
+          <w:rFonts w:ascii="Times New Roman" w:hAnsi="Times New Roman" w:cs="Times New Roman"/>
+          <w:lang w:val="en-US"/>
+        </w:rPr>
+        <w:t>arrayData</w:t>
+      </w:r>
+      <w:proofErr w:type="spellEnd"/>
+      <w:r>
+        <w:rPr>
+          <w:rFonts w:ascii="Times New Roman" w:hAnsi="Times New Roman" w:cs="Times New Roman"/>
+          <w:lang w:val="en-US"/>
+        </w:rPr>
+        <w:t xml:space="preserve">, by, </w:t>
+      </w:r>
+      <w:proofErr w:type="spellStart"/>
+      <w:r>
+        <w:rPr>
+          <w:rFonts w:ascii="Times New Roman" w:hAnsi="Times New Roman" w:cs="Times New Roman"/>
+          <w:lang w:val="en-US"/>
+        </w:rPr>
+        <w:t>ascOrDes</w:t>
+      </w:r>
+      <w:proofErr w:type="spellEnd"/>
+      <w:r>
+        <w:rPr>
+          <w:rFonts w:ascii="Times New Roman" w:hAnsi="Times New Roman" w:cs="Times New Roman"/>
+          <w:lang w:val="en-US"/>
+        </w:rPr>
+        <w:t>)</w:t>
+      </w:r>
+    </w:p>
+    <w:p>
+      <w:pPr>
+        <w:spacing w:after="160" w:line="259" w:lineRule="auto"/>
+        <w:rPr>
+          <w:rFonts w:ascii="Times New Roman" w:hAnsi="Times New Roman" w:cs="Times New Roman"/>
+          <w:lang w:val="en-US"/>
+        </w:rPr>
+      </w:pPr>
+      <w:proofErr w:type="gramStart"/>
+      <w:r>
+        <w:rPr>
+          <w:rFonts w:ascii="Times New Roman" w:hAnsi="Times New Roman" w:cs="Times New Roman"/>
+          <w:lang w:val="en-US"/>
+        </w:rPr>
+        <w:t>sorts</w:t>
+      </w:r>
+      <w:proofErr w:type="gramEnd"/>
+      <w:r>
+        <w:rPr>
+          <w:rFonts w:ascii="Times New Roman" w:hAnsi="Times New Roman" w:cs="Times New Roman"/>
+          <w:lang w:val="en-US"/>
+        </w:rPr>
+        <w:t xml:space="preserve"> array with data</w:t>
+      </w:r>
+    </w:p>
+    <w:p>
+      <w:pPr>
+        <w:pStyle w:val="ListParagraph"/>
+        <w:numPr>
+          <w:ilvl w:val="0"/>
+          <w:numId w:val="2"/>
+        </w:numPr>
+        <w:spacing w:after="160" w:line="259" w:lineRule="auto"/>
+        <w:rPr>
+          <w:rFonts w:ascii="Times New Roman" w:hAnsi="Times New Roman" w:cs="Times New Roman"/>
+          <w:lang w:val="en-US"/>
+        </w:rPr>
+      </w:pPr>
+      <w:r>
+        <w:rPr>
+          <w:rFonts w:ascii="Times New Roman" w:hAnsi="Times New Roman" w:cs="Times New Roman"/>
+          <w:lang w:val="en-US"/>
+        </w:rPr>
+        <w:lastRenderedPageBreak/>
+        <w:t>parameter</w:t>
+      </w:r>
+      <w:r>
+        <w:rPr>
+          <w:rFonts w:ascii="Times New Roman" w:hAnsi="Times New Roman" w:cs="Times New Roman"/>
+          <w:lang w:val="en-US"/>
+        </w:rPr>
+        <w:t xml:space="preserve">: </w:t>
+      </w:r>
+      <w:proofErr w:type="spellStart"/>
+      <w:r>
+        <w:rPr>
+          <w:rFonts w:ascii="Times New Roman" w:hAnsi="Times New Roman" w:cs="Times New Roman"/>
+          <w:lang w:val="en-US"/>
+        </w:rPr>
+        <w:t>arrayData</w:t>
+      </w:r>
+      <w:proofErr w:type="spellEnd"/>
+      <w:r>
+        <w:rPr>
+          <w:rFonts w:ascii="Times New Roman" w:hAnsi="Times New Roman" w:cs="Times New Roman"/>
+          <w:lang w:val="en-US"/>
+        </w:rPr>
+        <w:t xml:space="preserve"> (array </w:t>
+      </w:r>
+      <w:r>
+        <w:rPr>
+          <w:rFonts w:ascii="Times New Roman" w:hAnsi="Times New Roman" w:cs="Times New Roman"/>
+          <w:lang w:val="en-US"/>
+        </w:rPr>
+        <w:t>[{</w:t>
+      </w:r>
+      <w:proofErr w:type="spellStart"/>
+      <w:r>
+        <w:rPr>
+          <w:rFonts w:ascii="Times New Roman" w:hAnsi="Times New Roman" w:cs="Times New Roman"/>
+          <w:lang w:val="en-US"/>
+        </w:rPr>
+        <w:t>label:value</w:t>
+      </w:r>
+      <w:proofErr w:type="spellEnd"/>
+      <w:r>
+        <w:rPr>
+          <w:rFonts w:ascii="Times New Roman" w:hAnsi="Times New Roman" w:cs="Times New Roman"/>
+          <w:lang w:val="en-US"/>
+        </w:rPr>
+        <w:t xml:space="preserve">, </w:t>
+      </w:r>
+      <w:proofErr w:type="spellStart"/>
+      <w:r>
+        <w:rPr>
+          <w:rFonts w:ascii="Times New Roman" w:hAnsi="Times New Roman" w:cs="Times New Roman"/>
+          <w:lang w:val="en-US"/>
+        </w:rPr>
+        <w:t>data:value</w:t>
+      </w:r>
+      <w:proofErr w:type="spellEnd"/>
+      <w:r>
+        <w:rPr>
+          <w:rFonts w:ascii="Times New Roman" w:hAnsi="Times New Roman" w:cs="Times New Roman"/>
+          <w:lang w:val="en-US"/>
+        </w:rPr>
+        <w:t>}, {</w:t>
+      </w:r>
+      <w:proofErr w:type="spellStart"/>
+      <w:r>
+        <w:rPr>
+          <w:rFonts w:ascii="Times New Roman" w:hAnsi="Times New Roman" w:cs="Times New Roman"/>
+          <w:lang w:val="en-US"/>
+        </w:rPr>
+        <w:t>label:value</w:t>
+      </w:r>
+      <w:proofErr w:type="spellEnd"/>
+      <w:r>
+        <w:rPr>
+          <w:rFonts w:ascii="Times New Roman" w:hAnsi="Times New Roman" w:cs="Times New Roman"/>
+          <w:lang w:val="en-US"/>
+        </w:rPr>
+        <w:t xml:space="preserve">, </w:t>
+      </w:r>
+      <w:proofErr w:type="spellStart"/>
+      <w:r>
+        <w:rPr>
+          <w:rFonts w:ascii="Times New Roman" w:hAnsi="Times New Roman" w:cs="Times New Roman"/>
+          <w:lang w:val="en-US"/>
+        </w:rPr>
+        <w:t>data:value</w:t>
+      </w:r>
+      <w:proofErr w:type="spellEnd"/>
+      <w:r>
+        <w:rPr>
+          <w:rFonts w:ascii="Times New Roman" w:hAnsi="Times New Roman" w:cs="Times New Roman"/>
+          <w:lang w:val="en-US"/>
+        </w:rPr>
+        <w:t>}]</w:t>
+      </w:r>
+    </w:p>
+    <w:p>
+      <w:pPr>
+        <w:pStyle w:val="ListParagraph"/>
+        <w:numPr>
+          <w:ilvl w:val="0"/>
+          <w:numId w:val="2"/>
+        </w:numPr>
+        <w:spacing w:after="160" w:line="259" w:lineRule="auto"/>
+        <w:rPr>
+          <w:rFonts w:ascii="Times New Roman" w:hAnsi="Times New Roman" w:cs="Times New Roman"/>
+          <w:lang w:val="en-US"/>
+        </w:rPr>
+      </w:pPr>
+      <w:r>
+        <w:rPr>
+          <w:rFonts w:ascii="Times New Roman" w:hAnsi="Times New Roman" w:cs="Times New Roman"/>
+          <w:lang w:val="en-US"/>
+        </w:rPr>
+        <w:t>parameter</w:t>
+      </w:r>
+      <w:r>
+        <w:rPr>
+          <w:rFonts w:ascii="Times New Roman" w:hAnsi="Times New Roman" w:cs="Times New Roman"/>
+          <w:lang w:val="en-US"/>
+        </w:rPr>
+        <w:t xml:space="preserve">: by (string, </w:t>
+      </w:r>
+      <w:r>
+        <w:rPr>
+          <w:rFonts w:ascii="Times New Roman" w:hAnsi="Times New Roman" w:cs="Times New Roman"/>
+          <w:lang w:val="en-US"/>
+        </w:rPr>
+        <w:t>label or data (for what will be sorted by)</w:t>
+      </w:r>
+      <w:r>
+        <w:rPr>
+          <w:rFonts w:ascii="Times New Roman" w:hAnsi="Times New Roman" w:cs="Times New Roman"/>
+          <w:lang w:val="en-US"/>
+        </w:rPr>
+        <w:t>)</w:t>
+      </w:r>
+    </w:p>
+    <w:p>
+      <w:pPr>
+        <w:pStyle w:val="ListParagraph"/>
+        <w:numPr>
+          <w:ilvl w:val="0"/>
+          <w:numId w:val="2"/>
+        </w:numPr>
+        <w:spacing w:after="160" w:line="259" w:lineRule="auto"/>
+        <w:rPr>
+          <w:rFonts w:ascii="Times New Roman" w:hAnsi="Times New Roman" w:cs="Times New Roman"/>
+          <w:lang w:val="en-US"/>
+        </w:rPr>
+      </w:pPr>
+      <w:r>
+        <w:rPr>
+          <w:rFonts w:ascii="Times New Roman" w:hAnsi="Times New Roman" w:cs="Times New Roman"/>
+          <w:lang w:val="en-US"/>
+        </w:rPr>
+        <w:t>parameter</w:t>
+      </w:r>
+      <w:r>
+        <w:rPr>
+          <w:rFonts w:ascii="Times New Roman" w:hAnsi="Times New Roman" w:cs="Times New Roman"/>
+          <w:lang w:val="en-US"/>
+        </w:rPr>
+        <w:t xml:space="preserve">:  </w:t>
+      </w:r>
+      <w:proofErr w:type="spellStart"/>
+      <w:r>
+        <w:rPr>
+          <w:rFonts w:ascii="Times New Roman" w:hAnsi="Times New Roman" w:cs="Times New Roman"/>
+          <w:lang w:val="en-US"/>
+        </w:rPr>
+        <w:t>ascOrDes</w:t>
+      </w:r>
+      <w:proofErr w:type="spellEnd"/>
+      <w:r>
+        <w:rPr>
+          <w:rFonts w:ascii="Times New Roman" w:hAnsi="Times New Roman" w:cs="Times New Roman"/>
+          <w:lang w:val="en-US"/>
+        </w:rPr>
+        <w:t xml:space="preserve"> (string, ‘</w:t>
+      </w:r>
+      <w:proofErr w:type="spellStart"/>
+      <w:r>
+        <w:rPr>
+          <w:rFonts w:ascii="Times New Roman" w:hAnsi="Times New Roman" w:cs="Times New Roman"/>
+          <w:lang w:val="en-US"/>
+        </w:rPr>
+        <w:t>asc</w:t>
+      </w:r>
+      <w:proofErr w:type="spellEnd"/>
+      <w:r>
+        <w:rPr>
+          <w:rFonts w:ascii="Times New Roman" w:hAnsi="Times New Roman" w:cs="Times New Roman"/>
+          <w:lang w:val="en-US"/>
+        </w:rPr>
+        <w:t xml:space="preserve">’, </w:t>
+      </w:r>
+      <w:r>
+        <w:rPr>
+          <w:rFonts w:ascii="Times New Roman" w:hAnsi="Times New Roman" w:cs="Times New Roman"/>
+          <w:lang w:val="en-US"/>
+        </w:rPr>
+        <w:t xml:space="preserve">for ascending sort, </w:t>
+      </w:r>
+      <w:proofErr w:type="spellStart"/>
+      <w:r>
+        <w:rPr>
+          <w:rFonts w:ascii="Times New Roman" w:hAnsi="Times New Roman" w:cs="Times New Roman"/>
+          <w:lang w:val="en-US"/>
+        </w:rPr>
+        <w:t>smalletst</w:t>
+      </w:r>
+      <w:proofErr w:type="spellEnd"/>
+      <w:r>
+        <w:rPr>
+          <w:rFonts w:ascii="Times New Roman" w:hAnsi="Times New Roman" w:cs="Times New Roman"/>
+          <w:lang w:val="en-US"/>
+        </w:rPr>
+        <w:t xml:space="preserve"> to largest) or </w:t>
+      </w:r>
+      <w:r>
+        <w:rPr>
+          <w:rFonts w:ascii="Times New Roman" w:hAnsi="Times New Roman" w:cs="Times New Roman"/>
+          <w:lang w:val="en-US"/>
+        </w:rPr>
+        <w:t>‘</w:t>
+      </w:r>
+      <w:r>
+        <w:rPr>
+          <w:rFonts w:ascii="Times New Roman" w:hAnsi="Times New Roman" w:cs="Times New Roman"/>
+          <w:lang w:val="en-US"/>
+        </w:rPr>
+        <w:t>des</w:t>
+      </w:r>
+      <w:r>
+        <w:rPr>
+          <w:rFonts w:ascii="Times New Roman" w:hAnsi="Times New Roman" w:cs="Times New Roman"/>
+          <w:lang w:val="en-US"/>
+        </w:rPr>
+        <w:t>’</w:t>
+      </w:r>
+      <w:r>
+        <w:rPr>
+          <w:rFonts w:ascii="Times New Roman" w:hAnsi="Times New Roman" w:cs="Times New Roman"/>
+          <w:lang w:val="en-US"/>
+        </w:rPr>
+        <w:t xml:space="preserve"> </w:t>
+      </w:r>
+      <w:r>
+        <w:rPr>
+          <w:rFonts w:ascii="Times New Roman" w:hAnsi="Times New Roman" w:cs="Times New Roman"/>
+          <w:lang w:val="en-US"/>
+        </w:rPr>
+        <w:t xml:space="preserve">for </w:t>
+      </w:r>
+      <w:r>
+        <w:rPr>
+          <w:rFonts w:ascii="Times New Roman" w:hAnsi="Times New Roman" w:cs="Times New Roman"/>
+          <w:lang w:val="en-US"/>
+        </w:rPr>
+        <w:t xml:space="preserve">descending sort) </w:t>
+      </w:r>
+    </w:p>
+    <w:p>
+      <w:pPr>
+        <w:pStyle w:val="ListParagraph"/>
+        <w:numPr>
+          <w:ilvl w:val="0"/>
+          <w:numId w:val="2"/>
+        </w:numPr>
+        <w:spacing w:after="160" w:line="259" w:lineRule="auto"/>
+        <w:rPr>
+          <w:rFonts w:ascii="Times New Roman" w:hAnsi="Times New Roman" w:cs="Times New Roman"/>
+          <w:lang w:val="en-US"/>
+        </w:rPr>
+      </w:pPr>
+      <w:r>
+        <w:rPr>
+          <w:rFonts w:ascii="Times New Roman" w:hAnsi="Times New Roman" w:cs="Times New Roman"/>
+          <w:lang w:val="en-US"/>
+        </w:rPr>
+        <w:t xml:space="preserve">output: </w:t>
+      </w:r>
+      <w:r>
+        <w:rPr>
+          <w:rFonts w:ascii="Times New Roman" w:hAnsi="Times New Roman" w:cs="Times New Roman"/>
+          <w:lang w:val="en-US"/>
+        </w:rPr>
+        <w:t xml:space="preserve">sorted </w:t>
+      </w:r>
+      <w:r>
+        <w:rPr>
+          <w:rFonts w:ascii="Times New Roman" w:hAnsi="Times New Roman" w:cs="Times New Roman"/>
+          <w:lang w:val="en-US"/>
+        </w:rPr>
+        <w:t xml:space="preserve">Array </w:t>
+      </w:r>
+    </w:p>
+    <w:p>
+      <w:pPr>
+        <w:pStyle w:val="ListParagraph"/>
+        <w:numPr>
+          <w:ilvl w:val="0"/>
+          <w:numId w:val="2"/>
+        </w:numPr>
+        <w:spacing w:after="160" w:line="259" w:lineRule="auto"/>
+        <w:rPr>
+          <w:rFonts w:ascii="Times New Roman" w:hAnsi="Times New Roman" w:cs="Times New Roman"/>
+          <w:lang w:val="en-US"/>
+        </w:rPr>
+      </w:pPr>
+      <w:r>
+        <w:rPr>
+          <w:rFonts w:ascii="Times New Roman" w:hAnsi="Times New Roman" w:cs="Times New Roman"/>
+          <w:lang w:val="en-US"/>
+        </w:rPr>
+        <w:t xml:space="preserve">is called by </w:t>
+      </w:r>
+    </w:p>
+    <w:p>
+      <w:pPr>
+        <w:pStyle w:val="ListParagraph"/>
+        <w:numPr>
+          <w:ilvl w:val="1"/>
+          <w:numId w:val="2"/>
+        </w:numPr>
+        <w:spacing w:after="160" w:line="259" w:lineRule="auto"/>
+        <w:rPr>
+          <w:rFonts w:ascii="Times New Roman" w:hAnsi="Times New Roman" w:cs="Times New Roman"/>
+          <w:lang w:val="en-US"/>
+        </w:rPr>
+      </w:pPr>
+      <w:proofErr w:type="spellStart"/>
+      <w:proofErr w:type="gramStart"/>
+      <w:r>
+        <w:rPr>
+          <w:rFonts w:ascii="Times New Roman" w:hAnsi="Times New Roman" w:cs="Times New Roman"/>
+          <w:lang w:val="en-US"/>
+        </w:rPr>
+        <w:t>tilvekstData</w:t>
+      </w:r>
+      <w:proofErr w:type="spellEnd"/>
+      <w:r>
+        <w:rPr>
+          <w:rFonts w:ascii="Times New Roman" w:hAnsi="Times New Roman" w:cs="Times New Roman"/>
+          <w:lang w:val="en-US"/>
+        </w:rPr>
+        <w:t>(</w:t>
+      </w:r>
+      <w:proofErr w:type="gramEnd"/>
+      <w:r>
+        <w:rPr>
+          <w:rFonts w:ascii="Times New Roman" w:hAnsi="Times New Roman" w:cs="Times New Roman"/>
+          <w:lang w:val="en-US"/>
+        </w:rPr>
+        <w:t>..)</w:t>
+      </w:r>
+    </w:p>
+    <w:p>
+      <w:pPr>
+        <w:pStyle w:val="ListParagraph"/>
+        <w:numPr>
+          <w:ilvl w:val="1"/>
+          <w:numId w:val="2"/>
+        </w:numPr>
+        <w:spacing w:after="160" w:line="259" w:lineRule="auto"/>
+        <w:rPr>
+          <w:rFonts w:ascii="Times New Roman" w:hAnsi="Times New Roman" w:cs="Times New Roman"/>
+          <w:lang w:val="en-US"/>
+        </w:rPr>
+      </w:pPr>
+      <w:proofErr w:type="spellStart"/>
+      <w:proofErr w:type="gramStart"/>
+      <w:r>
+        <w:rPr>
+          <w:rFonts w:ascii="Times New Roman" w:hAnsi="Times New Roman" w:cs="Times New Roman"/>
+          <w:lang w:val="en-US"/>
+        </w:rPr>
+        <w:t>accumulativeCollectionsSize</w:t>
+      </w:r>
+      <w:proofErr w:type="spellEnd"/>
+      <w:r>
+        <w:rPr>
+          <w:rFonts w:ascii="Times New Roman" w:hAnsi="Times New Roman" w:cs="Times New Roman"/>
+          <w:lang w:val="en-US"/>
+        </w:rPr>
+        <w:t>(</w:t>
+      </w:r>
+      <w:proofErr w:type="gramEnd"/>
+      <w:r>
+        <w:rPr>
+          <w:rFonts w:ascii="Times New Roman" w:hAnsi="Times New Roman" w:cs="Times New Roman"/>
+          <w:lang w:val="en-US"/>
+        </w:rPr>
+        <w:t>…)</w:t>
+      </w:r>
+    </w:p>
+    <w:p>
+      <w:pPr>
+        <w:pStyle w:val="ListParagraph"/>
+        <w:numPr>
+          <w:ilvl w:val="1"/>
+          <w:numId w:val="2"/>
+        </w:numPr>
+        <w:spacing w:after="160" w:line="259" w:lineRule="auto"/>
+        <w:rPr>
+          <w:rFonts w:ascii="Times New Roman" w:hAnsi="Times New Roman" w:cs="Times New Roman"/>
+          <w:lang w:val="en-US"/>
+        </w:rPr>
+      </w:pPr>
+      <w:proofErr w:type="gramStart"/>
+      <w:r>
+        <w:rPr>
+          <w:rFonts w:ascii="Times New Roman" w:hAnsi="Times New Roman" w:cs="Times New Roman"/>
+          <w:lang w:val="en-US"/>
+        </w:rPr>
+        <w:t>top20Land(</w:t>
+      </w:r>
+      <w:proofErr w:type="gramEnd"/>
+      <w:r>
+        <w:rPr>
+          <w:rFonts w:ascii="Times New Roman" w:hAnsi="Times New Roman" w:cs="Times New Roman"/>
+          <w:lang w:val="en-US"/>
+        </w:rPr>
+        <w:t>..)</w:t>
+      </w:r>
+    </w:p>
+    <w:p>
+      <w:pPr>
+        <w:spacing w:after="160" w:line="259" w:lineRule="auto"/>
+        <w:rPr>
+          <w:rFonts w:ascii="Times New Roman" w:hAnsi="Times New Roman" w:cs="Times New Roman"/>
+          <w:lang w:val="en-US"/>
+        </w:rPr>
+      </w:pPr>
+      <w:proofErr w:type="spellStart"/>
+      <w:proofErr w:type="gramStart"/>
+      <w:r>
+        <w:rPr>
+          <w:rFonts w:ascii="Times New Roman" w:hAnsi="Times New Roman" w:cs="Times New Roman"/>
+          <w:lang w:val="en-US"/>
+        </w:rPr>
+        <w:t>tilvekstData</w:t>
+      </w:r>
+      <w:proofErr w:type="spellEnd"/>
+      <w:r>
+        <w:rPr>
+          <w:rFonts w:ascii="Times New Roman" w:hAnsi="Times New Roman" w:cs="Times New Roman"/>
+          <w:lang w:val="en-US"/>
+        </w:rPr>
+        <w:t>(</w:t>
+      </w:r>
+      <w:proofErr w:type="gramEnd"/>
+      <w:r>
+        <w:rPr>
+          <w:rFonts w:ascii="Times New Roman" w:hAnsi="Times New Roman" w:cs="Times New Roman"/>
+          <w:lang w:val="en-US"/>
+        </w:rPr>
+        <w:t xml:space="preserve">data, </w:t>
+      </w:r>
+      <w:proofErr w:type="spellStart"/>
+      <w:r>
+        <w:rPr>
+          <w:rFonts w:ascii="Times New Roman" w:hAnsi="Times New Roman" w:cs="Times New Roman"/>
+          <w:lang w:val="en-US"/>
+        </w:rPr>
+        <w:t>currentCollection</w:t>
+      </w:r>
+      <w:proofErr w:type="spellEnd"/>
+      <w:r>
+        <w:rPr>
+          <w:rFonts w:ascii="Times New Roman" w:hAnsi="Times New Roman" w:cs="Times New Roman"/>
+          <w:lang w:val="en-US"/>
+        </w:rPr>
+        <w:t>)</w:t>
+      </w:r>
+    </w:p>
+    <w:p>
+      <w:pPr>
+        <w:pStyle w:val="ListParagraph"/>
+        <w:numPr>
+          <w:ilvl w:val="0"/>
+          <w:numId w:val="2"/>
+        </w:numPr>
+        <w:spacing w:after="160" w:line="259" w:lineRule="auto"/>
+        <w:rPr>
+          <w:rFonts w:ascii="Times New Roman" w:hAnsi="Times New Roman" w:cs="Times New Roman"/>
+          <w:lang w:val="en-US"/>
+        </w:rPr>
+      </w:pPr>
+      <w:r>
+        <w:rPr>
+          <w:rFonts w:ascii="Times New Roman" w:hAnsi="Times New Roman" w:cs="Times New Roman"/>
+          <w:lang w:val="en-US"/>
+        </w:rPr>
+        <w:t>returns</w:t>
+      </w:r>
+      <w:r>
+        <w:rPr>
+          <w:rFonts w:ascii="Times New Roman" w:hAnsi="Times New Roman" w:cs="Times New Roman"/>
+          <w:lang w:val="en-US"/>
+        </w:rPr>
+        <w:t xml:space="preserve"> labels and data for yearly growth to the different graphs</w:t>
+      </w:r>
+    </w:p>
+    <w:p>
+      <w:pPr>
+        <w:pStyle w:val="ListParagraph"/>
+        <w:numPr>
+          <w:ilvl w:val="0"/>
+          <w:numId w:val="2"/>
+        </w:numPr>
+        <w:spacing w:after="160" w:line="259" w:lineRule="auto"/>
+        <w:rPr>
+          <w:rFonts w:ascii="Times New Roman" w:hAnsi="Times New Roman" w:cs="Times New Roman"/>
+          <w:lang w:val="en-US"/>
+        </w:rPr>
+      </w:pPr>
+      <w:r>
+        <w:rPr>
+          <w:rFonts w:ascii="Times New Roman" w:hAnsi="Times New Roman" w:cs="Times New Roman"/>
+          <w:lang w:val="en-US"/>
+        </w:rPr>
+        <w:t>parameter</w:t>
+      </w:r>
+      <w:r>
+        <w:rPr>
+          <w:rFonts w:ascii="Times New Roman" w:hAnsi="Times New Roman" w:cs="Times New Roman"/>
+          <w:lang w:val="en-US"/>
+        </w:rPr>
+        <w:t xml:space="preserve">: </w:t>
+      </w:r>
+      <w:r>
+        <w:rPr>
+          <w:rFonts w:ascii="Times New Roman" w:hAnsi="Times New Roman" w:cs="Times New Roman"/>
+          <w:lang w:val="en-US"/>
+        </w:rPr>
+        <w:t xml:space="preserve">data (JSON file with collection </w:t>
+      </w:r>
+      <w:r>
+        <w:rPr>
+          <w:rFonts w:ascii="Times New Roman" w:hAnsi="Times New Roman" w:cs="Times New Roman"/>
+          <w:lang w:val="en-US"/>
+        </w:rPr>
+        <w:t>data</w:t>
+      </w:r>
+      <w:r>
+        <w:rPr>
+          <w:rFonts w:ascii="Times New Roman" w:hAnsi="Times New Roman" w:cs="Times New Roman"/>
+          <w:lang w:val="en-US"/>
+        </w:rPr>
+        <w:t>)</w:t>
+      </w:r>
+    </w:p>
+    <w:p>
+      <w:pPr>
+        <w:pStyle w:val="ListParagraph"/>
+        <w:numPr>
+          <w:ilvl w:val="0"/>
+          <w:numId w:val="2"/>
+        </w:numPr>
+        <w:spacing w:after="160" w:line="259" w:lineRule="auto"/>
+        <w:rPr>
+          <w:rFonts w:ascii="Times New Roman" w:hAnsi="Times New Roman" w:cs="Times New Roman"/>
+          <w:lang w:val="en-US"/>
+        </w:rPr>
+      </w:pPr>
+      <w:r>
+        <w:rPr>
+          <w:rFonts w:ascii="Times New Roman" w:hAnsi="Times New Roman" w:cs="Times New Roman"/>
+          <w:lang w:val="en-US"/>
+        </w:rPr>
+        <w:t>parameter</w:t>
+      </w:r>
+      <w:r>
+        <w:rPr>
+          <w:rFonts w:ascii="Times New Roman" w:hAnsi="Times New Roman" w:cs="Times New Roman"/>
+          <w:lang w:val="en-US"/>
+        </w:rPr>
+        <w:t xml:space="preserve">: </w:t>
+      </w:r>
+      <w:proofErr w:type="spellStart"/>
+      <w:r>
+        <w:rPr>
+          <w:rFonts w:ascii="Times New Roman" w:hAnsi="Times New Roman" w:cs="Times New Roman"/>
+          <w:lang w:val="en-US"/>
+        </w:rPr>
+        <w:t>currentCollection</w:t>
+      </w:r>
+      <w:proofErr w:type="spellEnd"/>
+      <w:r>
+        <w:rPr>
+          <w:rFonts w:ascii="Times New Roman" w:hAnsi="Times New Roman" w:cs="Times New Roman"/>
+          <w:lang w:val="en-US"/>
+        </w:rPr>
+        <w:t xml:space="preserve"> (string, which collection to be shown (from dropdown-menu))</w:t>
+      </w:r>
+    </w:p>
+    <w:p>
+      <w:pPr>
+        <w:pStyle w:val="ListParagraph"/>
+        <w:numPr>
+          <w:ilvl w:val="0"/>
+          <w:numId w:val="2"/>
+        </w:numPr>
+        <w:spacing w:after="160" w:line="259" w:lineRule="auto"/>
+        <w:rPr>
+          <w:rFonts w:ascii="Times New Roman" w:hAnsi="Times New Roman" w:cs="Times New Roman"/>
+          <w:lang w:val="en-US"/>
+        </w:rPr>
+      </w:pPr>
+      <w:r>
+        <w:rPr>
+          <w:rFonts w:ascii="Times New Roman" w:hAnsi="Times New Roman" w:cs="Times New Roman"/>
+          <w:lang w:val="en-US"/>
+        </w:rPr>
+        <w:t>output: an array with labels and data for yearly growth</w:t>
+      </w:r>
+    </w:p>
+    <w:p>
+      <w:pPr>
+        <w:pStyle w:val="ListParagraph"/>
+        <w:numPr>
+          <w:ilvl w:val="0"/>
+          <w:numId w:val="2"/>
+        </w:numPr>
+        <w:spacing w:after="160" w:line="259" w:lineRule="auto"/>
+        <w:rPr>
+          <w:rFonts w:ascii="Times New Roman" w:hAnsi="Times New Roman" w:cs="Times New Roman"/>
+          <w:lang w:val="en-US"/>
+        </w:rPr>
+      </w:pPr>
+      <w:proofErr w:type="gramStart"/>
+      <w:r>
+        <w:rPr>
+          <w:rFonts w:ascii="Times New Roman" w:hAnsi="Times New Roman" w:cs="Times New Roman"/>
+          <w:lang w:val="en-US"/>
+        </w:rPr>
+        <w:t>calls</w:t>
+      </w:r>
+      <w:proofErr w:type="gramEnd"/>
+      <w:r>
+        <w:rPr>
+          <w:rFonts w:ascii="Times New Roman" w:hAnsi="Times New Roman" w:cs="Times New Roman"/>
+          <w:lang w:val="en-US"/>
+        </w:rPr>
+        <w:t xml:space="preserve"> </w:t>
+      </w:r>
+      <w:proofErr w:type="spellStart"/>
+      <w:r>
+        <w:rPr>
+          <w:rFonts w:ascii="Times New Roman" w:hAnsi="Times New Roman" w:cs="Times New Roman"/>
+          <w:lang w:val="en-US"/>
+        </w:rPr>
+        <w:t>sortData</w:t>
+      </w:r>
+      <w:proofErr w:type="spellEnd"/>
+      <w:r>
+        <w:rPr>
+          <w:rFonts w:ascii="Times New Roman" w:hAnsi="Times New Roman" w:cs="Times New Roman"/>
+          <w:lang w:val="en-US"/>
+        </w:rPr>
+        <w:t>(..)</w:t>
+      </w:r>
+    </w:p>
+    <w:p>
+      <w:pPr>
+        <w:pStyle w:val="ListParagraph"/>
+        <w:numPr>
+          <w:ilvl w:val="0"/>
+          <w:numId w:val="2"/>
+        </w:numPr>
+        <w:spacing w:after="160" w:line="259" w:lineRule="auto"/>
+        <w:rPr>
+          <w:rFonts w:ascii="Times New Roman" w:hAnsi="Times New Roman" w:cs="Times New Roman"/>
+          <w:lang w:val="en-US"/>
+        </w:rPr>
+      </w:pPr>
+      <w:r>
+        <w:rPr>
+          <w:rFonts w:ascii="Times New Roman" w:hAnsi="Times New Roman" w:cs="Times New Roman"/>
+          <w:lang w:val="en-US"/>
+        </w:rPr>
+        <w:t xml:space="preserve">is called by </w:t>
+      </w:r>
+    </w:p>
+    <w:p>
+      <w:pPr>
+        <w:pStyle w:val="ListParagraph"/>
+        <w:numPr>
+          <w:ilvl w:val="1"/>
+          <w:numId w:val="2"/>
+        </w:numPr>
+        <w:spacing w:after="160" w:line="259" w:lineRule="auto"/>
+        <w:rPr>
+          <w:rFonts w:ascii="Times New Roman" w:hAnsi="Times New Roman" w:cs="Times New Roman"/>
+          <w:lang w:val="en-US"/>
+        </w:rPr>
+      </w:pPr>
+      <w:proofErr w:type="spellStart"/>
+      <w:proofErr w:type="gramStart"/>
+      <w:r>
+        <w:rPr>
+          <w:rFonts w:ascii="Times New Roman" w:hAnsi="Times New Roman" w:cs="Times New Roman"/>
+          <w:lang w:val="en-US"/>
+        </w:rPr>
+        <w:t>makeGraphs</w:t>
+      </w:r>
+      <w:proofErr w:type="spellEnd"/>
+      <w:r>
+        <w:rPr>
+          <w:rFonts w:ascii="Times New Roman" w:hAnsi="Times New Roman" w:cs="Times New Roman"/>
+          <w:lang w:val="en-US"/>
+        </w:rPr>
+        <w:t>(</w:t>
+      </w:r>
+      <w:proofErr w:type="gramEnd"/>
+      <w:r>
+        <w:rPr>
+          <w:rFonts w:ascii="Times New Roman" w:hAnsi="Times New Roman" w:cs="Times New Roman"/>
+          <w:lang w:val="en-US"/>
+        </w:rPr>
+        <w:t>..)</w:t>
+      </w:r>
+    </w:p>
+    <w:p>
+      <w:pPr>
+        <w:pStyle w:val="ListParagraph"/>
+        <w:numPr>
+          <w:ilvl w:val="1"/>
+          <w:numId w:val="2"/>
+        </w:numPr>
+        <w:spacing w:after="160" w:line="259" w:lineRule="auto"/>
+        <w:rPr>
+          <w:rFonts w:ascii="Times New Roman" w:hAnsi="Times New Roman" w:cs="Times New Roman"/>
+          <w:lang w:val="en-US"/>
+        </w:rPr>
+      </w:pPr>
+      <w:proofErr w:type="spellStart"/>
+      <w:r>
+        <w:rPr>
+          <w:rFonts w:ascii="Times New Roman" w:hAnsi="Times New Roman" w:cs="Times New Roman"/>
+          <w:lang w:val="en-US"/>
+        </w:rPr>
+        <w:t>updateG</w:t>
+      </w:r>
+      <w:r>
+        <w:rPr>
+          <w:rFonts w:ascii="Times New Roman" w:hAnsi="Times New Roman" w:cs="Times New Roman"/>
+          <w:lang w:val="en-US"/>
+        </w:rPr>
+        <w:t>raph</w:t>
+      </w:r>
+      <w:proofErr w:type="spellEnd"/>
+      <w:r>
+        <w:rPr>
+          <w:rFonts w:ascii="Times New Roman" w:hAnsi="Times New Roman" w:cs="Times New Roman"/>
+          <w:lang w:val="en-US"/>
+        </w:rPr>
+        <w:t>()</w:t>
+      </w:r>
+    </w:p>
+    <w:p>
+      <w:pPr>
+        <w:spacing w:after="160" w:line="259" w:lineRule="auto"/>
+        <w:rPr>
+          <w:rFonts w:ascii="Times New Roman" w:hAnsi="Times New Roman" w:cs="Times New Roman"/>
+          <w:lang w:val="en-US"/>
+        </w:rPr>
+      </w:pPr>
+      <w:proofErr w:type="spellStart"/>
+      <w:proofErr w:type="gramStart"/>
+      <w:r>
+        <w:rPr>
+          <w:rFonts w:ascii="Times New Roman" w:hAnsi="Times New Roman" w:cs="Times New Roman"/>
+          <w:lang w:val="en-US"/>
+        </w:rPr>
+        <w:t>accumulativeCollectionSize</w:t>
+      </w:r>
+      <w:proofErr w:type="spellEnd"/>
+      <w:r>
+        <w:rPr>
+          <w:rFonts w:ascii="Times New Roman" w:hAnsi="Times New Roman" w:cs="Times New Roman"/>
+          <w:lang w:val="en-US"/>
+        </w:rPr>
+        <w:t>(</w:t>
+      </w:r>
+      <w:proofErr w:type="gramEnd"/>
+      <w:r>
+        <w:rPr>
+          <w:rFonts w:ascii="Times New Roman" w:hAnsi="Times New Roman" w:cs="Times New Roman"/>
+          <w:lang w:val="en-US"/>
+        </w:rPr>
+        <w:t xml:space="preserve">data, </w:t>
+      </w:r>
+      <w:proofErr w:type="spellStart"/>
+      <w:r>
+        <w:rPr>
+          <w:rFonts w:ascii="Times New Roman" w:hAnsi="Times New Roman" w:cs="Times New Roman"/>
+          <w:lang w:val="en-US"/>
+        </w:rPr>
+        <w:t>currentCollection</w:t>
+      </w:r>
+      <w:proofErr w:type="spellEnd"/>
+      <w:r>
+        <w:rPr>
+          <w:rFonts w:ascii="Times New Roman" w:hAnsi="Times New Roman" w:cs="Times New Roman"/>
+          <w:lang w:val="en-US"/>
+        </w:rPr>
+        <w:t>)</w:t>
+      </w:r>
+    </w:p>
+    <w:p>
+      <w:pPr>
+        <w:pStyle w:val="ListParagraph"/>
+        <w:numPr>
+          <w:ilvl w:val="0"/>
+          <w:numId w:val="2"/>
+        </w:numPr>
+        <w:spacing w:after="160" w:line="259" w:lineRule="auto"/>
+        <w:rPr>
+          <w:rFonts w:ascii="Times New Roman" w:hAnsi="Times New Roman" w:cs="Times New Roman"/>
+          <w:lang w:val="en-US"/>
+        </w:rPr>
+      </w:pPr>
+      <w:r>
+        <w:rPr>
+          <w:rFonts w:ascii="Times New Roman" w:hAnsi="Times New Roman" w:cs="Times New Roman"/>
+          <w:lang w:val="en-US"/>
+        </w:rPr>
+        <w:t>returns label and data for accumulative numbers</w:t>
+      </w:r>
+    </w:p>
+    <w:p>
+      <w:pPr>
+        <w:pStyle w:val="ListParagraph"/>
+        <w:numPr>
+          <w:ilvl w:val="0"/>
+          <w:numId w:val="2"/>
+        </w:numPr>
+        <w:spacing w:after="160" w:line="259" w:lineRule="auto"/>
+        <w:rPr>
+          <w:rFonts w:ascii="Times New Roman" w:hAnsi="Times New Roman" w:cs="Times New Roman"/>
+          <w:lang w:val="en-US"/>
+        </w:rPr>
+      </w:pPr>
+      <w:r>
+        <w:rPr>
+          <w:rFonts w:ascii="Times New Roman" w:hAnsi="Times New Roman" w:cs="Times New Roman"/>
+          <w:lang w:val="en-US"/>
+        </w:rPr>
+        <w:t>parameter</w:t>
+      </w:r>
+      <w:r>
+        <w:rPr>
+          <w:rFonts w:ascii="Times New Roman" w:hAnsi="Times New Roman" w:cs="Times New Roman"/>
           <w:lang w:val="en-US"/>
         </w:rPr>
         <w:t>: data (JSON file with collection data)</w:t>
@@ -23447,6 +24069,325 @@
           <w:rFonts w:ascii="Times New Roman" w:hAnsi="Times New Roman" w:cs="Times New Roman"/>
           <w:lang w:val="en-US"/>
         </w:rPr>
+        <w:t>output: an array with labels and data for accumulative data</w:t>
+      </w:r>
+    </w:p>
+    <w:p>
+      <w:pPr>
+        <w:pStyle w:val="ListParagraph"/>
+        <w:numPr>
+          <w:ilvl w:val="0"/>
+          <w:numId w:val="2"/>
+        </w:numPr>
+        <w:spacing w:after="160" w:line="259" w:lineRule="auto"/>
+        <w:rPr>
+          <w:rFonts w:ascii="Times New Roman" w:hAnsi="Times New Roman" w:cs="Times New Roman"/>
+          <w:lang w:val="en-US"/>
+        </w:rPr>
+      </w:pPr>
+      <w:proofErr w:type="gramStart"/>
+      <w:r>
+        <w:rPr>
+          <w:rFonts w:ascii="Times New Roman" w:hAnsi="Times New Roman" w:cs="Times New Roman"/>
+          <w:lang w:val="en-US"/>
+        </w:rPr>
+        <w:t>calls</w:t>
+      </w:r>
+      <w:proofErr w:type="gramEnd"/>
+      <w:r>
+        <w:rPr>
+          <w:rFonts w:ascii="Times New Roman" w:hAnsi="Times New Roman" w:cs="Times New Roman"/>
+          <w:lang w:val="en-US"/>
+        </w:rPr>
+        <w:t xml:space="preserve"> </w:t>
+      </w:r>
+      <w:proofErr w:type="spellStart"/>
+      <w:r>
+        <w:rPr>
+          <w:rFonts w:ascii="Times New Roman" w:hAnsi="Times New Roman" w:cs="Times New Roman"/>
+          <w:lang w:val="en-US"/>
+        </w:rPr>
+        <w:t>sortData</w:t>
+      </w:r>
+      <w:proofErr w:type="spellEnd"/>
+      <w:r>
+        <w:rPr>
+          <w:rFonts w:ascii="Times New Roman" w:hAnsi="Times New Roman" w:cs="Times New Roman"/>
+          <w:lang w:val="en-US"/>
+        </w:rPr>
+        <w:t>(..)</w:t>
+      </w:r>
+    </w:p>
+    <w:p>
+      <w:pPr>
+        <w:pStyle w:val="ListParagraph"/>
+        <w:numPr>
+          <w:ilvl w:val="0"/>
+          <w:numId w:val="2"/>
+        </w:numPr>
+        <w:spacing w:after="160" w:line="259" w:lineRule="auto"/>
+        <w:rPr>
+          <w:rFonts w:ascii="Times New Roman" w:hAnsi="Times New Roman" w:cs="Times New Roman"/>
+          <w:lang w:val="en-US"/>
+        </w:rPr>
+      </w:pPr>
+      <w:r>
+        <w:rPr>
+          <w:rFonts w:ascii="Times New Roman" w:hAnsi="Times New Roman" w:cs="Times New Roman"/>
+          <w:lang w:val="en-US"/>
+        </w:rPr>
+        <w:t xml:space="preserve">is called by </w:t>
+      </w:r>
+    </w:p>
+    <w:p>
+      <w:pPr>
+        <w:pStyle w:val="ListParagraph"/>
+        <w:numPr>
+          <w:ilvl w:val="1"/>
+          <w:numId w:val="2"/>
+        </w:numPr>
+        <w:spacing w:after="160" w:line="259" w:lineRule="auto"/>
+        <w:rPr>
+          <w:rFonts w:ascii="Times New Roman" w:hAnsi="Times New Roman" w:cs="Times New Roman"/>
+          <w:lang w:val="en-US"/>
+        </w:rPr>
+      </w:pPr>
+      <w:proofErr w:type="spellStart"/>
+      <w:proofErr w:type="gramStart"/>
+      <w:r>
+        <w:rPr>
+          <w:rFonts w:ascii="Times New Roman" w:hAnsi="Times New Roman" w:cs="Times New Roman"/>
+          <w:lang w:val="en-US"/>
+        </w:rPr>
+        <w:t>makeGraphs</w:t>
+      </w:r>
+      <w:proofErr w:type="spellEnd"/>
+      <w:r>
+        <w:rPr>
+          <w:rFonts w:ascii="Times New Roman" w:hAnsi="Times New Roman" w:cs="Times New Roman"/>
+          <w:lang w:val="en-US"/>
+        </w:rPr>
+        <w:t>(</w:t>
+      </w:r>
+      <w:proofErr w:type="gramEnd"/>
+      <w:r>
+        <w:rPr>
+          <w:rFonts w:ascii="Times New Roman" w:hAnsi="Times New Roman" w:cs="Times New Roman"/>
+          <w:lang w:val="en-US"/>
+        </w:rPr>
+        <w:t>..)</w:t>
+      </w:r>
+    </w:p>
+    <w:p>
+      <w:pPr>
+        <w:pStyle w:val="ListParagraph"/>
+        <w:numPr>
+          <w:ilvl w:val="1"/>
+          <w:numId w:val="2"/>
+        </w:numPr>
+        <w:spacing w:after="160" w:line="259" w:lineRule="auto"/>
+        <w:rPr>
+          <w:rFonts w:ascii="Times New Roman" w:hAnsi="Times New Roman" w:cs="Times New Roman"/>
+          <w:lang w:val="en-US"/>
+        </w:rPr>
+      </w:pPr>
+      <w:proofErr w:type="spellStart"/>
+      <w:r>
+        <w:rPr>
+          <w:rFonts w:ascii="Times New Roman" w:hAnsi="Times New Roman" w:cs="Times New Roman"/>
+          <w:lang w:val="en-US"/>
+        </w:rPr>
+        <w:t>updateG</w:t>
+      </w:r>
+      <w:r>
+        <w:rPr>
+          <w:rFonts w:ascii="Times New Roman" w:hAnsi="Times New Roman" w:cs="Times New Roman"/>
+          <w:lang w:val="en-US"/>
+        </w:rPr>
+        <w:t>raph</w:t>
+      </w:r>
+      <w:proofErr w:type="spellEnd"/>
+      <w:r>
+        <w:rPr>
+          <w:rFonts w:ascii="Times New Roman" w:hAnsi="Times New Roman" w:cs="Times New Roman"/>
+          <w:lang w:val="en-US"/>
+        </w:rPr>
+        <w:t>()</w:t>
+      </w:r>
+    </w:p>
+    <w:p>
+      <w:pPr>
+        <w:pStyle w:val="ListParagraph"/>
+        <w:numPr>
+          <w:ilvl w:val="0"/>
+          <w:numId w:val="2"/>
+        </w:numPr>
+        <w:spacing w:after="160" w:line="259" w:lineRule="auto"/>
+        <w:rPr>
+          <w:rFonts w:ascii="Times New Roman" w:hAnsi="Times New Roman" w:cs="Times New Roman"/>
+          <w:lang w:val="en-US"/>
+        </w:rPr>
+      </w:pPr>
+    </w:p>
+    <w:p>
+      <w:pPr>
+        <w:spacing w:after="160" w:line="259" w:lineRule="auto"/>
+        <w:rPr>
+          <w:rFonts w:ascii="Times New Roman" w:hAnsi="Times New Roman" w:cs="Times New Roman"/>
+          <w:lang w:val="en-US"/>
+        </w:rPr>
+      </w:pPr>
+      <w:r>
+        <w:rPr>
+          <w:rFonts w:ascii="Times New Roman" w:hAnsi="Times New Roman" w:cs="Times New Roman"/>
+          <w:lang w:val="en-US"/>
+        </w:rPr>
+        <w:t xml:space="preserve">top20Land (data, </w:t>
+      </w:r>
+      <w:proofErr w:type="spellStart"/>
+      <w:r>
+        <w:rPr>
+          <w:rFonts w:ascii="Times New Roman" w:hAnsi="Times New Roman" w:cs="Times New Roman"/>
+          <w:lang w:val="en-US"/>
+        </w:rPr>
+        <w:t>currentCollection</w:t>
+      </w:r>
+      <w:proofErr w:type="spellEnd"/>
+      <w:r>
+        <w:rPr>
+          <w:rFonts w:ascii="Times New Roman" w:hAnsi="Times New Roman" w:cs="Times New Roman"/>
+          <w:lang w:val="en-US"/>
+        </w:rPr>
+        <w:t>)</w:t>
+      </w:r>
+    </w:p>
+    <w:p>
+      <w:pPr>
+        <w:pStyle w:val="ListParagraph"/>
+        <w:numPr>
+          <w:ilvl w:val="0"/>
+          <w:numId w:val="2"/>
+        </w:numPr>
+        <w:spacing w:after="160" w:line="259" w:lineRule="auto"/>
+        <w:rPr>
+          <w:rFonts w:ascii="Times New Roman" w:hAnsi="Times New Roman" w:cs="Times New Roman"/>
+          <w:lang w:val="en-US"/>
+        </w:rPr>
+      </w:pPr>
+      <w:r>
+        <w:rPr>
+          <w:rFonts w:ascii="Times New Roman" w:hAnsi="Times New Roman" w:cs="Times New Roman"/>
+          <w:lang w:val="en-US"/>
+        </w:rPr>
+        <w:t xml:space="preserve">returns label and data for top 20 </w:t>
+      </w:r>
+      <w:proofErr w:type="spellStart"/>
+      <w:r>
+        <w:rPr>
+          <w:rFonts w:ascii="Times New Roman" w:hAnsi="Times New Roman" w:cs="Times New Roman"/>
+          <w:lang w:val="en-US"/>
+        </w:rPr>
+        <w:t>countires</w:t>
+      </w:r>
+      <w:proofErr w:type="spellEnd"/>
+      <w:r>
+        <w:rPr>
+          <w:rFonts w:ascii="Times New Roman" w:hAnsi="Times New Roman" w:cs="Times New Roman"/>
+          <w:lang w:val="en-US"/>
+        </w:rPr>
+        <w:t xml:space="preserve"> except Norway</w:t>
+      </w:r>
+    </w:p>
+    <w:p>
+      <w:pPr>
+        <w:pStyle w:val="ListParagraph"/>
+        <w:numPr>
+          <w:ilvl w:val="0"/>
+          <w:numId w:val="2"/>
+        </w:numPr>
+        <w:spacing w:after="160" w:line="259" w:lineRule="auto"/>
+        <w:rPr>
+          <w:rFonts w:ascii="Times New Roman" w:hAnsi="Times New Roman" w:cs="Times New Roman"/>
+          <w:lang w:val="en-US"/>
+        </w:rPr>
+      </w:pPr>
+      <w:r>
+        <w:rPr>
+          <w:rFonts w:ascii="Times New Roman" w:hAnsi="Times New Roman" w:cs="Times New Roman"/>
+          <w:lang w:val="en-US"/>
+        </w:rPr>
+        <w:t>parameter</w:t>
+      </w:r>
+      <w:r>
+        <w:rPr>
+          <w:rFonts w:ascii="Times New Roman" w:hAnsi="Times New Roman" w:cs="Times New Roman"/>
+          <w:lang w:val="en-US"/>
+        </w:rPr>
+        <w:t>: data (JSON file with collection data)</w:t>
+      </w:r>
+    </w:p>
+    <w:p>
+      <w:pPr>
+        <w:pStyle w:val="ListParagraph"/>
+        <w:numPr>
+          <w:ilvl w:val="0"/>
+          <w:numId w:val="2"/>
+        </w:numPr>
+        <w:spacing w:after="160" w:line="259" w:lineRule="auto"/>
+        <w:rPr>
+          <w:rFonts w:ascii="Times New Roman" w:hAnsi="Times New Roman" w:cs="Times New Roman"/>
+          <w:lang w:val="en-US"/>
+        </w:rPr>
+      </w:pPr>
+      <w:r>
+        <w:rPr>
+          <w:rFonts w:ascii="Times New Roman" w:hAnsi="Times New Roman" w:cs="Times New Roman"/>
+          <w:lang w:val="en-US"/>
+        </w:rPr>
+        <w:t>parameter</w:t>
+      </w:r>
+      <w:r>
+        <w:rPr>
+          <w:rFonts w:ascii="Times New Roman" w:hAnsi="Times New Roman" w:cs="Times New Roman"/>
+          <w:lang w:val="en-US"/>
+        </w:rPr>
+        <w:t xml:space="preserve">: </w:t>
+      </w:r>
+      <w:proofErr w:type="spellStart"/>
+      <w:r>
+        <w:rPr>
+          <w:rFonts w:ascii="Times New Roman" w:hAnsi="Times New Roman" w:cs="Times New Roman"/>
+          <w:lang w:val="en-US"/>
+        </w:rPr>
+        <w:t>currentCollection</w:t>
+      </w:r>
+      <w:proofErr w:type="spellEnd"/>
+      <w:r>
+        <w:rPr>
+          <w:rFonts w:ascii="Times New Roman" w:hAnsi="Times New Roman" w:cs="Times New Roman"/>
+          <w:lang w:val="en-US"/>
+        </w:rPr>
+        <w:t xml:space="preserve"> (string, which collection to be shown (from dropdown-menu))</w:t>
+      </w:r>
+    </w:p>
+    <w:p>
+      <w:pPr>
+        <w:pStyle w:val="ListParagraph"/>
+        <w:numPr>
+          <w:ilvl w:val="0"/>
+          <w:numId w:val="2"/>
+        </w:numPr>
+        <w:spacing w:after="160" w:line="259" w:lineRule="auto"/>
+        <w:rPr>
+          <w:rFonts w:ascii="Times New Roman" w:hAnsi="Times New Roman" w:cs="Times New Roman"/>
+          <w:lang w:val="en-US"/>
+        </w:rPr>
+      </w:pPr>
+      <w:r>
+        <w:rPr>
+          <w:rFonts w:ascii="Times New Roman" w:hAnsi="Times New Roman" w:cs="Times New Roman"/>
+          <w:lang w:val="en-US"/>
+        </w:rPr>
         <w:t xml:space="preserve">output: an array with labels and data for top 20 </w:t>
       </w:r>
       <w:proofErr w:type="spellStart"/>
@@ -23880,6 +24821,7 @@
           <w:rFonts w:ascii="Times New Roman" w:hAnsi="Times New Roman" w:cs="Times New Roman"/>
           <w:lang w:val="en-US"/>
         </w:rPr>
+        <w:lastRenderedPageBreak/>
         <w:t>fraNorge</w:t>
       </w:r>
       <w:proofErr w:type="spellEnd"/>
@@ -25089,6 +26031,7 @@
           <w:rFonts w:ascii="Times New Roman" w:hAnsi="Times New Roman" w:cs="Times New Roman"/>
           <w:lang w:val="en-US"/>
         </w:rPr>
+        <w:lastRenderedPageBreak/>
         <w:t>creates the headers in the table</w:t>
       </w:r>
     </w:p>

--- a/doc/Dokumentasjon NHMs samlingsportal.docx
+++ b/doc/Dokumentasjon NHMs samlingsportal.docx
@@ -1248,6 +1248,50 @@
             </w:r>
             <w:proofErr w:type="spellEnd"/>
           </w:p>
+          <w:p>
+            <w:pPr>
+              <w:pStyle w:val="NoSpacing"/>
+              <w:numPr>
+                <w:ilvl w:val="0"/>
+                <w:numId w:val="2"/>
+              </w:numPr>
+              <w:rPr>
+                <w:lang w:val="en-US"/>
+              </w:rPr>
+            </w:pPr>
+            <w:r>
+              <w:rPr>
+                <w:lang w:val="en-US"/>
+              </w:rPr>
+              <w:t>List of barcoded species for an organism group</w:t>
+            </w:r>
+          </w:p>
+          <w:p>
+            <w:pPr>
+              <w:pStyle w:val="NoSpacing"/>
+              <w:numPr>
+                <w:ilvl w:val="0"/>
+                <w:numId w:val="2"/>
+              </w:numPr>
+              <w:rPr>
+                <w:lang w:val="en-US"/>
+              </w:rPr>
+            </w:pPr>
+            <w:r>
+              <w:rPr>
+                <w:lang w:val="en-US"/>
+              </w:rPr>
+              <w:t xml:space="preserve">Linked to from </w:t>
+            </w:r>
+            <w:proofErr w:type="spellStart"/>
+            <w:r>
+              <w:rPr>
+                <w:lang w:val="en-US"/>
+              </w:rPr>
+              <w:t>tools.hbs</w:t>
+            </w:r>
+            <w:proofErr w:type="spellEnd"/>
+          </w:p>
         </w:tc>
         <w:tc>
           <w:tcPr>
@@ -1289,6 +1333,103 @@
             <w:proofErr w:type="spellStart"/>
             <w:r>
               <w:lastRenderedPageBreak/>
+              <w:t>bcSpecies.hbs</w:t>
+            </w:r>
+            <w:proofErr w:type="spellEnd"/>
+          </w:p>
+          <w:p>
+            <w:pPr>
+              <w:pStyle w:val="NoSpacing"/>
+              <w:numPr>
+                <w:ilvl w:val="0"/>
+                <w:numId w:val="2"/>
+              </w:numPr>
+              <w:rPr>
+                <w:lang w:val="en-US"/>
+              </w:rPr>
+            </w:pPr>
+            <w:r>
+              <w:rPr>
+                <w:lang w:val="en-US"/>
+              </w:rPr>
+              <w:t>List of barcoded specimens for a particular species</w:t>
+            </w:r>
+          </w:p>
+          <w:p>
+            <w:pPr>
+              <w:pStyle w:val="NoSpacing"/>
+              <w:numPr>
+                <w:ilvl w:val="0"/>
+                <w:numId w:val="2"/>
+              </w:numPr>
+              <w:rPr>
+                <w:lang w:val="en-US"/>
+              </w:rPr>
+            </w:pPr>
+            <w:r>
+              <w:rPr>
+                <w:lang w:val="en-US"/>
+              </w:rPr>
+              <w:t xml:space="preserve">Linked to from </w:t>
+            </w:r>
+            <w:proofErr w:type="spellStart"/>
+            <w:r>
+              <w:rPr>
+                <w:lang w:val="en-US"/>
+              </w:rPr>
+              <w:t>DNAbarcodes.hbs</w:t>
+            </w:r>
+            <w:proofErr w:type="spellEnd"/>
+          </w:p>
+        </w:tc>
+        <w:tc>
+          <w:tcPr>
+            <w:tcW w:w="2560" w:type="dxa"/>
+          </w:tcPr>
+          <w:p>
+            <w:pPr>
+              <w:pStyle w:val="NoSpacing"/>
+              <w:rPr>
+                <w:lang w:val="en-US"/>
+              </w:rPr>
+            </w:pPr>
+            <w:r>
+              <w:rPr>
+                <w:lang w:val="en-US"/>
+              </w:rPr>
+              <w:t>bcSpecies.js</w:t>
+            </w:r>
+          </w:p>
+        </w:tc>
+        <w:tc>
+          <w:tcPr>
+            <w:tcW w:w="2339" w:type="dxa"/>
+            <w:vMerge/>
+          </w:tcPr>
+          <w:p>
+            <w:pPr>
+              <w:pStyle w:val="NoSpacing"/>
+              <w:rPr>
+                <w:lang w:val="en-US"/>
+              </w:rPr>
+            </w:pPr>
+          </w:p>
+        </w:tc>
+      </w:tr>
+      <w:tr>
+        <w:trPr>
+          <w:trHeight w:val="1104"/>
+        </w:trPr>
+        <w:tc>
+          <w:tcPr>
+            <w:tcW w:w="6658" w:type="dxa"/>
+          </w:tcPr>
+          <w:p>
+            <w:pPr>
+              <w:pStyle w:val="NoSpacing"/>
+            </w:pPr>
+            <w:proofErr w:type="spellStart"/>
+            <w:r>
               <w:t>getDOI.hbs</w:t>
             </w:r>
             <w:proofErr w:type="spellEnd"/>
@@ -2013,6 +2154,7 @@
         <w:rPr>
           <w:lang w:val="nb-NO"/>
         </w:rPr>
+        <w:lastRenderedPageBreak/>
         <w:t>oldSearch</w:t>
       </w:r>
       <w:proofErr w:type="spellEnd"/>
@@ -21327,8 +21469,6 @@
           <w:lang w:val="en-US"/>
         </w:rPr>
       </w:pPr>
-      <w:bookmarkStart w:id="0" w:name="_GoBack"/>
-      <w:bookmarkEnd w:id="0"/>
       <w:r>
         <w:rPr>
           <w:rFonts w:ascii="Times New Roman" w:hAnsi="Times New Roman" w:cs="Times New Roman"/>
@@ -26998,8 +27138,8 @@
         <w:tblLook w:val="04A0" w:firstRow="1" w:lastRow="0" w:firstColumn="1" w:lastColumn="0" w:noHBand="0" w:noVBand="1"/>
       </w:tblPr>
       <w:tblGrid>
-        <w:gridCol w:w="2817"/>
-        <w:gridCol w:w="2701"/>
+        <w:gridCol w:w="2925"/>
+        <w:gridCol w:w="2593"/>
         <w:gridCol w:w="3544"/>
       </w:tblGrid>
       <w:tr>
@@ -27893,8 +28033,225 @@
           </w:p>
         </w:tc>
       </w:tr>
+      <w:tr>
+        <w:trPr>
+          <w:cnfStyle w:val="000000100000" w:firstRow="0" w:lastRow="0" w:firstColumn="0" w:lastColumn="0" w:oddVBand="0" w:evenVBand="0" w:oddHBand="1" w:evenHBand="0" w:firstRowFirstColumn="0" w:firstRowLastColumn="0" w:lastRowFirstColumn="0" w:lastRowLastColumn="0"/>
+        </w:trPr>
+        <w:tc>
+          <w:tcPr>
+            <w:cnfStyle w:val="001000000000" w:firstRow="0" w:lastRow="0" w:firstColumn="1" w:lastColumn="0" w:oddVBand="0" w:evenVBand="0" w:oddHBand="0" w:evenHBand="0" w:firstRowFirstColumn="0" w:firstRowLastColumn="0" w:lastRowFirstColumn="0" w:lastRowLastColumn="0"/>
+            <w:tcW w:w="3116" w:type="dxa"/>
+          </w:tcPr>
+          <w:p>
+            <w:pPr>
+              <w:rPr>
+                <w:lang w:val="en-US"/>
+              </w:rPr>
+            </w:pPr>
+            <w:proofErr w:type="spellStart"/>
+            <w:proofErr w:type="gramStart"/>
+            <w:r>
+              <w:rPr>
+                <w:lang w:val="en-US"/>
+              </w:rPr>
+              <w:t>App.get</w:t>
+            </w:r>
+            <w:proofErr w:type="spellEnd"/>
+            <w:r>
+              <w:rPr>
+                <w:lang w:val="en-US"/>
+              </w:rPr>
+              <w:t>(</w:t>
+            </w:r>
+            <w:proofErr w:type="gramEnd"/>
+            <w:r>
+              <w:rPr>
+                <w:lang w:val="en-US"/>
+              </w:rPr>
+              <w:t>‘*/</w:t>
+            </w:r>
+            <w:proofErr w:type="spellStart"/>
+            <w:r>
+              <w:rPr>
+                <w:lang w:val="en-US"/>
+              </w:rPr>
+              <w:t>DNAbarcodes</w:t>
+            </w:r>
+            <w:proofErr w:type="spellEnd"/>
+            <w:r>
+              <w:rPr>
+                <w:lang w:val="en-US"/>
+              </w:rPr>
+              <w:t xml:space="preserve">’, </w:t>
+            </w:r>
+            <w:proofErr w:type="spellStart"/>
+            <w:r>
+              <w:rPr>
+                <w:lang w:val="en-US"/>
+              </w:rPr>
+              <w:t>req</w:t>
+            </w:r>
+            <w:proofErr w:type="spellEnd"/>
+            <w:r>
+              <w:rPr>
+                <w:lang w:val="en-US"/>
+              </w:rPr>
+              <w:t>, res)….)</w:t>
+            </w:r>
+          </w:p>
+        </w:tc>
+        <w:tc>
+          <w:tcPr>
+            <w:tcW w:w="3117" w:type="dxa"/>
+          </w:tcPr>
+          <w:p>
+            <w:pPr>
+              <w:cnfStyle w:val="000000100000" w:firstRow="0" w:lastRow="0" w:firstColumn="0" w:lastColumn="0" w:oddVBand="0" w:evenVBand="0" w:oddHBand="1" w:evenHBand="0" w:firstRowFirstColumn="0" w:firstRowLastColumn="0" w:lastRowFirstColumn="0" w:lastRowLastColumn="0"/>
+              <w:rPr>
+                <w:lang w:val="en-US"/>
+              </w:rPr>
+            </w:pPr>
+            <w:r>
+              <w:rPr>
+                <w:lang w:val="en-US"/>
+              </w:rPr>
+              <w:t>Array with barcoded species</w:t>
+            </w:r>
+          </w:p>
+        </w:tc>
+        <w:tc>
+          <w:tcPr>
+            <w:tcW w:w="3117" w:type="dxa"/>
+          </w:tcPr>
+          <w:p>
+            <w:pPr>
+              <w:cnfStyle w:val="000000100000" w:firstRow="0" w:lastRow="0" w:firstColumn="0" w:lastColumn="0" w:oddVBand="0" w:evenVBand="0" w:oddHBand="1" w:evenHBand="0" w:firstRowFirstColumn="0" w:firstRowLastColumn="0" w:lastRowFirstColumn="0" w:lastRowLastColumn="0"/>
+              <w:rPr>
+                <w:lang w:val="en-US"/>
+              </w:rPr>
+            </w:pPr>
+            <w:r>
+              <w:rPr>
+                <w:lang w:val="en-US"/>
+              </w:rPr>
+              <w:t xml:space="preserve">Collection (fungi, mammals, </w:t>
+            </w:r>
+            <w:proofErr w:type="spellStart"/>
+            <w:r>
+              <w:rPr>
+                <w:lang w:val="en-US"/>
+              </w:rPr>
+              <w:t>herptiles</w:t>
+            </w:r>
+            <w:proofErr w:type="spellEnd"/>
+            <w:r>
+              <w:rPr>
+                <w:lang w:val="en-US"/>
+              </w:rPr>
+              <w:t xml:space="preserve"> or butterflies)</w:t>
+            </w:r>
+          </w:p>
+        </w:tc>
+      </w:tr>
+      <w:tr>
+        <w:tc>
+          <w:tcPr>
+            <w:cnfStyle w:val="001000000000" w:firstRow="0" w:lastRow="0" w:firstColumn="1" w:lastColumn="0" w:oddVBand="0" w:evenVBand="0" w:oddHBand="0" w:evenHBand="0" w:firstRowFirstColumn="0" w:firstRowLastColumn="0" w:lastRowFirstColumn="0" w:lastRowLastColumn="0"/>
+            <w:tcW w:w="3116" w:type="dxa"/>
+          </w:tcPr>
+          <w:p>
+            <w:pPr>
+              <w:rPr>
+                <w:lang w:val="en-US"/>
+              </w:rPr>
+            </w:pPr>
+            <w:proofErr w:type="spellStart"/>
+            <w:proofErr w:type="gramStart"/>
+            <w:r>
+              <w:rPr>
+                <w:lang w:val="en-US"/>
+              </w:rPr>
+              <w:t>App.get</w:t>
+            </w:r>
+            <w:proofErr w:type="spellEnd"/>
+            <w:r>
+              <w:rPr>
+                <w:lang w:val="en-US"/>
+              </w:rPr>
+              <w:t>(</w:t>
+            </w:r>
+            <w:proofErr w:type="gramEnd"/>
+            <w:r>
+              <w:rPr>
+                <w:lang w:val="en-US"/>
+              </w:rPr>
+              <w:t>‘*/</w:t>
+            </w:r>
+            <w:proofErr w:type="spellStart"/>
+            <w:r>
+              <w:rPr>
+                <w:lang w:val="en-US"/>
+              </w:rPr>
+              <w:t>bcSpecies</w:t>
+            </w:r>
+            <w:proofErr w:type="spellEnd"/>
+            <w:r>
+              <w:rPr>
+                <w:lang w:val="en-US"/>
+              </w:rPr>
+              <w:t xml:space="preserve">’, </w:t>
+            </w:r>
+            <w:proofErr w:type="spellStart"/>
+            <w:r>
+              <w:rPr>
+                <w:lang w:val="en-US"/>
+              </w:rPr>
+              <w:t>req</w:t>
+            </w:r>
+            <w:proofErr w:type="spellEnd"/>
+            <w:r>
+              <w:rPr>
+                <w:lang w:val="en-US"/>
+              </w:rPr>
+              <w:t>, res)…)</w:t>
+            </w:r>
+          </w:p>
+        </w:tc>
+        <w:tc>
+          <w:tcPr>
+            <w:tcW w:w="3117" w:type="dxa"/>
+          </w:tcPr>
+          <w:p>
+            <w:pPr>
+              <w:cnfStyle w:val="000000000000" w:firstRow="0" w:lastRow="0" w:firstColumn="0" w:lastColumn="0" w:oddVBand="0" w:evenVBand="0" w:oddHBand="0" w:evenHBand="0" w:firstRowFirstColumn="0" w:firstRowLastColumn="0" w:lastRowFirstColumn="0" w:lastRowLastColumn="0"/>
+              <w:rPr>
+                <w:lang w:val="en-US"/>
+              </w:rPr>
+            </w:pPr>
+          </w:p>
+        </w:tc>
+        <w:tc>
+          <w:tcPr>
+            <w:tcW w:w="3117" w:type="dxa"/>
+          </w:tcPr>
+          <w:p>
+            <w:pPr>
+              <w:cnfStyle w:val="000000000000" w:firstRow="0" w:lastRow="0" w:firstColumn="0" w:lastColumn="0" w:oddVBand="0" w:evenVBand="0" w:oddHBand="0" w:evenHBand="0" w:firstRowFirstColumn="0" w:firstRowLastColumn="0" w:lastRowFirstColumn="0" w:lastRowLastColumn="0"/>
+              <w:rPr>
+                <w:lang w:val="en-US"/>
+              </w:rPr>
+            </w:pPr>
+          </w:p>
+        </w:tc>
+      </w:tr>
     </w:tbl>
-    <w:p/>
+    <w:p>
+      <w:pPr>
+        <w:rPr>
+          <w:lang w:val="en-US"/>
+        </w:rPr>
+      </w:pPr>
+    </w:p>
     <w:p>
       <w:pPr>
         <w:pStyle w:val="Heading2"/>
@@ -28080,6 +28437,7 @@
         <w:ind w:left="720"/>
       </w:pPr>
       <w:r>
+        <w:lastRenderedPageBreak/>
         <w:t xml:space="preserve"> et valg fra </w:t>
       </w:r>
       <w:proofErr w:type="spellStart"/>
@@ -28129,7 +28487,6 @@
         <w:rPr>
           <w:lang w:val="en-US"/>
         </w:rPr>
-        <w:lastRenderedPageBreak/>
         <w:t>search</w:t>
       </w:r>
       <w:proofErr w:type="gramEnd"/>
@@ -28287,7 +28644,194 @@
       </w:r>
     </w:p>
     <w:p/>
-    <w:p/>
+    <w:p>
+      <w:pPr>
+        <w:pStyle w:val="Heading3"/>
+      </w:pPr>
+      <w:r>
+        <w:t>DNA barcode</w:t>
+      </w:r>
+    </w:p>
+    <w:p>
+      <w:pPr>
+        <w:rPr>
+          <w:lang w:val="en-US" w:eastAsia="en-US"/>
+        </w:rPr>
+      </w:pPr>
+      <w:r>
+        <w:rPr>
+          <w:lang w:val="en-US" w:eastAsia="en-US"/>
+        </w:rPr>
+        <w:t xml:space="preserve">How to download </w:t>
+      </w:r>
+      <w:proofErr w:type="spellStart"/>
+      <w:r>
+        <w:rPr>
+          <w:lang w:val="en-US" w:eastAsia="en-US"/>
+        </w:rPr>
+        <w:t>namefiles</w:t>
+      </w:r>
+      <w:proofErr w:type="spellEnd"/>
+      <w:r>
+        <w:rPr>
+          <w:lang w:val="en-US" w:eastAsia="en-US"/>
+        </w:rPr>
+        <w:t xml:space="preserve"> from </w:t>
+      </w:r>
+      <w:proofErr w:type="spellStart"/>
+      <w:r>
+        <w:rPr>
+          <w:lang w:val="en-US" w:eastAsia="en-US"/>
+        </w:rPr>
+        <w:t>Artsdatabanken</w:t>
+      </w:r>
+      <w:proofErr w:type="spellEnd"/>
+      <w:r>
+        <w:rPr>
+          <w:lang w:val="en-US" w:eastAsia="en-US"/>
+        </w:rPr>
+        <w:t>:</w:t>
+      </w:r>
+    </w:p>
+    <w:p>
+      <w:pPr>
+        <w:rPr>
+          <w:lang w:val="en-US" w:eastAsia="en-US"/>
+        </w:rPr>
+      </w:pPr>
+      <w:r>
+        <w:rPr>
+          <w:lang w:val="en-US" w:eastAsia="en-US"/>
+        </w:rPr>
+        <w:t xml:space="preserve">Go to </w:t>
+      </w:r>
+      <w:proofErr w:type="spellStart"/>
+      <w:r>
+        <w:rPr>
+          <w:lang w:val="en-US" w:eastAsia="en-US"/>
+        </w:rPr>
+        <w:t>Artsnavnebasen’s</w:t>
+      </w:r>
+      <w:proofErr w:type="spellEnd"/>
+      <w:r>
+        <w:rPr>
+          <w:lang w:val="en-US" w:eastAsia="en-US"/>
+        </w:rPr>
+        <w:t xml:space="preserve"> export-page </w:t>
+      </w:r>
+      <w:hyperlink r:id="rId10" w:history="1">
+        <w:r>
+          <w:rPr>
+            <w:rStyle w:val="Hyperlink"/>
+            <w:lang w:val="en-US" w:eastAsia="en-US"/>
+          </w:rPr>
+          <w:t>http://www2.artsdatabanken.no/artsnavn/Contentpages/Eksport.aspx</w:t>
+        </w:r>
+      </w:hyperlink>
+    </w:p>
+    <w:p>
+      <w:pPr>
+        <w:rPr>
+          <w:lang w:val="en-US" w:eastAsia="en-US"/>
+        </w:rPr>
+      </w:pPr>
+      <w:r>
+        <w:rPr>
+          <w:lang w:val="en-US" w:eastAsia="en-US"/>
+        </w:rPr>
+        <w:t xml:space="preserve">Search for organism group (for </w:t>
+      </w:r>
+      <w:proofErr w:type="spellStart"/>
+      <w:r>
+        <w:rPr>
+          <w:lang w:val="en-US" w:eastAsia="en-US"/>
+        </w:rPr>
+        <w:t>herptiles</w:t>
+      </w:r>
+      <w:proofErr w:type="spellEnd"/>
+      <w:r>
+        <w:rPr>
+          <w:lang w:val="en-US" w:eastAsia="en-US"/>
+        </w:rPr>
+        <w:t>, search for amphibians and reptiles and download in separate files, add them together)</w:t>
+      </w:r>
+    </w:p>
+    <w:p>
+      <w:pPr>
+        <w:rPr>
+          <w:lang w:val="en-US" w:eastAsia="en-US"/>
+        </w:rPr>
+      </w:pPr>
+      <w:r>
+        <w:rPr>
+          <w:lang w:val="en-US" w:eastAsia="en-US"/>
+        </w:rPr>
+        <w:t>Download csv-file</w:t>
+      </w:r>
+    </w:p>
+    <w:p>
+      <w:pPr>
+        <w:rPr>
+          <w:lang w:val="en-US" w:eastAsia="en-US"/>
+        </w:rPr>
+      </w:pPr>
+      <w:r>
+        <w:rPr>
+          <w:lang w:val="en-US" w:eastAsia="en-US"/>
+        </w:rPr>
+        <w:t xml:space="preserve">For </w:t>
+      </w:r>
+      <w:proofErr w:type="spellStart"/>
+      <w:r>
+        <w:rPr>
+          <w:lang w:val="en-US" w:eastAsia="en-US"/>
+        </w:rPr>
+        <w:t>herptiles</w:t>
+      </w:r>
+      <w:proofErr w:type="spellEnd"/>
+      <w:r>
+        <w:rPr>
+          <w:lang w:val="en-US" w:eastAsia="en-US"/>
+        </w:rPr>
+        <w:t>: Open csv-files in excel, concatenate both groups in one file. In final csv-file, replace tabs with “;”</w:t>
+      </w:r>
+    </w:p>
+    <w:p>
+      <w:pPr>
+        <w:rPr>
+          <w:lang w:val="en-US" w:eastAsia="en-US"/>
+        </w:rPr>
+      </w:pPr>
+      <w:r>
+        <w:rPr>
+          <w:lang w:val="en-US" w:eastAsia="en-US"/>
+        </w:rPr>
+        <w:t xml:space="preserve">For fungi, open csv-file in excel and remove everything but </w:t>
+      </w:r>
+      <w:proofErr w:type="spellStart"/>
+      <w:r>
+        <w:rPr>
+          <w:lang w:val="en-US" w:eastAsia="en-US"/>
+        </w:rPr>
+        <w:t>asco</w:t>
+      </w:r>
+      <w:proofErr w:type="spellEnd"/>
+      <w:r>
+        <w:rPr>
+          <w:lang w:val="en-US" w:eastAsia="en-US"/>
+        </w:rPr>
+        <w:t xml:space="preserve"> and basidiomycetes (?), replace as above</w:t>
+      </w:r>
+    </w:p>
+    <w:p>
+      <w:pPr>
+        <w:rPr>
+          <w:lang w:val="en-US" w:eastAsia="en-US"/>
+        </w:rPr>
+      </w:pPr>
+      <w:bookmarkStart w:id="0" w:name="_GoBack"/>
+      <w:bookmarkEnd w:id="0"/>
+    </w:p>
     <w:sectPr>
       <w:pgSz w:w="11906" w:h="16838"/>
       <w:pgMar w:top="1417" w:right="1417" w:bottom="1417" w:left="1417" w:header="708" w:footer="708" w:gutter="0"/>
@@ -29097,7 +29641,6 @@
     <w:name w:val="Hyperlink"/>
     <w:basedOn w:val="DefaultParagraphFont"/>
     <w:uiPriority w:val="99"/>
-    <w:semiHidden/>
     <w:unhideWhenUsed/>
     <w:rsid w:val="009A045C"/>
     <w:rPr>
